--- a/traffic lighgt/NullPointerException.docx
+++ b/traffic lighgt/NullPointerException.docx
@@ -8,10 +8,30 @@
         <w:ind w:firstLineChars="0" w:firstLine="0"/>
         <w:jc w:val="center"/>
         <w:rPr>
+          <w:rFonts w:ascii="黑体" w:eastAsia="黑体" w:hAnsi="黑体"/>
+          <w:sz w:val="52"/>
+          <w:szCs w:val="52"/>
+        </w:rPr>
+      </w:pPr>
+      <w:r>
+        <w:rPr>
           <w:rFonts w:ascii="黑体" w:eastAsia="黑体" w:hAnsi="黑体" w:hint="eastAsia"/>
           <w:sz w:val="52"/>
           <w:szCs w:val="52"/>
         </w:rPr>
+        <w:t>第十二届中国研究生电子设计竞赛</w:t>
+      </w:r>
+    </w:p>
+    <w:p>
+      <w:pPr>
+        <w:spacing w:before="312"/>
+        <w:ind w:firstLineChars="0" w:firstLine="0"/>
+        <w:jc w:val="center"/>
+        <w:rPr>
+          <w:rFonts w:ascii="黑体" w:eastAsia="黑体" w:hAnsi="黑体"/>
+          <w:sz w:val="44"/>
+          <w:szCs w:val="44"/>
+        </w:rPr>
       </w:pPr>
       <w:r>
         <w:rPr>
@@ -19,26 +39,6 @@
           <w:sz w:val="52"/>
           <w:szCs w:val="52"/>
         </w:rPr>
-        <w:t>第十二届中国研究生电子设计竞赛</w:t>
-      </w:r>
-    </w:p>
-    <w:p>
-      <w:pPr>
-        <w:spacing w:before="312"/>
-        <w:ind w:firstLineChars="0" w:firstLine="0"/>
-        <w:jc w:val="center"/>
-        <w:rPr>
-          <w:rFonts w:ascii="黑体" w:eastAsia="黑体" w:hAnsi="黑体"/>
-          <w:sz w:val="44"/>
-          <w:szCs w:val="44"/>
-        </w:rPr>
-      </w:pPr>
-      <w:r>
-        <w:rPr>
-          <w:rFonts w:ascii="黑体" w:eastAsia="黑体" w:hAnsi="黑体" w:hint="eastAsia"/>
-          <w:sz w:val="52"/>
-          <w:szCs w:val="52"/>
-        </w:rPr>
         <w:t>技术论文</w:t>
       </w:r>
     </w:p>
@@ -47,9 +47,6 @@
         <w:pStyle w:val="1"/>
         <w:spacing w:before="312"/>
         <w:ind w:firstLine="883"/>
-        <w:rPr>
-          <w:rFonts w:hint="eastAsia"/>
-        </w:rPr>
       </w:pPr>
       <w:r>
         <w:rPr>
@@ -132,6 +129,16 @@
         <w:spacing w:before="312"/>
         <w:ind w:firstLine="883"/>
         <w:rPr>
+          <w:rFonts w:eastAsia="黑体"/>
+          <w:b/>
+          <w:bCs/>
+          <w:kern w:val="44"/>
+          <w:sz w:val="44"/>
+          <w:szCs w:val="44"/>
+        </w:rPr>
+      </w:pPr>
+      <w:r>
+        <w:rPr>
           <w:rFonts w:eastAsia="黑体" w:hint="eastAsia"/>
           <w:b/>
           <w:bCs/>
@@ -139,16 +146,6 @@
           <w:sz w:val="44"/>
           <w:szCs w:val="44"/>
         </w:rPr>
-      </w:pPr>
-      <w:r>
-        <w:rPr>
-          <w:rFonts w:eastAsia="黑体" w:hint="eastAsia"/>
-          <w:b/>
-          <w:bCs/>
-          <w:kern w:val="44"/>
-          <w:sz w:val="44"/>
-          <w:szCs w:val="44"/>
-        </w:rPr>
         <w:t>智慧出行：基于复杂场景下多传感融合技术的无人驾驶系统的应用</w:t>
       </w:r>
     </w:p>
@@ -159,7 +156,15 @@
         <w:ind w:firstLine="883"/>
       </w:pPr>
       <w:r>
-        <w:t>Intelligent Transportation: the application of Unmanned System based on Muti-sensor Fusion Technology in Complex Scenes</w:t>
+        <w:t xml:space="preserve">Intelligent Transportation: the application of Unmanned System based on </w:t>
+      </w:r>
+      <w:proofErr w:type="spellStart"/>
+      <w:r>
+        <w:t>Muti</w:t>
+      </w:r>
+      <w:proofErr w:type="spellEnd"/>
+      <w:r>
+        <w:t>-sensor Fusion Technology in Complex Scenes</w:t>
       </w:r>
     </w:p>
     <w:p>
@@ -226,11 +231,11 @@
           <w:szCs w:val="30"/>
           <w:u w:val="single"/>
         </w:rPr>
-        <w:t xml:space="preserve">     </w:t>
-      </w:r>
-      <w:r>
-        <w:rPr>
-          <w:rFonts w:ascii="黑体" w:eastAsia="黑体" w:hAnsi="黑体" w:cs="宋体"/>
+        <w:t xml:space="preserve">       </w:t>
+      </w:r>
+      <w:r>
+        <w:rPr>
+          <w:rFonts w:ascii="黑体" w:eastAsia="黑体" w:hAnsi="黑体" w:cs="宋体" w:hint="eastAsia"/>
           <w:kern w:val="0"/>
           <w:sz w:val="30"/>
           <w:szCs w:val="30"/>
@@ -240,63 +245,13 @@
       </w:r>
       <w:r>
         <w:rPr>
-          <w:rFonts w:ascii="黑体" w:eastAsia="黑体" w:hAnsi="黑体" w:cs="宋体"/>
-          <w:kern w:val="0"/>
-          <w:sz w:val="30"/>
-          <w:szCs w:val="30"/>
-          <w:u w:val="single"/>
-        </w:rPr>
-        <w:t xml:space="preserve"> </w:t>
-      </w:r>
-      <w:r>
-        <w:rPr>
-          <w:rFonts w:ascii="黑体" w:eastAsia="黑体" w:hAnsi="黑体" w:cs="宋体" w:hint="eastAsia"/>
-          <w:kern w:val="0"/>
-          <w:sz w:val="30"/>
-          <w:szCs w:val="30"/>
-          <w:u w:val="single"/>
-        </w:rPr>
-        <w:t xml:space="preserve"> </w:t>
-      </w:r>
-      <w:r>
-        <w:rPr>
-          <w:rFonts w:ascii="黑体" w:eastAsia="黑体" w:hAnsi="黑体" w:cs="宋体" w:hint="eastAsia"/>
-          <w:kern w:val="0"/>
-          <w:sz w:val="30"/>
-          <w:szCs w:val="30"/>
-          <w:u w:val="single"/>
-        </w:rPr>
-        <w:t>上海</w:t>
-      </w:r>
-      <w:r>
-        <w:rPr>
-          <w:rFonts w:ascii="黑体" w:eastAsia="黑体" w:hAnsi="黑体" w:cs="宋体" w:hint="eastAsia"/>
-          <w:kern w:val="0"/>
-          <w:sz w:val="30"/>
-          <w:szCs w:val="30"/>
-          <w:u w:val="single"/>
-        </w:rPr>
-        <w:t>师范</w:t>
-      </w:r>
-      <w:r>
-        <w:rPr>
-          <w:rFonts w:ascii="黑体" w:eastAsia="黑体" w:hAnsi="黑体" w:cs="宋体" w:hint="eastAsia"/>
-          <w:kern w:val="0"/>
-          <w:sz w:val="30"/>
-          <w:szCs w:val="30"/>
-          <w:u w:val="single"/>
-        </w:rPr>
-        <w:t xml:space="preserve">大学      </w:t>
-      </w:r>
-      <w:r>
-        <w:rPr>
-          <w:rFonts w:ascii="黑体" w:eastAsia="黑体" w:hAnsi="黑体" w:cs="宋体" w:hint="eastAsia"/>
-          <w:kern w:val="0"/>
-          <w:sz w:val="30"/>
-          <w:szCs w:val="30"/>
-          <w:u w:val="single"/>
-        </w:rPr>
-        <w:t xml:space="preserve">  </w:t>
+          <w:rFonts w:ascii="黑体" w:eastAsia="黑体" w:hAnsi="黑体" w:cs="宋体" w:hint="eastAsia"/>
+          <w:kern w:val="0"/>
+          <w:sz w:val="30"/>
+          <w:szCs w:val="30"/>
+          <w:u w:val="single"/>
+        </w:rPr>
+        <w:t xml:space="preserve">上海师范大学        </w:t>
       </w:r>
       <w:r>
         <w:rPr>
@@ -350,8 +305,9 @@
           <w:szCs w:val="30"/>
           <w:u w:val="single"/>
         </w:rPr>
-        <w:t xml:space="preserve">  </w:t>
-      </w:r>
+        <w:t xml:space="preserve">   </w:t>
+      </w:r>
+      <w:proofErr w:type="spellStart"/>
       <w:r>
         <w:rPr>
           <w:rFonts w:ascii="黑体" w:eastAsia="黑体" w:hAnsi="黑体" w:cs="宋体"/>
@@ -360,18 +316,9 @@
           <w:szCs w:val="30"/>
           <w:u w:val="single"/>
         </w:rPr>
-        <w:t xml:space="preserve"> </w:t>
-      </w:r>
-      <w:r>
-        <w:rPr>
-          <w:rFonts w:ascii="黑体" w:eastAsia="黑体" w:hAnsi="黑体" w:cs="宋体"/>
-          <w:kern w:val="0"/>
-          <w:sz w:val="30"/>
-          <w:szCs w:val="30"/>
-          <w:u w:val="single"/>
-        </w:rPr>
         <w:t>NullPointerException</w:t>
       </w:r>
+      <w:proofErr w:type="spellEnd"/>
       <w:r>
         <w:rPr>
           <w:rFonts w:ascii="黑体" w:eastAsia="黑体" w:hAnsi="黑体" w:cs="宋体" w:hint="eastAsia"/>
@@ -444,7 +391,29 @@
           <w:szCs w:val="30"/>
           <w:u w:val="single"/>
         </w:rPr>
-        <w:t xml:space="preserve"> 李鲁群教授    </w:t>
+        <w:t xml:space="preserve"> </w:t>
+      </w:r>
+      <w:proofErr w:type="gramStart"/>
+      <w:r>
+        <w:rPr>
+          <w:rFonts w:ascii="黑体" w:eastAsia="黑体" w:hAnsi="黑体" w:cs="宋体" w:hint="eastAsia"/>
+          <w:kern w:val="0"/>
+          <w:sz w:val="30"/>
+          <w:szCs w:val="30"/>
+          <w:u w:val="single"/>
+        </w:rPr>
+        <w:t>李鲁群教授</w:t>
+      </w:r>
+      <w:proofErr w:type="gramEnd"/>
+      <w:r>
+        <w:rPr>
+          <w:rFonts w:ascii="黑体" w:eastAsia="黑体" w:hAnsi="黑体" w:cs="宋体" w:hint="eastAsia"/>
+          <w:kern w:val="0"/>
+          <w:sz w:val="30"/>
+          <w:szCs w:val="30"/>
+          <w:u w:val="single"/>
+        </w:rPr>
+        <w:t xml:space="preserve">    </w:t>
       </w:r>
       <w:r>
         <w:rPr>
@@ -557,17 +526,7 @@
           <w:szCs w:val="30"/>
           <w:u w:val="single"/>
         </w:rPr>
-        <w:t xml:space="preserve">                           </w:t>
-      </w:r>
-      <w:r>
-        <w:rPr>
-          <w:rFonts w:ascii="黑体" w:eastAsia="黑体" w:hAnsi="黑体" w:cs="宋体"/>
-          <w:kern w:val="0"/>
-          <w:sz w:val="30"/>
-          <w:szCs w:val="30"/>
-          <w:u w:val="single"/>
-        </w:rPr>
-        <w:t xml:space="preserve"> </w:t>
+        <w:t xml:space="preserve">                            </w:t>
       </w:r>
       <w:r>
         <w:rPr>
@@ -632,27 +591,7 @@
           <w:szCs w:val="30"/>
           <w:u w:val="single"/>
         </w:rPr>
-        <w:t>日</w:t>
-      </w:r>
-      <w:r>
-        <w:rPr>
-          <w:rFonts w:ascii="黑体" w:eastAsia="黑体" w:hAnsi="黑体" w:cs="宋体" w:hint="eastAsia"/>
-          <w:kern w:val="0"/>
-          <w:sz w:val="30"/>
-          <w:szCs w:val="30"/>
-          <w:u w:val="single"/>
-        </w:rPr>
-        <w:t xml:space="preserve">      </w:t>
-      </w:r>
-      <w:r>
-        <w:rPr>
-          <w:rFonts w:ascii="黑体" w:eastAsia="黑体" w:hAnsi="黑体" w:cs="宋体" w:hint="eastAsia"/>
-          <w:kern w:val="0"/>
-          <w:sz w:val="30"/>
-          <w:szCs w:val="30"/>
-          <w:u w:val="single"/>
-        </w:rPr>
-        <w:t xml:space="preserve">      </w:t>
+        <w:t xml:space="preserve">日            </w:t>
       </w:r>
     </w:p>
     <w:p>
@@ -804,6 +743,757 @@
     </w:p>
     <w:p>
       <w:pPr>
+        <w:pStyle w:val="a8"/>
+        <w:ind w:firstLine="480"/>
+      </w:pPr>
+      <w:r>
+        <w:rPr>
+          <w:rFonts w:hint="eastAsia"/>
+        </w:rPr>
+        <w:t>无</w:t>
+      </w:r>
+      <w:r>
+        <w:rPr>
+          <w:rFonts w:hint="eastAsia"/>
+        </w:rPr>
+        <w:t>人驾驶汽车是一种智能汽车，也可以称之为轮式移动机器人，主要依靠车内的以计算机系统为主的</w:t>
+      </w:r>
+      <w:proofErr w:type="gramStart"/>
+      <w:r>
+        <w:rPr>
+          <w:rFonts w:hint="eastAsia"/>
+        </w:rPr>
+        <w:t>多进程</w:t>
+      </w:r>
+      <w:proofErr w:type="gramEnd"/>
+      <w:r>
+        <w:rPr>
+          <w:rFonts w:hint="eastAsia"/>
+        </w:rPr>
+        <w:t>控制算法</w:t>
+      </w:r>
+      <w:r>
+        <w:rPr>
+          <w:rFonts w:hint="eastAsia"/>
+        </w:rPr>
+        <w:t>来实现无人驾驶</w:t>
+      </w:r>
+      <w:r>
+        <w:rPr>
+          <w:rFonts w:hint="eastAsia"/>
+        </w:rPr>
+        <w:t>，</w:t>
+      </w:r>
+      <w:r>
+        <w:t>无人驾驶的主要目</w:t>
+      </w:r>
+      <w:r>
+        <w:rPr>
+          <w:rFonts w:hint="eastAsia"/>
+        </w:rPr>
+        <w:t>是缓解</w:t>
+      </w:r>
+      <w:r>
+        <w:t>交通压力释放人类</w:t>
+      </w:r>
+      <w:r>
+        <w:rPr>
+          <w:rFonts w:hint="eastAsia"/>
+        </w:rPr>
+        <w:t>天性，在避免</w:t>
+      </w:r>
+      <w:r>
+        <w:t>交通事故</w:t>
+      </w:r>
+      <w:r>
+        <w:rPr>
+          <w:rFonts w:hint="eastAsia"/>
+        </w:rPr>
+        <w:t>的同时</w:t>
+      </w:r>
+      <w:r>
+        <w:t>能够</w:t>
+      </w:r>
+      <w:r>
+        <w:rPr>
+          <w:rFonts w:hint="eastAsia"/>
+        </w:rPr>
+        <w:t>节省</w:t>
+      </w:r>
+      <w:r>
+        <w:t>能源消耗量</w:t>
+      </w:r>
+      <w:r>
+        <w:rPr>
+          <w:rFonts w:hint="eastAsia"/>
+        </w:rPr>
+        <w:t>并</w:t>
+      </w:r>
+      <w:r>
+        <w:t>减少交通污染</w:t>
+      </w:r>
+      <w:r>
+        <w:rPr>
+          <w:rFonts w:hint="eastAsia"/>
+        </w:rPr>
+        <w:t>。近年来</w:t>
+      </w:r>
+      <w:r>
+        <w:t>，</w:t>
+      </w:r>
+      <w:r>
+        <w:rPr>
+          <w:rFonts w:hint="eastAsia"/>
+        </w:rPr>
+        <w:t>全球无人驾驶产业进程明显加速，</w:t>
+      </w:r>
+      <w:r>
+        <w:t>预计到</w:t>
+      </w:r>
+      <w:r>
+        <w:t xml:space="preserve"> 2021 </w:t>
+      </w:r>
+      <w:r>
+        <w:t>年，无人车将进入市场，从此开启一个崭新的阶段。</w:t>
+      </w:r>
+    </w:p>
+    <w:p>
+      <w:pPr>
+        <w:pStyle w:val="a8"/>
+        <w:ind w:firstLine="480"/>
+      </w:pPr>
+      <w:r>
+        <w:rPr>
+          <w:rFonts w:hint="eastAsia"/>
+        </w:rPr>
+        <w:t>本</w:t>
+      </w:r>
+      <w:r>
+        <w:t>论文中</w:t>
+      </w:r>
+      <w:r>
+        <w:rPr>
+          <w:rFonts w:hint="eastAsia"/>
+        </w:rPr>
+        <w:t>所</w:t>
+      </w:r>
+      <w:r>
+        <w:t>展示的无人驾驶技术不再局限于半自动驾驶或者</w:t>
+      </w:r>
+      <w:r>
+        <w:rPr>
+          <w:rFonts w:hint="eastAsia"/>
+        </w:rPr>
+        <w:t>仅适用于高速</w:t>
+      </w:r>
+      <w:r>
+        <w:t>公路驾驶，而是将无人驾驶技术</w:t>
+      </w:r>
+      <w:r>
+        <w:rPr>
+          <w:rFonts w:hint="eastAsia"/>
+        </w:rPr>
+        <w:t>应用在</w:t>
+      </w:r>
+      <w:r>
+        <w:t>模拟</w:t>
+      </w:r>
+      <w:r>
+        <w:t>的复杂</w:t>
+      </w:r>
+      <w:r>
+        <w:rPr>
+          <w:rFonts w:hint="eastAsia"/>
+        </w:rPr>
+        <w:t>都市</w:t>
+      </w:r>
+      <w:r>
+        <w:t>场景当中</w:t>
+      </w:r>
+      <w:r>
+        <w:rPr>
+          <w:rFonts w:hint="eastAsia"/>
+        </w:rPr>
+        <w:t>，</w:t>
+      </w:r>
+      <w:r>
+        <w:t>实现</w:t>
+      </w:r>
+      <w:r>
+        <w:rPr>
+          <w:rFonts w:hint="eastAsia"/>
+        </w:rPr>
+        <w:t>完善</w:t>
+      </w:r>
+      <w:r>
+        <w:t>的智慧城市无人驾驶系</w:t>
+      </w:r>
+      <w:r>
+        <w:rPr>
+          <w:rFonts w:hint="eastAsia"/>
+        </w:rPr>
+        <w:t>统</w:t>
+      </w:r>
+      <w:r>
+        <w:rPr>
+          <w:rFonts w:hint="eastAsia"/>
+        </w:rPr>
+        <w:t>。</w:t>
+      </w:r>
+      <w:r>
+        <w:t>根据估算，在都市中有</w:t>
+      </w:r>
+      <w:r>
+        <w:t xml:space="preserve"> 23%~45% </w:t>
+      </w:r>
+      <w:r>
+        <w:t>的交通拥堵中发生在道路交叉处</w:t>
+      </w:r>
+      <w:r>
+        <w:rPr>
+          <w:rFonts w:hint="eastAsia"/>
+        </w:rPr>
+        <w:t>，</w:t>
+      </w:r>
+      <w:r>
+        <w:t>一旦无人车逐渐投入使用，并占到车流量比较大的比例，车载感应器将能够与智能交通系统联合工作，</w:t>
+      </w:r>
+      <w:r>
+        <w:rPr>
+          <w:rFonts w:hint="eastAsia"/>
+        </w:rPr>
+        <w:t>经过</w:t>
+      </w:r>
+      <w:r>
+        <w:t>算法分析</w:t>
+      </w:r>
+      <w:r>
+        <w:rPr>
+          <w:rFonts w:hint="eastAsia"/>
+        </w:rPr>
+        <w:t>能够</w:t>
+      </w:r>
+      <w:r>
+        <w:t>优化道路交叉口的车流量。</w:t>
+      </w:r>
+      <w:r>
+        <w:rPr>
+          <w:rFonts w:hint="eastAsia"/>
+        </w:rPr>
+        <w:t>我们</w:t>
+      </w:r>
+      <w:r>
+        <w:t>团队</w:t>
+      </w:r>
+      <w:r>
+        <w:rPr>
+          <w:rFonts w:hint="eastAsia"/>
+        </w:rPr>
+        <w:t>经过</w:t>
+      </w:r>
+      <w:r>
+        <w:t>奋力</w:t>
+      </w:r>
+      <w:r>
+        <w:rPr>
+          <w:rFonts w:hint="eastAsia"/>
+        </w:rPr>
+        <w:t>合作主要</w:t>
+      </w:r>
+      <w:r>
+        <w:t>实现了无人驾驶技术</w:t>
+      </w:r>
+      <w:r>
+        <w:rPr>
+          <w:rFonts w:hint="eastAsia"/>
+        </w:rPr>
+        <w:t>以下关键</w:t>
+      </w:r>
+      <w:r>
+        <w:t>功能。</w:t>
+      </w:r>
+    </w:p>
+    <w:p>
+      <w:pPr>
+        <w:pStyle w:val="a8"/>
+        <w:numPr>
+          <w:ilvl w:val="0"/>
+          <w:numId w:val="2"/>
+        </w:numPr>
+        <w:ind w:left="0" w:firstLineChars="0" w:firstLine="0"/>
+      </w:pPr>
+      <w:r>
+        <w:rPr>
+          <w:rFonts w:hint="eastAsia"/>
+        </w:rPr>
+        <w:t>通过</w:t>
+      </w:r>
+      <w:r>
+        <w:t>将</w:t>
+      </w:r>
+      <w:r>
+        <w:rPr>
+          <w:rFonts w:hint="eastAsia"/>
+        </w:rPr>
+        <w:t>舵机传感器</w:t>
+      </w:r>
+      <w:r>
+        <w:t>和摄像机传感器相结合</w:t>
+      </w:r>
+      <w:r>
+        <w:rPr>
+          <w:rFonts w:hint="eastAsia"/>
+        </w:rPr>
+        <w:t>，经过</w:t>
+      </w:r>
+      <w:r>
+        <w:t>车道线检测和调整</w:t>
+      </w:r>
+      <w:r>
+        <w:rPr>
+          <w:rFonts w:hint="eastAsia"/>
+        </w:rPr>
+        <w:t>舵机</w:t>
+      </w:r>
+      <w:r>
+        <w:t>转角</w:t>
+      </w:r>
+      <w:r>
+        <w:t>控制小车的方向</w:t>
+      </w:r>
+      <w:r>
+        <w:rPr>
+          <w:rFonts w:hint="eastAsia"/>
+        </w:rPr>
+        <w:t>在</w:t>
+      </w:r>
+      <w:r>
+        <w:t>道路上安全</w:t>
+      </w:r>
+      <w:r>
+        <w:rPr>
+          <w:rFonts w:hint="eastAsia"/>
+        </w:rPr>
+        <w:t>行</w:t>
+      </w:r>
+      <w:r>
+        <w:t>驶</w:t>
+      </w:r>
+      <w:r>
+        <w:rPr>
+          <w:rFonts w:hint="eastAsia"/>
+        </w:rPr>
+        <w:t>；</w:t>
+      </w:r>
+    </w:p>
+    <w:p>
+      <w:pPr>
+        <w:pStyle w:val="a8"/>
+        <w:numPr>
+          <w:ilvl w:val="0"/>
+          <w:numId w:val="2"/>
+        </w:numPr>
+        <w:ind w:left="0" w:firstLineChars="0" w:firstLine="0"/>
+      </w:pPr>
+      <w:r>
+        <w:rPr>
+          <w:rFonts w:hint="eastAsia"/>
+        </w:rPr>
+        <w:t>通过</w:t>
+      </w:r>
+      <w:r>
+        <w:t>红绿灯检测和识别</w:t>
+      </w:r>
+      <w:r>
+        <w:rPr>
+          <w:rFonts w:hint="eastAsia"/>
+        </w:rPr>
+        <w:t>捕捉</w:t>
+      </w:r>
+      <w:r>
+        <w:t>到红绿灯</w:t>
+      </w:r>
+      <w:r>
+        <w:rPr>
+          <w:rFonts w:hint="eastAsia"/>
+        </w:rPr>
+        <w:t>信息时</w:t>
+      </w:r>
+      <w:r>
+        <w:rPr>
+          <w:rFonts w:hint="eastAsia"/>
+        </w:rPr>
+        <w:t>，</w:t>
+      </w:r>
+      <w:r>
+        <w:t>能够</w:t>
+      </w:r>
+      <w:r>
+        <w:rPr>
+          <w:rFonts w:hint="eastAsia"/>
+        </w:rPr>
+        <w:t>及时</w:t>
+      </w:r>
+      <w:r>
+        <w:t>控制</w:t>
+      </w:r>
+      <w:r>
+        <w:rPr>
+          <w:rFonts w:hint="eastAsia"/>
+        </w:rPr>
+        <w:t>无人车在</w:t>
+      </w:r>
+      <w:r>
+        <w:t>遇到红灯时</w:t>
+      </w:r>
+      <w:r>
+        <w:t>停车</w:t>
+      </w:r>
+      <w:r>
+        <w:t>等</w:t>
+      </w:r>
+      <w:r>
+        <w:rPr>
+          <w:rFonts w:hint="eastAsia"/>
+        </w:rPr>
+        <w:t>待</w:t>
+      </w:r>
+      <w:r>
+        <w:rPr>
+          <w:rFonts w:hint="eastAsia"/>
+        </w:rPr>
+        <w:t>或者</w:t>
+      </w:r>
+      <w:r>
+        <w:t>绿灯时正常通</w:t>
+      </w:r>
+      <w:r>
+        <w:rPr>
+          <w:rFonts w:hint="eastAsia"/>
+        </w:rPr>
+        <w:t>行</w:t>
+      </w:r>
+      <w:r>
+        <w:rPr>
+          <w:rFonts w:hint="eastAsia"/>
+        </w:rPr>
+        <w:t>；</w:t>
+      </w:r>
+    </w:p>
+    <w:p>
+      <w:pPr>
+        <w:pStyle w:val="a8"/>
+        <w:numPr>
+          <w:ilvl w:val="0"/>
+          <w:numId w:val="2"/>
+        </w:numPr>
+        <w:ind w:left="0" w:firstLineChars="0" w:firstLine="0"/>
+      </w:pPr>
+      <w:r>
+        <w:rPr>
+          <w:rFonts w:hint="eastAsia"/>
+        </w:rPr>
+        <w:t>通</w:t>
+      </w:r>
+      <w:bookmarkStart w:id="0" w:name="_GoBack"/>
+      <w:bookmarkEnd w:id="0"/>
+      <w:r>
+        <w:rPr>
+          <w:rFonts w:hint="eastAsia"/>
+        </w:rPr>
+        <w:t>过</w:t>
+      </w:r>
+      <w:r>
+        <w:t>交通标志牌</w:t>
+      </w:r>
+      <w:r>
+        <w:t>检测和识别</w:t>
+      </w:r>
+      <w:r>
+        <w:rPr>
+          <w:rFonts w:hint="eastAsia"/>
+        </w:rPr>
+        <w:t>来提高</w:t>
+      </w:r>
+      <w:r>
+        <w:t>无人车</w:t>
+      </w:r>
+      <w:r>
+        <w:rPr>
+          <w:rFonts w:hint="eastAsia"/>
+        </w:rPr>
+        <w:t>行驶</w:t>
+      </w:r>
+      <w:r>
+        <w:t>的规范性；</w:t>
+      </w:r>
+    </w:p>
+    <w:p>
+      <w:pPr>
+        <w:pStyle w:val="a8"/>
+        <w:numPr>
+          <w:ilvl w:val="0"/>
+          <w:numId w:val="2"/>
+        </w:numPr>
+        <w:ind w:left="0" w:firstLineChars="0" w:firstLine="0"/>
+      </w:pPr>
+      <w:r>
+        <w:rPr>
+          <w:rFonts w:hint="eastAsia"/>
+        </w:rPr>
+        <w:t>无人车</w:t>
+      </w:r>
+      <w:r>
+        <w:rPr>
+          <w:rFonts w:hint="eastAsia"/>
+        </w:rPr>
+        <w:t>在</w:t>
+      </w:r>
+      <w:r>
+        <w:t>接收到</w:t>
+      </w:r>
+      <w:r>
+        <w:rPr>
+          <w:rFonts w:hint="eastAsia"/>
+        </w:rPr>
+        <w:t>移动端</w:t>
+      </w:r>
+      <w:r>
+        <w:t>音频</w:t>
+      </w:r>
+      <w:r>
+        <w:rPr>
+          <w:rFonts w:hint="eastAsia"/>
+        </w:rPr>
+        <w:t>输入</w:t>
+      </w:r>
+      <w:r>
+        <w:t>的指令</w:t>
+      </w:r>
+      <w:r>
+        <w:rPr>
+          <w:rFonts w:hint="eastAsia"/>
+        </w:rPr>
+        <w:t>时</w:t>
+      </w:r>
+      <w:r>
+        <w:t>，</w:t>
+      </w:r>
+      <w:r>
+        <w:t>能够</w:t>
+      </w:r>
+      <w:r>
+        <w:rPr>
+          <w:rFonts w:hint="eastAsia"/>
+        </w:rPr>
+        <w:t>实时地</w:t>
+      </w:r>
+      <w:r>
+        <w:t>自主</w:t>
+      </w:r>
+      <w:r>
+        <w:rPr>
+          <w:rFonts w:hint="eastAsia"/>
+        </w:rPr>
+        <w:t>地完成启动</w:t>
+      </w:r>
+      <w:r>
+        <w:t>、到达任意地点并能接受中途更改目的地、停车等</w:t>
+      </w:r>
+      <w:r>
+        <w:rPr>
+          <w:rFonts w:hint="eastAsia"/>
+        </w:rPr>
+        <w:t>常用</w:t>
+      </w:r>
+      <w:r>
+        <w:t>指令</w:t>
+      </w:r>
+      <w:r>
+        <w:rPr>
+          <w:rFonts w:hint="eastAsia"/>
+        </w:rPr>
+        <w:t>。</w:t>
+      </w:r>
+    </w:p>
+    <w:p>
+      <w:pPr>
+        <w:pStyle w:val="a8"/>
+        <w:ind w:firstLineChars="0" w:firstLine="420"/>
+      </w:pPr>
+      <w:r>
+        <w:rPr>
+          <w:rFonts w:hint="eastAsia"/>
+        </w:rPr>
+        <w:t>我们</w:t>
+      </w:r>
+      <w:r>
+        <w:rPr>
+          <w:rFonts w:hint="eastAsia"/>
+        </w:rPr>
+        <w:t>通过</w:t>
+      </w:r>
+      <w:r>
+        <w:rPr>
+          <w:rFonts w:hint="eastAsia"/>
+        </w:rPr>
+        <w:t>模拟</w:t>
+      </w:r>
+      <w:r>
+        <w:t>了上班</w:t>
+      </w:r>
+      <w:r>
+        <w:rPr>
+          <w:rFonts w:hint="eastAsia"/>
+        </w:rPr>
+        <w:t>族</w:t>
+      </w:r>
+      <w:r>
+        <w:rPr>
+          <w:rFonts w:hint="eastAsia"/>
+        </w:rPr>
+        <w:t>日常</w:t>
+      </w:r>
+      <w:r>
+        <w:t>的一天，乘车人</w:t>
+      </w:r>
+      <w:r>
+        <w:rPr>
+          <w:rFonts w:hint="eastAsia"/>
+        </w:rPr>
+        <w:t>在</w:t>
+      </w:r>
+      <w:r>
+        <w:t>早高峰</w:t>
+      </w:r>
+      <w:r>
+        <w:rPr>
+          <w:rFonts w:hint="eastAsia"/>
+        </w:rPr>
+        <w:t>乘坐</w:t>
+      </w:r>
+      <w:r>
+        <w:t>无人车出门上班，</w:t>
+      </w:r>
+      <w:r>
+        <w:rPr>
+          <w:rFonts w:hint="eastAsia"/>
+        </w:rPr>
+        <w:t>途经</w:t>
+      </w:r>
+      <w:r>
+        <w:t>餐饮店吃早餐，</w:t>
+      </w:r>
+      <w:r>
+        <w:rPr>
+          <w:rFonts w:hint="eastAsia"/>
+        </w:rPr>
+        <w:t>然后</w:t>
+      </w:r>
+      <w:r>
+        <w:t>到公司上班</w:t>
+      </w:r>
+      <w:r>
+        <w:rPr>
+          <w:rFonts w:hint="eastAsia"/>
+        </w:rPr>
+        <w:t>，</w:t>
+      </w:r>
+      <w:r>
+        <w:t>下午出去吃下午茶</w:t>
+      </w:r>
+      <w:r>
+        <w:rPr>
+          <w:rFonts w:hint="eastAsia"/>
+        </w:rPr>
+        <w:t>，最后在</w:t>
+      </w:r>
+      <w:r>
+        <w:t>晚高峰期间</w:t>
+      </w:r>
+      <w:r>
+        <w:rPr>
+          <w:rFonts w:hint="eastAsia"/>
+        </w:rPr>
+        <w:t>乘坐</w:t>
+      </w:r>
+      <w:r>
+        <w:t>无人车选择的</w:t>
+      </w:r>
+      <w:r>
+        <w:t>最佳路径回家</w:t>
+      </w:r>
+      <w:r>
+        <w:rPr>
+          <w:rFonts w:hint="eastAsia"/>
+        </w:rPr>
+        <w:t>，充分</w:t>
+      </w:r>
+      <w:r>
+        <w:t>表现了无人车在复杂城市场景下的实用性</w:t>
+      </w:r>
+      <w:r>
+        <w:t>。</w:t>
+      </w:r>
+    </w:p>
+    <w:p>
+      <w:pPr>
+        <w:pStyle w:val="a8"/>
+        <w:ind w:firstLineChars="0" w:firstLine="0"/>
+        <w:rPr>
+          <w:rFonts w:hint="eastAsia"/>
+        </w:rPr>
+      </w:pPr>
+      <w:r>
+        <w:rPr>
+          <w:rStyle w:val="a9"/>
+          <w:rFonts w:hint="eastAsia"/>
+          <w:b/>
+        </w:rPr>
+        <w:t>关键词</w:t>
+      </w:r>
+      <w:r>
+        <w:rPr>
+          <w:rFonts w:hint="eastAsia"/>
+        </w:rPr>
+        <w:t>：</w:t>
+      </w:r>
+      <w:r>
+        <w:rPr>
+          <w:rFonts w:hint="eastAsia"/>
+        </w:rPr>
+        <w:t>无人驾驶</w:t>
+      </w:r>
+      <w:r>
+        <w:t>；车道线检测</w:t>
+      </w:r>
+      <w:r>
+        <w:rPr>
+          <w:rFonts w:hint="eastAsia"/>
+        </w:rPr>
+        <w:t>；</w:t>
+      </w:r>
+      <w:r>
+        <w:t>舵机转角调整</w:t>
+      </w:r>
+      <w:r>
+        <w:rPr>
+          <w:rFonts w:hint="eastAsia"/>
+        </w:rPr>
+        <w:t>；</w:t>
+      </w:r>
+      <w:r>
+        <w:t>交通标志检测；</w:t>
+      </w:r>
+      <w:r>
+        <w:rPr>
+          <w:rFonts w:hint="eastAsia"/>
+        </w:rPr>
+        <w:t>语音控制</w:t>
+      </w:r>
+    </w:p>
+    <w:p>
+      <w:pPr>
         <w:pStyle w:val="HTML"/>
         <w:shd w:val="clear" w:color="auto" w:fill="FFFFFF"/>
         <w:spacing w:before="312" w:after="150" w:line="435" w:lineRule="atLeast"/>
@@ -812,283 +1502,20 @@
           <w:rFonts w:hint="eastAsia"/>
         </w:rPr>
       </w:pPr>
-      <w:r>
-        <w:rPr>
-          <w:rFonts w:hint="eastAsia"/>
-        </w:rPr>
-        <w:t>无</w:t>
-      </w:r>
-      <w:r>
-        <w:rPr>
-          <w:rFonts w:hint="eastAsia"/>
-        </w:rPr>
-        <w:t>人驾驶汽车是一种智能汽车，也可以称之为轮式移动机器人，主要依靠车内的以计算机系统为主的</w:t>
-      </w:r>
-      <w:r>
-        <w:rPr>
-          <w:rFonts w:hint="eastAsia"/>
-        </w:rPr>
-        <w:t>多进程控制算法</w:t>
-      </w:r>
-      <w:r>
-        <w:rPr>
-          <w:rFonts w:hint="eastAsia"/>
-        </w:rPr>
-        <w:t>来实现无人驾驶</w:t>
-      </w:r>
-      <w:r>
-        <w:rPr>
-          <w:rFonts w:hint="eastAsia"/>
-        </w:rPr>
-        <w:t>，</w:t>
-      </w:r>
-      <w:r>
-        <w:t>无人驾驶的主要目</w:t>
-      </w:r>
-      <w:r>
-        <w:rPr>
-          <w:rFonts w:hint="eastAsia"/>
-        </w:rPr>
-        <w:t>是缓解</w:t>
-      </w:r>
-      <w:r>
-        <w:t>交通压力释放人类</w:t>
-      </w:r>
-      <w:r>
-        <w:rPr>
-          <w:rFonts w:hint="eastAsia"/>
-        </w:rPr>
-        <w:t>天性，在避免</w:t>
-      </w:r>
-      <w:r>
-        <w:t>交通事故</w:t>
-      </w:r>
-      <w:r>
-        <w:rPr>
-          <w:rFonts w:hint="eastAsia"/>
-        </w:rPr>
-        <w:t>的同时</w:t>
-      </w:r>
-      <w:r>
-        <w:t>能够</w:t>
-      </w:r>
-      <w:r>
-        <w:rPr>
-          <w:rFonts w:hint="eastAsia"/>
-        </w:rPr>
-        <w:t>节省</w:t>
-      </w:r>
-      <w:r>
-        <w:t>能源消耗量</w:t>
-      </w:r>
-      <w:r>
-        <w:rPr>
-          <w:rFonts w:hint="eastAsia"/>
-        </w:rPr>
-        <w:t>并</w:t>
-      </w:r>
-      <w:bookmarkStart w:id="0" w:name="_GoBack"/>
-      <w:bookmarkEnd w:id="0"/>
-      <w:r>
-        <w:t>减少交通污染</w:t>
-      </w:r>
-      <w:r>
-        <w:rPr>
-          <w:rFonts w:hint="eastAsia"/>
-        </w:rPr>
-        <w:t>。近年来</w:t>
-      </w:r>
-      <w:r>
-        <w:t>，</w:t>
-      </w:r>
-      <w:r>
-        <w:rPr>
-          <w:rFonts w:hint="eastAsia"/>
-        </w:rPr>
-        <w:t>全球无人驾驶产业进程明显加速，</w:t>
-      </w:r>
-      <w:r>
-        <w:t>预计到 2021 年，无人车将进入市场，从此开启一个崭新的阶段。</w:t>
-      </w:r>
-      <w:r>
-        <w:rPr>
-          <w:rFonts w:hint="eastAsia"/>
-        </w:rPr>
-        <w:t>本</w:t>
-      </w:r>
-      <w:r>
-        <w:t>论文中</w:t>
-      </w:r>
-      <w:r>
-        <w:rPr>
-          <w:rFonts w:hint="eastAsia"/>
-        </w:rPr>
-        <w:t>所</w:t>
-      </w:r>
-      <w:r>
-        <w:t>展示的无人驾驶技术不再局限于半自动驾驶或者</w:t>
-      </w:r>
-      <w:r>
-        <w:rPr>
-          <w:rFonts w:hint="eastAsia"/>
-        </w:rPr>
-        <w:t>仅适用于高速</w:t>
-      </w:r>
-      <w:r>
-        <w:t>公路驾驶，而是将无人驾驶技术实现于模拟</w:t>
-      </w:r>
-      <w:r>
-        <w:t>的</w:t>
-      </w:r>
-      <w:r>
-        <w:t>复杂</w:t>
-      </w:r>
-      <w:r>
-        <w:rPr>
-          <w:rFonts w:hint="eastAsia"/>
-        </w:rPr>
-        <w:t>都市</w:t>
-      </w:r>
-      <w:r>
-        <w:t>场景当中</w:t>
-      </w:r>
-      <w:r>
-        <w:rPr>
-          <w:rFonts w:hint="eastAsia"/>
-        </w:rPr>
-        <w:t>，</w:t>
-      </w:r>
-      <w:r>
-        <w:t>实现</w:t>
-      </w:r>
-      <w:r>
-        <w:rPr>
-          <w:rFonts w:hint="eastAsia"/>
-        </w:rPr>
-        <w:t>完善</w:t>
-      </w:r>
-      <w:r>
-        <w:t>的智慧城市无人驾驶系统。</w:t>
-      </w:r>
-      <w:r>
-        <w:t>根据估算，在都市中有 23%~45% 的交通拥堵中发生在道路交叉处</w:t>
-      </w:r>
-      <w:r>
-        <w:rPr>
-          <w:rFonts w:hint="eastAsia"/>
-        </w:rPr>
-        <w:t>，</w:t>
-      </w:r>
-      <w:r>
-        <w:t xml:space="preserve"> 交通灯和停车标志不能发挥作用，因为它们是静止的，无法将交通流量考虑其中</w:t>
-      </w:r>
-      <w:r>
-        <w:rPr>
-          <w:rFonts w:hint="eastAsia"/>
-        </w:rPr>
-        <w:t>，</w:t>
-      </w:r>
-      <w:r>
-        <w:t>绿灯或红灯是按照固定间隔提前设定好的，不管某个方向的车流量有多大</w:t>
-      </w:r>
-      <w:r>
-        <w:rPr>
-          <w:rFonts w:hint="eastAsia"/>
-        </w:rPr>
-        <w:t>都不能</w:t>
-      </w:r>
-      <w:r>
-        <w:t>调节该路况</w:t>
-      </w:r>
-      <w:r>
-        <w:rPr>
-          <w:rFonts w:hint="eastAsia"/>
-        </w:rPr>
-        <w:t>下的</w:t>
-      </w:r>
-      <w:r>
-        <w:t>红绿灯</w:t>
-      </w:r>
-      <w:r>
-        <w:rPr>
-          <w:rFonts w:hint="eastAsia"/>
-        </w:rPr>
-        <w:t>切换</w:t>
-      </w:r>
-      <w:r>
-        <w:t>时间</w:t>
-      </w:r>
-      <w:r>
-        <w:t>。</w:t>
-      </w:r>
-      <w:r>
-        <w:t>一旦无人车逐渐投入使用，并占到车流量比较大的比例，车载感应器将能够与智能交通系统联合工作，优化道路交叉口的车流量。红绿灯的间隔也将是动态的，根据道路车流量实时变动</w:t>
-      </w:r>
-      <w:r>
-        <w:rPr>
-          <w:rFonts w:hint="eastAsia"/>
-        </w:rPr>
-        <w:t>，</w:t>
-      </w:r>
-      <w:r>
-        <w:t>这样可以通过提高车辆通行效率，缓解拥堵。</w:t>
-      </w:r>
-      <w:r>
-        <w:rPr>
-          <w:rFonts w:hint="eastAsia"/>
-        </w:rPr>
-        <w:t>在车道线</w:t>
-      </w:r>
-      <w:r>
-        <w:t>或者路基线内安全行驶</w:t>
-      </w:r>
-      <w:r>
-        <w:rPr>
-          <w:rFonts w:hint="eastAsia"/>
-        </w:rPr>
-        <w:t>是</w:t>
-      </w:r>
-      <w:r>
-        <w:t>无人</w:t>
-      </w:r>
-      <w:r>
-        <w:rPr>
-          <w:rFonts w:hint="eastAsia"/>
-        </w:rPr>
-        <w:t>车</w:t>
-      </w:r>
-      <w:r>
-        <w:t>自主形式的必要条件</w:t>
-      </w:r>
-      <w:r>
-        <w:rPr>
-          <w:rFonts w:hint="eastAsia"/>
-        </w:rPr>
-        <w:t>，</w:t>
-      </w:r>
-      <w:r>
-        <w:rPr>
-          <w:rFonts w:hint="eastAsia"/>
-        </w:rPr>
-        <w:t>高精度地图是实现无人驾驶的关键因素，在无人驾驶汽车出行前及行驶过程中提供路径规划功能，是无人驾驶汽车出行的基础</w:t>
-      </w:r>
-      <w:r>
-        <w:rPr>
-          <w:rFonts w:hint="eastAsia"/>
-        </w:rPr>
-        <w:t>。</w:t>
-      </w:r>
     </w:p>
     <w:p>
       <w:pPr>
         <w:spacing w:before="312"/>
         <w:ind w:firstLine="480"/>
-        <w:rPr>
-          <w:rFonts w:hint="eastAsia"/>
-        </w:rPr>
       </w:pPr>
     </w:p>
     <w:sectPr>
+      <w:headerReference w:type="even" r:id="rId7"/>
+      <w:headerReference w:type="default" r:id="rId8"/>
+      <w:footerReference w:type="even" r:id="rId9"/>
+      <w:footerReference w:type="default" r:id="rId10"/>
+      <w:headerReference w:type="first" r:id="rId11"/>
+      <w:footerReference w:type="first" r:id="rId12"/>
       <w:pgSz w:w="11906" w:h="16838"/>
       <w:pgMar w:top="1440" w:right="1800" w:bottom="1440" w:left="1800" w:header="851" w:footer="992" w:gutter="0"/>
       <w:cols w:space="425"/>
@@ -1125,6 +1552,42 @@
 </w:endnotes>
 </file>
 
+<file path=word/footer1.xml><?xml version="1.0" encoding="utf-8"?>
+<w:ftr xmlns:wpc="http://schemas.microsoft.com/office/word/2010/wordprocessingCanvas" xmlns:cx="http://schemas.microsoft.com/office/drawing/2014/chartex" xmlns:mc="http://schemas.openxmlformats.org/markup-compatibility/2006" xmlns:o="urn:schemas-microsoft-com:office:office" xmlns:r="http://schemas.openxmlformats.org/officeDocument/2006/relationships" xmlns:m="http://schemas.openxmlformats.org/officeDocument/2006/math" xmlns:v="urn:schemas-microsoft-com:vml" xmlns:wp14="http://schemas.microsoft.com/office/word/2010/wordprocessingDrawing" xmlns:wp="http://schemas.openxmlformats.org/drawingml/2006/wordprocessingDrawing" xmlns:w10="urn:schemas-microsoft-com:office:word" xmlns:w="http://schemas.openxmlformats.org/wordprocessingml/2006/main" xmlns:w14="http://schemas.microsoft.com/office/word/2010/wordml" xmlns:w15="http://schemas.microsoft.com/office/word/2012/wordml" xmlns:w16se="http://schemas.microsoft.com/office/word/2015/wordml/symex" xmlns:wpg="http://schemas.microsoft.com/office/word/2010/wordprocessingGroup" xmlns:wpi="http://schemas.microsoft.com/office/word/2010/wordprocessingInk" xmlns:wne="http://schemas.microsoft.com/office/word/2006/wordml" xmlns:wps="http://schemas.microsoft.com/office/word/2010/wordprocessingShape" mc:Ignorable="w14 w15 w16se wp14">
+  <w:p>
+    <w:pPr>
+      <w:pStyle w:val="a5"/>
+      <w:spacing w:before="240"/>
+      <w:ind w:firstLine="360"/>
+    </w:pPr>
+  </w:p>
+</w:ftr>
+</file>
+
+<file path=word/footer2.xml><?xml version="1.0" encoding="utf-8"?>
+<w:ftr xmlns:wpc="http://schemas.microsoft.com/office/word/2010/wordprocessingCanvas" xmlns:cx="http://schemas.microsoft.com/office/drawing/2014/chartex" xmlns:mc="http://schemas.openxmlformats.org/markup-compatibility/2006" xmlns:o="urn:schemas-microsoft-com:office:office" xmlns:r="http://schemas.openxmlformats.org/officeDocument/2006/relationships" xmlns:m="http://schemas.openxmlformats.org/officeDocument/2006/math" xmlns:v="urn:schemas-microsoft-com:vml" xmlns:wp14="http://schemas.microsoft.com/office/word/2010/wordprocessingDrawing" xmlns:wp="http://schemas.openxmlformats.org/drawingml/2006/wordprocessingDrawing" xmlns:w10="urn:schemas-microsoft-com:office:word" xmlns:w="http://schemas.openxmlformats.org/wordprocessingml/2006/main" xmlns:w14="http://schemas.microsoft.com/office/word/2010/wordml" xmlns:w15="http://schemas.microsoft.com/office/word/2012/wordml" xmlns:w16se="http://schemas.microsoft.com/office/word/2015/wordml/symex" xmlns:wpg="http://schemas.microsoft.com/office/word/2010/wordprocessingGroup" xmlns:wpi="http://schemas.microsoft.com/office/word/2010/wordprocessingInk" xmlns:wne="http://schemas.microsoft.com/office/word/2006/wordml" xmlns:wps="http://schemas.microsoft.com/office/word/2010/wordprocessingShape" mc:Ignorable="w14 w15 w16se wp14">
+  <w:p>
+    <w:pPr>
+      <w:pStyle w:val="a5"/>
+      <w:spacing w:before="240"/>
+      <w:ind w:firstLine="360"/>
+    </w:pPr>
+  </w:p>
+</w:ftr>
+</file>
+
+<file path=word/footer3.xml><?xml version="1.0" encoding="utf-8"?>
+<w:ftr xmlns:wpc="http://schemas.microsoft.com/office/word/2010/wordprocessingCanvas" xmlns:cx="http://schemas.microsoft.com/office/drawing/2014/chartex" xmlns:mc="http://schemas.openxmlformats.org/markup-compatibility/2006" xmlns:o="urn:schemas-microsoft-com:office:office" xmlns:r="http://schemas.openxmlformats.org/officeDocument/2006/relationships" xmlns:m="http://schemas.openxmlformats.org/officeDocument/2006/math" xmlns:v="urn:schemas-microsoft-com:vml" xmlns:wp14="http://schemas.microsoft.com/office/word/2010/wordprocessingDrawing" xmlns:wp="http://schemas.openxmlformats.org/drawingml/2006/wordprocessingDrawing" xmlns:w10="urn:schemas-microsoft-com:office:word" xmlns:w="http://schemas.openxmlformats.org/wordprocessingml/2006/main" xmlns:w14="http://schemas.microsoft.com/office/word/2010/wordml" xmlns:w15="http://schemas.microsoft.com/office/word/2012/wordml" xmlns:w16se="http://schemas.microsoft.com/office/word/2015/wordml/symex" xmlns:wpg="http://schemas.microsoft.com/office/word/2010/wordprocessingGroup" xmlns:wpi="http://schemas.microsoft.com/office/word/2010/wordprocessingInk" xmlns:wne="http://schemas.microsoft.com/office/word/2006/wordml" xmlns:wps="http://schemas.microsoft.com/office/word/2010/wordprocessingShape" mc:Ignorable="w14 w15 w16se wp14">
+  <w:p>
+    <w:pPr>
+      <w:pStyle w:val="a5"/>
+      <w:spacing w:before="240"/>
+      <w:ind w:firstLine="360"/>
+    </w:pPr>
+  </w:p>
+</w:ftr>
+</file>
+
 <file path=word/footnotes.xml><?xml version="1.0" encoding="utf-8"?>
 <w:footnotes xmlns:wpc="http://schemas.microsoft.com/office/word/2010/wordprocessingCanvas" xmlns:cx="http://schemas.microsoft.com/office/drawing/2014/chartex" xmlns:mc="http://schemas.openxmlformats.org/markup-compatibility/2006" xmlns:o="urn:schemas-microsoft-com:office:office" xmlns:r="http://schemas.openxmlformats.org/officeDocument/2006/relationships" xmlns:m="http://schemas.openxmlformats.org/officeDocument/2006/math" xmlns:v="urn:schemas-microsoft-com:vml" xmlns:wp14="http://schemas.microsoft.com/office/word/2010/wordprocessingDrawing" xmlns:wp="http://schemas.openxmlformats.org/drawingml/2006/wordprocessingDrawing" xmlns:w10="urn:schemas-microsoft-com:office:word" xmlns:w="http://schemas.openxmlformats.org/wordprocessingml/2006/main" xmlns:w14="http://schemas.microsoft.com/office/word/2010/wordml" xmlns:w15="http://schemas.microsoft.com/office/word/2012/wordml" xmlns:w16se="http://schemas.microsoft.com/office/word/2015/wordml/symex" xmlns:wpg="http://schemas.microsoft.com/office/word/2010/wordprocessingGroup" xmlns:wpi="http://schemas.microsoft.com/office/word/2010/wordprocessingInk" xmlns:wne="http://schemas.microsoft.com/office/word/2006/wordml" xmlns:wps="http://schemas.microsoft.com/office/word/2010/wordprocessingShape" mc:Ignorable="w14 w15 w16se wp14">
   <w:footnote w:type="separator" w:id="-1">
@@ -1150,6 +1613,231 @@
     </w:p>
   </w:footnote>
 </w:footnotes>
+</file>
+
+<file path=word/header1.xml><?xml version="1.0" encoding="utf-8"?>
+<w:hdr xmlns:wpc="http://schemas.microsoft.com/office/word/2010/wordprocessingCanvas" xmlns:cx="http://schemas.microsoft.com/office/drawing/2014/chartex" xmlns:mc="http://schemas.openxmlformats.org/markup-compatibility/2006" xmlns:o="urn:schemas-microsoft-com:office:office" xmlns:r="http://schemas.openxmlformats.org/officeDocument/2006/relationships" xmlns:m="http://schemas.openxmlformats.org/officeDocument/2006/math" xmlns:v="urn:schemas-microsoft-com:vml" xmlns:wp14="http://schemas.microsoft.com/office/word/2010/wordprocessingDrawing" xmlns:wp="http://schemas.openxmlformats.org/drawingml/2006/wordprocessingDrawing" xmlns:w10="urn:schemas-microsoft-com:office:word" xmlns:w="http://schemas.openxmlformats.org/wordprocessingml/2006/main" xmlns:w14="http://schemas.microsoft.com/office/word/2010/wordml" xmlns:w15="http://schemas.microsoft.com/office/word/2012/wordml" xmlns:w16se="http://schemas.microsoft.com/office/word/2015/wordml/symex" xmlns:wpg="http://schemas.microsoft.com/office/word/2010/wordprocessingGroup" xmlns:wpi="http://schemas.microsoft.com/office/word/2010/wordprocessingInk" xmlns:wne="http://schemas.microsoft.com/office/word/2006/wordml" xmlns:wps="http://schemas.microsoft.com/office/word/2010/wordprocessingShape" mc:Ignorable="w14 w15 w16se wp14">
+  <w:p>
+    <w:pPr>
+      <w:pStyle w:val="a3"/>
+      <w:spacing w:before="240"/>
+      <w:ind w:firstLine="360"/>
+    </w:pPr>
+  </w:p>
+</w:hdr>
+</file>
+
+<file path=word/header2.xml><?xml version="1.0" encoding="utf-8"?>
+<w:hdr xmlns:wpc="http://schemas.microsoft.com/office/word/2010/wordprocessingCanvas" xmlns:cx="http://schemas.microsoft.com/office/drawing/2014/chartex" xmlns:mc="http://schemas.openxmlformats.org/markup-compatibility/2006" xmlns:o="urn:schemas-microsoft-com:office:office" xmlns:r="http://schemas.openxmlformats.org/officeDocument/2006/relationships" xmlns:m="http://schemas.openxmlformats.org/officeDocument/2006/math" xmlns:v="urn:schemas-microsoft-com:vml" xmlns:wp14="http://schemas.microsoft.com/office/word/2010/wordprocessingDrawing" xmlns:wp="http://schemas.openxmlformats.org/drawingml/2006/wordprocessingDrawing" xmlns:w10="urn:schemas-microsoft-com:office:word" xmlns:w="http://schemas.openxmlformats.org/wordprocessingml/2006/main" xmlns:w14="http://schemas.microsoft.com/office/word/2010/wordml" xmlns:w15="http://schemas.microsoft.com/office/word/2012/wordml" xmlns:w16se="http://schemas.microsoft.com/office/word/2015/wordml/symex" xmlns:wpg="http://schemas.microsoft.com/office/word/2010/wordprocessingGroup" xmlns:wpi="http://schemas.microsoft.com/office/word/2010/wordprocessingInk" xmlns:wne="http://schemas.microsoft.com/office/word/2006/wordml" xmlns:wps="http://schemas.microsoft.com/office/word/2010/wordprocessingShape" mc:Ignorable="w14 w15 w16se wp14">
+  <w:p>
+    <w:pPr>
+      <w:pStyle w:val="a3"/>
+      <w:spacing w:before="240"/>
+      <w:ind w:firstLine="360"/>
+    </w:pPr>
+  </w:p>
+</w:hdr>
+</file>
+
+<file path=word/header3.xml><?xml version="1.0" encoding="utf-8"?>
+<w:hdr xmlns:wpc="http://schemas.microsoft.com/office/word/2010/wordprocessingCanvas" xmlns:cx="http://schemas.microsoft.com/office/drawing/2014/chartex" xmlns:mc="http://schemas.openxmlformats.org/markup-compatibility/2006" xmlns:o="urn:schemas-microsoft-com:office:office" xmlns:r="http://schemas.openxmlformats.org/officeDocument/2006/relationships" xmlns:m="http://schemas.openxmlformats.org/officeDocument/2006/math" xmlns:v="urn:schemas-microsoft-com:vml" xmlns:wp14="http://schemas.microsoft.com/office/word/2010/wordprocessingDrawing" xmlns:wp="http://schemas.openxmlformats.org/drawingml/2006/wordprocessingDrawing" xmlns:w10="urn:schemas-microsoft-com:office:word" xmlns:w="http://schemas.openxmlformats.org/wordprocessingml/2006/main" xmlns:w14="http://schemas.microsoft.com/office/word/2010/wordml" xmlns:w15="http://schemas.microsoft.com/office/word/2012/wordml" xmlns:w16se="http://schemas.microsoft.com/office/word/2015/wordml/symex" xmlns:wpg="http://schemas.microsoft.com/office/word/2010/wordprocessingGroup" xmlns:wpi="http://schemas.microsoft.com/office/word/2010/wordprocessingInk" xmlns:wne="http://schemas.microsoft.com/office/word/2006/wordml" xmlns:wps="http://schemas.microsoft.com/office/word/2010/wordprocessingShape" mc:Ignorable="w14 w15 w16se wp14">
+  <w:p>
+    <w:pPr>
+      <w:pStyle w:val="a3"/>
+      <w:spacing w:before="240"/>
+      <w:ind w:firstLine="360"/>
+    </w:pPr>
+  </w:p>
+</w:hdr>
+</file>
+
+<file path=word/numbering.xml><?xml version="1.0" encoding="utf-8"?>
+<w:numbering xmlns:wpc="http://schemas.microsoft.com/office/word/2010/wordprocessingCanvas" xmlns:cx="http://schemas.microsoft.com/office/drawing/2014/chartex" xmlns:mc="http://schemas.openxmlformats.org/markup-compatibility/2006" xmlns:o="urn:schemas-microsoft-com:office:office" xmlns:r="http://schemas.openxmlformats.org/officeDocument/2006/relationships" xmlns:m="http://schemas.openxmlformats.org/officeDocument/2006/math" xmlns:v="urn:schemas-microsoft-com:vml" xmlns:wp14="http://schemas.microsoft.com/office/word/2010/wordprocessingDrawing" xmlns:wp="http://schemas.openxmlformats.org/drawingml/2006/wordprocessingDrawing" xmlns:w10="urn:schemas-microsoft-com:office:word" xmlns:w="http://schemas.openxmlformats.org/wordprocessingml/2006/main" xmlns:w14="http://schemas.microsoft.com/office/word/2010/wordml" xmlns:w15="http://schemas.microsoft.com/office/word/2012/wordml" xmlns:w16se="http://schemas.microsoft.com/office/word/2015/wordml/symex" xmlns:wpg="http://schemas.microsoft.com/office/word/2010/wordprocessingGroup" xmlns:wpi="http://schemas.microsoft.com/office/word/2010/wordprocessingInk" xmlns:wne="http://schemas.microsoft.com/office/word/2006/wordml" xmlns:wps="http://schemas.microsoft.com/office/word/2010/wordprocessingShape" mc:Ignorable="w14 w15 w16se wp14">
+  <w:abstractNum w:abstractNumId="0" w15:restartNumberingAfterBreak="0">
+    <w:nsid w:val="0C0845FF"/>
+    <w:multiLevelType w:val="hybridMultilevel"/>
+    <w:tmpl w:val="A620A7E2"/>
+    <w:lvl w:ilvl="0" w:tplc="7A548548">
+      <w:start w:val="1"/>
+      <w:numFmt w:val="decimal"/>
+      <w:lvlText w:val="（%1）"/>
+      <w:lvlJc w:val="left"/>
+      <w:pPr>
+        <w:ind w:left="1080" w:hanging="720"/>
+      </w:pPr>
+      <w:rPr>
+        <w:rFonts w:hint="default"/>
+      </w:rPr>
+    </w:lvl>
+    <w:lvl w:ilvl="1" w:tplc="04090019" w:tentative="1">
+      <w:start w:val="1"/>
+      <w:numFmt w:val="lowerLetter"/>
+      <w:lvlText w:val="%2)"/>
+      <w:lvlJc w:val="left"/>
+      <w:pPr>
+        <w:ind w:left="1200" w:hanging="420"/>
+      </w:pPr>
+    </w:lvl>
+    <w:lvl w:ilvl="2" w:tplc="0409001B" w:tentative="1">
+      <w:start w:val="1"/>
+      <w:numFmt w:val="lowerRoman"/>
+      <w:lvlText w:val="%3."/>
+      <w:lvlJc w:val="right"/>
+      <w:pPr>
+        <w:ind w:left="1620" w:hanging="420"/>
+      </w:pPr>
+    </w:lvl>
+    <w:lvl w:ilvl="3" w:tplc="0409000F" w:tentative="1">
+      <w:start w:val="1"/>
+      <w:numFmt w:val="decimal"/>
+      <w:lvlText w:val="%4."/>
+      <w:lvlJc w:val="left"/>
+      <w:pPr>
+        <w:ind w:left="2040" w:hanging="420"/>
+      </w:pPr>
+    </w:lvl>
+    <w:lvl w:ilvl="4" w:tplc="04090019" w:tentative="1">
+      <w:start w:val="1"/>
+      <w:numFmt w:val="lowerLetter"/>
+      <w:lvlText w:val="%5)"/>
+      <w:lvlJc w:val="left"/>
+      <w:pPr>
+        <w:ind w:left="2460" w:hanging="420"/>
+      </w:pPr>
+    </w:lvl>
+    <w:lvl w:ilvl="5" w:tplc="0409001B" w:tentative="1">
+      <w:start w:val="1"/>
+      <w:numFmt w:val="lowerRoman"/>
+      <w:lvlText w:val="%6."/>
+      <w:lvlJc w:val="right"/>
+      <w:pPr>
+        <w:ind w:left="2880" w:hanging="420"/>
+      </w:pPr>
+    </w:lvl>
+    <w:lvl w:ilvl="6" w:tplc="0409000F" w:tentative="1">
+      <w:start w:val="1"/>
+      <w:numFmt w:val="decimal"/>
+      <w:lvlText w:val="%7."/>
+      <w:lvlJc w:val="left"/>
+      <w:pPr>
+        <w:ind w:left="3300" w:hanging="420"/>
+      </w:pPr>
+    </w:lvl>
+    <w:lvl w:ilvl="7" w:tplc="04090019" w:tentative="1">
+      <w:start w:val="1"/>
+      <w:numFmt w:val="lowerLetter"/>
+      <w:lvlText w:val="%8)"/>
+      <w:lvlJc w:val="left"/>
+      <w:pPr>
+        <w:ind w:left="3720" w:hanging="420"/>
+      </w:pPr>
+    </w:lvl>
+    <w:lvl w:ilvl="8" w:tplc="0409001B" w:tentative="1">
+      <w:start w:val="1"/>
+      <w:numFmt w:val="lowerRoman"/>
+      <w:lvlText w:val="%9."/>
+      <w:lvlJc w:val="right"/>
+      <w:pPr>
+        <w:ind w:left="4140" w:hanging="420"/>
+      </w:pPr>
+    </w:lvl>
+  </w:abstractNum>
+  <w:abstractNum w:abstractNumId="1" w15:restartNumberingAfterBreak="0">
+    <w:nsid w:val="4F6F162E"/>
+    <w:multiLevelType w:val="hybridMultilevel"/>
+    <w:tmpl w:val="2A64C1E0"/>
+    <w:lvl w:ilvl="0" w:tplc="7A548548">
+      <w:start w:val="1"/>
+      <w:numFmt w:val="decimal"/>
+      <w:lvlText w:val="（%1）"/>
+      <w:lvlJc w:val="left"/>
+      <w:pPr>
+        <w:ind w:left="420" w:hanging="420"/>
+      </w:pPr>
+      <w:rPr>
+        <w:rFonts w:hint="default"/>
+      </w:rPr>
+    </w:lvl>
+    <w:lvl w:ilvl="1" w:tplc="04090019" w:tentative="1">
+      <w:start w:val="1"/>
+      <w:numFmt w:val="lowerLetter"/>
+      <w:lvlText w:val="%2)"/>
+      <w:lvlJc w:val="left"/>
+      <w:pPr>
+        <w:ind w:left="840" w:hanging="420"/>
+      </w:pPr>
+    </w:lvl>
+    <w:lvl w:ilvl="2" w:tplc="0409001B" w:tentative="1">
+      <w:start w:val="1"/>
+      <w:numFmt w:val="lowerRoman"/>
+      <w:lvlText w:val="%3."/>
+      <w:lvlJc w:val="right"/>
+      <w:pPr>
+        <w:ind w:left="1260" w:hanging="420"/>
+      </w:pPr>
+    </w:lvl>
+    <w:lvl w:ilvl="3" w:tplc="0409000F" w:tentative="1">
+      <w:start w:val="1"/>
+      <w:numFmt w:val="decimal"/>
+      <w:lvlText w:val="%4."/>
+      <w:lvlJc w:val="left"/>
+      <w:pPr>
+        <w:ind w:left="1680" w:hanging="420"/>
+      </w:pPr>
+    </w:lvl>
+    <w:lvl w:ilvl="4" w:tplc="04090019" w:tentative="1">
+      <w:start w:val="1"/>
+      <w:numFmt w:val="lowerLetter"/>
+      <w:lvlText w:val="%5)"/>
+      <w:lvlJc w:val="left"/>
+      <w:pPr>
+        <w:ind w:left="2100" w:hanging="420"/>
+      </w:pPr>
+    </w:lvl>
+    <w:lvl w:ilvl="5" w:tplc="0409001B" w:tentative="1">
+      <w:start w:val="1"/>
+      <w:numFmt w:val="lowerRoman"/>
+      <w:lvlText w:val="%6."/>
+      <w:lvlJc w:val="right"/>
+      <w:pPr>
+        <w:ind w:left="2520" w:hanging="420"/>
+      </w:pPr>
+    </w:lvl>
+    <w:lvl w:ilvl="6" w:tplc="0409000F" w:tentative="1">
+      <w:start w:val="1"/>
+      <w:numFmt w:val="decimal"/>
+      <w:lvlText w:val="%7."/>
+      <w:lvlJc w:val="left"/>
+      <w:pPr>
+        <w:ind w:left="2940" w:hanging="420"/>
+      </w:pPr>
+    </w:lvl>
+    <w:lvl w:ilvl="7" w:tplc="04090019" w:tentative="1">
+      <w:start w:val="1"/>
+      <w:numFmt w:val="lowerLetter"/>
+      <w:lvlText w:val="%8)"/>
+      <w:lvlJc w:val="left"/>
+      <w:pPr>
+        <w:ind w:left="3360" w:hanging="420"/>
+      </w:pPr>
+    </w:lvl>
+    <w:lvl w:ilvl="8" w:tplc="0409001B" w:tentative="1">
+      <w:start w:val="1"/>
+      <w:numFmt w:val="lowerRoman"/>
+      <w:lvlText w:val="%9."/>
+      <w:lvlJc w:val="right"/>
+      <w:pPr>
+        <w:ind w:left="3780" w:hanging="420"/>
+      </w:pPr>
+    </w:lvl>
+  </w:abstractNum>
+  <w:num w:numId="1">
+    <w:abstractNumId w:val="0"/>
+  </w:num>
+  <w:num w:numId="2">
+    <w:abstractNumId w:val="1"/>
+  </w:num>
+</w:numbering>
 </file>
 
 <file path=word/styles.xml><?xml version="1.0" encoding="utf-8"?>
@@ -1785,6 +2473,40 @@
       <w:szCs w:val="24"/>
     </w:rPr>
   </w:style>
+  <w:style w:type="paragraph" w:styleId="a8">
+    <w:name w:val="Title"/>
+    <w:aliases w:val="摘要正文"/>
+    <w:basedOn w:val="a"/>
+    <w:next w:val="a"/>
+    <w:link w:val="a9"/>
+    <w:uiPriority w:val="10"/>
+    <w:qFormat/>
+    <w:rsid w:val="00C67AD4"/>
+    <w:pPr>
+      <w:spacing w:beforeLines="0" w:before="0" w:line="400" w:lineRule="exact"/>
+      <w:jc w:val="left"/>
+      <w:outlineLvl w:val="0"/>
+    </w:pPr>
+    <w:rPr>
+      <w:rFonts w:asciiTheme="majorHAnsi" w:hAnsiTheme="majorHAnsi" w:cstheme="majorBidi"/>
+      <w:bCs/>
+      <w:szCs w:val="32"/>
+    </w:rPr>
+  </w:style>
+  <w:style w:type="character" w:customStyle="1" w:styleId="a9">
+    <w:name w:val="标题 字符"/>
+    <w:aliases w:val="摘要正文 字符"/>
+    <w:basedOn w:val="a0"/>
+    <w:link w:val="a8"/>
+    <w:uiPriority w:val="10"/>
+    <w:rsid w:val="00C67AD4"/>
+    <w:rPr>
+      <w:rFonts w:asciiTheme="majorHAnsi" w:eastAsia="宋体" w:hAnsiTheme="majorHAnsi" w:cstheme="majorBidi"/>
+      <w:bCs/>
+      <w:sz w:val="24"/>
+      <w:szCs w:val="32"/>
+    </w:rPr>
+  </w:style>
 </w:styles>
 </file>
 

--- a/traffic lighgt/NullPointerException.docx
+++ b/traffic lighgt/NullPointerException.docx
@@ -1,6 +1,6 @@
 
 <file path=word/document.xml><?xml version="1.0" encoding="utf-8"?>
-<w:document xmlns:wpc="http://schemas.microsoft.com/office/word/2010/wordprocessingCanvas" xmlns:cx="http://schemas.microsoft.com/office/drawing/2014/chartex" xmlns:mc="http://schemas.openxmlformats.org/markup-compatibility/2006" xmlns:o="urn:schemas-microsoft-com:office:office" xmlns:r="http://schemas.openxmlformats.org/officeDocument/2006/relationships" xmlns:m="http://schemas.openxmlformats.org/officeDocument/2006/math" xmlns:v="urn:schemas-microsoft-com:vml" xmlns:wp14="http://schemas.microsoft.com/office/word/2010/wordprocessingDrawing" xmlns:wp="http://schemas.openxmlformats.org/drawingml/2006/wordprocessingDrawing" xmlns:w10="urn:schemas-microsoft-com:office:word" xmlns:w="http://schemas.openxmlformats.org/wordprocessingml/2006/main" xmlns:w14="http://schemas.microsoft.com/office/word/2010/wordml" xmlns:w15="http://schemas.microsoft.com/office/word/2012/wordml" xmlns:w16se="http://schemas.microsoft.com/office/word/2015/wordml/symex" xmlns:wpg="http://schemas.microsoft.com/office/word/2010/wordprocessingGroup" xmlns:wpi="http://schemas.microsoft.com/office/word/2010/wordprocessingInk" xmlns:wne="http://schemas.microsoft.com/office/word/2006/wordml" xmlns:wps="http://schemas.microsoft.com/office/word/2010/wordprocessingShape" mc:Ignorable="w14 w15 w16se wp14">
+<w:document xmlns:wpc="http://schemas.microsoft.com/office/word/2010/wordprocessingCanvas" xmlns:cx="http://schemas.microsoft.com/office/drawing/2014/chartex" xmlns:cx1="http://schemas.microsoft.com/office/drawing/2015/9/8/chartex" xmlns:cx2="http://schemas.microsoft.com/office/drawing/2015/10/21/chartex" xmlns:cx3="http://schemas.microsoft.com/office/drawing/2016/5/9/chartex" xmlns:cx4="http://schemas.microsoft.com/office/drawing/2016/5/10/chartex" xmlns:cx5="http://schemas.microsoft.com/office/drawing/2016/5/11/chartex" xmlns:cx6="http://schemas.microsoft.com/office/drawing/2016/5/12/chartex" xmlns:cx7="http://schemas.microsoft.com/office/drawing/2016/5/13/chartex" xmlns:cx8="http://schemas.microsoft.com/office/drawing/2016/5/14/chartex" xmlns:mc="http://schemas.openxmlformats.org/markup-compatibility/2006" xmlns:aink="http://schemas.microsoft.com/office/drawing/2016/ink" xmlns:am3d="http://schemas.microsoft.com/office/drawing/2017/model3d" xmlns:o="urn:schemas-microsoft-com:office:office" xmlns:r="http://schemas.openxmlformats.org/officeDocument/2006/relationships" xmlns:m="http://schemas.openxmlformats.org/officeDocument/2006/math" xmlns:v="urn:schemas-microsoft-com:vml" xmlns:wp14="http://schemas.microsoft.com/office/word/2010/wordprocessingDrawing" xmlns:wp="http://schemas.openxmlformats.org/drawingml/2006/wordprocessingDrawing" xmlns:w10="urn:schemas-microsoft-com:office:word" xmlns:w="http://schemas.openxmlformats.org/wordprocessingml/2006/main" xmlns:w14="http://schemas.microsoft.com/office/word/2010/wordml" xmlns:w15="http://schemas.microsoft.com/office/word/2012/wordml" xmlns:w16cid="http://schemas.microsoft.com/office/word/2016/wordml/cid" xmlns:w16se="http://schemas.microsoft.com/office/word/2015/wordml/symex" xmlns:wpg="http://schemas.microsoft.com/office/word/2010/wordprocessingGroup" xmlns:wpi="http://schemas.microsoft.com/office/word/2010/wordprocessingInk" xmlns:wne="http://schemas.microsoft.com/office/word/2006/wordml" xmlns:wps="http://schemas.microsoft.com/office/word/2010/wordprocessingShape" mc:Ignorable="w14 w15 w16se w16cid wp14">
   <w:body>
     <w:p>
       <w:pPr>
@@ -146,7 +146,29 @@
           <w:sz w:val="44"/>
           <w:szCs w:val="44"/>
         </w:rPr>
-        <w:t>智慧出行：基于复杂场景下多传感融合技术的无人驾驶系统的应用</w:t>
+        <w:t>智慧出行：基于复杂场景下多传感</w:t>
+      </w:r>
+      <w:r>
+        <w:rPr>
+          <w:rFonts w:eastAsia="黑体" w:hint="eastAsia"/>
+          <w:b/>
+          <w:bCs/>
+          <w:kern w:val="44"/>
+          <w:sz w:val="44"/>
+          <w:szCs w:val="44"/>
+        </w:rPr>
+        <w:t>器</w:t>
+      </w:r>
+      <w:r>
+        <w:rPr>
+          <w:rFonts w:eastAsia="黑体" w:hint="eastAsia"/>
+          <w:b/>
+          <w:bCs/>
+          <w:kern w:val="44"/>
+          <w:sz w:val="44"/>
+          <w:szCs w:val="44"/>
+        </w:rPr>
+        <w:t>融合的无人驾驶系统的应用</w:t>
       </w:r>
     </w:p>
     <w:p>
@@ -154,32 +176,48 @@
         <w:pStyle w:val="1"/>
         <w:spacing w:before="312"/>
         <w:ind w:firstLine="883"/>
-      </w:pPr>
-      <w:r>
-        <w:t xml:space="preserve">Intelligent Transportation: the application of Unmanned System based on </w:t>
-      </w:r>
-      <w:proofErr w:type="spellStart"/>
-      <w:r>
-        <w:t>Muti</w:t>
-      </w:r>
-      <w:proofErr w:type="spellEnd"/>
-      <w:r>
-        <w:t>-sensor Fusion Technology in Complex Scenes</w:t>
-      </w:r>
-    </w:p>
-    <w:p>
-      <w:pPr>
-        <w:widowControl/>
-        <w:spacing w:before="312" w:beforeAutospacing="1" w:after="100" w:afterAutospacing="1"/>
-        <w:ind w:firstLineChars="500" w:firstLine="1500"/>
-        <w:jc w:val="left"/>
-        <w:rPr>
-          <w:rFonts w:ascii="黑体" w:eastAsia="黑体" w:hAnsi="黑体" w:cs="宋体"/>
+        <w:rPr>
+          <w:rFonts w:ascii="黑体" w:hAnsi="黑体" w:cs="宋体"/>
           <w:kern w:val="0"/>
           <w:sz w:val="30"/>
           <w:szCs w:val="30"/>
         </w:rPr>
       </w:pPr>
+      <w:r>
+        <w:t>Intelligent Transportation</w:t>
+      </w:r>
+      <w:r>
+        <w:t>：</w:t>
+      </w:r>
+      <w:r>
+        <w:t xml:space="preserve"> </w:t>
+      </w:r>
+      <w:r>
+        <w:t>T</w:t>
+      </w:r>
+      <w:r>
+        <w:t xml:space="preserve">he </w:t>
+      </w:r>
+      <w:r>
+        <w:t>A</w:t>
+      </w:r>
+      <w:r>
+        <w:t xml:space="preserve">pplication of Unmanned System </w:t>
+      </w:r>
+      <w:r>
+        <w:t>B</w:t>
+      </w:r>
+      <w:r>
+        <w:t xml:space="preserve">ased on </w:t>
+      </w:r>
+      <w:proofErr w:type="spellStart"/>
+      <w:r>
+        <w:t>Muti</w:t>
+      </w:r>
+      <w:proofErr w:type="spellEnd"/>
+      <w:r>
+        <w:t>-sensor Fusion in Complex Scenes</w:t>
+      </w:r>
     </w:p>
     <w:p>
       <w:pPr>
@@ -560,7 +598,6 @@
           <w:sz w:val="30"/>
           <w:szCs w:val="30"/>
         </w:rPr>
-        <w:lastRenderedPageBreak/>
         <w:t>完成时间：</w:t>
       </w:r>
       <w:r>
@@ -722,10 +759,17 @@
         <w:spacing w:before="312"/>
         <w:ind w:firstLine="723"/>
       </w:pPr>
-      <w:r>
-        <w:rPr>
-          <w:rFonts w:hint="eastAsia"/>
-        </w:rPr>
+    </w:p>
+    <w:p>
+      <w:pPr>
+        <w:pStyle w:val="2"/>
+        <w:spacing w:before="312"/>
+      </w:pPr>
+      <w:r>
+        <w:rPr>
+          <w:rFonts w:hint="eastAsia"/>
+        </w:rPr>
+        <w:lastRenderedPageBreak/>
         <w:t>摘</w:t>
       </w:r>
       <w:r>
@@ -1156,13 +1200,7 @@
         <w:rPr>
           <w:rFonts w:hint="eastAsia"/>
         </w:rPr>
-        <w:t>待</w:t>
-      </w:r>
-      <w:r>
-        <w:rPr>
-          <w:rFonts w:hint="eastAsia"/>
-        </w:rPr>
-        <w:t>或者</w:t>
+        <w:t>待或者</w:t>
       </w:r>
       <w:r>
         <w:t>绿灯时正常通</w:t>
@@ -1193,15 +1231,7 @@
         <w:rPr>
           <w:rFonts w:hint="eastAsia"/>
         </w:rPr>
-        <w:t>通</w:t>
-      </w:r>
-      <w:bookmarkStart w:id="0" w:name="_GoBack"/>
-      <w:bookmarkEnd w:id="0"/>
-      <w:r>
-        <w:rPr>
-          <w:rFonts w:hint="eastAsia"/>
-        </w:rPr>
-        <w:t>过</w:t>
+        <w:t>通过</w:t>
       </w:r>
       <w:r>
         <w:t>交通标志牌</w:t>
@@ -1217,6 +1247,12 @@
       </w:r>
       <w:r>
         <w:t>无人车</w:t>
+      </w:r>
+      <w:r>
+        <w:rPr>
+          <w:rFonts w:hint="eastAsia"/>
+        </w:rPr>
+        <w:t>遵守交通</w:t>
       </w:r>
       <w:r>
         <w:rPr>
@@ -1289,16 +1325,22 @@
         <w:t>实时地</w:t>
       </w:r>
       <w:r>
-        <w:t>自主</w:t>
-      </w:r>
-      <w:r>
-        <w:rPr>
-          <w:rFonts w:hint="eastAsia"/>
-        </w:rPr>
-        <w:t>地完成启动</w:t>
-      </w:r>
-      <w:r>
-        <w:t>、到达任意地点并能接受中途更改目的地、停车等</w:t>
+        <w:rPr>
+          <w:rFonts w:hint="eastAsia"/>
+        </w:rPr>
+        <w:t>完成启动</w:t>
+      </w:r>
+      <w:r>
+        <w:t>、</w:t>
+      </w:r>
+      <w:r>
+        <w:rPr>
+          <w:rFonts w:hint="eastAsia"/>
+        </w:rPr>
+        <w:t>根据指令</w:t>
+      </w:r>
+      <w:r>
+        <w:t>到达任意地点并能接受中途更改目的地、停车等</w:t>
       </w:r>
       <w:r>
         <w:rPr>
@@ -1440,9 +1482,6 @@
       <w:pPr>
         <w:pStyle w:val="a8"/>
         <w:ind w:firstLineChars="0" w:firstLine="0"/>
-        <w:rPr>
-          <w:rFonts w:hint="eastAsia"/>
-        </w:rPr>
       </w:pPr>
       <w:r>
         <w:rPr>
@@ -1474,7 +1513,16 @@
         <w:t>；</w:t>
       </w:r>
       <w:r>
-        <w:t>舵机转角调整</w:t>
+        <w:rPr>
+          <w:rFonts w:hint="eastAsia"/>
+        </w:rPr>
+        <w:t>P</w:t>
+      </w:r>
+      <w:r>
+        <w:t>ID</w:t>
+      </w:r>
+      <w:r>
+        <w:t>转角调整</w:t>
       </w:r>
       <w:r>
         <w:rPr>
@@ -1483,7 +1531,16 @@
         <w:t>；</w:t>
       </w:r>
       <w:r>
-        <w:t>交通标志检测；</w:t>
+        <w:t>交通标志</w:t>
+      </w:r>
+      <w:r>
+        <w:rPr>
+          <w:rFonts w:hint="eastAsia"/>
+        </w:rPr>
+        <w:t>识别</w:t>
+      </w:r>
+      <w:r>
+        <w:t>；</w:t>
       </w:r>
       <w:r>
         <w:rPr>
@@ -1494,28 +1551,2603 @@
     </w:p>
     <w:p>
       <w:pPr>
-        <w:pStyle w:val="HTML"/>
-        <w:shd w:val="clear" w:color="auto" w:fill="FFFFFF"/>
-        <w:spacing w:before="312" w:after="150" w:line="435" w:lineRule="atLeast"/>
-        <w:ind w:firstLine="360"/>
-        <w:rPr>
-          <w:rFonts w:hint="eastAsia"/>
-        </w:rPr>
-      </w:pPr>
+        <w:pStyle w:val="2"/>
+        <w:spacing w:before="312"/>
+        <w:ind w:firstLine="723"/>
+      </w:pPr>
+      <w:r>
+        <w:rPr>
+          <w:rFonts w:hint="eastAsia"/>
+        </w:rPr>
+        <w:t>Ab</w:t>
+      </w:r>
+      <w:r>
+        <w:t>stract</w:t>
+      </w:r>
     </w:p>
     <w:p>
       <w:pPr>
         <w:spacing w:before="312"/>
         <w:ind w:firstLine="480"/>
       </w:pPr>
+      <w:r>
+        <w:t>Unmanned vehicle is a kind of intelligent car, it can also be called a wheeled mobile robot, which mainly relies on the multi process control algorithm based on computer system in the car. The main goal of the pilotless is to relieve the traffic pressure to release the human nature and to save energy consumption at the same time</w:t>
+      </w:r>
+      <w:r>
+        <w:t xml:space="preserve"> and t</w:t>
+      </w:r>
+      <w:r>
+        <w:t>o measure and reduce traffic pollution. In recent years, the process of the global driverless industry has accelerated significantly. It is estimated that by 2021, the drone will enter the market and start a new stage.</w:t>
+      </w:r>
+    </w:p>
+    <w:p>
+      <w:pPr>
+        <w:ind w:firstLine="480"/>
+      </w:pPr>
+      <w:r>
+        <w:t xml:space="preserve">The pilotless technology presented in this paper is no longer limited to semi-automatic driving or only for motorway </w:t>
+      </w:r>
+      <w:proofErr w:type="gramStart"/>
+      <w:r>
+        <w:t>driving, but</w:t>
+      </w:r>
+      <w:proofErr w:type="gramEnd"/>
+      <w:r>
+        <w:t xml:space="preserve"> uses unmanned driving technology </w:t>
+      </w:r>
+      <w:r>
+        <w:lastRenderedPageBreak/>
+        <w:t>in the simulation of complex urban scenes to achieve a perfect intelligent city unmanned system. According to the estimation, there are 23%~45% traffic congestion in the road intersection in the city. Once the unmanned vehicle is gradually put into use, and the proportion of the traffic flow is larger, the vehicle sensor will be able to work together with the intelligent transportation system, and the traffic flow can be optimized through the algorithm analysis. Our team has worked hard to achieve the following key functions of driverless technology.</w:t>
+      </w:r>
+    </w:p>
+    <w:p>
+      <w:pPr>
+        <w:ind w:firstLine="480"/>
+      </w:pPr>
+      <w:r>
+        <w:t>(1) through the combination of the actuator sensor and the camera sensor, through the lane detection and the adjustment of the steering angle of the rudder to control the direction of the car, it is safe to drive on the road.</w:t>
+      </w:r>
+    </w:p>
+    <w:p>
+      <w:pPr>
+        <w:ind w:firstLine="480"/>
+      </w:pPr>
+      <w:r>
+        <w:t>(2) when the traffic lights are detected and identified to capture the information of the traffic lights, it is possible to control the unmanned vehicle in time to stop and wait for the green light when it meets the red light.</w:t>
+      </w:r>
+    </w:p>
+    <w:p>
+      <w:pPr>
+        <w:ind w:firstLine="480"/>
+      </w:pPr>
+      <w:r>
+        <w:t>(3) improve the normalization of the driverless vehicle through the identification and identification of traffic signs.</w:t>
+      </w:r>
+    </w:p>
+    <w:p>
+      <w:pPr>
+        <w:ind w:firstLine="480"/>
+      </w:pPr>
+      <w:r>
+        <w:t>(4) when the unmanned vehicle receives the instruction of the audio input at the mobile terminal, it can complete the start up in real time, arrive at any place according to the instruction and accept the common instructions for changing the destination, parking and so on.</w:t>
+      </w:r>
+    </w:p>
+    <w:p>
+      <w:pPr>
+        <w:ind w:firstLine="480"/>
+      </w:pPr>
+      <w:r>
+        <w:t>By simulating the day to the day of the office workers, the passengers went to work in the early rush hour by the unmanned car, through the restaurant to eat breakfast, then went to work in the company, went out to eat the afternoon tea in the afternoon, a</w:t>
+      </w:r>
+      <w:r>
+        <w:rPr>
+          <w:rFonts w:hint="eastAsia"/>
+        </w:rPr>
+        <w:t>nd finally went home in the best way to choose the unmanned car during the late peak period, fully showing that the unmanned car was in the complex city scene. Practicability</w:t>
+      </w:r>
+      <w:r>
+        <w:rPr>
+          <w:rFonts w:hint="eastAsia"/>
+        </w:rPr>
+        <w:t>。</w:t>
+      </w:r>
+    </w:p>
+    <w:p>
+      <w:pPr>
+        <w:ind w:firstLine="482"/>
+        <w:rPr>
+          <w:rFonts w:hint="eastAsia"/>
+        </w:rPr>
+      </w:pPr>
+      <w:r>
+        <w:rPr>
+          <w:b/>
+        </w:rPr>
+        <w:t>Keywords</w:t>
+      </w:r>
+      <w:r>
+        <w:t>: driverless; lane detection; PID corner adjustment; traffic sign recognition; voice control.</w:t>
+      </w:r>
+    </w:p>
+    <w:p>
+      <w:pPr>
+        <w:pStyle w:val="3"/>
+        <w:keepNext w:val="0"/>
+        <w:keepLines w:val="0"/>
+        <w:spacing w:before="312" w:after="156"/>
+      </w:pPr>
+      <w:r>
+        <w:rPr>
+          <w:rFonts w:hint="eastAsia"/>
+        </w:rPr>
+        <w:t>第</w:t>
+      </w:r>
+      <w:r>
+        <w:rPr>
+          <w:rFonts w:hint="eastAsia"/>
+        </w:rPr>
+        <w:t>1</w:t>
+      </w:r>
+      <w:r>
+        <w:rPr>
+          <w:rFonts w:hint="eastAsia"/>
+        </w:rPr>
+        <w:t>章</w:t>
+      </w:r>
+      <w:r>
+        <w:rPr>
+          <w:rFonts w:hint="eastAsia"/>
+        </w:rPr>
+        <w:t xml:space="preserve"> </w:t>
+      </w:r>
+      <w:r>
+        <w:rPr>
+          <w:rFonts w:hint="eastAsia"/>
+        </w:rPr>
+        <w:t>引言</w:t>
+      </w:r>
+    </w:p>
+    <w:p>
+      <w:pPr>
+        <w:pStyle w:val="1"/>
+        <w:spacing w:before="312"/>
+      </w:pPr>
+      <w:r>
+        <w:rPr>
+          <w:rFonts w:hint="eastAsia"/>
+        </w:rPr>
+        <w:t>1.1</w:t>
+      </w:r>
+      <w:r>
+        <w:rPr>
+          <w:rFonts w:hint="eastAsia"/>
+        </w:rPr>
+        <w:t>研究</w:t>
+      </w:r>
+      <w:r>
+        <w:t>背景</w:t>
+      </w:r>
+    </w:p>
+    <w:p>
+      <w:pPr>
+        <w:pStyle w:val="af0"/>
+      </w:pPr>
+      <w:r>
+        <w:rPr>
+          <w:rFonts w:hint="eastAsia"/>
+        </w:rPr>
+        <w:t>从</w:t>
+      </w:r>
+      <w:r>
+        <w:rPr>
+          <w:rFonts w:hint="eastAsia"/>
+        </w:rPr>
+        <w:t>2</w:t>
+      </w:r>
+      <w:r>
+        <w:t>0</w:t>
+      </w:r>
+      <w:r>
+        <w:rPr>
+          <w:rFonts w:hint="eastAsia"/>
+        </w:rPr>
+        <w:t>世纪</w:t>
+      </w:r>
+      <w:r>
+        <w:rPr>
+          <w:rFonts w:hint="eastAsia"/>
+        </w:rPr>
+        <w:t>7</w:t>
+      </w:r>
+      <w:r>
+        <w:t>0</w:t>
+      </w:r>
+      <w:r>
+        <w:rPr>
+          <w:rFonts w:hint="eastAsia"/>
+        </w:rPr>
+        <w:t>年代开始，美国、英国、德国等发达国家开始进行无人驾驶汽车的研究，在可行性和实用化方面都取得了突出性的进展。中国从</w:t>
+      </w:r>
+      <w:r>
+        <w:rPr>
+          <w:rFonts w:hint="eastAsia"/>
+        </w:rPr>
+        <w:t>2</w:t>
+      </w:r>
+      <w:r>
+        <w:t>0</w:t>
+      </w:r>
+      <w:r>
+        <w:rPr>
+          <w:rFonts w:hint="eastAsia"/>
+        </w:rPr>
+        <w:t>世纪</w:t>
+      </w:r>
+      <w:r>
+        <w:rPr>
+          <w:rFonts w:hint="eastAsia"/>
+        </w:rPr>
+        <w:t>8</w:t>
+      </w:r>
+      <w:r>
+        <w:t>0</w:t>
+      </w:r>
+      <w:r>
+        <w:rPr>
+          <w:rFonts w:hint="eastAsia"/>
+        </w:rPr>
+        <w:t>年代开始进行无人驾驶汽车的研究，国防科技大学在</w:t>
+      </w:r>
+      <w:r>
+        <w:rPr>
+          <w:rFonts w:hint="eastAsia"/>
+        </w:rPr>
+        <w:t>1</w:t>
+      </w:r>
+      <w:r>
+        <w:t>992</w:t>
+      </w:r>
+      <w:r>
+        <w:rPr>
+          <w:rFonts w:hint="eastAsia"/>
+        </w:rPr>
+        <w:t>年成功研制出中国第一辆真正意义上的无人驾驶汽车。</w:t>
+      </w:r>
+      <w:r>
+        <w:rPr>
+          <w:rFonts w:hint="eastAsia"/>
+        </w:rPr>
+        <w:t>2</w:t>
+      </w:r>
+      <w:r>
+        <w:t>005</w:t>
+      </w:r>
+      <w:r>
+        <w:rPr>
+          <w:rFonts w:hint="eastAsia"/>
+        </w:rPr>
+        <w:t>年，首辆城市无人驾驶汽车在上海交通大学研制成功。世界上最先进的无人驾驶汽车已经测试行驶近五十万公里，其中最后八万里是在没有任何人为安全干预</w:t>
+      </w:r>
+      <w:r>
+        <w:rPr>
+          <w:rFonts w:hint="eastAsia"/>
+        </w:rPr>
+        <w:t>措施下完成的。根据美国</w:t>
+      </w:r>
+      <w:r>
+        <w:rPr>
+          <w:rFonts w:hint="eastAsia"/>
+        </w:rPr>
+        <w:t>NHTSA</w:t>
+      </w:r>
+      <w:r>
+        <w:rPr>
+          <w:rFonts w:hint="eastAsia"/>
+        </w:rPr>
+        <w:t>公布的划分标准，智能汽车可以分为</w:t>
+      </w:r>
+      <w:r>
+        <w:rPr>
+          <w:rFonts w:hint="eastAsia"/>
+        </w:rPr>
+        <w:t>4</w:t>
+      </w:r>
+      <w:r>
+        <w:rPr>
+          <w:rFonts w:hint="eastAsia"/>
+        </w:rPr>
+        <w:t>个级别（不包含</w:t>
+      </w:r>
+      <w:r>
+        <w:rPr>
+          <w:rFonts w:hint="eastAsia"/>
+        </w:rPr>
+        <w:t>L0</w:t>
+      </w:r>
+      <w:r>
+        <w:rPr>
+          <w:rFonts w:hint="eastAsia"/>
+        </w:rPr>
+        <w:t>的完全无自动驾驶功能）</w:t>
+      </w:r>
+      <w:r>
+        <w:rPr>
+          <w:rFonts w:hint="eastAsia"/>
+        </w:rPr>
+        <w:t>，如图</w:t>
+      </w:r>
+      <w:r>
+        <w:rPr>
+          <w:rFonts w:hint="eastAsia"/>
+        </w:rPr>
+        <w:t>1</w:t>
+      </w:r>
+      <w:r>
+        <w:t>.1</w:t>
+      </w:r>
+      <w:r>
+        <w:rPr>
+          <w:rFonts w:hint="eastAsia"/>
+        </w:rPr>
+        <w:t>所示</w:t>
+      </w:r>
+      <w:r>
+        <w:rPr>
+          <w:rFonts w:hint="eastAsia"/>
+        </w:rPr>
+        <w:t>。</w:t>
+      </w:r>
+    </w:p>
+    <w:p>
+      <w:pPr>
+        <w:spacing w:before="312"/>
+        <w:ind w:firstLineChars="0" w:firstLine="0"/>
+      </w:pPr>
+      <w:r>
+        <w:rPr>
+          <w:rStyle w:val="af"/>
+        </w:rPr>
+        <w:object w:dxaOrig="13531" w:dyaOrig="7155">
+          <v:shapetype id="_x0000_t75" coordsize="21600,21600" o:spt="75" o:preferrelative="t" path="m@4@5l@4@11@9@11@9@5xe" filled="f" stroked="f">
+            <v:stroke joinstyle="miter"/>
+            <v:formulas>
+              <v:f eqn="if lineDrawn pixelLineWidth 0"/>
+              <v:f eqn="sum @0 1 0"/>
+              <v:f eqn="sum 0 0 @1"/>
+              <v:f eqn="prod @2 1 2"/>
+              <v:f eqn="prod @3 21600 pixelWidth"/>
+              <v:f eqn="prod @3 21600 pixelHeight"/>
+              <v:f eqn="sum @0 0 1"/>
+              <v:f eqn="prod @6 1 2"/>
+              <v:f eqn="prod @7 21600 pixelWidth"/>
+              <v:f eqn="sum @8 21600 0"/>
+              <v:f eqn="prod @7 21600 pixelHeight"/>
+              <v:f eqn="sum @10 21600 0"/>
+            </v:formulas>
+            <v:path o:extrusionok="f" gradientshapeok="t" o:connecttype="rect"/>
+            <o:lock v:ext="edit" aspectratio="t"/>
+          </v:shapetype>
+          <v:shape id="_x0000_i1025" type="#_x0000_t75" style="width:414.75pt;height:234pt" o:ole="">
+            <v:imagedata r:id="rId7" o:title=""/>
+          </v:shape>
+          <o:OLEObject Type="Embed" ProgID="Visio.Drawing.15" ShapeID="_x0000_i1025" DrawAspect="Content" ObjectID="_1589979487" r:id="rId8"/>
+        </w:object>
+      </w:r>
+    </w:p>
+    <w:p>
+      <w:pPr>
+        <w:pStyle w:val="ad"/>
+        <w:spacing w:after="31"/>
+      </w:pPr>
+      <w:r>
+        <w:rPr>
+          <w:rFonts w:hint="eastAsia"/>
+        </w:rPr>
+        <w:t>图</w:t>
+      </w:r>
+      <w:r>
+        <w:rPr>
+          <w:rFonts w:hint="eastAsia"/>
+        </w:rPr>
+        <w:t>1</w:t>
+      </w:r>
+      <w:r>
+        <w:t xml:space="preserve">.1 </w:t>
+      </w:r>
+      <w:r>
+        <w:rPr>
+          <w:rFonts w:hint="eastAsia"/>
+        </w:rPr>
+        <w:t>智能汽车发展阶段</w:t>
+      </w:r>
+    </w:p>
+    <w:p>
+      <w:pPr>
+        <w:ind w:firstLine="480"/>
+      </w:pPr>
+      <w:r>
+        <w:rPr>
+          <w:rFonts w:hint="eastAsia"/>
+        </w:rPr>
+        <w:t>完全无人驾驶是汽车自动化、智能化程度最高的级别。但目前仍</w:t>
+      </w:r>
+      <w:proofErr w:type="gramStart"/>
+      <w:r>
+        <w:rPr>
+          <w:rFonts w:hint="eastAsia"/>
+        </w:rPr>
+        <w:t>处于路测</w:t>
+      </w:r>
+      <w:proofErr w:type="gramEnd"/>
+      <w:r>
+        <w:rPr>
+          <w:rFonts w:hint="eastAsia"/>
+        </w:rPr>
+        <w:t>阶段，距离商用还有较长一段时间。</w:t>
+      </w:r>
+      <w:r>
+        <w:rPr>
+          <w:shd w:val="clear" w:color="auto" w:fill="FFFFFF"/>
+        </w:rPr>
+        <w:t>无人驾驶作为汽车未来的研究方向，其对于汽车行业甚至是交通运输业有着深远的影响。无人驾驶汽车的来临将能够解放人类的双手，降低发生交通事故发生的频率，保证了人们的安全。同时随着人工智能、传感检测等核心技术的突破和不断推进，无人驾驶必将更加智能化，同时也能够实现无人驾驶汽车的产业化。</w:t>
+      </w:r>
+      <w:r>
+        <w:rPr>
+          <w:rFonts w:hint="eastAsia"/>
+        </w:rPr>
+        <w:t>目前，国内的许多高校和科研院所都在进行</w:t>
+      </w:r>
+      <w:r>
+        <w:rPr>
+          <w:rFonts w:hint="eastAsia"/>
+        </w:rPr>
+        <w:t>ITS</w:t>
+      </w:r>
+      <w:r>
+        <w:rPr>
+          <w:rFonts w:hint="eastAsia"/>
+        </w:rPr>
+        <w:t>关键技术、设备的研究，社会关注度不断提高。</w:t>
+      </w:r>
+    </w:p>
+    <w:p>
+      <w:pPr>
+        <w:pStyle w:val="1"/>
+        <w:spacing w:before="312"/>
+      </w:pPr>
+      <w:r>
+        <w:rPr>
+          <w:rFonts w:hint="eastAsia"/>
+        </w:rPr>
+        <w:t>1.2</w:t>
+      </w:r>
+      <w:r>
+        <w:rPr>
+          <w:rFonts w:hint="eastAsia"/>
+        </w:rPr>
+        <w:t>无人驾驶发展</w:t>
+      </w:r>
+      <w:r>
+        <w:rPr>
+          <w:rFonts w:hint="eastAsia"/>
+        </w:rPr>
+        <w:t>研究</w:t>
+      </w:r>
+      <w:r>
+        <w:t>现状</w:t>
+      </w:r>
+    </w:p>
+    <w:p>
+      <w:pPr>
+        <w:ind w:firstLine="480"/>
+        <w:rPr>
+          <w:shd w:val="clear" w:color="auto" w:fill="FFFFFF"/>
+        </w:rPr>
+      </w:pPr>
+      <w:r>
+        <w:rPr>
+          <w:rFonts w:hint="eastAsia"/>
+          <w:shd w:val="clear" w:color="auto" w:fill="FFFFFF"/>
+        </w:rPr>
+        <w:t>当前</w:t>
+      </w:r>
+      <w:r>
+        <w:rPr>
+          <w:rFonts w:hint="eastAsia"/>
+          <w:shd w:val="clear" w:color="auto" w:fill="FFFFFF"/>
+        </w:rPr>
+        <w:t>无人驾驶汽车的研究</w:t>
+      </w:r>
+      <w:r>
+        <w:rPr>
+          <w:rFonts w:hint="eastAsia"/>
+          <w:shd w:val="clear" w:color="auto" w:fill="FFFFFF"/>
+        </w:rPr>
+        <w:t> </w:t>
+      </w:r>
+      <w:r>
+        <w:rPr>
+          <w:rFonts w:hint="eastAsia"/>
+          <w:shd w:val="clear" w:color="auto" w:fill="FFFFFF"/>
+        </w:rPr>
+        <w:t>，</w:t>
+      </w:r>
+      <w:r>
+        <w:rPr>
+          <w:rFonts w:hint="eastAsia"/>
+          <w:shd w:val="clear" w:color="auto" w:fill="FFFFFF"/>
+        </w:rPr>
+        <w:t>可以归纳为</w:t>
+      </w:r>
+      <w:r>
+        <w:rPr>
+          <w:rFonts w:hint="eastAsia"/>
+          <w:shd w:val="clear" w:color="auto" w:fill="FFFFFF"/>
+        </w:rPr>
+        <w:t> 3</w:t>
+      </w:r>
+      <w:r>
+        <w:rPr>
+          <w:rFonts w:hint="eastAsia"/>
+          <w:shd w:val="clear" w:color="auto" w:fill="FFFFFF"/>
+        </w:rPr>
+        <w:t>个方面</w:t>
+      </w:r>
+      <w:r>
+        <w:rPr>
+          <w:rFonts w:hint="eastAsia"/>
+          <w:shd w:val="clear" w:color="auto" w:fill="FFFFFF"/>
+        </w:rPr>
+        <w:t>：</w:t>
+      </w:r>
+      <w:r>
+        <w:rPr>
+          <w:rFonts w:hint="eastAsia"/>
+          <w:shd w:val="clear" w:color="auto" w:fill="FFFFFF"/>
+        </w:rPr>
+        <w:t>高速公路环境、城市环境和特殊环境下的无人驾驶系统。就具体研究内容而言</w:t>
+      </w:r>
+      <w:r>
+        <w:rPr>
+          <w:rFonts w:hint="eastAsia"/>
+          <w:shd w:val="clear" w:color="auto" w:fill="FFFFFF"/>
+        </w:rPr>
+        <w:t> </w:t>
+      </w:r>
+      <w:r>
+        <w:rPr>
+          <w:rFonts w:hint="eastAsia"/>
+          <w:shd w:val="clear" w:color="auto" w:fill="FFFFFF"/>
+        </w:rPr>
+        <w:t>，</w:t>
+      </w:r>
+      <w:r>
+        <w:rPr>
+          <w:rFonts w:hint="eastAsia"/>
+          <w:shd w:val="clear" w:color="auto" w:fill="FFFFFF"/>
+        </w:rPr>
+        <w:t>3</w:t>
+      </w:r>
+      <w:r>
+        <w:rPr>
+          <w:rFonts w:hint="eastAsia"/>
+          <w:shd w:val="clear" w:color="auto" w:fill="FFFFFF"/>
+        </w:rPr>
+        <w:t>个方面相互重叠</w:t>
+      </w:r>
+      <w:r>
+        <w:rPr>
+          <w:rFonts w:hint="eastAsia"/>
+          <w:shd w:val="clear" w:color="auto" w:fill="FFFFFF"/>
+        </w:rPr>
+        <w:t> </w:t>
+      </w:r>
+      <w:r>
+        <w:rPr>
+          <w:rFonts w:hint="eastAsia"/>
+          <w:shd w:val="clear" w:color="auto" w:fill="FFFFFF"/>
+        </w:rPr>
+        <w:t>，</w:t>
+      </w:r>
+      <w:r>
+        <w:rPr>
+          <w:rFonts w:hint="eastAsia"/>
+          <w:shd w:val="clear" w:color="auto" w:fill="FFFFFF"/>
+        </w:rPr>
+        <w:t>只是技术的侧重点不同。</w:t>
+      </w:r>
+    </w:p>
+    <w:p>
+      <w:pPr>
+        <w:ind w:firstLine="480"/>
+        <w:rPr>
+          <w:shd w:val="clear" w:color="auto" w:fill="FFFFFF"/>
+        </w:rPr>
+      </w:pPr>
+      <w:r>
+        <w:rPr>
+          <w:rFonts w:hint="eastAsia"/>
+          <w:shd w:val="clear" w:color="auto" w:fill="FFFFFF"/>
+        </w:rPr>
+        <w:t>乔川龙</w:t>
+      </w:r>
+      <w:r>
+        <w:rPr>
+          <w:rFonts w:hint="eastAsia"/>
+          <w:shd w:val="clear" w:color="auto" w:fill="FFFFFF"/>
+          <w:vertAlign w:val="superscript"/>
+        </w:rPr>
+        <w:t>[</w:t>
+      </w:r>
+      <w:r>
+        <w:rPr>
+          <w:shd w:val="clear" w:color="auto" w:fill="FFFFFF"/>
+          <w:vertAlign w:val="superscript"/>
+        </w:rPr>
+        <w:t>3]</w:t>
+      </w:r>
+      <w:r>
+        <w:rPr>
+          <w:rFonts w:hint="eastAsia"/>
+          <w:shd w:val="clear" w:color="auto" w:fill="FFFFFF"/>
+        </w:rPr>
+        <w:t>指出</w:t>
+      </w:r>
+      <w:r>
+        <w:rPr>
+          <w:shd w:val="clear" w:color="auto" w:fill="FFFFFF"/>
+        </w:rPr>
+        <w:t>因为高速公路的应用场景相比于普通道路交通、城市道路交通要简单得多，是一个相对封闭的应用场景，事件检测的对象主要是高速行进的机动车辆</w:t>
+      </w:r>
+      <w:r>
+        <w:rPr>
+          <w:shd w:val="clear" w:color="auto" w:fill="FFFFFF"/>
+        </w:rPr>
+        <w:t>高速公路上，</w:t>
+      </w:r>
+      <w:r>
+        <w:rPr>
+          <w:rFonts w:hint="eastAsia"/>
+          <w:shd w:val="clear" w:color="auto" w:fill="FFFFFF"/>
+        </w:rPr>
+        <w:t>这类</w:t>
+      </w:r>
+      <w:r>
+        <w:rPr>
+          <w:rFonts w:hint="eastAsia"/>
+          <w:shd w:val="clear" w:color="auto" w:fill="FFFFFF"/>
+        </w:rPr>
+        <w:t>无人驾驶</w:t>
+      </w:r>
+      <w:r>
+        <w:rPr>
+          <w:rFonts w:hint="eastAsia"/>
+          <w:shd w:val="clear" w:color="auto" w:fill="FFFFFF"/>
+        </w:rPr>
+        <w:t>系统将使用在环境限定为具有良好标志的结构化高速公路上</w:t>
+      </w:r>
+      <w:r>
+        <w:rPr>
+          <w:rFonts w:hint="eastAsia"/>
+          <w:shd w:val="clear" w:color="auto" w:fill="FFFFFF"/>
+        </w:rPr>
+        <w:t> </w:t>
+      </w:r>
+      <w:r>
+        <w:rPr>
+          <w:rFonts w:hint="eastAsia"/>
+          <w:shd w:val="clear" w:color="auto" w:fill="FFFFFF"/>
+        </w:rPr>
+        <w:t>，</w:t>
+      </w:r>
+      <w:r>
+        <w:rPr>
+          <w:rFonts w:hint="eastAsia"/>
+          <w:shd w:val="clear" w:color="auto" w:fill="FFFFFF"/>
+        </w:rPr>
+        <w:t>主要完成道路标志线跟踪、车辆识别</w:t>
+      </w:r>
+      <w:r>
+        <w:rPr>
+          <w:rFonts w:hint="eastAsia"/>
+          <w:shd w:val="clear" w:color="auto" w:fill="FFFFFF"/>
+        </w:rPr>
+        <w:t>、</w:t>
+      </w:r>
+      <w:r>
+        <w:rPr>
+          <w:shd w:val="clear" w:color="auto" w:fill="FFFFFF"/>
+        </w:rPr>
+        <w:t>道路安全标志等</w:t>
+      </w:r>
+      <w:r>
+        <w:rPr>
+          <w:rFonts w:hint="eastAsia"/>
+          <w:shd w:val="clear" w:color="auto" w:fill="FFFFFF"/>
+        </w:rPr>
+        <w:t>功能。</w:t>
+      </w:r>
+      <w:r>
+        <w:rPr>
+          <w:rFonts w:hint="eastAsia"/>
+          <w:shd w:val="clear" w:color="auto" w:fill="FFFFFF"/>
+        </w:rPr>
+        <w:t>尽管这样的应用定位有一定的局限性</w:t>
+      </w:r>
+      <w:r>
+        <w:rPr>
+          <w:rFonts w:hint="eastAsia"/>
+          <w:shd w:val="clear" w:color="auto" w:fill="FFFFFF"/>
+        </w:rPr>
+        <w:t> </w:t>
+      </w:r>
+      <w:r>
+        <w:rPr>
+          <w:rFonts w:hint="eastAsia"/>
+          <w:shd w:val="clear" w:color="auto" w:fill="FFFFFF"/>
+        </w:rPr>
+        <w:t>，</w:t>
+      </w:r>
+      <w:r>
+        <w:rPr>
+          <w:rFonts w:hint="eastAsia"/>
+          <w:shd w:val="clear" w:color="auto" w:fill="FFFFFF"/>
+        </w:rPr>
+        <w:t>但它的确解决了现代社会中最为常见、危险、也是最为枯燥的驾驶环节的驾驶任务</w:t>
+      </w:r>
+      <w:r>
+        <w:rPr>
+          <w:rFonts w:hint="eastAsia"/>
+          <w:shd w:val="clear" w:color="auto" w:fill="FFFFFF"/>
+        </w:rPr>
+        <w:t>，</w:t>
+      </w:r>
+      <w:r>
+        <w:rPr>
+          <w:shd w:val="clear" w:color="auto" w:fill="FFFFFF"/>
+        </w:rPr>
+        <w:t>这样可以在很大程度上解决了高速公路行驶由于疲劳等因素造成的危险。</w:t>
+      </w:r>
+    </w:p>
+    <w:p>
+      <w:pPr>
+        <w:ind w:firstLine="480"/>
+        <w:rPr>
+          <w:rFonts w:ascii="Arial" w:hAnsi="Arial" w:cs="Arial"/>
+          <w:color w:val="191919"/>
+          <w:shd w:val="clear" w:color="auto" w:fill="FFFFFF"/>
+          <w:vertAlign w:val="superscript"/>
+        </w:rPr>
+      </w:pPr>
+      <w:r>
+        <w:rPr>
+          <w:rFonts w:ascii="Arial" w:hAnsi="Arial" w:cs="Arial" w:hint="eastAsia"/>
+          <w:color w:val="191919"/>
+          <w:shd w:val="clear" w:color="auto" w:fill="FFFFFF"/>
+        </w:rPr>
+        <w:t>陈佳</w:t>
+      </w:r>
+      <w:proofErr w:type="gramStart"/>
+      <w:r>
+        <w:rPr>
+          <w:rFonts w:ascii="Arial" w:hAnsi="Arial" w:cs="Arial" w:hint="eastAsia"/>
+          <w:color w:val="191919"/>
+          <w:shd w:val="clear" w:color="auto" w:fill="FFFFFF"/>
+        </w:rPr>
+        <w:t>佳</w:t>
+      </w:r>
+      <w:proofErr w:type="gramEnd"/>
+      <w:r>
+        <w:rPr>
+          <w:rFonts w:ascii="Arial" w:hAnsi="Arial" w:cs="Arial" w:hint="eastAsia"/>
+          <w:color w:val="191919"/>
+          <w:shd w:val="clear" w:color="auto" w:fill="FFFFFF"/>
+        </w:rPr>
+        <w:t>等</w:t>
+      </w:r>
+      <w:r>
+        <w:rPr>
+          <w:rFonts w:ascii="Arial" w:hAnsi="Arial" w:cs="Arial" w:hint="eastAsia"/>
+          <w:color w:val="191919"/>
+          <w:shd w:val="clear" w:color="auto" w:fill="FFFFFF"/>
+          <w:vertAlign w:val="superscript"/>
+        </w:rPr>
+        <w:t>[</w:t>
+      </w:r>
+      <w:r>
+        <w:rPr>
+          <w:rFonts w:ascii="Arial" w:hAnsi="Arial" w:cs="Arial"/>
+          <w:color w:val="191919"/>
+          <w:shd w:val="clear" w:color="auto" w:fill="FFFFFF"/>
+          <w:vertAlign w:val="superscript"/>
+        </w:rPr>
+        <w:t>2]</w:t>
+      </w:r>
+      <w:r>
+        <w:rPr>
+          <w:rFonts w:ascii="Arial" w:hAnsi="Arial" w:cs="Arial" w:hint="eastAsia"/>
+          <w:color w:val="191919"/>
+          <w:shd w:val="clear" w:color="auto" w:fill="FFFFFF"/>
+        </w:rPr>
+        <w:t>指出</w:t>
+      </w:r>
+      <w:r>
+        <w:rPr>
+          <w:rFonts w:ascii="Arial" w:hAnsi="Arial" w:cs="Arial"/>
+          <w:color w:val="191919"/>
+          <w:shd w:val="clear" w:color="auto" w:fill="FFFFFF"/>
+        </w:rPr>
+        <w:t>在城市路况行驶中，路况主要是环境复杂，人员流动性大，机动车行驶时更加要时刻注意路面信息，对于感知和人工智能控制算法有了更高的要求。</w:t>
+      </w:r>
+      <w:r>
+        <w:rPr>
+          <w:rFonts w:ascii="Arial" w:hAnsi="Arial" w:cs="Arial" w:hint="eastAsia"/>
+          <w:color w:val="191919"/>
+          <w:shd w:val="clear" w:color="auto" w:fill="FFFFFF"/>
+        </w:rPr>
+        <w:t>短期内</w:t>
+      </w:r>
+      <w:r>
+        <w:rPr>
+          <w:rFonts w:ascii="Arial" w:hAnsi="Arial" w:cs="Arial" w:hint="eastAsia"/>
+          <w:color w:val="191919"/>
+          <w:shd w:val="clear" w:color="auto" w:fill="FFFFFF"/>
+        </w:rPr>
+        <w:t> </w:t>
+      </w:r>
+      <w:r>
+        <w:rPr>
+          <w:rFonts w:ascii="Arial" w:hAnsi="Arial" w:cs="Arial" w:hint="eastAsia"/>
+          <w:color w:val="191919"/>
+          <w:shd w:val="clear" w:color="auto" w:fill="FFFFFF"/>
+        </w:rPr>
+        <w:t>，</w:t>
+      </w:r>
+      <w:r>
+        <w:rPr>
+          <w:rFonts w:ascii="Arial" w:hAnsi="Arial" w:cs="Arial" w:hint="eastAsia"/>
+          <w:color w:val="191919"/>
+          <w:shd w:val="clear" w:color="auto" w:fill="FFFFFF"/>
+        </w:rPr>
+        <w:t>可作为城市大容量公共交通</w:t>
+      </w:r>
+      <w:r>
+        <w:rPr>
+          <w:rFonts w:ascii="Arial" w:hAnsi="Arial" w:cs="Arial" w:hint="eastAsia"/>
+          <w:color w:val="191919"/>
+          <w:shd w:val="clear" w:color="auto" w:fill="FFFFFF"/>
+        </w:rPr>
+        <w:t> (</w:t>
+      </w:r>
+      <w:r>
+        <w:rPr>
+          <w:rFonts w:ascii="Arial" w:hAnsi="Arial" w:cs="Arial" w:hint="eastAsia"/>
+          <w:color w:val="191919"/>
+          <w:shd w:val="clear" w:color="auto" w:fill="FFFFFF"/>
+        </w:rPr>
+        <w:t>如地铁等</w:t>
+      </w:r>
+      <w:r>
+        <w:rPr>
+          <w:rFonts w:ascii="Arial" w:hAnsi="Arial" w:cs="Arial" w:hint="eastAsia"/>
+          <w:color w:val="191919"/>
+          <w:shd w:val="clear" w:color="auto" w:fill="FFFFFF"/>
+        </w:rPr>
+        <w:t> )</w:t>
+      </w:r>
+      <w:r>
+        <w:rPr>
+          <w:rFonts w:ascii="Arial" w:hAnsi="Arial" w:cs="Arial" w:hint="eastAsia"/>
+          <w:color w:val="191919"/>
+          <w:shd w:val="clear" w:color="auto" w:fill="FFFFFF"/>
+        </w:rPr>
+        <w:t>的一种补充</w:t>
+      </w:r>
+      <w:r>
+        <w:rPr>
+          <w:rFonts w:ascii="Arial" w:hAnsi="Arial" w:cs="Arial" w:hint="eastAsia"/>
+          <w:color w:val="191919"/>
+          <w:shd w:val="clear" w:color="auto" w:fill="FFFFFF"/>
+        </w:rPr>
+        <w:t>，</w:t>
+      </w:r>
+      <w:r>
+        <w:rPr>
+          <w:rFonts w:ascii="Arial" w:hAnsi="Arial" w:cs="Arial" w:hint="eastAsia"/>
+          <w:color w:val="191919"/>
+          <w:shd w:val="clear" w:color="auto" w:fill="FFFFFF"/>
+        </w:rPr>
+        <w:t>解决城市区域交通问题</w:t>
+      </w:r>
+      <w:r>
+        <w:rPr>
+          <w:rFonts w:ascii="Arial" w:hAnsi="Arial" w:cs="Arial" w:hint="eastAsia"/>
+          <w:color w:val="191919"/>
+          <w:shd w:val="clear" w:color="auto" w:fill="FFFFFF"/>
+        </w:rPr>
+        <w:t> </w:t>
+      </w:r>
+      <w:r>
+        <w:rPr>
+          <w:rFonts w:ascii="Arial" w:hAnsi="Arial" w:cs="Arial" w:hint="eastAsia"/>
+          <w:color w:val="191919"/>
+          <w:shd w:val="clear" w:color="auto" w:fill="FFFFFF"/>
+        </w:rPr>
+        <w:t>，</w:t>
+      </w:r>
+      <w:r>
+        <w:rPr>
+          <w:rFonts w:ascii="Arial" w:hAnsi="Arial" w:cs="Arial" w:hint="eastAsia"/>
+          <w:color w:val="191919"/>
+          <w:shd w:val="clear" w:color="auto" w:fill="FFFFFF"/>
+        </w:rPr>
+        <w:t>例如大型活动场所、公园、校园、工业园、机场等。与高速环境研究相比</w:t>
+      </w:r>
+      <w:r>
+        <w:rPr>
+          <w:rFonts w:ascii="Arial" w:hAnsi="Arial" w:cs="Arial" w:hint="eastAsia"/>
+          <w:color w:val="191919"/>
+          <w:shd w:val="clear" w:color="auto" w:fill="FFFFFF"/>
+        </w:rPr>
+        <w:t> </w:t>
+      </w:r>
+      <w:r>
+        <w:rPr>
+          <w:rFonts w:ascii="Arial" w:hAnsi="Arial" w:cs="Arial" w:hint="eastAsia"/>
+          <w:color w:val="191919"/>
+          <w:shd w:val="clear" w:color="auto" w:fill="FFFFFF"/>
+        </w:rPr>
+        <w:t>，</w:t>
+      </w:r>
+      <w:r>
+        <w:rPr>
+          <w:rFonts w:ascii="Arial" w:hAnsi="Arial" w:cs="Arial" w:hint="eastAsia"/>
+          <w:color w:val="191919"/>
+          <w:shd w:val="clear" w:color="auto" w:fill="FFFFFF"/>
+        </w:rPr>
+        <w:t>城市环境下的无人驾驶由于速度较慢</w:t>
+      </w:r>
+      <w:r>
+        <w:rPr>
+          <w:rFonts w:ascii="Arial" w:hAnsi="Arial" w:cs="Arial" w:hint="eastAsia"/>
+          <w:color w:val="191919"/>
+          <w:shd w:val="clear" w:color="auto" w:fill="FFFFFF"/>
+        </w:rPr>
+        <w:t> </w:t>
+      </w:r>
+      <w:r>
+        <w:rPr>
+          <w:rFonts w:ascii="Arial" w:hAnsi="Arial" w:cs="Arial" w:hint="eastAsia"/>
+          <w:color w:val="191919"/>
+          <w:shd w:val="clear" w:color="auto" w:fill="FFFFFF"/>
+        </w:rPr>
+        <w:t>，</w:t>
+      </w:r>
+      <w:r>
+        <w:rPr>
+          <w:rFonts w:ascii="Arial" w:hAnsi="Arial" w:cs="Arial"/>
+          <w:color w:val="191919"/>
+          <w:shd w:val="clear" w:color="auto" w:fill="FFFFFF"/>
+        </w:rPr>
+        <w:t>城市环境下的无人驾驶是对于无人驾驶技术的更大挑战，如何提高驾驶机动性与安全性，将是未来无人驾驶要攻克的难点。</w:t>
+      </w:r>
+    </w:p>
+    <w:p>
+      <w:pPr>
+        <w:ind w:firstLine="480"/>
+        <w:rPr>
+          <w:rFonts w:hint="eastAsia"/>
+        </w:rPr>
+      </w:pPr>
+      <w:r>
+        <w:rPr>
+          <w:rFonts w:hint="eastAsia"/>
+        </w:rPr>
+        <w:lastRenderedPageBreak/>
+        <w:t>无人驾驶汽车研究走在前列的国家</w:t>
+      </w:r>
+      <w:r>
+        <w:rPr>
+          <w:rFonts w:hint="eastAsia"/>
+        </w:rPr>
+        <w:t> </w:t>
+      </w:r>
+      <w:r>
+        <w:rPr>
+          <w:rFonts w:hint="eastAsia"/>
+        </w:rPr>
+        <w:t>，</w:t>
+      </w:r>
+      <w:r>
+        <w:rPr>
+          <w:rFonts w:hint="eastAsia"/>
+        </w:rPr>
+        <w:t>一直都很重视其在军事和其他一些特殊条件下的应用。但其关键技术和基于高速公路和城市环境的车辆是一致的</w:t>
+      </w:r>
+      <w:r>
+        <w:rPr>
+          <w:rFonts w:hint="eastAsia"/>
+        </w:rPr>
+        <w:t> </w:t>
+      </w:r>
+      <w:r>
+        <w:rPr>
+          <w:rFonts w:hint="eastAsia"/>
+        </w:rPr>
+        <w:t>，</w:t>
+      </w:r>
+      <w:r>
+        <w:rPr>
+          <w:rFonts w:hint="eastAsia"/>
+        </w:rPr>
+        <w:t>只是在性能要求上的侧重点不一样。但其关键技术和基于高速公路和城市环境的车辆是一致的</w:t>
+      </w:r>
+      <w:r>
+        <w:rPr>
+          <w:rFonts w:hint="eastAsia"/>
+        </w:rPr>
+        <w:t> </w:t>
+      </w:r>
+      <w:r>
+        <w:rPr>
+          <w:rFonts w:hint="eastAsia"/>
+        </w:rPr>
+        <w:t>，</w:t>
+      </w:r>
+      <w:r>
+        <w:rPr>
+          <w:rFonts w:hint="eastAsia"/>
+        </w:rPr>
+        <w:t>只是在性能要求上的侧重点不一样。</w:t>
+      </w:r>
+    </w:p>
+    <w:p>
+      <w:pPr>
+        <w:pStyle w:val="1"/>
+      </w:pPr>
+      <w:r>
+        <w:t>1.3</w:t>
+      </w:r>
+      <w:r>
+        <w:rPr>
+          <w:rFonts w:hint="eastAsia"/>
+        </w:rPr>
+        <w:t>目标检测</w:t>
+      </w:r>
+      <w:r>
+        <w:rPr>
+          <w:rFonts w:hint="eastAsia"/>
+        </w:rPr>
+        <w:t>与识别</w:t>
+      </w:r>
+      <w:r>
+        <w:rPr>
+          <w:rFonts w:hint="eastAsia"/>
+        </w:rPr>
+        <w:t>的研究现状</w:t>
+      </w:r>
+    </w:p>
+    <w:p>
+      <w:pPr>
+        <w:pStyle w:val="ab"/>
+        <w:shd w:val="clear" w:color="auto" w:fill="FFFFFF"/>
+        <w:spacing w:beforeAutospacing="0" w:after="0" w:afterAutospacing="0"/>
+        <w:ind w:firstLine="360"/>
+      </w:pPr>
+      <w:r>
+        <w:rPr>
+          <w:rFonts w:hint="eastAsia"/>
+        </w:rPr>
+        <w:t>在无人驾驶</w:t>
+      </w:r>
+      <w:r>
+        <w:rPr>
+          <w:rFonts w:hint="eastAsia"/>
+        </w:rPr>
+        <w:t>的关键技术点中，目标检测与识别是实现车道线检测、红路灯检测还有交通标志牌检测与识别的关键技术。</w:t>
+      </w:r>
+      <w:r>
+        <w:t>目标检测与识别是指从一幅场景中找出目标，包括检测和识别两个过程。任务的难点在于待检测区域/候选的提取与识别，所以，任务的大框架为：</w:t>
+      </w:r>
+      <w:r>
+        <w:rPr>
+          <w:rFonts w:hint="eastAsia"/>
+        </w:rPr>
+        <w:t>1）</w:t>
+      </w:r>
+      <w:r>
+        <w:rPr>
+          <w:rFonts w:hint="eastAsia"/>
+        </w:rPr>
+        <w:t>首先建立从场景中提取候选区的模型</w:t>
+      </w:r>
+      <w:r>
+        <w:rPr>
+          <w:rFonts w:hint="eastAsia"/>
+        </w:rPr>
+        <w:t>；2）</w:t>
+      </w:r>
+      <w:r>
+        <w:rPr>
+          <w:rFonts w:hint="eastAsia"/>
+        </w:rPr>
+        <w:t>然后识别候选区的分类模型</w:t>
+      </w:r>
+      <w:r>
+        <w:rPr>
+          <w:rFonts w:hint="eastAsia"/>
+        </w:rPr>
+        <w:t>；3）</w:t>
+      </w:r>
+      <w:r>
+        <w:rPr>
+          <w:rFonts w:hint="eastAsia"/>
+        </w:rPr>
+        <w:t>最后调</w:t>
+      </w:r>
+      <w:r>
+        <w:rPr>
+          <w:rFonts w:hint="eastAsia"/>
+        </w:rPr>
+        <w:t>整</w:t>
+      </w:r>
+      <w:r>
+        <w:rPr>
+          <w:rFonts w:hint="eastAsia"/>
+        </w:rPr>
+        <w:t>分类模型的参数和有效候选框的位置精修</w:t>
+      </w:r>
+      <w:r>
+        <w:rPr>
+          <w:rFonts w:hint="eastAsia"/>
+        </w:rPr>
+        <w:t>。</w:t>
+      </w:r>
+    </w:p>
+    <w:p>
+      <w:pPr>
+        <w:pStyle w:val="ab"/>
+        <w:shd w:val="clear" w:color="auto" w:fill="FFFFFF"/>
+        <w:spacing w:beforeAutospacing="0" w:after="0" w:afterAutospacing="0"/>
+        <w:ind w:firstLine="480"/>
+      </w:pPr>
+      <w:r>
+        <w:t>如今，目标检测与识别的研究方法主要由两大类</w:t>
+      </w:r>
+      <w:r>
+        <w:rPr>
+          <w:rFonts w:hint="eastAsia"/>
+        </w:rPr>
+        <w:t>：</w:t>
+      </w:r>
+      <w:r>
+        <w:t>基于传统图像处理和机器学习算法的目标检测与识别方法</w:t>
+      </w:r>
+      <w:r>
+        <w:rPr>
+          <w:rFonts w:hint="eastAsia"/>
+        </w:rPr>
+        <w:t>和</w:t>
+      </w:r>
+      <w:r>
+        <w:t>基于深度学习的目标检测与识别方法</w:t>
+      </w:r>
+      <w:r>
+        <w:rPr>
+          <w:rFonts w:hint="eastAsia"/>
+        </w:rPr>
+        <w:t>。</w:t>
+      </w:r>
+      <w:r>
+        <w:t>传统的目标检测与识别方法主要可以表示为：目标特征提取-&gt;目标识别-&gt;目标定位。</w:t>
+      </w:r>
+      <w:r>
+        <w:rPr>
+          <w:rFonts w:hint="eastAsia"/>
+        </w:rPr>
+        <w:t>主要算法有</w:t>
+      </w:r>
+      <w:r>
+        <w:t xml:space="preserve">SIFT </w:t>
+      </w:r>
+      <w:r>
+        <w:rPr>
+          <w:rFonts w:hint="eastAsia"/>
+        </w:rPr>
+        <w:t>（</w:t>
+      </w:r>
+      <w:r>
+        <w:t>尺度不变特征变换匹配算法</w:t>
+      </w:r>
+      <w:r>
+        <w:rPr>
+          <w:rFonts w:hint="eastAsia"/>
+        </w:rPr>
+        <w:t>）</w:t>
+      </w:r>
+      <w:r>
+        <w:t>, HOG</w:t>
+      </w:r>
+      <w:r>
+        <w:rPr>
+          <w:rFonts w:hint="eastAsia"/>
+        </w:rPr>
+        <w:t>（</w:t>
+      </w:r>
+      <w:r>
+        <w:t>方向梯度直方图特征</w:t>
+      </w:r>
+      <w:r>
+        <w:rPr>
+          <w:rFonts w:hint="eastAsia"/>
+        </w:rPr>
+        <w:t>）</w:t>
+      </w:r>
+      <w:r>
+        <w:t>, SURF</w:t>
+      </w:r>
+      <w:r>
+        <w:rPr>
+          <w:rFonts w:hint="eastAsia"/>
+        </w:rPr>
+        <w:t>（</w:t>
+      </w:r>
+      <w:r>
+        <w:t>加速稳健特征</w:t>
+      </w:r>
+      <w:r>
+        <w:rPr>
+          <w:rFonts w:hint="eastAsia"/>
+        </w:rPr>
+        <w:t>）</w:t>
+      </w:r>
+      <w:r>
+        <w:t>等。通过这些特征对目标进行识别，然后再结合相应的策略对目标进行定位</w:t>
+      </w:r>
+      <w:r>
+        <w:rPr>
+          <w:rFonts w:hint="eastAsia"/>
+        </w:rPr>
+        <w:t>，</w:t>
+      </w:r>
+      <w:r>
+        <w:rPr>
+          <w:rFonts w:hint="eastAsia"/>
+        </w:rPr>
+        <w:t>但传统目标检测容易受外界环境干扰，如图1</w:t>
+      </w:r>
+      <w:r>
+        <w:t>.2</w:t>
+      </w:r>
+      <w:r>
+        <w:rPr>
+          <w:rFonts w:hint="eastAsia"/>
+        </w:rPr>
+        <w:t>展示传统常见检测算法，可以看出光照、天气等自然环境的影响导致其检测效率只能提升到一定的水平。</w:t>
+      </w:r>
+    </w:p>
+    <w:p>
+      <w:pPr>
+        <w:pStyle w:val="ab"/>
+        <w:shd w:val="clear" w:color="auto" w:fill="FFFFFF"/>
+        <w:spacing w:beforeAutospacing="0" w:after="0" w:afterAutospacing="0"/>
+        <w:ind w:firstLine="480"/>
+      </w:pPr>
+      <w:r>
+        <w:rPr>
+          <w:noProof/>
+        </w:rPr>
+        <w:drawing>
+          <wp:inline distT="0" distB="0" distL="0" distR="0" wp14:anchorId="46E4FF2B" wp14:editId="155EB38F">
+            <wp:extent cx="4819650" cy="2717944"/>
+            <wp:effectExtent l="0" t="0" r="0" b="6350"/>
+            <wp:docPr id="2" name="图片 2"/>
+            <wp:cNvGraphicFramePr>
+              <a:graphicFrameLocks xmlns:a="http://schemas.openxmlformats.org/drawingml/2006/main" noChangeAspect="1"/>
+            </wp:cNvGraphicFramePr>
+            <a:graphic xmlns:a="http://schemas.openxmlformats.org/drawingml/2006/main">
+              <a:graphicData uri="http://schemas.openxmlformats.org/drawingml/2006/picture">
+                <pic:pic xmlns:pic="http://schemas.openxmlformats.org/drawingml/2006/picture">
+                  <pic:nvPicPr>
+                    <pic:cNvPr id="1" name=""/>
+                    <pic:cNvPicPr/>
+                  </pic:nvPicPr>
+                  <pic:blipFill>
+                    <a:blip r:embed="rId9"/>
+                    <a:stretch>
+                      <a:fillRect/>
+                    </a:stretch>
+                  </pic:blipFill>
+                  <pic:spPr>
+                    <a:xfrm>
+                      <a:off x="0" y="0"/>
+                      <a:ext cx="4840163" cy="2729512"/>
+                    </a:xfrm>
+                    <a:prstGeom prst="rect">
+                      <a:avLst/>
+                    </a:prstGeom>
+                  </pic:spPr>
+                </pic:pic>
+              </a:graphicData>
+            </a:graphic>
+          </wp:inline>
+        </w:drawing>
+      </w:r>
+    </w:p>
+    <w:p>
+      <w:pPr>
+        <w:pStyle w:val="ad"/>
+        <w:spacing w:after="31"/>
+        <w:rPr>
+          <w:rFonts w:hint="eastAsia"/>
+        </w:rPr>
+      </w:pPr>
+      <w:r>
+        <w:rPr>
+          <w:rFonts w:hint="eastAsia"/>
+        </w:rPr>
+        <w:t>1</w:t>
+      </w:r>
+      <w:r>
+        <w:t xml:space="preserve">.2 </w:t>
+      </w:r>
+      <w:r>
+        <w:rPr>
+          <w:rFonts w:hint="eastAsia"/>
+        </w:rPr>
+        <w:t>常见传统目标检测算法</w:t>
+      </w:r>
+    </w:p>
+    <w:p>
+      <w:pPr>
+        <w:pStyle w:val="ab"/>
+        <w:shd w:val="clear" w:color="auto" w:fill="FFFFFF"/>
+        <w:spacing w:beforeAutospacing="0" w:after="0" w:afterAutospacing="0"/>
+        <w:ind w:firstLine="480"/>
+      </w:pPr>
+      <w:r>
+        <w:t>基于深度学习的目标检测与识别成为主流方法，主要可以表示为：图像的深度特征提取-&gt;基于深度神经网络的目标识别与定位，其中主要用到深度神经网络模型是卷积神经网络CNN</w:t>
+      </w:r>
+      <w:r>
+        <w:t>,</w:t>
+      </w:r>
+      <w:r>
+        <w:rPr>
+          <w:rFonts w:hint="eastAsia"/>
+        </w:rPr>
+        <w:t>深度学习一般的处理过程如图1</w:t>
+      </w:r>
+      <w:r>
+        <w:t>.3</w:t>
+      </w:r>
+      <w:r>
+        <w:rPr>
+          <w:rFonts w:hint="eastAsia"/>
+        </w:rPr>
+        <w:t>所示</w:t>
+      </w:r>
+      <w:r>
+        <w:t>。目前可以将现有的基于深度学习的目标检测与识别算法大致分为以下三大类：</w:t>
+      </w:r>
+      <w:r>
+        <w:rPr>
+          <w:rFonts w:hint="eastAsia"/>
+        </w:rPr>
+        <w:t>基于区域建议的目标检测与识别算法，如R-CNN, Fast-R-CNN, Faster-R-CNN</w:t>
+      </w:r>
+      <w:r>
+        <w:rPr>
+          <w:rFonts w:hint="eastAsia"/>
+        </w:rPr>
+        <w:t>，</w:t>
+      </w:r>
+      <w:proofErr w:type="spellStart"/>
+      <w:r>
+        <w:rPr>
+          <w:rFonts w:hint="eastAsia"/>
+        </w:rPr>
+        <w:t>Mask</w:t>
+      </w:r>
+      <w:r>
+        <w:t>R</w:t>
+      </w:r>
+      <w:proofErr w:type="spellEnd"/>
+      <w:r>
+        <w:t>-CN</w:t>
+      </w:r>
+      <w:r>
+        <w:t>N</w:t>
+      </w:r>
+      <w:r>
+        <w:rPr>
+          <w:rFonts w:hint="eastAsia"/>
+        </w:rPr>
+        <w:t>；</w:t>
+      </w:r>
+      <w:r>
+        <w:rPr>
+          <w:rFonts w:hint="eastAsia"/>
+        </w:rPr>
+        <w:t>基于回归的目标检测与识别算法，如YOLO, SSD</w:t>
+      </w:r>
+      <w:r>
+        <w:t>N</w:t>
+      </w:r>
+      <w:r>
+        <w:rPr>
+          <w:rFonts w:hint="eastAsia"/>
+        </w:rPr>
+        <w:t>；</w:t>
+      </w:r>
+      <w:r>
+        <w:rPr>
+          <w:rFonts w:hint="eastAsia"/>
+        </w:rPr>
+        <w:t>基于搜索的目标检测与识别算法，如基于视觉注意的</w:t>
+      </w:r>
+      <w:proofErr w:type="spellStart"/>
+      <w:r>
+        <w:rPr>
+          <w:rFonts w:hint="eastAsia"/>
+        </w:rPr>
+        <w:t>AttentionNet</w:t>
+      </w:r>
+      <w:proofErr w:type="spellEnd"/>
+      <w:r>
+        <w:rPr>
+          <w:rFonts w:hint="eastAsia"/>
+        </w:rPr>
+        <w:t>，基于强化学习的算法</w:t>
+      </w:r>
+      <w:r>
+        <w:rPr>
+          <w:rFonts w:hint="eastAsia"/>
+        </w:rPr>
+        <w:lastRenderedPageBreak/>
+        <w:t>等。</w:t>
+      </w:r>
+      <w:r>
+        <w:object w:dxaOrig="9120" w:dyaOrig="3315">
+          <v:shape id="_x0000_i1029" type="#_x0000_t75" style="width:414.75pt;height:150.75pt" o:ole="">
+            <v:imagedata r:id="rId10" o:title=""/>
+          </v:shape>
+          <o:OLEObject Type="Embed" ProgID="Visio.Drawing.15" ShapeID="_x0000_i1029" DrawAspect="Content" ObjectID="_1589979488" r:id="rId11"/>
+        </w:object>
+      </w:r>
+    </w:p>
+    <w:p>
+      <w:pPr>
+        <w:pStyle w:val="ad"/>
+        <w:spacing w:after="31"/>
+      </w:pPr>
+      <w:r>
+        <w:rPr>
+          <w:rFonts w:hint="eastAsia"/>
+        </w:rPr>
+        <w:t>1</w:t>
+      </w:r>
+      <w:r>
+        <w:t>.</w:t>
+      </w:r>
+      <w:r>
+        <w:t>3</w:t>
+      </w:r>
+      <w:r>
+        <w:rPr>
+          <w:rFonts w:hint="eastAsia"/>
+        </w:rPr>
+        <w:t>深度学习</w:t>
+      </w:r>
+      <w:r>
+        <w:rPr>
+          <w:rFonts w:hint="eastAsia"/>
+        </w:rPr>
+        <w:t>分类器</w:t>
+      </w:r>
+      <w:r>
+        <w:rPr>
+          <w:rFonts w:hint="eastAsia"/>
+        </w:rPr>
+        <w:t>的一般处理过程</w:t>
+      </w:r>
+    </w:p>
+    <w:p>
+      <w:pPr>
+        <w:pStyle w:val="1"/>
+        <w:spacing w:before="312"/>
+      </w:pPr>
+      <w:r>
+        <w:rPr>
+          <w:rFonts w:hint="eastAsia"/>
+        </w:rPr>
+        <w:t>1.3</w:t>
+      </w:r>
+      <w:r>
+        <w:rPr>
+          <w:rFonts w:hint="eastAsia"/>
+        </w:rPr>
+        <w:t>本文难点</w:t>
+      </w:r>
+      <w:r>
+        <w:t>与创新</w:t>
+      </w:r>
+    </w:p>
+    <w:p>
+      <w:pPr>
+        <w:spacing w:before="312"/>
+        <w:ind w:firstLine="480"/>
+        <w:rPr>
+          <w:rFonts w:ascii="Arial" w:hAnsi="Arial" w:cs="Arial" w:hint="eastAsia"/>
+          <w:color w:val="191919"/>
+          <w:shd w:val="clear" w:color="auto" w:fill="FFFFFF"/>
+        </w:rPr>
+      </w:pPr>
+      <w:r>
+        <w:rPr>
+          <w:rFonts w:ascii="Arial" w:hAnsi="Arial" w:cs="Arial" w:hint="eastAsia"/>
+          <w:color w:val="191919"/>
+          <w:shd w:val="clear" w:color="auto" w:fill="FFFFFF"/>
+        </w:rPr>
+        <w:t>杨帆等</w:t>
+      </w:r>
+      <w:r>
+        <w:rPr>
+          <w:rFonts w:ascii="Arial" w:hAnsi="Arial" w:cs="Arial" w:hint="eastAsia"/>
+          <w:color w:val="191919"/>
+          <w:shd w:val="clear" w:color="auto" w:fill="FFFFFF"/>
+          <w:vertAlign w:val="superscript"/>
+        </w:rPr>
+        <w:t>[</w:t>
+      </w:r>
+      <w:r>
+        <w:rPr>
+          <w:rFonts w:ascii="Arial" w:hAnsi="Arial" w:cs="Arial"/>
+          <w:color w:val="191919"/>
+          <w:shd w:val="clear" w:color="auto" w:fill="FFFFFF"/>
+          <w:vertAlign w:val="superscript"/>
+        </w:rPr>
+        <w:t>1]</w:t>
+      </w:r>
+      <w:r>
+        <w:rPr>
+          <w:rFonts w:ascii="Arial" w:hAnsi="Arial" w:cs="Arial" w:hint="eastAsia"/>
+          <w:color w:val="191919"/>
+          <w:shd w:val="clear" w:color="auto" w:fill="FFFFFF"/>
+        </w:rPr>
+        <w:t>指出</w:t>
+      </w:r>
+      <w:r>
+        <w:rPr>
+          <w:rFonts w:ascii="Arial" w:hAnsi="Arial" w:cs="Arial" w:hint="eastAsia"/>
+          <w:color w:val="191919"/>
+          <w:shd w:val="clear" w:color="auto" w:fill="FFFFFF"/>
+        </w:rPr>
+        <w:t>无人驾驶是指通过给车辆装备多种感应设备，包括车载传感器</w:t>
+      </w:r>
+      <w:r>
+        <w:rPr>
+          <w:rFonts w:ascii="Arial" w:hAnsi="Arial" w:cs="Arial" w:hint="eastAsia"/>
+          <w:color w:val="191919"/>
+          <w:shd w:val="clear" w:color="auto" w:fill="FFFFFF"/>
+        </w:rPr>
+        <w:t>、雷达、</w:t>
+      </w:r>
+      <w:r>
+        <w:rPr>
+          <w:rFonts w:ascii="Arial" w:hAnsi="Arial" w:cs="Arial" w:hint="eastAsia"/>
+          <w:color w:val="191919"/>
+          <w:shd w:val="clear" w:color="auto" w:fill="FFFFFF"/>
+        </w:rPr>
+        <w:t>GPS</w:t>
+      </w:r>
+      <w:r>
+        <w:rPr>
+          <w:rFonts w:ascii="Arial" w:hAnsi="Arial" w:cs="Arial" w:hint="eastAsia"/>
+          <w:color w:val="191919"/>
+          <w:shd w:val="clear" w:color="auto" w:fill="FFFFFF"/>
+        </w:rPr>
+        <w:t>以及</w:t>
+      </w:r>
+      <w:r>
+        <w:rPr>
+          <w:rFonts w:ascii="Arial" w:hAnsi="Arial" w:cs="Arial" w:hint="eastAsia"/>
+          <w:color w:val="191919"/>
+          <w:shd w:val="clear" w:color="auto" w:fill="FFFFFF"/>
+        </w:rPr>
+        <w:t>单、双目</w:t>
+      </w:r>
+      <w:r>
+        <w:rPr>
+          <w:rFonts w:ascii="Arial" w:hAnsi="Arial" w:cs="Arial" w:hint="eastAsia"/>
+          <w:color w:val="191919"/>
+          <w:shd w:val="clear" w:color="auto" w:fill="FFFFFF"/>
+        </w:rPr>
+        <w:t>摄像头等，实现车辆的自主安全驾驶，安全高效地到达目的地并达到完全消除交通事故的目标。</w:t>
+      </w:r>
+    </w:p>
+    <w:p>
+      <w:pPr>
+        <w:ind w:firstLine="480"/>
+        <w:rPr>
+          <w:shd w:val="clear" w:color="auto" w:fill="FFFFFF"/>
+        </w:rPr>
+      </w:pPr>
+      <w:r>
+        <w:rPr>
+          <w:shd w:val="clear" w:color="auto" w:fill="FFFFFF"/>
+        </w:rPr>
+        <w:t>在自动驾驶功能实现中，通过将激光雷达、视觉相机等常见传感器进行信息融合，最终形成适当的车载传感器配置。</w:t>
+      </w:r>
+      <w:r>
+        <w:rPr>
+          <w:shd w:val="clear" w:color="auto" w:fill="FFFFFF"/>
+        </w:rPr>
+        <w:t>无人驾驶汽车不仅需要时刻留意周边的其他车辆和行人，还必须能够实时准确检测到周围的车道、地面上的画线，认识交通标识、交通灯的含义，应对风霜雨露以及强光、弱光等一系列复杂的环境因素的影响。此外，由于某些原因无法</w:t>
+      </w:r>
+      <w:r>
+        <w:rPr>
+          <w:rFonts w:hint="eastAsia"/>
+          <w:shd w:val="clear" w:color="auto" w:fill="FFFFFF"/>
+        </w:rPr>
+        <w:t>识别的</w:t>
+      </w:r>
+      <w:r>
+        <w:rPr>
+          <w:shd w:val="clear" w:color="auto" w:fill="FFFFFF"/>
+        </w:rPr>
+        <w:t>道路标志甚至在一些根本没有道路标志的环境时，为了实现完全无人驾驶，目前唯一可行的办法是通过多传感器实现信息融合进行决策</w:t>
+      </w:r>
+      <w:r>
+        <w:rPr>
+          <w:rFonts w:hint="eastAsia"/>
+          <w:shd w:val="clear" w:color="auto" w:fill="FFFFFF"/>
+        </w:rPr>
+        <w:t>。</w:t>
+      </w:r>
+      <w:r>
+        <w:rPr>
+          <w:shd w:val="clear" w:color="auto" w:fill="FFFFFF"/>
+        </w:rPr>
+        <w:t>例如，</w:t>
+      </w:r>
+      <w:r>
+        <w:rPr>
+          <w:rFonts w:hint="eastAsia"/>
+          <w:shd w:val="clear" w:color="auto" w:fill="FFFFFF"/>
+        </w:rPr>
+        <w:t>激光</w:t>
+      </w:r>
+      <w:r>
+        <w:rPr>
+          <w:shd w:val="clear" w:color="auto" w:fill="FFFFFF"/>
+        </w:rPr>
+        <w:t>雷达可以检测前</w:t>
+      </w:r>
+      <w:r>
+        <w:rPr>
+          <w:rFonts w:hint="eastAsia"/>
+          <w:shd w:val="clear" w:color="auto" w:fill="FFFFFF"/>
+        </w:rPr>
+        <w:t>后</w:t>
+      </w:r>
+      <w:r>
+        <w:rPr>
+          <w:shd w:val="clear" w:color="auto" w:fill="FFFFFF"/>
+        </w:rPr>
+        <w:t>方车辆的距离</w:t>
+      </w:r>
+      <w:r>
+        <w:rPr>
+          <w:rFonts w:hint="eastAsia"/>
+          <w:shd w:val="clear" w:color="auto" w:fill="FFFFFF"/>
+        </w:rPr>
+        <w:t>和行人</w:t>
+      </w:r>
+      <w:r>
+        <w:rPr>
+          <w:shd w:val="clear" w:color="auto" w:fill="FFFFFF"/>
+        </w:rPr>
+        <w:t>，具备较强的穿透雾、烟、灰尘的能力；但无法对目标进行细化识别。而相机视觉系统可以获得车道线、交通信号等目标的颜色和形状等细节，从而进行深度识别；但是相机视觉系统的测距能力没有激光雷达精确。激光雷达通过点云来建立周边环境的</w:t>
+      </w:r>
+      <w:r>
+        <w:rPr>
+          <w:shd w:val="clear" w:color="auto" w:fill="FFFFFF"/>
+        </w:rPr>
+        <w:t xml:space="preserve"> </w:t>
+      </w:r>
+      <w:r>
+        <w:rPr>
+          <w:shd w:val="clear" w:color="auto" w:fill="FFFFFF"/>
+        </w:rPr>
+        <w:t>2</w:t>
+      </w:r>
+      <w:r>
+        <w:rPr>
+          <w:shd w:val="clear" w:color="auto" w:fill="FFFFFF"/>
+        </w:rPr>
+        <w:t xml:space="preserve">D </w:t>
+      </w:r>
+      <w:r>
+        <w:rPr>
+          <w:shd w:val="clear" w:color="auto" w:fill="FFFFFF"/>
+        </w:rPr>
+        <w:t>模型，可以检测出包括车辆、行人、树木、路缘等细节</w:t>
+      </w:r>
+      <w:r>
+        <w:rPr>
+          <w:rFonts w:hint="eastAsia"/>
+          <w:shd w:val="clear" w:color="auto" w:fill="FFFFFF"/>
+        </w:rPr>
+        <w:t>来进行避障处理</w:t>
+      </w:r>
+      <w:r>
+        <w:rPr>
+          <w:shd w:val="clear" w:color="auto" w:fill="FFFFFF"/>
+        </w:rPr>
+        <w:t>。所以，通过激光雷达与视觉传感器进行融合，不仅可以进行目标物体检测，而且能很好的实现目标空间测距，目标图像识别等功能。</w:t>
+      </w:r>
+    </w:p>
+    <w:p>
+      <w:pPr>
+        <w:ind w:firstLine="480"/>
+        <w:rPr>
+          <w:shd w:val="clear" w:color="auto" w:fill="FFFFFF"/>
+        </w:rPr>
+      </w:pPr>
+      <w:r>
+        <w:rPr>
+          <w:rFonts w:hint="eastAsia"/>
+          <w:shd w:val="clear" w:color="auto" w:fill="FFFFFF"/>
+        </w:rPr>
+        <w:t>由于资金和</w:t>
+      </w:r>
+      <w:r>
+        <w:rPr>
+          <w:rFonts w:hint="eastAsia"/>
+          <w:shd w:val="clear" w:color="auto" w:fill="FFFFFF"/>
+        </w:rPr>
+        <w:t>设备</w:t>
+      </w:r>
+      <w:r>
+        <w:rPr>
+          <w:rFonts w:hint="eastAsia"/>
+          <w:shd w:val="clear" w:color="auto" w:fill="FFFFFF"/>
+        </w:rPr>
+        <w:t>的问题以及无人驾驶所涉及技术的广泛性和复杂性，我们主要完成了以下功能：</w:t>
+      </w:r>
+    </w:p>
+    <w:p>
+      <w:pPr>
+        <w:ind w:firstLine="480"/>
+        <w:rPr>
+          <w:shd w:val="clear" w:color="auto" w:fill="FFFFFF"/>
+        </w:rPr>
+      </w:pPr>
+      <w:r>
+        <w:rPr>
+          <w:rFonts w:hint="eastAsia"/>
+          <w:shd w:val="clear" w:color="auto" w:fill="FFFFFF"/>
+        </w:rPr>
+        <w:t>1</w:t>
+      </w:r>
+      <w:r>
+        <w:rPr>
+          <w:rFonts w:hint="eastAsia"/>
+          <w:shd w:val="clear" w:color="auto" w:fill="FFFFFF"/>
+        </w:rPr>
+        <w:t>）</w:t>
+      </w:r>
+      <w:r>
+        <w:rPr>
+          <w:rFonts w:hint="eastAsia"/>
+          <w:shd w:val="clear" w:color="auto" w:fill="FFFFFF"/>
+        </w:rPr>
+        <w:t>根据摄像头</w:t>
+      </w:r>
+      <w:r>
+        <w:rPr>
+          <w:rFonts w:hint="eastAsia"/>
+          <w:shd w:val="clear" w:color="auto" w:fill="FFFFFF"/>
+        </w:rPr>
+        <w:t>采集</w:t>
+      </w:r>
+      <w:r>
+        <w:rPr>
+          <w:rFonts w:hint="eastAsia"/>
+          <w:shd w:val="clear" w:color="auto" w:fill="FFFFFF"/>
+        </w:rPr>
+        <w:t>的数据帧检测车道线，使无人车最大程度上在安全车道内行驶；</w:t>
+      </w:r>
+    </w:p>
+    <w:p>
+      <w:pPr>
+        <w:ind w:firstLine="480"/>
+        <w:rPr>
+          <w:shd w:val="clear" w:color="auto" w:fill="FFFFFF"/>
+        </w:rPr>
+      </w:pPr>
+      <w:r>
+        <w:rPr>
+          <w:shd w:val="clear" w:color="auto" w:fill="FFFFFF"/>
+        </w:rPr>
+        <w:t>2</w:t>
+      </w:r>
+      <w:r>
+        <w:rPr>
+          <w:rFonts w:hint="eastAsia"/>
+          <w:shd w:val="clear" w:color="auto" w:fill="FFFFFF"/>
+        </w:rPr>
+        <w:t>）根据摄像头采集的数据帧检测和识别交通灯和交通标志，基本上能自主地完成根据检测</w:t>
+      </w:r>
+      <w:r>
+        <w:rPr>
+          <w:rFonts w:hint="eastAsia"/>
+          <w:shd w:val="clear" w:color="auto" w:fill="FFFFFF"/>
+        </w:rPr>
+        <w:t>到</w:t>
+      </w:r>
+      <w:r>
+        <w:rPr>
+          <w:rFonts w:hint="eastAsia"/>
+          <w:shd w:val="clear" w:color="auto" w:fill="FFFFFF"/>
+        </w:rPr>
+        <w:t>交通灯</w:t>
+      </w:r>
+      <w:r>
+        <w:rPr>
+          <w:rFonts w:hint="eastAsia"/>
+          <w:shd w:val="clear" w:color="auto" w:fill="FFFFFF"/>
+        </w:rPr>
+        <w:t>和交通标志</w:t>
+      </w:r>
+      <w:r>
+        <w:rPr>
+          <w:rFonts w:hint="eastAsia"/>
+          <w:shd w:val="clear" w:color="auto" w:fill="FFFFFF"/>
+        </w:rPr>
+        <w:t>的指示</w:t>
+      </w:r>
+      <w:r>
+        <w:rPr>
+          <w:rFonts w:hint="eastAsia"/>
+          <w:shd w:val="clear" w:color="auto" w:fill="FFFFFF"/>
+        </w:rPr>
+        <w:t>及时做出合理的交通行为</w:t>
+      </w:r>
+      <w:r>
+        <w:rPr>
+          <w:rFonts w:hint="eastAsia"/>
+          <w:shd w:val="clear" w:color="auto" w:fill="FFFFFF"/>
+        </w:rPr>
+        <w:t>，例如</w:t>
+      </w:r>
+      <w:r>
+        <w:rPr>
+          <w:rFonts w:hint="eastAsia"/>
+          <w:shd w:val="clear" w:color="auto" w:fill="FFFFFF"/>
+        </w:rPr>
+        <w:t>检测到</w:t>
+      </w:r>
+      <w:r>
+        <w:rPr>
+          <w:rFonts w:hint="eastAsia"/>
+          <w:shd w:val="clear" w:color="auto" w:fill="FFFFFF"/>
+        </w:rPr>
+        <w:t>红灯</w:t>
+      </w:r>
+      <w:r>
+        <w:rPr>
+          <w:rFonts w:hint="eastAsia"/>
+          <w:shd w:val="clear" w:color="auto" w:fill="FFFFFF"/>
+        </w:rPr>
+        <w:t>时</w:t>
+      </w:r>
+      <w:r>
+        <w:rPr>
+          <w:rFonts w:hint="eastAsia"/>
+          <w:shd w:val="clear" w:color="auto" w:fill="FFFFFF"/>
+        </w:rPr>
+        <w:t>停车和</w:t>
+      </w:r>
+      <w:r>
+        <w:rPr>
+          <w:rFonts w:hint="eastAsia"/>
+          <w:shd w:val="clear" w:color="auto" w:fill="FFFFFF"/>
+        </w:rPr>
+        <w:t>检测到</w:t>
+      </w:r>
+      <w:r>
+        <w:rPr>
+          <w:rFonts w:hint="eastAsia"/>
+          <w:shd w:val="clear" w:color="auto" w:fill="FFFFFF"/>
+        </w:rPr>
+        <w:t>绿灯</w:t>
+      </w:r>
+      <w:r>
+        <w:rPr>
+          <w:rFonts w:hint="eastAsia"/>
+          <w:shd w:val="clear" w:color="auto" w:fill="FFFFFF"/>
+        </w:rPr>
+        <w:t>时</w:t>
+      </w:r>
+      <w:r>
+        <w:rPr>
+          <w:rFonts w:hint="eastAsia"/>
+          <w:shd w:val="clear" w:color="auto" w:fill="FFFFFF"/>
+        </w:rPr>
+        <w:t>启动</w:t>
+      </w:r>
+      <w:r>
+        <w:rPr>
+          <w:rFonts w:hint="eastAsia"/>
+          <w:shd w:val="clear" w:color="auto" w:fill="FFFFFF"/>
+        </w:rPr>
+        <w:t>等；</w:t>
+      </w:r>
+    </w:p>
+    <w:p>
+      <w:pPr>
+        <w:ind w:firstLine="480"/>
+        <w:rPr>
+          <w:shd w:val="clear" w:color="auto" w:fill="FFFFFF"/>
+        </w:rPr>
+      </w:pPr>
+      <w:r>
+        <w:rPr>
+          <w:rFonts w:hint="eastAsia"/>
+          <w:shd w:val="clear" w:color="auto" w:fill="FFFFFF"/>
+        </w:rPr>
+        <w:t>3</w:t>
+      </w:r>
+      <w:r>
+        <w:rPr>
+          <w:rFonts w:hint="eastAsia"/>
+          <w:shd w:val="clear" w:color="auto" w:fill="FFFFFF"/>
+        </w:rPr>
+        <w:t>）舵机根据摄像头</w:t>
+      </w:r>
+      <w:r>
+        <w:rPr>
+          <w:rFonts w:hint="eastAsia"/>
+          <w:shd w:val="clear" w:color="auto" w:fill="FFFFFF"/>
+        </w:rPr>
+        <w:t>采集信息后的分析结果做出决策，不断调整转角和速度，例如在车道</w:t>
+      </w:r>
+      <w:r>
+        <w:rPr>
+          <w:rFonts w:hint="eastAsia"/>
+          <w:shd w:val="clear" w:color="auto" w:fill="FFFFFF"/>
+        </w:rPr>
+        <w:t>发生弯曲就调整舵机的转角进行转弯操作，在检测检测到红灯时就将舵机的速度设置为</w:t>
+      </w:r>
+      <w:r>
+        <w:rPr>
+          <w:rFonts w:hint="eastAsia"/>
+          <w:shd w:val="clear" w:color="auto" w:fill="FFFFFF"/>
+        </w:rPr>
+        <w:t>0</w:t>
+      </w:r>
+      <w:r>
+        <w:rPr>
+          <w:rFonts w:hint="eastAsia"/>
+          <w:shd w:val="clear" w:color="auto" w:fill="FFFFFF"/>
+        </w:rPr>
+        <w:t>；</w:t>
+      </w:r>
+    </w:p>
+    <w:p>
+      <w:pPr>
+        <w:ind w:firstLine="480"/>
+        <w:rPr>
+          <w:rFonts w:hint="eastAsia"/>
+          <w:shd w:val="clear" w:color="auto" w:fill="FFFFFF"/>
+        </w:rPr>
+      </w:pPr>
+      <w:r>
+        <w:rPr>
+          <w:rFonts w:hint="eastAsia"/>
+          <w:shd w:val="clear" w:color="auto" w:fill="FFFFFF"/>
+        </w:rPr>
+        <w:t>4</w:t>
+      </w:r>
+      <w:r>
+        <w:rPr>
+          <w:rFonts w:hint="eastAsia"/>
+          <w:shd w:val="clear" w:color="auto" w:fill="FFFFFF"/>
+        </w:rPr>
+        <w:t>）根据激光雷达</w:t>
+      </w:r>
+      <w:r>
+        <w:rPr>
+          <w:rFonts w:hint="eastAsia"/>
+          <w:shd w:val="clear" w:color="auto" w:fill="FFFFFF"/>
+        </w:rPr>
+        <w:t>Li</w:t>
+      </w:r>
+      <w:r>
+        <w:rPr>
+          <w:shd w:val="clear" w:color="auto" w:fill="FFFFFF"/>
+        </w:rPr>
+        <w:t>dar</w:t>
+      </w:r>
+      <w:r>
+        <w:rPr>
+          <w:rFonts w:hint="eastAsia"/>
+          <w:shd w:val="clear" w:color="auto" w:fill="FFFFFF"/>
+        </w:rPr>
+        <w:t>在</w:t>
+      </w:r>
+      <w:r>
+        <w:rPr>
+          <w:rFonts w:hint="eastAsia"/>
+          <w:shd w:val="clear" w:color="auto" w:fill="FFFFFF"/>
+        </w:rPr>
+        <w:t>2</w:t>
+      </w:r>
+      <w:r>
+        <w:rPr>
+          <w:shd w:val="clear" w:color="auto" w:fill="FFFFFF"/>
+        </w:rPr>
+        <w:t>D</w:t>
+      </w:r>
+      <w:r>
+        <w:rPr>
+          <w:rFonts w:hint="eastAsia"/>
+          <w:shd w:val="clear" w:color="auto" w:fill="FFFFFF"/>
+        </w:rPr>
+        <w:t>空间的点云模型</w:t>
+      </w:r>
+      <w:r>
+        <w:rPr>
+          <w:rFonts w:hint="eastAsia"/>
+          <w:shd w:val="clear" w:color="auto" w:fill="FFFFFF"/>
+        </w:rPr>
+        <w:t xml:space="preserve"> </w:t>
+      </w:r>
+      <w:r>
+        <w:rPr>
+          <w:rFonts w:hint="eastAsia"/>
+          <w:shd w:val="clear" w:color="auto" w:fill="FFFFFF"/>
+        </w:rPr>
+        <w:t>检测前方</w:t>
+      </w:r>
+      <w:r>
+        <w:rPr>
+          <w:rFonts w:hint="eastAsia"/>
+          <w:shd w:val="clear" w:color="auto" w:fill="FFFFFF"/>
+        </w:rPr>
+        <w:t>周边</w:t>
+      </w:r>
+      <w:r>
+        <w:rPr>
+          <w:rFonts w:hint="eastAsia"/>
+          <w:shd w:val="clear" w:color="auto" w:fill="FFFFFF"/>
+        </w:rPr>
+        <w:t>1</w:t>
+      </w:r>
+      <w:r>
+        <w:rPr>
+          <w:shd w:val="clear" w:color="auto" w:fill="FFFFFF"/>
+        </w:rPr>
+        <w:t>80°</w:t>
+      </w:r>
+      <w:r>
+        <w:rPr>
+          <w:rFonts w:hint="eastAsia"/>
+          <w:shd w:val="clear" w:color="auto" w:fill="FFFFFF"/>
+        </w:rPr>
+        <w:t>的距离来进行避障操作，</w:t>
+      </w:r>
+      <w:r>
+        <w:rPr>
+          <w:rFonts w:hint="eastAsia"/>
+          <w:shd w:val="clear" w:color="auto" w:fill="FFFFFF"/>
+        </w:rPr>
+        <w:t>遇到不可躲避的障碍物时就停车；</w:t>
+      </w:r>
+    </w:p>
+    <w:p>
+      <w:pPr>
+        <w:ind w:firstLine="480"/>
+        <w:rPr>
+          <w:rFonts w:hint="eastAsia"/>
+          <w:shd w:val="clear" w:color="auto" w:fill="FFFFFF"/>
+        </w:rPr>
+      </w:pPr>
+      <w:r>
+        <w:rPr>
+          <w:shd w:val="clear" w:color="auto" w:fill="FFFFFF"/>
+        </w:rPr>
+        <w:lastRenderedPageBreak/>
+        <w:t>5</w:t>
+      </w:r>
+      <w:r>
+        <w:rPr>
+          <w:rFonts w:hint="eastAsia"/>
+          <w:shd w:val="clear" w:color="auto" w:fill="FFFFFF"/>
+        </w:rPr>
+        <w:t>）无人车自主行驶时要到达指定目的地，就需要精准的地图制作和</w:t>
+      </w:r>
+      <w:r>
+        <w:rPr>
+          <w:rFonts w:hint="eastAsia"/>
+          <w:shd w:val="clear" w:color="auto" w:fill="FFFFFF"/>
+        </w:rPr>
+        <w:t>路径规划，根据</w:t>
+      </w:r>
+      <w:r>
+        <w:rPr>
+          <w:rFonts w:hint="eastAsia"/>
+          <w:shd w:val="clear" w:color="auto" w:fill="FFFFFF"/>
+        </w:rPr>
+        <w:t>ZED</w:t>
+      </w:r>
+      <w:r>
+        <w:rPr>
+          <w:rFonts w:hint="eastAsia"/>
+          <w:shd w:val="clear" w:color="auto" w:fill="FFFFFF"/>
+        </w:rPr>
+        <w:t>双目摄像头记录的轨迹做出固定场景下的精准地图，人工在地图上标注固定的地点，让无人车接受到目的地址的指令时能够迅速做出决策找到到达指定目的地的最短路径，若乘车人在通往指定路径的途中发出到达其他路径的指令时，无人车也可以实时切换到通往另一地点的</w:t>
+      </w:r>
+      <w:r>
+        <w:rPr>
+          <w:rFonts w:hint="eastAsia"/>
+          <w:shd w:val="clear" w:color="auto" w:fill="FFFFFF"/>
+        </w:rPr>
+        <w:t>最短路径</w:t>
+      </w:r>
+      <w:r>
+        <w:rPr>
+          <w:rFonts w:hint="eastAsia"/>
+          <w:shd w:val="clear" w:color="auto" w:fill="FFFFFF"/>
+        </w:rPr>
+        <w:t>，例如</w:t>
+      </w:r>
+      <w:r>
+        <w:rPr>
+          <w:rFonts w:hint="eastAsia"/>
+          <w:shd w:val="clear" w:color="auto" w:fill="FFFFFF"/>
+        </w:rPr>
+        <w:t>Person</w:t>
+      </w:r>
+      <w:r>
+        <w:rPr>
+          <w:rFonts w:hint="eastAsia"/>
+          <w:shd w:val="clear" w:color="auto" w:fill="FFFFFF"/>
+        </w:rPr>
+        <w:t>要从</w:t>
+      </w:r>
+      <w:r>
+        <w:rPr>
+          <w:rFonts w:hint="eastAsia"/>
+          <w:shd w:val="clear" w:color="auto" w:fill="FFFFFF"/>
+        </w:rPr>
+        <w:t>A</w:t>
+      </w:r>
+      <w:r>
+        <w:rPr>
+          <w:rFonts w:hint="eastAsia"/>
+          <w:shd w:val="clear" w:color="auto" w:fill="FFFFFF"/>
+        </w:rPr>
+        <w:t>点到达</w:t>
+      </w:r>
+      <w:r>
+        <w:rPr>
+          <w:rFonts w:hint="eastAsia"/>
+          <w:shd w:val="clear" w:color="auto" w:fill="FFFFFF"/>
+        </w:rPr>
+        <w:t>C</w:t>
+      </w:r>
+      <w:r>
+        <w:rPr>
+          <w:rFonts w:hint="eastAsia"/>
+          <w:shd w:val="clear" w:color="auto" w:fill="FFFFFF"/>
+        </w:rPr>
+        <w:t>点时中途有急事要达到</w:t>
+      </w:r>
+      <w:r>
+        <w:rPr>
+          <w:rFonts w:hint="eastAsia"/>
+          <w:shd w:val="clear" w:color="auto" w:fill="FFFFFF"/>
+        </w:rPr>
+        <w:t>B</w:t>
+      </w:r>
+      <w:r>
+        <w:rPr>
+          <w:rFonts w:hint="eastAsia"/>
+          <w:shd w:val="clear" w:color="auto" w:fill="FFFFFF"/>
+        </w:rPr>
+        <w:t>点，则无人车就会直接通往到</w:t>
+      </w:r>
+      <w:r>
+        <w:rPr>
+          <w:rFonts w:hint="eastAsia"/>
+          <w:shd w:val="clear" w:color="auto" w:fill="FFFFFF"/>
+        </w:rPr>
+        <w:t>B</w:t>
+      </w:r>
+      <w:r>
+        <w:rPr>
+          <w:rFonts w:hint="eastAsia"/>
+          <w:shd w:val="clear" w:color="auto" w:fill="FFFFFF"/>
+        </w:rPr>
+        <w:t>点的最短路径；</w:t>
+      </w:r>
+    </w:p>
+    <w:p>
+      <w:pPr>
+        <w:ind w:firstLine="480"/>
+        <w:rPr>
+          <w:shd w:val="clear" w:color="auto" w:fill="FFFFFF"/>
+        </w:rPr>
+      </w:pPr>
+      <w:r>
+        <w:rPr>
+          <w:shd w:val="clear" w:color="auto" w:fill="FFFFFF"/>
+        </w:rPr>
+        <w:t>6</w:t>
+      </w:r>
+      <w:r>
+        <w:rPr>
+          <w:rFonts w:hint="eastAsia"/>
+          <w:shd w:val="clear" w:color="auto" w:fill="FFFFFF"/>
+        </w:rPr>
+        <w:t>）</w:t>
+      </w:r>
+      <w:r>
+        <w:rPr>
+          <w:rFonts w:hint="eastAsia"/>
+          <w:shd w:val="clear" w:color="auto" w:fill="FFFFFF"/>
+        </w:rPr>
+        <w:t>本文提出了</w:t>
+      </w:r>
+      <w:proofErr w:type="gramStart"/>
+      <w:r>
+        <w:rPr>
+          <w:rFonts w:hint="eastAsia"/>
+          <w:shd w:val="clear" w:color="auto" w:fill="FFFFFF"/>
+        </w:rPr>
+        <w:t>通过安卓</w:t>
+      </w:r>
+      <w:proofErr w:type="gramEnd"/>
+      <w:r>
+        <w:rPr>
+          <w:rFonts w:hint="eastAsia"/>
+          <w:shd w:val="clear" w:color="auto" w:fill="FFFFFF"/>
+        </w:rPr>
+        <w:t>APP</w:t>
+      </w:r>
+      <w:r>
+        <w:rPr>
+          <w:rFonts w:hint="eastAsia"/>
+          <w:shd w:val="clear" w:color="auto" w:fill="FFFFFF"/>
+        </w:rPr>
+        <w:t>端的语音传输对无人车发出指令，考虑到当前</w:t>
+      </w:r>
+      <w:r>
+        <w:rPr>
+          <w:rFonts w:hint="eastAsia"/>
+          <w:shd w:val="clear" w:color="auto" w:fill="FFFFFF"/>
+        </w:rPr>
+        <w:t>移动设备使用的普遍性</w:t>
+      </w:r>
+      <w:r>
+        <w:rPr>
+          <w:rFonts w:hint="eastAsia"/>
+          <w:shd w:val="clear" w:color="auto" w:fill="FFFFFF"/>
+        </w:rPr>
+        <w:t>，</w:t>
+      </w:r>
+      <w:r>
+        <w:rPr>
+          <w:rFonts w:hint="eastAsia"/>
+          <w:shd w:val="clear" w:color="auto" w:fill="FFFFFF"/>
+        </w:rPr>
+        <w:t>操</w:t>
+      </w:r>
+      <w:r>
+        <w:rPr>
+          <w:rFonts w:hint="eastAsia"/>
+          <w:shd w:val="clear" w:color="auto" w:fill="FFFFFF"/>
+        </w:rPr>
+        <w:t>纵无人车更加方便快捷</w:t>
+      </w:r>
+      <w:r>
+        <w:rPr>
+          <w:rFonts w:hint="eastAsia"/>
+          <w:shd w:val="clear" w:color="auto" w:fill="FFFFFF"/>
+        </w:rPr>
+        <w:t>；</w:t>
+      </w:r>
+    </w:p>
+    <w:p>
+      <w:pPr>
+        <w:ind w:firstLine="480"/>
+        <w:rPr>
+          <w:rFonts w:hint="eastAsia"/>
+          <w:shd w:val="clear" w:color="auto" w:fill="FFFFFF"/>
+        </w:rPr>
+      </w:pPr>
+      <w:r>
+        <w:rPr>
+          <w:rFonts w:hint="eastAsia"/>
+          <w:shd w:val="clear" w:color="auto" w:fill="FFFFFF"/>
+        </w:rPr>
+        <w:t>7</w:t>
+      </w:r>
+      <w:r>
+        <w:rPr>
+          <w:rFonts w:hint="eastAsia"/>
+          <w:shd w:val="clear" w:color="auto" w:fill="FFFFFF"/>
+        </w:rPr>
+        <w:t>）无人车的控制需要极高的实时性，必须满足在出现紧急情况时能够迅速做出反应，规避交通风险。</w:t>
+      </w:r>
+      <w:bookmarkStart w:id="0" w:name="_GoBack"/>
+      <w:bookmarkEnd w:id="0"/>
+    </w:p>
+    <w:p>
+      <w:pPr>
+        <w:ind w:firstLine="480"/>
+        <w:jc w:val="left"/>
+        <w:rPr>
+          <w:shd w:val="clear" w:color="auto" w:fill="FFFFFF"/>
+        </w:rPr>
+      </w:pPr>
+      <w:r>
+        <w:rPr>
+          <w:rFonts w:hint="eastAsia"/>
+          <w:shd w:val="clear" w:color="auto" w:fill="FFFFFF"/>
+        </w:rPr>
+        <w:t>本文将相机传感器、激光雷达和</w:t>
+      </w:r>
+      <w:r>
+        <w:rPr>
+          <w:rFonts w:hint="eastAsia"/>
+          <w:shd w:val="clear" w:color="auto" w:fill="FFFFFF"/>
+        </w:rPr>
+        <w:t>舵机</w:t>
+      </w:r>
+      <w:r>
+        <w:rPr>
+          <w:rFonts w:hint="eastAsia"/>
+          <w:shd w:val="clear" w:color="auto" w:fill="FFFFFF"/>
+        </w:rPr>
+        <w:t>相融合做驾驶决策，</w:t>
+      </w:r>
+      <w:r>
+        <w:rPr>
+          <w:rFonts w:hint="eastAsia"/>
+          <w:shd w:val="clear" w:color="auto" w:fill="FFFFFF"/>
+        </w:rPr>
+        <w:t>当乘车人在</w:t>
+      </w:r>
+      <w:r>
+        <w:rPr>
+          <w:rFonts w:hint="eastAsia"/>
+          <w:shd w:val="clear" w:color="auto" w:fill="FFFFFF"/>
+        </w:rPr>
+        <w:t>移动</w:t>
+      </w:r>
+      <w:proofErr w:type="gramStart"/>
+      <w:r>
+        <w:rPr>
+          <w:rFonts w:hint="eastAsia"/>
+          <w:shd w:val="clear" w:color="auto" w:fill="FFFFFF"/>
+        </w:rPr>
+        <w:t>端发出</w:t>
+      </w:r>
+      <w:proofErr w:type="gramEnd"/>
+      <w:r>
+        <w:rPr>
+          <w:rFonts w:hint="eastAsia"/>
+          <w:shd w:val="clear" w:color="auto" w:fill="FFFFFF"/>
+        </w:rPr>
+        <w:t>行车指令时，无人车</w:t>
+      </w:r>
+      <w:r>
+        <w:rPr>
+          <w:rFonts w:hint="eastAsia"/>
+          <w:shd w:val="clear" w:color="auto" w:fill="FFFFFF"/>
+        </w:rPr>
+        <w:t>通过相机传感器获取的数据帧检测车道线和交通灯以及交通标志牌</w:t>
+      </w:r>
+      <w:r>
+        <w:rPr>
+          <w:rFonts w:hint="eastAsia"/>
+          <w:shd w:val="clear" w:color="auto" w:fill="FFFFFF"/>
+        </w:rPr>
+        <w:t>自主遵守交通规则安全行车</w:t>
+      </w:r>
+      <w:r>
+        <w:rPr>
+          <w:rFonts w:hint="eastAsia"/>
+          <w:shd w:val="clear" w:color="auto" w:fill="FFFFFF"/>
+        </w:rPr>
+        <w:t>，</w:t>
+      </w:r>
+      <w:r>
+        <w:rPr>
+          <w:rFonts w:hint="eastAsia"/>
+          <w:shd w:val="clear" w:color="auto" w:fill="FFFFFF"/>
+        </w:rPr>
+        <w:t>当前方遇到障碍物时能够</w:t>
+      </w:r>
+      <w:r>
+        <w:rPr>
+          <w:rFonts w:hint="eastAsia"/>
+          <w:shd w:val="clear" w:color="auto" w:fill="FFFFFF"/>
+        </w:rPr>
+        <w:t>结合激光雷达</w:t>
+      </w:r>
+      <w:r>
+        <w:rPr>
+          <w:rFonts w:hint="eastAsia"/>
+          <w:shd w:val="clear" w:color="auto" w:fill="FFFFFF"/>
+        </w:rPr>
+        <w:t>做避障处理</w:t>
+      </w:r>
+      <w:r>
+        <w:rPr>
+          <w:rFonts w:hint="eastAsia"/>
+          <w:shd w:val="clear" w:color="auto" w:fill="FFFFFF"/>
+        </w:rPr>
+        <w:t>，当激光雷达检测到障碍物时就停</w:t>
+      </w:r>
+      <w:r>
+        <w:rPr>
+          <w:rFonts w:hint="eastAsia"/>
+          <w:shd w:val="clear" w:color="auto" w:fill="FFFFFF"/>
+        </w:rPr>
+        <w:t>车避障</w:t>
+      </w:r>
+      <w:r>
+        <w:rPr>
+          <w:rFonts w:hint="eastAsia"/>
+          <w:shd w:val="clear" w:color="auto" w:fill="FFFFFF"/>
+        </w:rPr>
+        <w:t>，行车过程如下图</w:t>
+      </w:r>
+      <w:r>
+        <w:rPr>
+          <w:rFonts w:hint="eastAsia"/>
+          <w:shd w:val="clear" w:color="auto" w:fill="FFFFFF"/>
+        </w:rPr>
+        <w:t>1.4</w:t>
+      </w:r>
+      <w:r>
+        <w:rPr>
+          <w:rFonts w:hint="eastAsia"/>
+          <w:shd w:val="clear" w:color="auto" w:fill="FFFFFF"/>
+        </w:rPr>
+        <w:t>所示。</w:t>
+      </w:r>
+      <w:r>
+        <w:rPr>
+          <w:noProof/>
+        </w:rPr>
+        <w:drawing>
+          <wp:inline distT="0" distB="0" distL="0" distR="0" wp14:anchorId="2B70C67A" wp14:editId="04F5A88D">
+            <wp:extent cx="5274310" cy="4251960"/>
+            <wp:effectExtent l="0" t="0" r="2540" b="0"/>
+            <wp:docPr id="1" name="图片 1"/>
+            <wp:cNvGraphicFramePr>
+              <a:graphicFrameLocks xmlns:a="http://schemas.openxmlformats.org/drawingml/2006/main" noChangeAspect="1"/>
+            </wp:cNvGraphicFramePr>
+            <a:graphic xmlns:a="http://schemas.openxmlformats.org/drawingml/2006/main">
+              <a:graphicData uri="http://schemas.openxmlformats.org/drawingml/2006/picture">
+                <pic:pic xmlns:pic="http://schemas.openxmlformats.org/drawingml/2006/picture">
+                  <pic:nvPicPr>
+                    <pic:cNvPr id="1" name=""/>
+                    <pic:cNvPicPr/>
+                  </pic:nvPicPr>
+                  <pic:blipFill>
+                    <a:blip r:embed="rId12"/>
+                    <a:stretch>
+                      <a:fillRect/>
+                    </a:stretch>
+                  </pic:blipFill>
+                  <pic:spPr>
+                    <a:xfrm>
+                      <a:off x="0" y="0"/>
+                      <a:ext cx="5274310" cy="4251960"/>
+                    </a:xfrm>
+                    <a:prstGeom prst="rect">
+                      <a:avLst/>
+                    </a:prstGeom>
+                  </pic:spPr>
+                </pic:pic>
+              </a:graphicData>
+            </a:graphic>
+          </wp:inline>
+        </w:drawing>
+      </w:r>
+    </w:p>
+    <w:p>
+      <w:pPr>
+        <w:pStyle w:val="ad"/>
+        <w:spacing w:after="31"/>
+        <w:rPr>
+          <w:rFonts w:hint="eastAsia"/>
+          <w:shd w:val="clear" w:color="auto" w:fill="FFFFFF"/>
+        </w:rPr>
+      </w:pPr>
+      <w:r>
+        <w:rPr>
+          <w:rFonts w:hint="eastAsia"/>
+          <w:shd w:val="clear" w:color="auto" w:fill="FFFFFF"/>
+        </w:rPr>
+        <w:t>图</w:t>
+      </w:r>
+      <w:r>
+        <w:rPr>
+          <w:rFonts w:hint="eastAsia"/>
+          <w:shd w:val="clear" w:color="auto" w:fill="FFFFFF"/>
+        </w:rPr>
+        <w:t>1</w:t>
+      </w:r>
+      <w:r>
+        <w:rPr>
+          <w:shd w:val="clear" w:color="auto" w:fill="FFFFFF"/>
+        </w:rPr>
+        <w:t xml:space="preserve">.4 </w:t>
+      </w:r>
+      <w:r>
+        <w:rPr>
+          <w:rFonts w:hint="eastAsia"/>
+          <w:shd w:val="clear" w:color="auto" w:fill="FFFFFF"/>
+        </w:rPr>
+        <w:t>多传感器作用下的</w:t>
+      </w:r>
+      <w:r>
+        <w:rPr>
+          <w:rFonts w:hint="eastAsia"/>
+          <w:shd w:val="clear" w:color="auto" w:fill="FFFFFF"/>
+        </w:rPr>
+        <w:t>内部</w:t>
+      </w:r>
+      <w:r>
+        <w:rPr>
+          <w:rFonts w:hint="eastAsia"/>
+          <w:shd w:val="clear" w:color="auto" w:fill="FFFFFF"/>
+        </w:rPr>
+        <w:t>行车过程</w:t>
+      </w:r>
+    </w:p>
+    <w:p>
+      <w:pPr>
+        <w:pStyle w:val="1"/>
+        <w:spacing w:before="312"/>
+      </w:pPr>
+      <w:r>
+        <w:rPr>
+          <w:rFonts w:hint="eastAsia"/>
+        </w:rPr>
+        <w:t>1.4</w:t>
+      </w:r>
+      <w:r>
+        <w:rPr>
+          <w:rFonts w:hint="eastAsia"/>
+        </w:rPr>
+        <w:t>论文</w:t>
+      </w:r>
+      <w:r>
+        <w:t>结构及安排</w:t>
+      </w:r>
+    </w:p>
+    <w:p>
+      <w:pPr>
+        <w:pStyle w:val="aa"/>
+        <w:spacing w:before="312"/>
+        <w:ind w:left="1320" w:firstLineChars="0" w:firstLine="0"/>
+      </w:pPr>
     </w:p>
     <w:sectPr>
-      <w:headerReference w:type="even" r:id="rId7"/>
-      <w:headerReference w:type="default" r:id="rId8"/>
-      <w:footerReference w:type="even" r:id="rId9"/>
-      <w:footerReference w:type="default" r:id="rId10"/>
-      <w:headerReference w:type="first" r:id="rId11"/>
-      <w:footerReference w:type="first" r:id="rId12"/>
+      <w:headerReference w:type="even" r:id="rId13"/>
+      <w:headerReference w:type="default" r:id="rId14"/>
+      <w:footerReference w:type="even" r:id="rId15"/>
+      <w:footerReference w:type="default" r:id="rId16"/>
+      <w:headerReference w:type="first" r:id="rId17"/>
+      <w:footerReference w:type="first" r:id="rId18"/>
       <w:pgSz w:w="11906" w:h="16838"/>
       <w:pgMar w:top="1440" w:right="1800" w:bottom="1440" w:left="1800" w:header="851" w:footer="992" w:gutter="0"/>
       <w:cols w:space="425"/>
@@ -1526,7 +4158,7 @@
 </file>
 
 <file path=word/endnotes.xml><?xml version="1.0" encoding="utf-8"?>
-<w:endnotes xmlns:wpc="http://schemas.microsoft.com/office/word/2010/wordprocessingCanvas" xmlns:cx="http://schemas.microsoft.com/office/drawing/2014/chartex" xmlns:mc="http://schemas.openxmlformats.org/markup-compatibility/2006" xmlns:o="urn:schemas-microsoft-com:office:office" xmlns:r="http://schemas.openxmlformats.org/officeDocument/2006/relationships" xmlns:m="http://schemas.openxmlformats.org/officeDocument/2006/math" xmlns:v="urn:schemas-microsoft-com:vml" xmlns:wp14="http://schemas.microsoft.com/office/word/2010/wordprocessingDrawing" xmlns:wp="http://schemas.openxmlformats.org/drawingml/2006/wordprocessingDrawing" xmlns:w10="urn:schemas-microsoft-com:office:word" xmlns:w="http://schemas.openxmlformats.org/wordprocessingml/2006/main" xmlns:w14="http://schemas.microsoft.com/office/word/2010/wordml" xmlns:w15="http://schemas.microsoft.com/office/word/2012/wordml" xmlns:w16se="http://schemas.microsoft.com/office/word/2015/wordml/symex" xmlns:wpg="http://schemas.microsoft.com/office/word/2010/wordprocessingGroup" xmlns:wpi="http://schemas.microsoft.com/office/word/2010/wordprocessingInk" xmlns:wne="http://schemas.microsoft.com/office/word/2006/wordml" xmlns:wps="http://schemas.microsoft.com/office/word/2010/wordprocessingShape" mc:Ignorable="w14 w15 w16se wp14">
+<w:endnotes xmlns:wpc="http://schemas.microsoft.com/office/word/2010/wordprocessingCanvas" xmlns:cx="http://schemas.microsoft.com/office/drawing/2014/chartex" xmlns:cx1="http://schemas.microsoft.com/office/drawing/2015/9/8/chartex" xmlns:cx2="http://schemas.microsoft.com/office/drawing/2015/10/21/chartex" xmlns:cx3="http://schemas.microsoft.com/office/drawing/2016/5/9/chartex" xmlns:cx4="http://schemas.microsoft.com/office/drawing/2016/5/10/chartex" xmlns:cx5="http://schemas.microsoft.com/office/drawing/2016/5/11/chartex" xmlns:cx6="http://schemas.microsoft.com/office/drawing/2016/5/12/chartex" xmlns:cx7="http://schemas.microsoft.com/office/drawing/2016/5/13/chartex" xmlns:cx8="http://schemas.microsoft.com/office/drawing/2016/5/14/chartex" xmlns:mc="http://schemas.openxmlformats.org/markup-compatibility/2006" xmlns:aink="http://schemas.microsoft.com/office/drawing/2016/ink" xmlns:am3d="http://schemas.microsoft.com/office/drawing/2017/model3d" xmlns:o="urn:schemas-microsoft-com:office:office" xmlns:r="http://schemas.openxmlformats.org/officeDocument/2006/relationships" xmlns:m="http://schemas.openxmlformats.org/officeDocument/2006/math" xmlns:v="urn:schemas-microsoft-com:vml" xmlns:wp14="http://schemas.microsoft.com/office/word/2010/wordprocessingDrawing" xmlns:wp="http://schemas.openxmlformats.org/drawingml/2006/wordprocessingDrawing" xmlns:w10="urn:schemas-microsoft-com:office:word" xmlns:w="http://schemas.openxmlformats.org/wordprocessingml/2006/main" xmlns:w14="http://schemas.microsoft.com/office/word/2010/wordml" xmlns:w15="http://schemas.microsoft.com/office/word/2012/wordml" xmlns:w16cid="http://schemas.microsoft.com/office/word/2016/wordml/cid" xmlns:w16se="http://schemas.microsoft.com/office/word/2015/wordml/symex" xmlns:wpg="http://schemas.microsoft.com/office/word/2010/wordprocessingGroup" xmlns:wpi="http://schemas.microsoft.com/office/word/2010/wordprocessingInk" xmlns:wne="http://schemas.microsoft.com/office/word/2006/wordml" xmlns:wps="http://schemas.microsoft.com/office/word/2010/wordprocessingShape" mc:Ignorable="w14 w15 w16se w16cid wp14">
   <w:endnote w:type="separator" w:id="-1">
     <w:p>
       <w:pPr>
@@ -1553,7 +4185,7 @@
 </file>
 
 <file path=word/footer1.xml><?xml version="1.0" encoding="utf-8"?>
-<w:ftr xmlns:wpc="http://schemas.microsoft.com/office/word/2010/wordprocessingCanvas" xmlns:cx="http://schemas.microsoft.com/office/drawing/2014/chartex" xmlns:mc="http://schemas.openxmlformats.org/markup-compatibility/2006" xmlns:o="urn:schemas-microsoft-com:office:office" xmlns:r="http://schemas.openxmlformats.org/officeDocument/2006/relationships" xmlns:m="http://schemas.openxmlformats.org/officeDocument/2006/math" xmlns:v="urn:schemas-microsoft-com:vml" xmlns:wp14="http://schemas.microsoft.com/office/word/2010/wordprocessingDrawing" xmlns:wp="http://schemas.openxmlformats.org/drawingml/2006/wordprocessingDrawing" xmlns:w10="urn:schemas-microsoft-com:office:word" xmlns:w="http://schemas.openxmlformats.org/wordprocessingml/2006/main" xmlns:w14="http://schemas.microsoft.com/office/word/2010/wordml" xmlns:w15="http://schemas.microsoft.com/office/word/2012/wordml" xmlns:w16se="http://schemas.microsoft.com/office/word/2015/wordml/symex" xmlns:wpg="http://schemas.microsoft.com/office/word/2010/wordprocessingGroup" xmlns:wpi="http://schemas.microsoft.com/office/word/2010/wordprocessingInk" xmlns:wne="http://schemas.microsoft.com/office/word/2006/wordml" xmlns:wps="http://schemas.microsoft.com/office/word/2010/wordprocessingShape" mc:Ignorable="w14 w15 w16se wp14">
+<w:ftr xmlns:wpc="http://schemas.microsoft.com/office/word/2010/wordprocessingCanvas" xmlns:cx="http://schemas.microsoft.com/office/drawing/2014/chartex" xmlns:cx1="http://schemas.microsoft.com/office/drawing/2015/9/8/chartex" xmlns:cx2="http://schemas.microsoft.com/office/drawing/2015/10/21/chartex" xmlns:cx3="http://schemas.microsoft.com/office/drawing/2016/5/9/chartex" xmlns:cx4="http://schemas.microsoft.com/office/drawing/2016/5/10/chartex" xmlns:cx5="http://schemas.microsoft.com/office/drawing/2016/5/11/chartex" xmlns:cx6="http://schemas.microsoft.com/office/drawing/2016/5/12/chartex" xmlns:cx7="http://schemas.microsoft.com/office/drawing/2016/5/13/chartex" xmlns:cx8="http://schemas.microsoft.com/office/drawing/2016/5/14/chartex" xmlns:mc="http://schemas.openxmlformats.org/markup-compatibility/2006" xmlns:aink="http://schemas.microsoft.com/office/drawing/2016/ink" xmlns:am3d="http://schemas.microsoft.com/office/drawing/2017/model3d" xmlns:o="urn:schemas-microsoft-com:office:office" xmlns:r="http://schemas.openxmlformats.org/officeDocument/2006/relationships" xmlns:m="http://schemas.openxmlformats.org/officeDocument/2006/math" xmlns:v="urn:schemas-microsoft-com:vml" xmlns:wp14="http://schemas.microsoft.com/office/word/2010/wordprocessingDrawing" xmlns:wp="http://schemas.openxmlformats.org/drawingml/2006/wordprocessingDrawing" xmlns:w10="urn:schemas-microsoft-com:office:word" xmlns:w="http://schemas.openxmlformats.org/wordprocessingml/2006/main" xmlns:w14="http://schemas.microsoft.com/office/word/2010/wordml" xmlns:w15="http://schemas.microsoft.com/office/word/2012/wordml" xmlns:w16cid="http://schemas.microsoft.com/office/word/2016/wordml/cid" xmlns:w16se="http://schemas.microsoft.com/office/word/2015/wordml/symex" xmlns:wpg="http://schemas.microsoft.com/office/word/2010/wordprocessingGroup" xmlns:wpi="http://schemas.microsoft.com/office/word/2010/wordprocessingInk" xmlns:wne="http://schemas.microsoft.com/office/word/2006/wordml" xmlns:wps="http://schemas.microsoft.com/office/word/2010/wordprocessingShape" mc:Ignorable="w14 w15 w16se w16cid wp14">
   <w:p>
     <w:pPr>
       <w:pStyle w:val="a5"/>
@@ -1565,7 +4197,7 @@
 </file>
 
 <file path=word/footer2.xml><?xml version="1.0" encoding="utf-8"?>
-<w:ftr xmlns:wpc="http://schemas.microsoft.com/office/word/2010/wordprocessingCanvas" xmlns:cx="http://schemas.microsoft.com/office/drawing/2014/chartex" xmlns:mc="http://schemas.openxmlformats.org/markup-compatibility/2006" xmlns:o="urn:schemas-microsoft-com:office:office" xmlns:r="http://schemas.openxmlformats.org/officeDocument/2006/relationships" xmlns:m="http://schemas.openxmlformats.org/officeDocument/2006/math" xmlns:v="urn:schemas-microsoft-com:vml" xmlns:wp14="http://schemas.microsoft.com/office/word/2010/wordprocessingDrawing" xmlns:wp="http://schemas.openxmlformats.org/drawingml/2006/wordprocessingDrawing" xmlns:w10="urn:schemas-microsoft-com:office:word" xmlns:w="http://schemas.openxmlformats.org/wordprocessingml/2006/main" xmlns:w14="http://schemas.microsoft.com/office/word/2010/wordml" xmlns:w15="http://schemas.microsoft.com/office/word/2012/wordml" xmlns:w16se="http://schemas.microsoft.com/office/word/2015/wordml/symex" xmlns:wpg="http://schemas.microsoft.com/office/word/2010/wordprocessingGroup" xmlns:wpi="http://schemas.microsoft.com/office/word/2010/wordprocessingInk" xmlns:wne="http://schemas.microsoft.com/office/word/2006/wordml" xmlns:wps="http://schemas.microsoft.com/office/word/2010/wordprocessingShape" mc:Ignorable="w14 w15 w16se wp14">
+<w:ftr xmlns:wpc="http://schemas.microsoft.com/office/word/2010/wordprocessingCanvas" xmlns:cx="http://schemas.microsoft.com/office/drawing/2014/chartex" xmlns:cx1="http://schemas.microsoft.com/office/drawing/2015/9/8/chartex" xmlns:cx2="http://schemas.microsoft.com/office/drawing/2015/10/21/chartex" xmlns:cx3="http://schemas.microsoft.com/office/drawing/2016/5/9/chartex" xmlns:cx4="http://schemas.microsoft.com/office/drawing/2016/5/10/chartex" xmlns:cx5="http://schemas.microsoft.com/office/drawing/2016/5/11/chartex" xmlns:cx6="http://schemas.microsoft.com/office/drawing/2016/5/12/chartex" xmlns:cx7="http://schemas.microsoft.com/office/drawing/2016/5/13/chartex" xmlns:cx8="http://schemas.microsoft.com/office/drawing/2016/5/14/chartex" xmlns:mc="http://schemas.openxmlformats.org/markup-compatibility/2006" xmlns:aink="http://schemas.microsoft.com/office/drawing/2016/ink" xmlns:am3d="http://schemas.microsoft.com/office/drawing/2017/model3d" xmlns:o="urn:schemas-microsoft-com:office:office" xmlns:r="http://schemas.openxmlformats.org/officeDocument/2006/relationships" xmlns:m="http://schemas.openxmlformats.org/officeDocument/2006/math" xmlns:v="urn:schemas-microsoft-com:vml" xmlns:wp14="http://schemas.microsoft.com/office/word/2010/wordprocessingDrawing" xmlns:wp="http://schemas.openxmlformats.org/drawingml/2006/wordprocessingDrawing" xmlns:w10="urn:schemas-microsoft-com:office:word" xmlns:w="http://schemas.openxmlformats.org/wordprocessingml/2006/main" xmlns:w14="http://schemas.microsoft.com/office/word/2010/wordml" xmlns:w15="http://schemas.microsoft.com/office/word/2012/wordml" xmlns:w16cid="http://schemas.microsoft.com/office/word/2016/wordml/cid" xmlns:w16se="http://schemas.microsoft.com/office/word/2015/wordml/symex" xmlns:wpg="http://schemas.microsoft.com/office/word/2010/wordprocessingGroup" xmlns:wpi="http://schemas.microsoft.com/office/word/2010/wordprocessingInk" xmlns:wne="http://schemas.microsoft.com/office/word/2006/wordml" xmlns:wps="http://schemas.microsoft.com/office/word/2010/wordprocessingShape" mc:Ignorable="w14 w15 w16se w16cid wp14">
   <w:p>
     <w:pPr>
       <w:pStyle w:val="a5"/>
@@ -1577,7 +4209,7 @@
 </file>
 
 <file path=word/footer3.xml><?xml version="1.0" encoding="utf-8"?>
-<w:ftr xmlns:wpc="http://schemas.microsoft.com/office/word/2010/wordprocessingCanvas" xmlns:cx="http://schemas.microsoft.com/office/drawing/2014/chartex" xmlns:mc="http://schemas.openxmlformats.org/markup-compatibility/2006" xmlns:o="urn:schemas-microsoft-com:office:office" xmlns:r="http://schemas.openxmlformats.org/officeDocument/2006/relationships" xmlns:m="http://schemas.openxmlformats.org/officeDocument/2006/math" xmlns:v="urn:schemas-microsoft-com:vml" xmlns:wp14="http://schemas.microsoft.com/office/word/2010/wordprocessingDrawing" xmlns:wp="http://schemas.openxmlformats.org/drawingml/2006/wordprocessingDrawing" xmlns:w10="urn:schemas-microsoft-com:office:word" xmlns:w="http://schemas.openxmlformats.org/wordprocessingml/2006/main" xmlns:w14="http://schemas.microsoft.com/office/word/2010/wordml" xmlns:w15="http://schemas.microsoft.com/office/word/2012/wordml" xmlns:w16se="http://schemas.microsoft.com/office/word/2015/wordml/symex" xmlns:wpg="http://schemas.microsoft.com/office/word/2010/wordprocessingGroup" xmlns:wpi="http://schemas.microsoft.com/office/word/2010/wordprocessingInk" xmlns:wne="http://schemas.microsoft.com/office/word/2006/wordml" xmlns:wps="http://schemas.microsoft.com/office/word/2010/wordprocessingShape" mc:Ignorable="w14 w15 w16se wp14">
+<w:ftr xmlns:wpc="http://schemas.microsoft.com/office/word/2010/wordprocessingCanvas" xmlns:cx="http://schemas.microsoft.com/office/drawing/2014/chartex" xmlns:cx1="http://schemas.microsoft.com/office/drawing/2015/9/8/chartex" xmlns:cx2="http://schemas.microsoft.com/office/drawing/2015/10/21/chartex" xmlns:cx3="http://schemas.microsoft.com/office/drawing/2016/5/9/chartex" xmlns:cx4="http://schemas.microsoft.com/office/drawing/2016/5/10/chartex" xmlns:cx5="http://schemas.microsoft.com/office/drawing/2016/5/11/chartex" xmlns:cx6="http://schemas.microsoft.com/office/drawing/2016/5/12/chartex" xmlns:cx7="http://schemas.microsoft.com/office/drawing/2016/5/13/chartex" xmlns:cx8="http://schemas.microsoft.com/office/drawing/2016/5/14/chartex" xmlns:mc="http://schemas.openxmlformats.org/markup-compatibility/2006" xmlns:aink="http://schemas.microsoft.com/office/drawing/2016/ink" xmlns:am3d="http://schemas.microsoft.com/office/drawing/2017/model3d" xmlns:o="urn:schemas-microsoft-com:office:office" xmlns:r="http://schemas.openxmlformats.org/officeDocument/2006/relationships" xmlns:m="http://schemas.openxmlformats.org/officeDocument/2006/math" xmlns:v="urn:schemas-microsoft-com:vml" xmlns:wp14="http://schemas.microsoft.com/office/word/2010/wordprocessingDrawing" xmlns:wp="http://schemas.openxmlformats.org/drawingml/2006/wordprocessingDrawing" xmlns:w10="urn:schemas-microsoft-com:office:word" xmlns:w="http://schemas.openxmlformats.org/wordprocessingml/2006/main" xmlns:w14="http://schemas.microsoft.com/office/word/2010/wordml" xmlns:w15="http://schemas.microsoft.com/office/word/2012/wordml" xmlns:w16cid="http://schemas.microsoft.com/office/word/2016/wordml/cid" xmlns:w16se="http://schemas.microsoft.com/office/word/2015/wordml/symex" xmlns:wpg="http://schemas.microsoft.com/office/word/2010/wordprocessingGroup" xmlns:wpi="http://schemas.microsoft.com/office/word/2010/wordprocessingInk" xmlns:wne="http://schemas.microsoft.com/office/word/2006/wordml" xmlns:wps="http://schemas.microsoft.com/office/word/2010/wordprocessingShape" mc:Ignorable="w14 w15 w16se w16cid wp14">
   <w:p>
     <w:pPr>
       <w:pStyle w:val="a5"/>
@@ -1589,7 +4221,7 @@
 </file>
 
 <file path=word/footnotes.xml><?xml version="1.0" encoding="utf-8"?>
-<w:footnotes xmlns:wpc="http://schemas.microsoft.com/office/word/2010/wordprocessingCanvas" xmlns:cx="http://schemas.microsoft.com/office/drawing/2014/chartex" xmlns:mc="http://schemas.openxmlformats.org/markup-compatibility/2006" xmlns:o="urn:schemas-microsoft-com:office:office" xmlns:r="http://schemas.openxmlformats.org/officeDocument/2006/relationships" xmlns:m="http://schemas.openxmlformats.org/officeDocument/2006/math" xmlns:v="urn:schemas-microsoft-com:vml" xmlns:wp14="http://schemas.microsoft.com/office/word/2010/wordprocessingDrawing" xmlns:wp="http://schemas.openxmlformats.org/drawingml/2006/wordprocessingDrawing" xmlns:w10="urn:schemas-microsoft-com:office:word" xmlns:w="http://schemas.openxmlformats.org/wordprocessingml/2006/main" xmlns:w14="http://schemas.microsoft.com/office/word/2010/wordml" xmlns:w15="http://schemas.microsoft.com/office/word/2012/wordml" xmlns:w16se="http://schemas.microsoft.com/office/word/2015/wordml/symex" xmlns:wpg="http://schemas.microsoft.com/office/word/2010/wordprocessingGroup" xmlns:wpi="http://schemas.microsoft.com/office/word/2010/wordprocessingInk" xmlns:wne="http://schemas.microsoft.com/office/word/2006/wordml" xmlns:wps="http://schemas.microsoft.com/office/word/2010/wordprocessingShape" mc:Ignorable="w14 w15 w16se wp14">
+<w:footnotes xmlns:wpc="http://schemas.microsoft.com/office/word/2010/wordprocessingCanvas" xmlns:cx="http://schemas.microsoft.com/office/drawing/2014/chartex" xmlns:cx1="http://schemas.microsoft.com/office/drawing/2015/9/8/chartex" xmlns:cx2="http://schemas.microsoft.com/office/drawing/2015/10/21/chartex" xmlns:cx3="http://schemas.microsoft.com/office/drawing/2016/5/9/chartex" xmlns:cx4="http://schemas.microsoft.com/office/drawing/2016/5/10/chartex" xmlns:cx5="http://schemas.microsoft.com/office/drawing/2016/5/11/chartex" xmlns:cx6="http://schemas.microsoft.com/office/drawing/2016/5/12/chartex" xmlns:cx7="http://schemas.microsoft.com/office/drawing/2016/5/13/chartex" xmlns:cx8="http://schemas.microsoft.com/office/drawing/2016/5/14/chartex" xmlns:mc="http://schemas.openxmlformats.org/markup-compatibility/2006" xmlns:aink="http://schemas.microsoft.com/office/drawing/2016/ink" xmlns:am3d="http://schemas.microsoft.com/office/drawing/2017/model3d" xmlns:o="urn:schemas-microsoft-com:office:office" xmlns:r="http://schemas.openxmlformats.org/officeDocument/2006/relationships" xmlns:m="http://schemas.openxmlformats.org/officeDocument/2006/math" xmlns:v="urn:schemas-microsoft-com:vml" xmlns:wp14="http://schemas.microsoft.com/office/word/2010/wordprocessingDrawing" xmlns:wp="http://schemas.openxmlformats.org/drawingml/2006/wordprocessingDrawing" xmlns:w10="urn:schemas-microsoft-com:office:word" xmlns:w="http://schemas.openxmlformats.org/wordprocessingml/2006/main" xmlns:w14="http://schemas.microsoft.com/office/word/2010/wordml" xmlns:w15="http://schemas.microsoft.com/office/word/2012/wordml" xmlns:w16cid="http://schemas.microsoft.com/office/word/2016/wordml/cid" xmlns:w16se="http://schemas.microsoft.com/office/word/2015/wordml/symex" xmlns:wpg="http://schemas.microsoft.com/office/word/2010/wordprocessingGroup" xmlns:wpi="http://schemas.microsoft.com/office/word/2010/wordprocessingInk" xmlns:wne="http://schemas.microsoft.com/office/word/2006/wordml" xmlns:wps="http://schemas.microsoft.com/office/word/2010/wordprocessingShape" mc:Ignorable="w14 w15 w16se w16cid wp14">
   <w:footnote w:type="separator" w:id="-1">
     <w:p>
       <w:pPr>
@@ -1616,7 +4248,7 @@
 </file>
 
 <file path=word/header1.xml><?xml version="1.0" encoding="utf-8"?>
-<w:hdr xmlns:wpc="http://schemas.microsoft.com/office/word/2010/wordprocessingCanvas" xmlns:cx="http://schemas.microsoft.com/office/drawing/2014/chartex" xmlns:mc="http://schemas.openxmlformats.org/markup-compatibility/2006" xmlns:o="urn:schemas-microsoft-com:office:office" xmlns:r="http://schemas.openxmlformats.org/officeDocument/2006/relationships" xmlns:m="http://schemas.openxmlformats.org/officeDocument/2006/math" xmlns:v="urn:schemas-microsoft-com:vml" xmlns:wp14="http://schemas.microsoft.com/office/word/2010/wordprocessingDrawing" xmlns:wp="http://schemas.openxmlformats.org/drawingml/2006/wordprocessingDrawing" xmlns:w10="urn:schemas-microsoft-com:office:word" xmlns:w="http://schemas.openxmlformats.org/wordprocessingml/2006/main" xmlns:w14="http://schemas.microsoft.com/office/word/2010/wordml" xmlns:w15="http://schemas.microsoft.com/office/word/2012/wordml" xmlns:w16se="http://schemas.microsoft.com/office/word/2015/wordml/symex" xmlns:wpg="http://schemas.microsoft.com/office/word/2010/wordprocessingGroup" xmlns:wpi="http://schemas.microsoft.com/office/word/2010/wordprocessingInk" xmlns:wne="http://schemas.microsoft.com/office/word/2006/wordml" xmlns:wps="http://schemas.microsoft.com/office/word/2010/wordprocessingShape" mc:Ignorable="w14 w15 w16se wp14">
+<w:hdr xmlns:wpc="http://schemas.microsoft.com/office/word/2010/wordprocessingCanvas" xmlns:cx="http://schemas.microsoft.com/office/drawing/2014/chartex" xmlns:cx1="http://schemas.microsoft.com/office/drawing/2015/9/8/chartex" xmlns:cx2="http://schemas.microsoft.com/office/drawing/2015/10/21/chartex" xmlns:cx3="http://schemas.microsoft.com/office/drawing/2016/5/9/chartex" xmlns:cx4="http://schemas.microsoft.com/office/drawing/2016/5/10/chartex" xmlns:cx5="http://schemas.microsoft.com/office/drawing/2016/5/11/chartex" xmlns:cx6="http://schemas.microsoft.com/office/drawing/2016/5/12/chartex" xmlns:cx7="http://schemas.microsoft.com/office/drawing/2016/5/13/chartex" xmlns:cx8="http://schemas.microsoft.com/office/drawing/2016/5/14/chartex" xmlns:mc="http://schemas.openxmlformats.org/markup-compatibility/2006" xmlns:aink="http://schemas.microsoft.com/office/drawing/2016/ink" xmlns:am3d="http://schemas.microsoft.com/office/drawing/2017/model3d" xmlns:o="urn:schemas-microsoft-com:office:office" xmlns:r="http://schemas.openxmlformats.org/officeDocument/2006/relationships" xmlns:m="http://schemas.openxmlformats.org/officeDocument/2006/math" xmlns:v="urn:schemas-microsoft-com:vml" xmlns:wp14="http://schemas.microsoft.com/office/word/2010/wordprocessingDrawing" xmlns:wp="http://schemas.openxmlformats.org/drawingml/2006/wordprocessingDrawing" xmlns:w10="urn:schemas-microsoft-com:office:word" xmlns:w="http://schemas.openxmlformats.org/wordprocessingml/2006/main" xmlns:w14="http://schemas.microsoft.com/office/word/2010/wordml" xmlns:w15="http://schemas.microsoft.com/office/word/2012/wordml" xmlns:w16cid="http://schemas.microsoft.com/office/word/2016/wordml/cid" xmlns:w16se="http://schemas.microsoft.com/office/word/2015/wordml/symex" xmlns:wpg="http://schemas.microsoft.com/office/word/2010/wordprocessingGroup" xmlns:wpi="http://schemas.microsoft.com/office/word/2010/wordprocessingInk" xmlns:wne="http://schemas.microsoft.com/office/word/2006/wordml" xmlns:wps="http://schemas.microsoft.com/office/word/2010/wordprocessingShape" mc:Ignorable="w14 w15 w16se w16cid wp14">
   <w:p>
     <w:pPr>
       <w:pStyle w:val="a3"/>
@@ -1628,7 +4260,7 @@
 </file>
 
 <file path=word/header2.xml><?xml version="1.0" encoding="utf-8"?>
-<w:hdr xmlns:wpc="http://schemas.microsoft.com/office/word/2010/wordprocessingCanvas" xmlns:cx="http://schemas.microsoft.com/office/drawing/2014/chartex" xmlns:mc="http://schemas.openxmlformats.org/markup-compatibility/2006" xmlns:o="urn:schemas-microsoft-com:office:office" xmlns:r="http://schemas.openxmlformats.org/officeDocument/2006/relationships" xmlns:m="http://schemas.openxmlformats.org/officeDocument/2006/math" xmlns:v="urn:schemas-microsoft-com:vml" xmlns:wp14="http://schemas.microsoft.com/office/word/2010/wordprocessingDrawing" xmlns:wp="http://schemas.openxmlformats.org/drawingml/2006/wordprocessingDrawing" xmlns:w10="urn:schemas-microsoft-com:office:word" xmlns:w="http://schemas.openxmlformats.org/wordprocessingml/2006/main" xmlns:w14="http://schemas.microsoft.com/office/word/2010/wordml" xmlns:w15="http://schemas.microsoft.com/office/word/2012/wordml" xmlns:w16se="http://schemas.microsoft.com/office/word/2015/wordml/symex" xmlns:wpg="http://schemas.microsoft.com/office/word/2010/wordprocessingGroup" xmlns:wpi="http://schemas.microsoft.com/office/word/2010/wordprocessingInk" xmlns:wne="http://schemas.microsoft.com/office/word/2006/wordml" xmlns:wps="http://schemas.microsoft.com/office/word/2010/wordprocessingShape" mc:Ignorable="w14 w15 w16se wp14">
+<w:hdr xmlns:wpc="http://schemas.microsoft.com/office/word/2010/wordprocessingCanvas" xmlns:cx="http://schemas.microsoft.com/office/drawing/2014/chartex" xmlns:cx1="http://schemas.microsoft.com/office/drawing/2015/9/8/chartex" xmlns:cx2="http://schemas.microsoft.com/office/drawing/2015/10/21/chartex" xmlns:cx3="http://schemas.microsoft.com/office/drawing/2016/5/9/chartex" xmlns:cx4="http://schemas.microsoft.com/office/drawing/2016/5/10/chartex" xmlns:cx5="http://schemas.microsoft.com/office/drawing/2016/5/11/chartex" xmlns:cx6="http://schemas.microsoft.com/office/drawing/2016/5/12/chartex" xmlns:cx7="http://schemas.microsoft.com/office/drawing/2016/5/13/chartex" xmlns:cx8="http://schemas.microsoft.com/office/drawing/2016/5/14/chartex" xmlns:mc="http://schemas.openxmlformats.org/markup-compatibility/2006" xmlns:aink="http://schemas.microsoft.com/office/drawing/2016/ink" xmlns:am3d="http://schemas.microsoft.com/office/drawing/2017/model3d" xmlns:o="urn:schemas-microsoft-com:office:office" xmlns:r="http://schemas.openxmlformats.org/officeDocument/2006/relationships" xmlns:m="http://schemas.openxmlformats.org/officeDocument/2006/math" xmlns:v="urn:schemas-microsoft-com:vml" xmlns:wp14="http://schemas.microsoft.com/office/word/2010/wordprocessingDrawing" xmlns:wp="http://schemas.openxmlformats.org/drawingml/2006/wordprocessingDrawing" xmlns:w10="urn:schemas-microsoft-com:office:word" xmlns:w="http://schemas.openxmlformats.org/wordprocessingml/2006/main" xmlns:w14="http://schemas.microsoft.com/office/word/2010/wordml" xmlns:w15="http://schemas.microsoft.com/office/word/2012/wordml" xmlns:w16cid="http://schemas.microsoft.com/office/word/2016/wordml/cid" xmlns:w16se="http://schemas.microsoft.com/office/word/2015/wordml/symex" xmlns:wpg="http://schemas.microsoft.com/office/word/2010/wordprocessingGroup" xmlns:wpi="http://schemas.microsoft.com/office/word/2010/wordprocessingInk" xmlns:wne="http://schemas.microsoft.com/office/word/2006/wordml" xmlns:wps="http://schemas.microsoft.com/office/word/2010/wordprocessingShape" mc:Ignorable="w14 w15 w16se w16cid wp14">
   <w:p>
     <w:pPr>
       <w:pStyle w:val="a3"/>
@@ -1640,7 +4272,7 @@
 </file>
 
 <file path=word/header3.xml><?xml version="1.0" encoding="utf-8"?>
-<w:hdr xmlns:wpc="http://schemas.microsoft.com/office/word/2010/wordprocessingCanvas" xmlns:cx="http://schemas.microsoft.com/office/drawing/2014/chartex" xmlns:mc="http://schemas.openxmlformats.org/markup-compatibility/2006" xmlns:o="urn:schemas-microsoft-com:office:office" xmlns:r="http://schemas.openxmlformats.org/officeDocument/2006/relationships" xmlns:m="http://schemas.openxmlformats.org/officeDocument/2006/math" xmlns:v="urn:schemas-microsoft-com:vml" xmlns:wp14="http://schemas.microsoft.com/office/word/2010/wordprocessingDrawing" xmlns:wp="http://schemas.openxmlformats.org/drawingml/2006/wordprocessingDrawing" xmlns:w10="urn:schemas-microsoft-com:office:word" xmlns:w="http://schemas.openxmlformats.org/wordprocessingml/2006/main" xmlns:w14="http://schemas.microsoft.com/office/word/2010/wordml" xmlns:w15="http://schemas.microsoft.com/office/word/2012/wordml" xmlns:w16se="http://schemas.microsoft.com/office/word/2015/wordml/symex" xmlns:wpg="http://schemas.microsoft.com/office/word/2010/wordprocessingGroup" xmlns:wpi="http://schemas.microsoft.com/office/word/2010/wordprocessingInk" xmlns:wne="http://schemas.microsoft.com/office/word/2006/wordml" xmlns:wps="http://schemas.microsoft.com/office/word/2010/wordprocessingShape" mc:Ignorable="w14 w15 w16se wp14">
+<w:hdr xmlns:wpc="http://schemas.microsoft.com/office/word/2010/wordprocessingCanvas" xmlns:cx="http://schemas.microsoft.com/office/drawing/2014/chartex" xmlns:cx1="http://schemas.microsoft.com/office/drawing/2015/9/8/chartex" xmlns:cx2="http://schemas.microsoft.com/office/drawing/2015/10/21/chartex" xmlns:cx3="http://schemas.microsoft.com/office/drawing/2016/5/9/chartex" xmlns:cx4="http://schemas.microsoft.com/office/drawing/2016/5/10/chartex" xmlns:cx5="http://schemas.microsoft.com/office/drawing/2016/5/11/chartex" xmlns:cx6="http://schemas.microsoft.com/office/drawing/2016/5/12/chartex" xmlns:cx7="http://schemas.microsoft.com/office/drawing/2016/5/13/chartex" xmlns:cx8="http://schemas.microsoft.com/office/drawing/2016/5/14/chartex" xmlns:mc="http://schemas.openxmlformats.org/markup-compatibility/2006" xmlns:aink="http://schemas.microsoft.com/office/drawing/2016/ink" xmlns:am3d="http://schemas.microsoft.com/office/drawing/2017/model3d" xmlns:o="urn:schemas-microsoft-com:office:office" xmlns:r="http://schemas.openxmlformats.org/officeDocument/2006/relationships" xmlns:m="http://schemas.openxmlformats.org/officeDocument/2006/math" xmlns:v="urn:schemas-microsoft-com:vml" xmlns:wp14="http://schemas.microsoft.com/office/word/2010/wordprocessingDrawing" xmlns:wp="http://schemas.openxmlformats.org/drawingml/2006/wordprocessingDrawing" xmlns:w10="urn:schemas-microsoft-com:office:word" xmlns:w="http://schemas.openxmlformats.org/wordprocessingml/2006/main" xmlns:w14="http://schemas.microsoft.com/office/word/2010/wordml" xmlns:w15="http://schemas.microsoft.com/office/word/2012/wordml" xmlns:w16cid="http://schemas.microsoft.com/office/word/2016/wordml/cid" xmlns:w16se="http://schemas.microsoft.com/office/word/2015/wordml/symex" xmlns:wpg="http://schemas.microsoft.com/office/word/2010/wordprocessingGroup" xmlns:wpi="http://schemas.microsoft.com/office/word/2010/wordprocessingInk" xmlns:wne="http://schemas.microsoft.com/office/word/2006/wordml" xmlns:wps="http://schemas.microsoft.com/office/word/2010/wordprocessingShape" mc:Ignorable="w14 w15 w16se w16cid wp14">
   <w:p>
     <w:pPr>
       <w:pStyle w:val="a3"/>
@@ -1652,7 +4284,7 @@
 </file>
 
 <file path=word/numbering.xml><?xml version="1.0" encoding="utf-8"?>
-<w:numbering xmlns:wpc="http://schemas.microsoft.com/office/word/2010/wordprocessingCanvas" xmlns:cx="http://schemas.microsoft.com/office/drawing/2014/chartex" xmlns:mc="http://schemas.openxmlformats.org/markup-compatibility/2006" xmlns:o="urn:schemas-microsoft-com:office:office" xmlns:r="http://schemas.openxmlformats.org/officeDocument/2006/relationships" xmlns:m="http://schemas.openxmlformats.org/officeDocument/2006/math" xmlns:v="urn:schemas-microsoft-com:vml" xmlns:wp14="http://schemas.microsoft.com/office/word/2010/wordprocessingDrawing" xmlns:wp="http://schemas.openxmlformats.org/drawingml/2006/wordprocessingDrawing" xmlns:w10="urn:schemas-microsoft-com:office:word" xmlns:w="http://schemas.openxmlformats.org/wordprocessingml/2006/main" xmlns:w14="http://schemas.microsoft.com/office/word/2010/wordml" xmlns:w15="http://schemas.microsoft.com/office/word/2012/wordml" xmlns:w16se="http://schemas.microsoft.com/office/word/2015/wordml/symex" xmlns:wpg="http://schemas.microsoft.com/office/word/2010/wordprocessingGroup" xmlns:wpi="http://schemas.microsoft.com/office/word/2010/wordprocessingInk" xmlns:wne="http://schemas.microsoft.com/office/word/2006/wordml" xmlns:wps="http://schemas.microsoft.com/office/word/2010/wordprocessingShape" mc:Ignorable="w14 w15 w16se wp14">
+<w:numbering xmlns:wpc="http://schemas.microsoft.com/office/word/2010/wordprocessingCanvas" xmlns:cx="http://schemas.microsoft.com/office/drawing/2014/chartex" xmlns:cx1="http://schemas.microsoft.com/office/drawing/2015/9/8/chartex" xmlns:cx2="http://schemas.microsoft.com/office/drawing/2015/10/21/chartex" xmlns:cx3="http://schemas.microsoft.com/office/drawing/2016/5/9/chartex" xmlns:cx4="http://schemas.microsoft.com/office/drawing/2016/5/10/chartex" xmlns:cx5="http://schemas.microsoft.com/office/drawing/2016/5/11/chartex" xmlns:cx6="http://schemas.microsoft.com/office/drawing/2016/5/12/chartex" xmlns:cx7="http://schemas.microsoft.com/office/drawing/2016/5/13/chartex" xmlns:cx8="http://schemas.microsoft.com/office/drawing/2016/5/14/chartex" xmlns:mc="http://schemas.openxmlformats.org/markup-compatibility/2006" xmlns:aink="http://schemas.microsoft.com/office/drawing/2016/ink" xmlns:am3d="http://schemas.microsoft.com/office/drawing/2017/model3d" xmlns:o="urn:schemas-microsoft-com:office:office" xmlns:r="http://schemas.openxmlformats.org/officeDocument/2006/relationships" xmlns:m="http://schemas.openxmlformats.org/officeDocument/2006/math" xmlns:v="urn:schemas-microsoft-com:vml" xmlns:wp14="http://schemas.microsoft.com/office/word/2010/wordprocessingDrawing" xmlns:wp="http://schemas.openxmlformats.org/drawingml/2006/wordprocessingDrawing" xmlns:w10="urn:schemas-microsoft-com:office:word" xmlns:w="http://schemas.openxmlformats.org/wordprocessingml/2006/main" xmlns:w14="http://schemas.microsoft.com/office/word/2010/wordml" xmlns:w15="http://schemas.microsoft.com/office/word/2012/wordml" xmlns:w16cid="http://schemas.microsoft.com/office/word/2016/wordml/cid" xmlns:w16se="http://schemas.microsoft.com/office/word/2015/wordml/symex" xmlns:wpg="http://schemas.microsoft.com/office/word/2010/wordprocessingGroup" xmlns:wpi="http://schemas.microsoft.com/office/word/2010/wordprocessingInk" xmlns:wne="http://schemas.microsoft.com/office/word/2006/wordml" xmlns:wps="http://schemas.microsoft.com/office/word/2010/wordprocessingShape" mc:Ignorable="w14 w15 w16se w16cid wp14">
   <w:abstractNum w:abstractNumId="0" w15:restartNumberingAfterBreak="0">
     <w:nsid w:val="0C0845FF"/>
     <w:multiLevelType w:val="hybridMultilevel"/>
@@ -1743,16 +4375,16 @@
     </w:lvl>
   </w:abstractNum>
   <w:abstractNum w:abstractNumId="1" w15:restartNumberingAfterBreak="0">
-    <w:nsid w:val="4F6F162E"/>
+    <w:nsid w:val="225D7A16"/>
     <w:multiLevelType w:val="hybridMultilevel"/>
-    <w:tmpl w:val="2A64C1E0"/>
-    <w:lvl w:ilvl="0" w:tplc="7A548548">
+    <w:tmpl w:val="A57E433C"/>
+    <w:lvl w:ilvl="0" w:tplc="BE44ED84">
       <w:start w:val="1"/>
       <w:numFmt w:val="decimal"/>
-      <w:lvlText w:val="（%1）"/>
+      <w:lvlText w:val="第%1章"/>
       <w:lvlJc w:val="left"/>
       <w:pPr>
-        <w:ind w:left="420" w:hanging="420"/>
+        <w:ind w:left="1320" w:hanging="840"/>
       </w:pPr>
       <w:rPr>
         <w:rFonts w:hint="default"/>
@@ -1764,7 +4396,7 @@
       <w:lvlText w:val="%2)"/>
       <w:lvlJc w:val="left"/>
       <w:pPr>
-        <w:ind w:left="840" w:hanging="420"/>
+        <w:ind w:left="1320" w:hanging="420"/>
       </w:pPr>
     </w:lvl>
     <w:lvl w:ilvl="2" w:tplc="0409001B" w:tentative="1">
@@ -1773,7 +4405,7 @@
       <w:lvlText w:val="%3."/>
       <w:lvlJc w:val="right"/>
       <w:pPr>
-        <w:ind w:left="1260" w:hanging="420"/>
+        <w:ind w:left="1740" w:hanging="420"/>
       </w:pPr>
     </w:lvl>
     <w:lvl w:ilvl="3" w:tplc="0409000F" w:tentative="1">
@@ -1782,7 +4414,7 @@
       <w:lvlText w:val="%4."/>
       <w:lvlJc w:val="left"/>
       <w:pPr>
-        <w:ind w:left="1680" w:hanging="420"/>
+        <w:ind w:left="2160" w:hanging="420"/>
       </w:pPr>
     </w:lvl>
     <w:lvl w:ilvl="4" w:tplc="04090019" w:tentative="1">
@@ -1791,7 +4423,7 @@
       <w:lvlText w:val="%5)"/>
       <w:lvlJc w:val="left"/>
       <w:pPr>
-        <w:ind w:left="2100" w:hanging="420"/>
+        <w:ind w:left="2580" w:hanging="420"/>
       </w:pPr>
     </w:lvl>
     <w:lvl w:ilvl="5" w:tplc="0409001B" w:tentative="1">
@@ -1800,7 +4432,7 @@
       <w:lvlText w:val="%6."/>
       <w:lvlJc w:val="right"/>
       <w:pPr>
-        <w:ind w:left="2520" w:hanging="420"/>
+        <w:ind w:left="3000" w:hanging="420"/>
       </w:pPr>
     </w:lvl>
     <w:lvl w:ilvl="6" w:tplc="0409000F" w:tentative="1">
@@ -1809,7 +4441,7 @@
       <w:lvlText w:val="%7."/>
       <w:lvlJc w:val="left"/>
       <w:pPr>
-        <w:ind w:left="2940" w:hanging="420"/>
+        <w:ind w:left="3420" w:hanging="420"/>
       </w:pPr>
     </w:lvl>
     <w:lvl w:ilvl="7" w:tplc="04090019" w:tentative="1">
@@ -1818,7 +4450,7 @@
       <w:lvlText w:val="%8)"/>
       <w:lvlJc w:val="left"/>
       <w:pPr>
-        <w:ind w:left="3360" w:hanging="420"/>
+        <w:ind w:left="3840" w:hanging="420"/>
       </w:pPr>
     </w:lvl>
     <w:lvl w:ilvl="8" w:tplc="0409001B" w:tentative="1">
@@ -1827,21 +4459,661 @@
       <w:lvlText w:val="%9."/>
       <w:lvlJc w:val="right"/>
       <w:pPr>
+        <w:ind w:left="4260" w:hanging="420"/>
+      </w:pPr>
+    </w:lvl>
+  </w:abstractNum>
+  <w:abstractNum w:abstractNumId="2" w15:restartNumberingAfterBreak="0">
+    <w:nsid w:val="22705ABD"/>
+    <w:multiLevelType w:val="hybridMultilevel"/>
+    <w:tmpl w:val="E260220E"/>
+    <w:lvl w:ilvl="0" w:tplc="7E78684E">
+      <w:start w:val="1"/>
+      <w:numFmt w:val="decimal"/>
+      <w:lvlText w:val="%1）"/>
+      <w:lvlJc w:val="left"/>
+      <w:pPr>
+        <w:ind w:left="1200" w:hanging="720"/>
+      </w:pPr>
+      <w:rPr>
+        <w:rFonts w:hint="default"/>
+      </w:rPr>
+    </w:lvl>
+    <w:lvl w:ilvl="1" w:tplc="04090019" w:tentative="1">
+      <w:start w:val="1"/>
+      <w:numFmt w:val="lowerLetter"/>
+      <w:lvlText w:val="%2)"/>
+      <w:lvlJc w:val="left"/>
+      <w:pPr>
+        <w:ind w:left="1320" w:hanging="420"/>
+      </w:pPr>
+    </w:lvl>
+    <w:lvl w:ilvl="2" w:tplc="0409001B" w:tentative="1">
+      <w:start w:val="1"/>
+      <w:numFmt w:val="lowerRoman"/>
+      <w:lvlText w:val="%3."/>
+      <w:lvlJc w:val="right"/>
+      <w:pPr>
+        <w:ind w:left="1740" w:hanging="420"/>
+      </w:pPr>
+    </w:lvl>
+    <w:lvl w:ilvl="3" w:tplc="0409000F" w:tentative="1">
+      <w:start w:val="1"/>
+      <w:numFmt w:val="decimal"/>
+      <w:lvlText w:val="%4."/>
+      <w:lvlJc w:val="left"/>
+      <w:pPr>
+        <w:ind w:left="2160" w:hanging="420"/>
+      </w:pPr>
+    </w:lvl>
+    <w:lvl w:ilvl="4" w:tplc="04090019" w:tentative="1">
+      <w:start w:val="1"/>
+      <w:numFmt w:val="lowerLetter"/>
+      <w:lvlText w:val="%5)"/>
+      <w:lvlJc w:val="left"/>
+      <w:pPr>
+        <w:ind w:left="2580" w:hanging="420"/>
+      </w:pPr>
+    </w:lvl>
+    <w:lvl w:ilvl="5" w:tplc="0409001B" w:tentative="1">
+      <w:start w:val="1"/>
+      <w:numFmt w:val="lowerRoman"/>
+      <w:lvlText w:val="%6."/>
+      <w:lvlJc w:val="right"/>
+      <w:pPr>
+        <w:ind w:left="3000" w:hanging="420"/>
+      </w:pPr>
+    </w:lvl>
+    <w:lvl w:ilvl="6" w:tplc="0409000F" w:tentative="1">
+      <w:start w:val="1"/>
+      <w:numFmt w:val="decimal"/>
+      <w:lvlText w:val="%7."/>
+      <w:lvlJc w:val="left"/>
+      <w:pPr>
+        <w:ind w:left="3420" w:hanging="420"/>
+      </w:pPr>
+    </w:lvl>
+    <w:lvl w:ilvl="7" w:tplc="04090019" w:tentative="1">
+      <w:start w:val="1"/>
+      <w:numFmt w:val="lowerLetter"/>
+      <w:lvlText w:val="%8)"/>
+      <w:lvlJc w:val="left"/>
+      <w:pPr>
+        <w:ind w:left="3840" w:hanging="420"/>
+      </w:pPr>
+    </w:lvl>
+    <w:lvl w:ilvl="8" w:tplc="0409001B" w:tentative="1">
+      <w:start w:val="1"/>
+      <w:numFmt w:val="lowerRoman"/>
+      <w:lvlText w:val="%9."/>
+      <w:lvlJc w:val="right"/>
+      <w:pPr>
+        <w:ind w:left="4260" w:hanging="420"/>
+      </w:pPr>
+    </w:lvl>
+  </w:abstractNum>
+  <w:abstractNum w:abstractNumId="3" w15:restartNumberingAfterBreak="0">
+    <w:nsid w:val="393271FA"/>
+    <w:multiLevelType w:val="multilevel"/>
+    <w:tmpl w:val="C802A8AA"/>
+    <w:lvl w:ilvl="0">
+      <w:start w:val="1"/>
+      <w:numFmt w:val="bullet"/>
+      <w:lvlText w:val=""/>
+      <w:lvlJc w:val="left"/>
+      <w:pPr>
+        <w:tabs>
+          <w:tab w:val="num" w:pos="720"/>
+        </w:tabs>
+        <w:ind w:left="720" w:hanging="360"/>
+      </w:pPr>
+      <w:rPr>
+        <w:rFonts w:ascii="Symbol" w:hAnsi="Symbol" w:hint="default"/>
+        <w:sz w:val="20"/>
+      </w:rPr>
+    </w:lvl>
+    <w:lvl w:ilvl="1" w:tentative="1">
+      <w:start w:val="1"/>
+      <w:numFmt w:val="bullet"/>
+      <w:lvlText w:val="o"/>
+      <w:lvlJc w:val="left"/>
+      <w:pPr>
+        <w:tabs>
+          <w:tab w:val="num" w:pos="1440"/>
+        </w:tabs>
+        <w:ind w:left="1440" w:hanging="360"/>
+      </w:pPr>
+      <w:rPr>
+        <w:rFonts w:ascii="Courier New" w:hAnsi="Courier New" w:hint="default"/>
+        <w:sz w:val="20"/>
+      </w:rPr>
+    </w:lvl>
+    <w:lvl w:ilvl="2" w:tentative="1">
+      <w:start w:val="1"/>
+      <w:numFmt w:val="bullet"/>
+      <w:lvlText w:val=""/>
+      <w:lvlJc w:val="left"/>
+      <w:pPr>
+        <w:tabs>
+          <w:tab w:val="num" w:pos="2160"/>
+        </w:tabs>
+        <w:ind w:left="2160" w:hanging="360"/>
+      </w:pPr>
+      <w:rPr>
+        <w:rFonts w:ascii="Wingdings" w:hAnsi="Wingdings" w:hint="default"/>
+        <w:sz w:val="20"/>
+      </w:rPr>
+    </w:lvl>
+    <w:lvl w:ilvl="3" w:tentative="1">
+      <w:start w:val="1"/>
+      <w:numFmt w:val="bullet"/>
+      <w:lvlText w:val=""/>
+      <w:lvlJc w:val="left"/>
+      <w:pPr>
+        <w:tabs>
+          <w:tab w:val="num" w:pos="2880"/>
+        </w:tabs>
+        <w:ind w:left="2880" w:hanging="360"/>
+      </w:pPr>
+      <w:rPr>
+        <w:rFonts w:ascii="Wingdings" w:hAnsi="Wingdings" w:hint="default"/>
+        <w:sz w:val="20"/>
+      </w:rPr>
+    </w:lvl>
+    <w:lvl w:ilvl="4" w:tentative="1">
+      <w:start w:val="1"/>
+      <w:numFmt w:val="bullet"/>
+      <w:lvlText w:val=""/>
+      <w:lvlJc w:val="left"/>
+      <w:pPr>
+        <w:tabs>
+          <w:tab w:val="num" w:pos="3600"/>
+        </w:tabs>
+        <w:ind w:left="3600" w:hanging="360"/>
+      </w:pPr>
+      <w:rPr>
+        <w:rFonts w:ascii="Wingdings" w:hAnsi="Wingdings" w:hint="default"/>
+        <w:sz w:val="20"/>
+      </w:rPr>
+    </w:lvl>
+    <w:lvl w:ilvl="5" w:tentative="1">
+      <w:start w:val="1"/>
+      <w:numFmt w:val="bullet"/>
+      <w:lvlText w:val=""/>
+      <w:lvlJc w:val="left"/>
+      <w:pPr>
+        <w:tabs>
+          <w:tab w:val="num" w:pos="4320"/>
+        </w:tabs>
+        <w:ind w:left="4320" w:hanging="360"/>
+      </w:pPr>
+      <w:rPr>
+        <w:rFonts w:ascii="Wingdings" w:hAnsi="Wingdings" w:hint="default"/>
+        <w:sz w:val="20"/>
+      </w:rPr>
+    </w:lvl>
+    <w:lvl w:ilvl="6" w:tentative="1">
+      <w:start w:val="1"/>
+      <w:numFmt w:val="bullet"/>
+      <w:lvlText w:val=""/>
+      <w:lvlJc w:val="left"/>
+      <w:pPr>
+        <w:tabs>
+          <w:tab w:val="num" w:pos="5040"/>
+        </w:tabs>
+        <w:ind w:left="5040" w:hanging="360"/>
+      </w:pPr>
+      <w:rPr>
+        <w:rFonts w:ascii="Wingdings" w:hAnsi="Wingdings" w:hint="default"/>
+        <w:sz w:val="20"/>
+      </w:rPr>
+    </w:lvl>
+    <w:lvl w:ilvl="7" w:tentative="1">
+      <w:start w:val="1"/>
+      <w:numFmt w:val="bullet"/>
+      <w:lvlText w:val=""/>
+      <w:lvlJc w:val="left"/>
+      <w:pPr>
+        <w:tabs>
+          <w:tab w:val="num" w:pos="5760"/>
+        </w:tabs>
+        <w:ind w:left="5760" w:hanging="360"/>
+      </w:pPr>
+      <w:rPr>
+        <w:rFonts w:ascii="Wingdings" w:hAnsi="Wingdings" w:hint="default"/>
+        <w:sz w:val="20"/>
+      </w:rPr>
+    </w:lvl>
+    <w:lvl w:ilvl="8" w:tentative="1">
+      <w:start w:val="1"/>
+      <w:numFmt w:val="bullet"/>
+      <w:lvlText w:val=""/>
+      <w:lvlJc w:val="left"/>
+      <w:pPr>
+        <w:tabs>
+          <w:tab w:val="num" w:pos="6480"/>
+        </w:tabs>
+        <w:ind w:left="6480" w:hanging="360"/>
+      </w:pPr>
+      <w:rPr>
+        <w:rFonts w:ascii="Wingdings" w:hAnsi="Wingdings" w:hint="default"/>
+        <w:sz w:val="20"/>
+      </w:rPr>
+    </w:lvl>
+  </w:abstractNum>
+  <w:abstractNum w:abstractNumId="4" w15:restartNumberingAfterBreak="0">
+    <w:nsid w:val="4F6F162E"/>
+    <w:multiLevelType w:val="hybridMultilevel"/>
+    <w:tmpl w:val="2A64C1E0"/>
+    <w:lvl w:ilvl="0" w:tplc="7A548548">
+      <w:start w:val="1"/>
+      <w:numFmt w:val="decimal"/>
+      <w:lvlText w:val="（%1）"/>
+      <w:lvlJc w:val="left"/>
+      <w:pPr>
+        <w:ind w:left="420" w:hanging="420"/>
+      </w:pPr>
+      <w:rPr>
+        <w:rFonts w:hint="default"/>
+      </w:rPr>
+    </w:lvl>
+    <w:lvl w:ilvl="1" w:tplc="04090019" w:tentative="1">
+      <w:start w:val="1"/>
+      <w:numFmt w:val="lowerLetter"/>
+      <w:lvlText w:val="%2)"/>
+      <w:lvlJc w:val="left"/>
+      <w:pPr>
+        <w:ind w:left="840" w:hanging="420"/>
+      </w:pPr>
+    </w:lvl>
+    <w:lvl w:ilvl="2" w:tplc="0409001B" w:tentative="1">
+      <w:start w:val="1"/>
+      <w:numFmt w:val="lowerRoman"/>
+      <w:lvlText w:val="%3."/>
+      <w:lvlJc w:val="right"/>
+      <w:pPr>
+        <w:ind w:left="1260" w:hanging="420"/>
+      </w:pPr>
+    </w:lvl>
+    <w:lvl w:ilvl="3" w:tplc="0409000F" w:tentative="1">
+      <w:start w:val="1"/>
+      <w:numFmt w:val="decimal"/>
+      <w:lvlText w:val="%4."/>
+      <w:lvlJc w:val="left"/>
+      <w:pPr>
+        <w:ind w:left="1680" w:hanging="420"/>
+      </w:pPr>
+    </w:lvl>
+    <w:lvl w:ilvl="4" w:tplc="04090019" w:tentative="1">
+      <w:start w:val="1"/>
+      <w:numFmt w:val="lowerLetter"/>
+      <w:lvlText w:val="%5)"/>
+      <w:lvlJc w:val="left"/>
+      <w:pPr>
+        <w:ind w:left="2100" w:hanging="420"/>
+      </w:pPr>
+    </w:lvl>
+    <w:lvl w:ilvl="5" w:tplc="0409001B" w:tentative="1">
+      <w:start w:val="1"/>
+      <w:numFmt w:val="lowerRoman"/>
+      <w:lvlText w:val="%6."/>
+      <w:lvlJc w:val="right"/>
+      <w:pPr>
+        <w:ind w:left="2520" w:hanging="420"/>
+      </w:pPr>
+    </w:lvl>
+    <w:lvl w:ilvl="6" w:tplc="0409000F" w:tentative="1">
+      <w:start w:val="1"/>
+      <w:numFmt w:val="decimal"/>
+      <w:lvlText w:val="%7."/>
+      <w:lvlJc w:val="left"/>
+      <w:pPr>
+        <w:ind w:left="2940" w:hanging="420"/>
+      </w:pPr>
+    </w:lvl>
+    <w:lvl w:ilvl="7" w:tplc="04090019" w:tentative="1">
+      <w:start w:val="1"/>
+      <w:numFmt w:val="lowerLetter"/>
+      <w:lvlText w:val="%8)"/>
+      <w:lvlJc w:val="left"/>
+      <w:pPr>
+        <w:ind w:left="3360" w:hanging="420"/>
+      </w:pPr>
+    </w:lvl>
+    <w:lvl w:ilvl="8" w:tplc="0409001B" w:tentative="1">
+      <w:start w:val="1"/>
+      <w:numFmt w:val="lowerRoman"/>
+      <w:lvlText w:val="%9."/>
+      <w:lvlJc w:val="right"/>
+      <w:pPr>
         <w:ind w:left="3780" w:hanging="420"/>
       </w:pPr>
+    </w:lvl>
+  </w:abstractNum>
+  <w:abstractNum w:abstractNumId="5" w15:restartNumberingAfterBreak="0">
+    <w:nsid w:val="693F6190"/>
+    <w:multiLevelType w:val="multilevel"/>
+    <w:tmpl w:val="539CD854"/>
+    <w:lvl w:ilvl="0">
+      <w:start w:val="1"/>
+      <w:numFmt w:val="bullet"/>
+      <w:lvlText w:val=""/>
+      <w:lvlJc w:val="left"/>
+      <w:pPr>
+        <w:tabs>
+          <w:tab w:val="num" w:pos="720"/>
+        </w:tabs>
+        <w:ind w:left="720" w:hanging="360"/>
+      </w:pPr>
+      <w:rPr>
+        <w:rFonts w:ascii="Symbol" w:hAnsi="Symbol" w:hint="default"/>
+        <w:sz w:val="20"/>
+      </w:rPr>
+    </w:lvl>
+    <w:lvl w:ilvl="1" w:tentative="1">
+      <w:start w:val="1"/>
+      <w:numFmt w:val="bullet"/>
+      <w:lvlText w:val="o"/>
+      <w:lvlJc w:val="left"/>
+      <w:pPr>
+        <w:tabs>
+          <w:tab w:val="num" w:pos="1440"/>
+        </w:tabs>
+        <w:ind w:left="1440" w:hanging="360"/>
+      </w:pPr>
+      <w:rPr>
+        <w:rFonts w:ascii="Courier New" w:hAnsi="Courier New" w:hint="default"/>
+        <w:sz w:val="20"/>
+      </w:rPr>
+    </w:lvl>
+    <w:lvl w:ilvl="2" w:tentative="1">
+      <w:start w:val="1"/>
+      <w:numFmt w:val="bullet"/>
+      <w:lvlText w:val=""/>
+      <w:lvlJc w:val="left"/>
+      <w:pPr>
+        <w:tabs>
+          <w:tab w:val="num" w:pos="2160"/>
+        </w:tabs>
+        <w:ind w:left="2160" w:hanging="360"/>
+      </w:pPr>
+      <w:rPr>
+        <w:rFonts w:ascii="Wingdings" w:hAnsi="Wingdings" w:hint="default"/>
+        <w:sz w:val="20"/>
+      </w:rPr>
+    </w:lvl>
+    <w:lvl w:ilvl="3" w:tentative="1">
+      <w:start w:val="1"/>
+      <w:numFmt w:val="bullet"/>
+      <w:lvlText w:val=""/>
+      <w:lvlJc w:val="left"/>
+      <w:pPr>
+        <w:tabs>
+          <w:tab w:val="num" w:pos="2880"/>
+        </w:tabs>
+        <w:ind w:left="2880" w:hanging="360"/>
+      </w:pPr>
+      <w:rPr>
+        <w:rFonts w:ascii="Wingdings" w:hAnsi="Wingdings" w:hint="default"/>
+        <w:sz w:val="20"/>
+      </w:rPr>
+    </w:lvl>
+    <w:lvl w:ilvl="4" w:tentative="1">
+      <w:start w:val="1"/>
+      <w:numFmt w:val="bullet"/>
+      <w:lvlText w:val=""/>
+      <w:lvlJc w:val="left"/>
+      <w:pPr>
+        <w:tabs>
+          <w:tab w:val="num" w:pos="3600"/>
+        </w:tabs>
+        <w:ind w:left="3600" w:hanging="360"/>
+      </w:pPr>
+      <w:rPr>
+        <w:rFonts w:ascii="Wingdings" w:hAnsi="Wingdings" w:hint="default"/>
+        <w:sz w:val="20"/>
+      </w:rPr>
+    </w:lvl>
+    <w:lvl w:ilvl="5" w:tentative="1">
+      <w:start w:val="1"/>
+      <w:numFmt w:val="bullet"/>
+      <w:lvlText w:val=""/>
+      <w:lvlJc w:val="left"/>
+      <w:pPr>
+        <w:tabs>
+          <w:tab w:val="num" w:pos="4320"/>
+        </w:tabs>
+        <w:ind w:left="4320" w:hanging="360"/>
+      </w:pPr>
+      <w:rPr>
+        <w:rFonts w:ascii="Wingdings" w:hAnsi="Wingdings" w:hint="default"/>
+        <w:sz w:val="20"/>
+      </w:rPr>
+    </w:lvl>
+    <w:lvl w:ilvl="6" w:tentative="1">
+      <w:start w:val="1"/>
+      <w:numFmt w:val="bullet"/>
+      <w:lvlText w:val=""/>
+      <w:lvlJc w:val="left"/>
+      <w:pPr>
+        <w:tabs>
+          <w:tab w:val="num" w:pos="5040"/>
+        </w:tabs>
+        <w:ind w:left="5040" w:hanging="360"/>
+      </w:pPr>
+      <w:rPr>
+        <w:rFonts w:ascii="Wingdings" w:hAnsi="Wingdings" w:hint="default"/>
+        <w:sz w:val="20"/>
+      </w:rPr>
+    </w:lvl>
+    <w:lvl w:ilvl="7" w:tentative="1">
+      <w:start w:val="1"/>
+      <w:numFmt w:val="bullet"/>
+      <w:lvlText w:val=""/>
+      <w:lvlJc w:val="left"/>
+      <w:pPr>
+        <w:tabs>
+          <w:tab w:val="num" w:pos="5760"/>
+        </w:tabs>
+        <w:ind w:left="5760" w:hanging="360"/>
+      </w:pPr>
+      <w:rPr>
+        <w:rFonts w:ascii="Wingdings" w:hAnsi="Wingdings" w:hint="default"/>
+        <w:sz w:val="20"/>
+      </w:rPr>
+    </w:lvl>
+    <w:lvl w:ilvl="8" w:tentative="1">
+      <w:start w:val="1"/>
+      <w:numFmt w:val="bullet"/>
+      <w:lvlText w:val=""/>
+      <w:lvlJc w:val="left"/>
+      <w:pPr>
+        <w:tabs>
+          <w:tab w:val="num" w:pos="6480"/>
+        </w:tabs>
+        <w:ind w:left="6480" w:hanging="360"/>
+      </w:pPr>
+      <w:rPr>
+        <w:rFonts w:ascii="Wingdings" w:hAnsi="Wingdings" w:hint="default"/>
+        <w:sz w:val="20"/>
+      </w:rPr>
+    </w:lvl>
+  </w:abstractNum>
+  <w:abstractNum w:abstractNumId="6" w15:restartNumberingAfterBreak="0">
+    <w:nsid w:val="6E30742C"/>
+    <w:multiLevelType w:val="multilevel"/>
+    <w:tmpl w:val="2982C856"/>
+    <w:lvl w:ilvl="0">
+      <w:start w:val="1"/>
+      <w:numFmt w:val="bullet"/>
+      <w:lvlText w:val=""/>
+      <w:lvlJc w:val="left"/>
+      <w:pPr>
+        <w:tabs>
+          <w:tab w:val="num" w:pos="720"/>
+        </w:tabs>
+        <w:ind w:left="720" w:hanging="360"/>
+      </w:pPr>
+      <w:rPr>
+        <w:rFonts w:ascii="Symbol" w:hAnsi="Symbol" w:hint="default"/>
+        <w:sz w:val="20"/>
+      </w:rPr>
+    </w:lvl>
+    <w:lvl w:ilvl="1" w:tentative="1">
+      <w:start w:val="1"/>
+      <w:numFmt w:val="bullet"/>
+      <w:lvlText w:val="o"/>
+      <w:lvlJc w:val="left"/>
+      <w:pPr>
+        <w:tabs>
+          <w:tab w:val="num" w:pos="1440"/>
+        </w:tabs>
+        <w:ind w:left="1440" w:hanging="360"/>
+      </w:pPr>
+      <w:rPr>
+        <w:rFonts w:ascii="Courier New" w:hAnsi="Courier New" w:hint="default"/>
+        <w:sz w:val="20"/>
+      </w:rPr>
+    </w:lvl>
+    <w:lvl w:ilvl="2" w:tentative="1">
+      <w:start w:val="1"/>
+      <w:numFmt w:val="bullet"/>
+      <w:lvlText w:val=""/>
+      <w:lvlJc w:val="left"/>
+      <w:pPr>
+        <w:tabs>
+          <w:tab w:val="num" w:pos="2160"/>
+        </w:tabs>
+        <w:ind w:left="2160" w:hanging="360"/>
+      </w:pPr>
+      <w:rPr>
+        <w:rFonts w:ascii="Wingdings" w:hAnsi="Wingdings" w:hint="default"/>
+        <w:sz w:val="20"/>
+      </w:rPr>
+    </w:lvl>
+    <w:lvl w:ilvl="3" w:tentative="1">
+      <w:start w:val="1"/>
+      <w:numFmt w:val="bullet"/>
+      <w:lvlText w:val=""/>
+      <w:lvlJc w:val="left"/>
+      <w:pPr>
+        <w:tabs>
+          <w:tab w:val="num" w:pos="2880"/>
+        </w:tabs>
+        <w:ind w:left="2880" w:hanging="360"/>
+      </w:pPr>
+      <w:rPr>
+        <w:rFonts w:ascii="Wingdings" w:hAnsi="Wingdings" w:hint="default"/>
+        <w:sz w:val="20"/>
+      </w:rPr>
+    </w:lvl>
+    <w:lvl w:ilvl="4" w:tentative="1">
+      <w:start w:val="1"/>
+      <w:numFmt w:val="bullet"/>
+      <w:lvlText w:val=""/>
+      <w:lvlJc w:val="left"/>
+      <w:pPr>
+        <w:tabs>
+          <w:tab w:val="num" w:pos="3600"/>
+        </w:tabs>
+        <w:ind w:left="3600" w:hanging="360"/>
+      </w:pPr>
+      <w:rPr>
+        <w:rFonts w:ascii="Wingdings" w:hAnsi="Wingdings" w:hint="default"/>
+        <w:sz w:val="20"/>
+      </w:rPr>
+    </w:lvl>
+    <w:lvl w:ilvl="5" w:tentative="1">
+      <w:start w:val="1"/>
+      <w:numFmt w:val="bullet"/>
+      <w:lvlText w:val=""/>
+      <w:lvlJc w:val="left"/>
+      <w:pPr>
+        <w:tabs>
+          <w:tab w:val="num" w:pos="4320"/>
+        </w:tabs>
+        <w:ind w:left="4320" w:hanging="360"/>
+      </w:pPr>
+      <w:rPr>
+        <w:rFonts w:ascii="Wingdings" w:hAnsi="Wingdings" w:hint="default"/>
+        <w:sz w:val="20"/>
+      </w:rPr>
+    </w:lvl>
+    <w:lvl w:ilvl="6" w:tentative="1">
+      <w:start w:val="1"/>
+      <w:numFmt w:val="bullet"/>
+      <w:lvlText w:val=""/>
+      <w:lvlJc w:val="left"/>
+      <w:pPr>
+        <w:tabs>
+          <w:tab w:val="num" w:pos="5040"/>
+        </w:tabs>
+        <w:ind w:left="5040" w:hanging="360"/>
+      </w:pPr>
+      <w:rPr>
+        <w:rFonts w:ascii="Wingdings" w:hAnsi="Wingdings" w:hint="default"/>
+        <w:sz w:val="20"/>
+      </w:rPr>
+    </w:lvl>
+    <w:lvl w:ilvl="7" w:tentative="1">
+      <w:start w:val="1"/>
+      <w:numFmt w:val="bullet"/>
+      <w:lvlText w:val=""/>
+      <w:lvlJc w:val="left"/>
+      <w:pPr>
+        <w:tabs>
+          <w:tab w:val="num" w:pos="5760"/>
+        </w:tabs>
+        <w:ind w:left="5760" w:hanging="360"/>
+      </w:pPr>
+      <w:rPr>
+        <w:rFonts w:ascii="Wingdings" w:hAnsi="Wingdings" w:hint="default"/>
+        <w:sz w:val="20"/>
+      </w:rPr>
+    </w:lvl>
+    <w:lvl w:ilvl="8" w:tentative="1">
+      <w:start w:val="1"/>
+      <w:numFmt w:val="bullet"/>
+      <w:lvlText w:val=""/>
+      <w:lvlJc w:val="left"/>
+      <w:pPr>
+        <w:tabs>
+          <w:tab w:val="num" w:pos="6480"/>
+        </w:tabs>
+        <w:ind w:left="6480" w:hanging="360"/>
+      </w:pPr>
+      <w:rPr>
+        <w:rFonts w:ascii="Wingdings" w:hAnsi="Wingdings" w:hint="default"/>
+        <w:sz w:val="20"/>
+      </w:rPr>
     </w:lvl>
   </w:abstractNum>
   <w:num w:numId="1">
     <w:abstractNumId w:val="0"/>
   </w:num>
   <w:num w:numId="2">
+    <w:abstractNumId w:val="4"/>
+  </w:num>
+  <w:num w:numId="3">
     <w:abstractNumId w:val="1"/>
+  </w:num>
+  <w:num w:numId="4">
+    <w:abstractNumId w:val="3"/>
+  </w:num>
+  <w:num w:numId="5">
+    <w:abstractNumId w:val="6"/>
+  </w:num>
+  <w:num w:numId="6">
+    <w:abstractNumId w:val="5"/>
+  </w:num>
+  <w:num w:numId="7">
+    <w:abstractNumId w:val="2"/>
   </w:num>
 </w:numbering>
 </file>
 
 <file path=word/styles.xml><?xml version="1.0" encoding="utf-8"?>
-<w:styles xmlns:mc="http://schemas.openxmlformats.org/markup-compatibility/2006" xmlns:r="http://schemas.openxmlformats.org/officeDocument/2006/relationships" xmlns:w="http://schemas.openxmlformats.org/wordprocessingml/2006/main" xmlns:w14="http://schemas.microsoft.com/office/word/2010/wordml" xmlns:w15="http://schemas.microsoft.com/office/word/2012/wordml" xmlns:w16se="http://schemas.microsoft.com/office/word/2015/wordml/symex" mc:Ignorable="w14 w15 w16se">
+<w:styles xmlns:mc="http://schemas.openxmlformats.org/markup-compatibility/2006" xmlns:r="http://schemas.openxmlformats.org/officeDocument/2006/relationships" xmlns:w="http://schemas.openxmlformats.org/wordprocessingml/2006/main" xmlns:w14="http://schemas.microsoft.com/office/word/2010/wordml" xmlns:w15="http://schemas.microsoft.com/office/word/2012/wordml" xmlns:w16cid="http://schemas.microsoft.com/office/word/2016/wordml/cid" xmlns:w16se="http://schemas.microsoft.com/office/word/2015/wordml/symex" mc:Ignorable="w14 w15 w16se w16cid">
   <w:docDefaults>
     <w:rPrDefault>
       <w:rPr>
@@ -1854,7 +5126,7 @@
     </w:rPrDefault>
     <w:pPrDefault/>
   </w:docDefaults>
-  <w:latentStyles w:defLockedState="0" w:defUIPriority="99" w:defSemiHidden="0" w:defUnhideWhenUsed="0" w:defQFormat="0" w:count="371">
+  <w:latentStyles w:defLockedState="0" w:defUIPriority="99" w:defSemiHidden="0" w:defUnhideWhenUsed="0" w:defQFormat="0" w:count="375">
     <w:lsdException w:name="Normal" w:uiPriority="0" w:qFormat="1"/>
     <w:lsdException w:name="heading 1" w:uiPriority="9" w:qFormat="1"/>
     <w:lsdException w:name="heading 2" w:semiHidden="1" w:uiPriority="9" w:unhideWhenUsed="1" w:qFormat="1"/>
@@ -2115,7 +5387,7 @@
     <w:lsdException w:name="Colorful Shading Accent 6" w:uiPriority="71"/>
     <w:lsdException w:name="Colorful List Accent 6" w:uiPriority="72"/>
     <w:lsdException w:name="Colorful Grid Accent 6" w:uiPriority="73"/>
-    <w:lsdException w:name="Subtle Emphasis" w:uiPriority="19" w:qFormat="1"/>
+    <w:lsdException w:name="Subtle Emphasis" w:uiPriority="19"/>
     <w:lsdException w:name="Intense Emphasis" w:uiPriority="21" w:qFormat="1"/>
     <w:lsdException w:name="Subtle Reference" w:uiPriority="31" w:qFormat="1"/>
     <w:lsdException w:name="Intense Reference" w:uiPriority="32" w:qFormat="1"/>
@@ -2226,14 +5498,17 @@
     <w:lsdException w:name="List Table 5 Dark Accent 6" w:uiPriority="50"/>
     <w:lsdException w:name="List Table 6 Colorful Accent 6" w:uiPriority="51"/>
     <w:lsdException w:name="List Table 7 Colorful Accent 6" w:uiPriority="52"/>
+    <w:lsdException w:name="Mention" w:semiHidden="1" w:unhideWhenUsed="1"/>
+    <w:lsdException w:name="Smart Hyperlink" w:semiHidden="1" w:unhideWhenUsed="1"/>
+    <w:lsdException w:name="Hashtag" w:semiHidden="1" w:unhideWhenUsed="1"/>
+    <w:lsdException w:name="Unresolved Mention" w:semiHidden="1" w:unhideWhenUsed="1"/>
   </w:latentStyles>
   <w:style w:type="paragraph" w:default="1" w:styleId="a">
     <w:name w:val="Normal"/>
     <w:qFormat/>
-    <w:rsid w:val="001F3490"/>
+    <w:rsid w:val="0092014D"/>
     <w:pPr>
       <w:widowControl w:val="0"/>
-      <w:spacing w:beforeLines="100" w:before="100"/>
       <w:ind w:firstLineChars="200" w:firstLine="200"/>
       <w:jc w:val="both"/>
     </w:pPr>
@@ -2244,17 +5519,17 @@
   </w:style>
   <w:style w:type="paragraph" w:styleId="1">
     <w:name w:val="heading 1"/>
-    <w:aliases w:val="大标题"/>
+    <w:aliases w:val="二级标题"/>
     <w:basedOn w:val="a"/>
     <w:next w:val="a"/>
     <w:link w:val="10"/>
     <w:uiPriority w:val="9"/>
     <w:qFormat/>
-    <w:rsid w:val="00055FDA"/>
+    <w:rsid w:val="006F2B04"/>
     <w:pPr>
-      <w:spacing w:after="330" w:line="578" w:lineRule="auto"/>
+      <w:spacing w:after="330"/>
       <w:ind w:firstLineChars="0" w:firstLine="0"/>
-      <w:jc w:val="center"/>
+      <w:jc w:val="left"/>
       <w:outlineLvl w:val="0"/>
     </w:pPr>
     <w:rPr>
@@ -2262,7 +5537,7 @@
       <w:b/>
       <w:bCs/>
       <w:kern w:val="44"/>
-      <w:sz w:val="44"/>
+      <w:sz w:val="32"/>
       <w:szCs w:val="44"/>
     </w:rPr>
   </w:style>
@@ -2275,14 +5550,41 @@
     <w:uiPriority w:val="9"/>
     <w:unhideWhenUsed/>
     <w:qFormat/>
-    <w:rsid w:val="00B46D80"/>
+    <w:rsid w:val="00BF3DC0"/>
     <w:pPr>
-      <w:spacing w:before="260" w:after="260" w:line="415" w:lineRule="auto"/>
+      <w:spacing w:after="260" w:line="400" w:lineRule="exact"/>
+      <w:ind w:firstLineChars="0" w:firstLine="0"/>
       <w:jc w:val="center"/>
       <w:outlineLvl w:val="1"/>
     </w:pPr>
     <w:rPr>
-      <w:rFonts w:asciiTheme="majorHAnsi" w:eastAsia="黑体" w:hAnsiTheme="majorHAnsi" w:cstheme="majorBidi"/>
+      <w:rFonts w:eastAsia="黑体" w:cstheme="majorBidi"/>
+      <w:b/>
+      <w:bCs/>
+      <w:sz w:val="36"/>
+      <w:szCs w:val="32"/>
+    </w:rPr>
+  </w:style>
+  <w:style w:type="paragraph" w:styleId="3">
+    <w:name w:val="heading 3"/>
+    <w:aliases w:val="一级标题"/>
+    <w:basedOn w:val="a"/>
+    <w:next w:val="a"/>
+    <w:link w:val="30"/>
+    <w:uiPriority w:val="9"/>
+    <w:unhideWhenUsed/>
+    <w:qFormat/>
+    <w:rsid w:val="00B54030"/>
+    <w:pPr>
+      <w:keepNext/>
+      <w:keepLines/>
+      <w:spacing w:before="340" w:after="330" w:line="400" w:lineRule="exact"/>
+      <w:ind w:firstLineChars="0" w:firstLine="0"/>
+      <w:jc w:val="center"/>
+      <w:outlineLvl w:val="2"/>
+    </w:pPr>
+    <w:rPr>
+      <w:rFonts w:eastAsia="黑体"/>
       <w:b/>
       <w:bCs/>
       <w:sz w:val="36"/>
@@ -2392,17 +5694,17 @@
   </w:style>
   <w:style w:type="character" w:customStyle="1" w:styleId="10">
     <w:name w:val="标题 1 字符"/>
-    <w:aliases w:val="大标题 字符"/>
+    <w:aliases w:val="二级标题 字符"/>
     <w:basedOn w:val="a0"/>
     <w:link w:val="1"/>
     <w:uiPriority w:val="9"/>
-    <w:rsid w:val="00055FDA"/>
+    <w:rsid w:val="006F2B04"/>
     <w:rPr>
       <w:rFonts w:ascii="Times New Roman" w:eastAsia="黑体" w:hAnsi="Times New Roman"/>
       <w:b/>
       <w:bCs/>
       <w:kern w:val="44"/>
-      <w:sz w:val="44"/>
+      <w:sz w:val="32"/>
       <w:szCs w:val="44"/>
     </w:rPr>
   </w:style>
@@ -2412,9 +5714,9 @@
     <w:basedOn w:val="a0"/>
     <w:link w:val="2"/>
     <w:uiPriority w:val="9"/>
-    <w:rsid w:val="00B46D80"/>
+    <w:rsid w:val="00BF3DC0"/>
     <w:rPr>
-      <w:rFonts w:asciiTheme="majorHAnsi" w:eastAsia="黑体" w:hAnsiTheme="majorHAnsi" w:cstheme="majorBidi"/>
+      <w:rFonts w:ascii="Times New Roman" w:eastAsia="黑体" w:hAnsi="Times New Roman" w:cstheme="majorBidi"/>
       <w:b/>
       <w:bCs/>
       <w:sz w:val="36"/>
@@ -2449,7 +5751,6 @@
         <w:tab w:val="left" w:pos="13740"/>
         <w:tab w:val="left" w:pos="14656"/>
       </w:tabs>
-      <w:spacing w:beforeLines="0" w:before="0"/>
       <w:ind w:firstLineChars="0" w:firstLine="0"/>
       <w:jc w:val="left"/>
     </w:pPr>
@@ -2481,14 +5782,14 @@
     <w:link w:val="a9"/>
     <w:uiPriority w:val="10"/>
     <w:qFormat/>
-    <w:rsid w:val="00C67AD4"/>
+    <w:rsid w:val="00BF3DC0"/>
     <w:pPr>
-      <w:spacing w:beforeLines="0" w:before="0" w:line="400" w:lineRule="exact"/>
+      <w:spacing w:line="400" w:lineRule="exact"/>
       <w:jc w:val="left"/>
       <w:outlineLvl w:val="0"/>
     </w:pPr>
     <w:rPr>
-      <w:rFonts w:asciiTheme="majorHAnsi" w:hAnsiTheme="majorHAnsi" w:cstheme="majorBidi"/>
+      <w:rFonts w:cstheme="majorBidi"/>
       <w:bCs/>
       <w:szCs w:val="32"/>
     </w:rPr>
@@ -2499,12 +5800,145 @@
     <w:basedOn w:val="a0"/>
     <w:link w:val="a8"/>
     <w:uiPriority w:val="10"/>
-    <w:rsid w:val="00C67AD4"/>
+    <w:rsid w:val="00BF3DC0"/>
     <w:rPr>
-      <w:rFonts w:asciiTheme="majorHAnsi" w:eastAsia="宋体" w:hAnsiTheme="majorHAnsi" w:cstheme="majorBidi"/>
+      <w:rFonts w:ascii="Times New Roman" w:eastAsia="宋体" w:hAnsi="Times New Roman" w:cstheme="majorBidi"/>
       <w:bCs/>
       <w:sz w:val="24"/>
       <w:szCs w:val="32"/>
+    </w:rPr>
+  </w:style>
+  <w:style w:type="paragraph" w:styleId="aa">
+    <w:name w:val="List Paragraph"/>
+    <w:basedOn w:val="a"/>
+    <w:uiPriority w:val="34"/>
+    <w:qFormat/>
+    <w:rsid w:val="006F2B04"/>
+    <w:pPr>
+      <w:ind w:firstLine="420"/>
+    </w:pPr>
+  </w:style>
+  <w:style w:type="character" w:customStyle="1" w:styleId="30">
+    <w:name w:val="标题 3 字符"/>
+    <w:aliases w:val="一级标题 字符"/>
+    <w:basedOn w:val="a0"/>
+    <w:link w:val="3"/>
+    <w:uiPriority w:val="9"/>
+    <w:rsid w:val="00B54030"/>
+    <w:rPr>
+      <w:rFonts w:ascii="Times New Roman" w:eastAsia="黑体" w:hAnsi="Times New Roman"/>
+      <w:b/>
+      <w:bCs/>
+      <w:sz w:val="36"/>
+      <w:szCs w:val="32"/>
+    </w:rPr>
+  </w:style>
+  <w:style w:type="paragraph" w:styleId="ab">
+    <w:name w:val="Normal (Web)"/>
+    <w:basedOn w:val="a"/>
+    <w:uiPriority w:val="99"/>
+    <w:unhideWhenUsed/>
+    <w:rsid w:val="00593BC4"/>
+    <w:pPr>
+      <w:widowControl/>
+      <w:spacing w:beforeAutospacing="1" w:after="100" w:afterAutospacing="1"/>
+      <w:ind w:firstLineChars="0" w:firstLine="0"/>
+      <w:jc w:val="left"/>
+    </w:pPr>
+    <w:rPr>
+      <w:rFonts w:ascii="宋体" w:hAnsi="宋体" w:cs="宋体"/>
+      <w:kern w:val="0"/>
+      <w:szCs w:val="24"/>
+    </w:rPr>
+  </w:style>
+  <w:style w:type="character" w:styleId="ac">
+    <w:name w:val="Strong"/>
+    <w:basedOn w:val="a0"/>
+    <w:uiPriority w:val="22"/>
+    <w:qFormat/>
+    <w:rsid w:val="00593BC4"/>
+    <w:rPr>
+      <w:b/>
+      <w:bCs/>
+    </w:rPr>
+  </w:style>
+  <w:style w:type="paragraph" w:styleId="ad">
+    <w:name w:val="Subtitle"/>
+    <w:aliases w:val="图表标题"/>
+    <w:basedOn w:val="a"/>
+    <w:next w:val="a"/>
+    <w:link w:val="ae"/>
+    <w:uiPriority w:val="11"/>
+    <w:qFormat/>
+    <w:rsid w:val="00120414"/>
+    <w:pPr>
+      <w:spacing w:afterLines="10" w:after="10" w:line="400" w:lineRule="exact"/>
+      <w:ind w:firstLineChars="0" w:firstLine="0"/>
+      <w:jc w:val="center"/>
+      <w:outlineLvl w:val="1"/>
+    </w:pPr>
+    <w:rPr>
+      <w:bCs/>
+      <w:kern w:val="28"/>
+      <w:sz w:val="21"/>
+      <w:szCs w:val="32"/>
+    </w:rPr>
+  </w:style>
+  <w:style w:type="character" w:customStyle="1" w:styleId="ae">
+    <w:name w:val="副标题 字符"/>
+    <w:aliases w:val="图表标题 字符"/>
+    <w:basedOn w:val="a0"/>
+    <w:link w:val="ad"/>
+    <w:uiPriority w:val="11"/>
+    <w:rsid w:val="00120414"/>
+    <w:rPr>
+      <w:rFonts w:ascii="Times New Roman" w:eastAsia="宋体" w:hAnsi="Times New Roman"/>
+      <w:bCs/>
+      <w:kern w:val="28"/>
+      <w:szCs w:val="32"/>
+    </w:rPr>
+  </w:style>
+  <w:style w:type="character" w:styleId="af">
+    <w:name w:val="Subtle Emphasis"/>
+    <w:basedOn w:val="a0"/>
+    <w:uiPriority w:val="19"/>
+    <w:rsid w:val="0089135B"/>
+  </w:style>
+  <w:style w:type="paragraph" w:customStyle="1" w:styleId="af0">
+    <w:name w:val="图表"/>
+    <w:basedOn w:val="a8"/>
+    <w:link w:val="af1"/>
+    <w:qFormat/>
+    <w:rsid w:val="009A7FE8"/>
+    <w:pPr>
+      <w:ind w:firstLine="480"/>
+    </w:pPr>
+  </w:style>
+  <w:style w:type="character" w:customStyle="1" w:styleId="af1">
+    <w:name w:val="图表 字符"/>
+    <w:basedOn w:val="a9"/>
+    <w:link w:val="af0"/>
+    <w:rsid w:val="009A7FE8"/>
+    <w:rPr>
+      <w:rFonts w:ascii="Times New Roman" w:eastAsia="宋体" w:hAnsi="Times New Roman" w:cstheme="majorBidi"/>
+      <w:bCs/>
+      <w:sz w:val="24"/>
+      <w:szCs w:val="32"/>
+    </w:rPr>
+  </w:style>
+  <w:style w:type="character" w:customStyle="1" w:styleId="fontstyle01">
+    <w:name w:val="fontstyle01"/>
+    <w:basedOn w:val="a0"/>
+    <w:rsid w:val="004B645E"/>
+    <w:rPr>
+      <w:rFonts w:ascii="B3+SimSun" w:hAnsi="B3+SimSun" w:hint="default"/>
+      <w:b w:val="0"/>
+      <w:bCs w:val="0"/>
+      <w:i w:val="0"/>
+      <w:iCs w:val="0"/>
+      <w:color w:val="000000"/>
+      <w:sz w:val="2"/>
+      <w:szCs w:val="2"/>
     </w:rPr>
   </w:style>
 </w:styles>

--- a/traffic lighgt/NullPointerException.docx
+++ b/traffic lighgt/NullPointerException.docx
@@ -1672,8 +1672,54 @@
     <w:p>
       <w:pPr>
         <w:pStyle w:val="3"/>
-        <w:keepNext w:val="0"/>
-        <w:keepLines w:val="0"/>
+        <w:spacing w:before="312" w:after="156"/>
+      </w:pPr>
+    </w:p>
+    <w:p>
+      <w:pPr>
+        <w:pStyle w:val="3"/>
+        <w:spacing w:before="312" w:after="156"/>
+      </w:pPr>
+    </w:p>
+    <w:p>
+      <w:pPr>
+        <w:pStyle w:val="3"/>
+        <w:spacing w:before="312" w:after="156"/>
+      </w:pPr>
+    </w:p>
+    <w:p>
+      <w:pPr>
+        <w:pStyle w:val="3"/>
+        <w:spacing w:before="312" w:after="156"/>
+      </w:pPr>
+    </w:p>
+    <w:p>
+      <w:pPr>
+        <w:pStyle w:val="3"/>
+        <w:spacing w:before="312" w:after="156"/>
+      </w:pPr>
+    </w:p>
+    <w:p>
+      <w:pPr>
+        <w:pStyle w:val="3"/>
+        <w:spacing w:before="312" w:after="156"/>
+      </w:pPr>
+    </w:p>
+    <w:p>
+      <w:pPr>
+        <w:pStyle w:val="3"/>
+        <w:spacing w:before="312" w:after="156"/>
+      </w:pPr>
+    </w:p>
+    <w:p>
+      <w:pPr>
+        <w:pStyle w:val="3"/>
+        <w:spacing w:before="312" w:after="156"/>
+      </w:pPr>
+    </w:p>
+    <w:p>
+      <w:pPr>
+        <w:pStyle w:val="3"/>
         <w:spacing w:before="312" w:after="156"/>
       </w:pPr>
       <w:r>
@@ -1727,6 +1773,241 @@
       <w:r>
         <w:t>背景</w:t>
       </w:r>
+      <w:r>
+        <w:rPr>
+          <w:rFonts w:hint="eastAsia"/>
+        </w:rPr>
+        <w:t>及意义</w:t>
+      </w:r>
+    </w:p>
+    <w:p>
+      <w:pPr>
+        <w:ind w:firstLine="480"/>
+        <w:rPr>
+          <w:shd w:val="clear" w:color="auto" w:fill="FFFFFF"/>
+        </w:rPr>
+      </w:pPr>
+      <w:r>
+        <w:rPr>
+          <w:rFonts w:hint="eastAsia"/>
+          <w:shd w:val="clear" w:color="auto" w:fill="FFFFFF"/>
+        </w:rPr>
+        <w:t>无人驾驶</w:t>
+      </w:r>
+      <w:r>
+        <w:rPr>
+          <w:rFonts w:hint="eastAsia"/>
+          <w:shd w:val="clear" w:color="auto" w:fill="FFFFFF"/>
+        </w:rPr>
+        <w:t>是一个运用计算机、传感、信息、通信、导航、人工智能及自动控制等技术来实现环境感知、规划决策和自动行驶为一体的高新技术综合体</w:t>
+      </w:r>
+      <w:r>
+        <w:rPr>
+          <w:rFonts w:hint="eastAsia"/>
+          <w:shd w:val="clear" w:color="auto" w:fill="FFFFFF"/>
+        </w:rPr>
+        <w:t>，</w:t>
+      </w:r>
+      <w:r>
+        <w:rPr>
+          <w:rFonts w:hint="eastAsia"/>
+          <w:shd w:val="clear" w:color="auto" w:fill="FFFFFF"/>
+        </w:rPr>
+        <w:t>它在军事、民用和科学研究等方面已获得了应用，对解决道路交通安全提供了一种新的途径</w:t>
+      </w:r>
+      <w:r>
+        <w:rPr>
+          <w:rFonts w:hint="eastAsia"/>
+          <w:shd w:val="clear" w:color="auto" w:fill="FFFFFF"/>
+        </w:rPr>
+        <w:t>。</w:t>
+      </w:r>
+      <w:r>
+        <w:rPr>
+          <w:shd w:val="clear" w:color="auto" w:fill="FFFFFF"/>
+        </w:rPr>
+        <w:t>无人驾驶汽车的来临将能够解放人类的双手，</w:t>
+      </w:r>
+      <w:r>
+        <w:rPr>
+          <w:rFonts w:hint="eastAsia"/>
+          <w:shd w:val="clear" w:color="auto" w:fill="FFFFFF"/>
+        </w:rPr>
+        <w:t>无人驾驶汽车不仅可帮助减少车祸，还能大幅降低交通拥堵情况</w:t>
+      </w:r>
+      <w:r>
+        <w:rPr>
+          <w:rFonts w:hint="eastAsia"/>
+          <w:shd w:val="clear" w:color="auto" w:fill="FFFFFF"/>
+        </w:rPr>
+        <w:t>，</w:t>
+      </w:r>
+      <w:r>
+        <w:rPr>
+          <w:shd w:val="clear" w:color="auto" w:fill="FFFFFF"/>
+        </w:rPr>
+        <w:t>保证了人们的安全。</w:t>
+      </w:r>
+      <w:r>
+        <w:rPr>
+          <w:rFonts w:hint="eastAsia"/>
+          <w:shd w:val="clear" w:color="auto" w:fill="FFFFFF"/>
+        </w:rPr>
+        <w:t>。</w:t>
+      </w:r>
+      <w:r>
+        <w:rPr>
+          <w:shd w:val="clear" w:color="auto" w:fill="FFFFFF"/>
+        </w:rPr>
+        <w:t>同时随着人工智能、传感检测等核心技术的突破和不断推进，无人驾驶必将更加智能化，同时也能够实现无人驾驶汽车的产业化。</w:t>
+      </w:r>
+    </w:p>
+    <w:p>
+      <w:pPr>
+        <w:ind w:firstLine="480"/>
+        <w:rPr>
+          <w:rFonts w:hint="eastAsia"/>
+          <w:shd w:val="clear" w:color="auto" w:fill="FFFFFF"/>
+        </w:rPr>
+      </w:pPr>
+      <w:r>
+        <w:rPr>
+          <w:rFonts w:hint="eastAsia"/>
+          <w:shd w:val="clear" w:color="auto" w:fill="FFFFFF"/>
+        </w:rPr>
+        <w:t>通过提高移动式</w:t>
+      </w:r>
+      <w:hyperlink r:id="rId7" w:tgtFrame="_blank" w:history="1">
+        <w:r>
+          <w:rPr>
+            <w:rFonts w:hint="eastAsia"/>
+          </w:rPr>
+          <w:t>机器人</w:t>
+        </w:r>
+      </w:hyperlink>
+      <w:r>
+        <w:rPr>
+          <w:rFonts w:hint="eastAsia"/>
+          <w:shd w:val="clear" w:color="auto" w:fill="FFFFFF"/>
+        </w:rPr>
+        <w:t>深度学习能力和自主决策能力来完成</w:t>
+      </w:r>
+      <w:hyperlink r:id="rId8" w:tgtFrame="_blank" w:history="1">
+        <w:r>
+          <w:rPr>
+            <w:rFonts w:hint="eastAsia"/>
+          </w:rPr>
+          <w:t>无人驾驶汽车</w:t>
+        </w:r>
+      </w:hyperlink>
+      <w:r>
+        <w:rPr>
+          <w:rFonts w:hint="eastAsia"/>
+          <w:shd w:val="clear" w:color="auto" w:fill="FFFFFF"/>
+        </w:rPr>
+        <w:t>的各项任务</w:t>
+      </w:r>
+      <w:r>
+        <w:rPr>
+          <w:rFonts w:hint="eastAsia"/>
+          <w:shd w:val="clear" w:color="auto" w:fill="FFFFFF"/>
+        </w:rPr>
+        <w:t>，</w:t>
+      </w:r>
+      <w:r>
+        <w:rPr>
+          <w:rFonts w:hint="eastAsia"/>
+          <w:shd w:val="clear" w:color="auto" w:fill="FFFFFF"/>
+        </w:rPr>
+        <w:t>根本目的是以计算机来控制汽车，彻底取代人工驾驶</w:t>
+      </w:r>
+      <w:r>
+        <w:rPr>
+          <w:rFonts w:hint="eastAsia"/>
+          <w:shd w:val="clear" w:color="auto" w:fill="FFFFFF"/>
+        </w:rPr>
+        <w:t>，</w:t>
+      </w:r>
+      <w:r>
+        <w:rPr>
+          <w:rFonts w:hint="eastAsia"/>
+          <w:shd w:val="clear" w:color="auto" w:fill="FFFFFF"/>
+        </w:rPr>
+        <w:t>能够通过人工智能技术不断提高机器的“驾驶经验”，从而对行驶路况进行准确的判断，降低人为因素干扰带来的事故率。核心技术是人工智能技术，在汽车的行驶决策过程中，完全由机器对周边状况进行决策并控制执行，人工智能完全控制汽车的所有驾驶决策</w:t>
+      </w:r>
+      <w:r>
+        <w:rPr>
+          <w:rFonts w:hint="eastAsia"/>
+          <w:shd w:val="clear" w:color="auto" w:fill="FFFFFF"/>
+        </w:rPr>
+        <w:t>。</w:t>
+      </w:r>
+    </w:p>
+    <w:p>
+      <w:pPr>
+        <w:ind w:firstLine="480"/>
+        <w:rPr>
+          <w:rFonts w:hint="eastAsia"/>
+        </w:rPr>
+      </w:pPr>
+      <w:r>
+        <w:rPr>
+          <w:shd w:val="clear" w:color="auto" w:fill="FFFFFF"/>
+        </w:rPr>
+        <w:t>当前，无人驾驶客车项目的机遇与挑战是共存的，诱惑力及意义固然很大，但是所面临的技术难题、成本问</w:t>
+      </w:r>
+      <w:r>
+        <w:rPr>
+          <w:rFonts w:ascii="Arial" w:hAnsi="Arial" w:cs="Arial"/>
+          <w:color w:val="191919"/>
+          <w:shd w:val="clear" w:color="auto" w:fill="FFFFFF"/>
+        </w:rPr>
+        <w:t>题以及未成型的法律法规等也导致目前整个项目步履维艰。</w:t>
+      </w:r>
+      <w:r>
+        <w:rPr>
+          <w:rStyle w:val="ac"/>
+          <w:rFonts w:ascii="Arial" w:hAnsi="Arial" w:cs="Arial"/>
+          <w:b w:val="0"/>
+          <w:color w:val="191919"/>
+          <w:bdr w:val="none" w:sz="0" w:space="0" w:color="auto" w:frame="1"/>
+          <w:shd w:val="clear" w:color="auto" w:fill="FFFFFF"/>
+        </w:rPr>
+        <w:t>车辆在川流不息的城市道路自主驾驶过程中，自主检测路况及变化、规划替代路线、自我修正驾驶行为，最终实现交通零拥堵与零事故，这是实现无人驾驶的终极目标。</w:t>
+      </w:r>
+    </w:p>
+    <w:p>
+      <w:pPr>
+        <w:pStyle w:val="1"/>
+        <w:spacing w:before="312"/>
+      </w:pPr>
+      <w:r>
+        <w:rPr>
+          <w:rFonts w:hint="eastAsia"/>
+        </w:rPr>
+        <w:t>1.2</w:t>
+      </w:r>
+      <w:r>
+        <w:rPr>
+          <w:rFonts w:hint="eastAsia"/>
+        </w:rPr>
+        <w:t>无人驾驶</w:t>
+      </w:r>
+      <w:r>
+        <w:rPr>
+          <w:rFonts w:hint="eastAsia"/>
+        </w:rPr>
+        <w:t>技术的</w:t>
+      </w:r>
+      <w:r>
+        <w:rPr>
+          <w:rFonts w:hint="eastAsia"/>
+        </w:rPr>
+        <w:t>研究</w:t>
+      </w:r>
+      <w:r>
+        <w:t>现状</w:t>
+      </w:r>
     </w:p>
     <w:p>
       <w:pPr>
@@ -1811,28 +2092,60 @@
         <w:rPr>
           <w:rFonts w:hint="eastAsia"/>
         </w:rPr>
-        <w:t>年成功研制出中国第一辆真正意义上的无人驾驶汽车。</w:t>
-      </w:r>
-      <w:r>
-        <w:rPr>
-          <w:rFonts w:hint="eastAsia"/>
-        </w:rPr>
-        <w:t>2</w:t>
-      </w:r>
-      <w:r>
+        <w:t>年成功研制出中国第一辆真正意义上的无人驾</w:t>
+      </w:r>
+      <w:r>
+        <w:rPr>
+          <w:rFonts w:ascii="宋体" w:hAnsi="宋体" w:hint="eastAsia"/>
+        </w:rPr>
+        <w:t>驶汽车。2</w:t>
+      </w:r>
+      <w:r>
+        <w:rPr>
+          <w:rFonts w:ascii="宋体" w:hAnsi="宋体"/>
+        </w:rPr>
         <w:t>005</w:t>
       </w:r>
       <w:r>
         <w:rPr>
-          <w:rFonts w:hint="eastAsia"/>
-        </w:rPr>
-        <w:t>年，首辆城市无人驾驶汽车在上海交通大学研制成功。世界上最先进的无人驾驶汽车已经测试行驶近五十万公里，其中最后八万里是在没有任何人为安全干预</w:t>
-      </w:r>
-      <w:r>
-        <w:rPr>
-          <w:rFonts w:hint="eastAsia"/>
-        </w:rPr>
-        <w:t>措施下完成的。根据美国</w:t>
+          <w:rFonts w:ascii="宋体" w:hAnsi="宋体" w:hint="eastAsia"/>
+        </w:rPr>
+        <w:t>年，首辆城市无人驾驶汽车在上海交通大学研制成功。</w:t>
+      </w:r>
+      <w:r>
+        <w:rPr>
+          <w:rFonts w:ascii="宋体" w:hAnsi="宋体"/>
+          <w:bCs w:val="0"/>
+        </w:rPr>
+        <w:t>在国内，2016 年 5 月百度宣布，与安徽省芜湖市联手打造首个全无人车运营区域，这也是国内第一个无人车运营区域。</w:t>
+      </w:r>
+      <w:r>
+        <w:rPr>
+          <w:rFonts w:ascii="宋体" w:hAnsi="宋体"/>
+        </w:rPr>
+        <w:t>工信部于 2016 年 6 月 7 日正式批准成立了国内首个「国家智能网联汽车（上海）试点示范区」封闭测试区。该封闭测试区的投入运营也意味着中国的智</w:t>
+      </w:r>
+      <w:r>
+        <w:rPr>
+          <w:rFonts w:ascii="宋体" w:hAnsi="宋体" w:cs="Arial"/>
+          <w:color w:val="191919"/>
+          <w:shd w:val="clear" w:color="auto" w:fill="FFFFFF"/>
+        </w:rPr>
+        <w:t>能联网和无</w:t>
+      </w:r>
+      <w:r>
+        <w:rPr>
+          <w:rFonts w:ascii="Arial" w:hAnsi="Arial" w:cs="Arial"/>
+          <w:color w:val="191919"/>
+          <w:shd w:val="clear" w:color="auto" w:fill="FFFFFF"/>
+        </w:rPr>
+        <w:t>人驾驶汽车从国家战略高度正式进入实际操作阶段。</w:t>
+      </w:r>
+      <w:r>
+        <w:rPr>
+          <w:rFonts w:hint="eastAsia"/>
+        </w:rPr>
+        <w:t>根据美国</w:t>
       </w:r>
       <w:r>
         <w:rPr>
@@ -1868,13 +2181,7 @@
         <w:rPr>
           <w:rFonts w:hint="eastAsia"/>
         </w:rPr>
-        <w:t>的完全无自动驾驶功能）</w:t>
-      </w:r>
-      <w:r>
-        <w:rPr>
-          <w:rFonts w:hint="eastAsia"/>
-        </w:rPr>
-        <w:t>，如图</w:t>
+        <w:t>的完全无自动驾驶功能），如图</w:t>
       </w:r>
       <w:r>
         <w:rPr>
@@ -1889,13 +2196,7 @@
         <w:rPr>
           <w:rFonts w:hint="eastAsia"/>
         </w:rPr>
-        <w:t>所示</w:t>
-      </w:r>
-      <w:r>
-        <w:rPr>
-          <w:rFonts w:hint="eastAsia"/>
-        </w:rPr>
-        <w:t>。</w:t>
+        <w:t>所示。</w:t>
       </w:r>
     </w:p>
     <w:p>
@@ -1927,10 +2228,10 @@
             <v:path o:extrusionok="f" gradientshapeok="t" o:connecttype="rect"/>
             <o:lock v:ext="edit" aspectratio="t"/>
           </v:shapetype>
-          <v:shape id="_x0000_i1025" type="#_x0000_t75" style="width:414.75pt;height:234pt" o:ole="">
-            <v:imagedata r:id="rId7" o:title=""/>
+          <v:shape id="_x0000_i1035" type="#_x0000_t75" style="width:414.75pt;height:234pt" o:ole="">
+            <v:imagedata r:id="rId9" o:title=""/>
           </v:shape>
-          <o:OLEObject Type="Embed" ProgID="Visio.Drawing.15" ShapeID="_x0000_i1025" DrawAspect="Content" ObjectID="_1589979487" r:id="rId8"/>
+          <o:OLEObject Type="Embed" ProgID="Visio.Drawing.15" ShapeID="_x0000_i1035" DrawAspect="Content" ObjectID="_1590001097" r:id="rId10"/>
         </w:object>
       </w:r>
     </w:p>
@@ -1964,12 +2265,35 @@
     <w:p>
       <w:pPr>
         <w:ind w:firstLine="480"/>
-      </w:pPr>
-      <w:r>
-        <w:rPr>
-          <w:rFonts w:hint="eastAsia"/>
-        </w:rPr>
-        <w:t>完全无人驾驶是汽车自动化、智能化程度最高的级别。但目前仍</w:t>
+        <w:rPr>
+          <w:shd w:val="clear" w:color="auto" w:fill="FFFFFF"/>
+        </w:rPr>
+      </w:pPr>
+      <w:r>
+        <w:rPr>
+          <w:rFonts w:hint="eastAsia"/>
+        </w:rPr>
+        <w:t>完全无人驾驶是汽车自动化、智能化程度最高的级别</w:t>
+      </w:r>
+      <w:r>
+        <w:rPr>
+          <w:rFonts w:hint="eastAsia"/>
+        </w:rPr>
+        <w:t>，</w:t>
+      </w:r>
+      <w:r>
+        <w:rPr>
+          <w:rFonts w:ascii="Arial" w:hAnsi="Arial" w:cs="Arial"/>
+          <w:color w:val="191919"/>
+          <w:shd w:val="clear" w:color="auto" w:fill="FFFFFF"/>
+        </w:rPr>
+        <w:t>虽然固定路线的无人驾驶小巴被视为自动驾驶技术最有希望的应用场景之一，</w:t>
+      </w:r>
+      <w:r>
+        <w:rPr>
+          <w:rFonts w:hint="eastAsia"/>
+        </w:rPr>
+        <w:t>但目前仍</w:t>
       </w:r>
       <w:proofErr w:type="gramStart"/>
       <w:r>
@@ -1983,14 +2307,44 @@
         <w:rPr>
           <w:rFonts w:hint="eastAsia"/>
         </w:rPr>
-        <w:t>阶段，距离商用还有较长一段时间。</w:t>
-      </w:r>
-      <w:r>
-        <w:rPr>
-          <w:shd w:val="clear" w:color="auto" w:fill="FFFFFF"/>
-        </w:rPr>
-        <w:t>无人驾驶作为汽车未来的研究方向，其对于汽车行业甚至是交通运输业有着深远的影响。无人驾驶汽车的来临将能够解放人类的双手，降低发生交通事故发生的频率，保证了人们的安全。同时随着人工智能、传感检测等核心技术的突破和不断推进，无人驾驶必将更加智能化，同时也能够实现无人驾驶汽车的产业化。</w:t>
-      </w:r>
+        <w:t>阶段，</w:t>
+      </w:r>
+      <w:r>
+        <w:rPr>
+          <w:rFonts w:ascii="Arial" w:hAnsi="Arial" w:cs="Arial"/>
+          <w:color w:val="191919"/>
+          <w:shd w:val="clear" w:color="auto" w:fill="FFFFFF"/>
+        </w:rPr>
+        <w:t>尚有诸多技术难点需要解决</w:t>
+      </w:r>
+      <w:r>
+        <w:rPr>
+          <w:rFonts w:ascii="Arial" w:hAnsi="Arial" w:cs="Arial" w:hint="eastAsia"/>
+          <w:color w:val="191919"/>
+          <w:shd w:val="clear" w:color="auto" w:fill="FFFFFF"/>
+        </w:rPr>
+        <w:t>，</w:t>
+      </w:r>
+      <w:r>
+        <w:rPr>
+          <w:rFonts w:hint="eastAsia"/>
+        </w:rPr>
+        <w:t>距离商用还有较长一段时间。</w:t>
+      </w:r>
+      <w:r>
+        <w:rPr>
+          <w:shd w:val="clear" w:color="auto" w:fill="FFFFFF"/>
+        </w:rPr>
+        <w:t>无人驾驶作为汽车未来的研究方向，其对于汽车行业甚至是交通运输业有着深远的影响。</w:t>
+      </w:r>
+    </w:p>
+    <w:p>
+      <w:pPr>
+        <w:ind w:firstLine="480"/>
+        <w:rPr>
+          <w:shd w:val="clear" w:color="auto" w:fill="FFFFFF"/>
+        </w:rPr>
+      </w:pPr>
       <w:r>
         <w:rPr>
           <w:rFonts w:hint="eastAsia"/>
@@ -2008,6 +2362,591 @@
           <w:rFonts w:hint="eastAsia"/>
         </w:rPr>
         <w:t>关键技术、设备的研究，社会关注度不断提高。</w:t>
+      </w:r>
+      <w:r>
+        <w:rPr>
+          <w:rFonts w:hint="eastAsia"/>
+          <w:shd w:val="clear" w:color="auto" w:fill="FFFFFF"/>
+        </w:rPr>
+        <w:t>当前</w:t>
+      </w:r>
+      <w:r>
+        <w:rPr>
+          <w:rFonts w:hint="eastAsia"/>
+          <w:shd w:val="clear" w:color="auto" w:fill="FFFFFF"/>
+        </w:rPr>
+        <w:t>无人驾驶汽车的研究</w:t>
+      </w:r>
+      <w:r>
+        <w:rPr>
+          <w:rFonts w:hint="eastAsia"/>
+          <w:shd w:val="clear" w:color="auto" w:fill="FFFFFF"/>
+        </w:rPr>
+        <w:t> </w:t>
+      </w:r>
+      <w:r>
+        <w:rPr>
+          <w:rFonts w:hint="eastAsia"/>
+          <w:shd w:val="clear" w:color="auto" w:fill="FFFFFF"/>
+        </w:rPr>
+        <w:t>，</w:t>
+      </w:r>
+      <w:r>
+        <w:rPr>
+          <w:rFonts w:hint="eastAsia"/>
+          <w:shd w:val="clear" w:color="auto" w:fill="FFFFFF"/>
+        </w:rPr>
+        <w:t>可以归纳为</w:t>
+      </w:r>
+      <w:r>
+        <w:rPr>
+          <w:rFonts w:hint="eastAsia"/>
+          <w:shd w:val="clear" w:color="auto" w:fill="FFFFFF"/>
+        </w:rPr>
+        <w:t> 3</w:t>
+      </w:r>
+      <w:r>
+        <w:rPr>
+          <w:rFonts w:hint="eastAsia"/>
+          <w:shd w:val="clear" w:color="auto" w:fill="FFFFFF"/>
+        </w:rPr>
+        <w:t>个方面</w:t>
+      </w:r>
+      <w:r>
+        <w:rPr>
+          <w:rFonts w:hint="eastAsia"/>
+          <w:shd w:val="clear" w:color="auto" w:fill="FFFFFF"/>
+        </w:rPr>
+        <w:t>：</w:t>
+      </w:r>
+      <w:r>
+        <w:rPr>
+          <w:rFonts w:hint="eastAsia"/>
+          <w:shd w:val="clear" w:color="auto" w:fill="FFFFFF"/>
+        </w:rPr>
+        <w:t>高速公路环境、城市环境和特殊环境下的无人驾驶系统。就具体研究内容而言</w:t>
+      </w:r>
+      <w:r>
+        <w:rPr>
+          <w:rFonts w:hint="eastAsia"/>
+          <w:shd w:val="clear" w:color="auto" w:fill="FFFFFF"/>
+        </w:rPr>
+        <w:t> </w:t>
+      </w:r>
+      <w:r>
+        <w:rPr>
+          <w:rFonts w:hint="eastAsia"/>
+          <w:shd w:val="clear" w:color="auto" w:fill="FFFFFF"/>
+        </w:rPr>
+        <w:t>，</w:t>
+      </w:r>
+      <w:r>
+        <w:rPr>
+          <w:rFonts w:hint="eastAsia"/>
+          <w:shd w:val="clear" w:color="auto" w:fill="FFFFFF"/>
+        </w:rPr>
+        <w:t>3</w:t>
+      </w:r>
+      <w:r>
+        <w:rPr>
+          <w:rFonts w:hint="eastAsia"/>
+          <w:shd w:val="clear" w:color="auto" w:fill="FFFFFF"/>
+        </w:rPr>
+        <w:t>个方面相互重叠</w:t>
+      </w:r>
+      <w:r>
+        <w:rPr>
+          <w:rFonts w:hint="eastAsia"/>
+          <w:shd w:val="clear" w:color="auto" w:fill="FFFFFF"/>
+        </w:rPr>
+        <w:t> </w:t>
+      </w:r>
+      <w:r>
+        <w:rPr>
+          <w:rFonts w:hint="eastAsia"/>
+          <w:shd w:val="clear" w:color="auto" w:fill="FFFFFF"/>
+        </w:rPr>
+        <w:t>，</w:t>
+      </w:r>
+      <w:r>
+        <w:rPr>
+          <w:rFonts w:hint="eastAsia"/>
+          <w:shd w:val="clear" w:color="auto" w:fill="FFFFFF"/>
+        </w:rPr>
+        <w:t>只是技术的侧重点不同。</w:t>
+      </w:r>
+    </w:p>
+    <w:p>
+      <w:pPr>
+        <w:ind w:firstLine="480"/>
+        <w:rPr>
+          <w:shd w:val="clear" w:color="auto" w:fill="FFFFFF"/>
+        </w:rPr>
+      </w:pPr>
+      <w:r>
+        <w:rPr>
+          <w:rFonts w:hint="eastAsia"/>
+          <w:shd w:val="clear" w:color="auto" w:fill="FFFFFF"/>
+        </w:rPr>
+        <w:t>乔川龙</w:t>
+      </w:r>
+      <w:r>
+        <w:rPr>
+          <w:rFonts w:hint="eastAsia"/>
+          <w:shd w:val="clear" w:color="auto" w:fill="FFFFFF"/>
+          <w:vertAlign w:val="superscript"/>
+        </w:rPr>
+        <w:t>[</w:t>
+      </w:r>
+      <w:r>
+        <w:rPr>
+          <w:shd w:val="clear" w:color="auto" w:fill="FFFFFF"/>
+          <w:vertAlign w:val="superscript"/>
+        </w:rPr>
+        <w:t>3]</w:t>
+      </w:r>
+      <w:r>
+        <w:rPr>
+          <w:rFonts w:hint="eastAsia"/>
+          <w:shd w:val="clear" w:color="auto" w:fill="FFFFFF"/>
+        </w:rPr>
+        <w:t>指出</w:t>
+      </w:r>
+      <w:r>
+        <w:rPr>
+          <w:shd w:val="clear" w:color="auto" w:fill="FFFFFF"/>
+        </w:rPr>
+        <w:t>因为高速公路的应用场景相比于普通道路交通、城市道路交通要简单得多，是一个相对封闭的应用场景，事件检测的对象主要是高速行进的机动车辆</w:t>
+      </w:r>
+      <w:r>
+        <w:rPr>
+          <w:shd w:val="clear" w:color="auto" w:fill="FFFFFF"/>
+        </w:rPr>
+        <w:t>高速公路上，</w:t>
+      </w:r>
+      <w:r>
+        <w:rPr>
+          <w:rFonts w:hint="eastAsia"/>
+          <w:shd w:val="clear" w:color="auto" w:fill="FFFFFF"/>
+        </w:rPr>
+        <w:t>这类</w:t>
+      </w:r>
+      <w:r>
+        <w:rPr>
+          <w:rFonts w:hint="eastAsia"/>
+          <w:shd w:val="clear" w:color="auto" w:fill="FFFFFF"/>
+        </w:rPr>
+        <w:t>无人驾驶</w:t>
+      </w:r>
+      <w:r>
+        <w:rPr>
+          <w:rFonts w:hint="eastAsia"/>
+          <w:shd w:val="clear" w:color="auto" w:fill="FFFFFF"/>
+        </w:rPr>
+        <w:t>系统将使用在环境限定为具有良好标志的结构化高速公路上</w:t>
+      </w:r>
+      <w:r>
+        <w:rPr>
+          <w:rFonts w:hint="eastAsia"/>
+          <w:shd w:val="clear" w:color="auto" w:fill="FFFFFF"/>
+        </w:rPr>
+        <w:t> </w:t>
+      </w:r>
+      <w:r>
+        <w:rPr>
+          <w:rFonts w:hint="eastAsia"/>
+          <w:shd w:val="clear" w:color="auto" w:fill="FFFFFF"/>
+        </w:rPr>
+        <w:t>，</w:t>
+      </w:r>
+      <w:r>
+        <w:rPr>
+          <w:rFonts w:hint="eastAsia"/>
+          <w:shd w:val="clear" w:color="auto" w:fill="FFFFFF"/>
+        </w:rPr>
+        <w:t>主要完成道路标志线跟踪、车辆识别</w:t>
+      </w:r>
+      <w:r>
+        <w:rPr>
+          <w:rFonts w:hint="eastAsia"/>
+          <w:shd w:val="clear" w:color="auto" w:fill="FFFFFF"/>
+        </w:rPr>
+        <w:t>、</w:t>
+      </w:r>
+      <w:r>
+        <w:rPr>
+          <w:shd w:val="clear" w:color="auto" w:fill="FFFFFF"/>
+        </w:rPr>
+        <w:t>道路安全标志等</w:t>
+      </w:r>
+      <w:r>
+        <w:rPr>
+          <w:rFonts w:hint="eastAsia"/>
+          <w:shd w:val="clear" w:color="auto" w:fill="FFFFFF"/>
+        </w:rPr>
+        <w:t>功能。</w:t>
+      </w:r>
+      <w:r>
+        <w:rPr>
+          <w:rFonts w:hint="eastAsia"/>
+          <w:shd w:val="clear" w:color="auto" w:fill="FFFFFF"/>
+        </w:rPr>
+        <w:t>尽管这样的应用定位有一定的局限性</w:t>
+      </w:r>
+      <w:r>
+        <w:rPr>
+          <w:rFonts w:hint="eastAsia"/>
+          <w:shd w:val="clear" w:color="auto" w:fill="FFFFFF"/>
+        </w:rPr>
+        <w:t> </w:t>
+      </w:r>
+      <w:r>
+        <w:rPr>
+          <w:rFonts w:hint="eastAsia"/>
+          <w:shd w:val="clear" w:color="auto" w:fill="FFFFFF"/>
+        </w:rPr>
+        <w:t>，</w:t>
+      </w:r>
+      <w:r>
+        <w:rPr>
+          <w:rFonts w:hint="eastAsia"/>
+          <w:shd w:val="clear" w:color="auto" w:fill="FFFFFF"/>
+        </w:rPr>
+        <w:t>但它的确解决了现代社会中最为常见、危险、也是最为枯燥的驾驶环节的驾驶任务</w:t>
+      </w:r>
+      <w:r>
+        <w:rPr>
+          <w:rFonts w:hint="eastAsia"/>
+          <w:shd w:val="clear" w:color="auto" w:fill="FFFFFF"/>
+        </w:rPr>
+        <w:t>，</w:t>
+      </w:r>
+      <w:r>
+        <w:rPr>
+          <w:shd w:val="clear" w:color="auto" w:fill="FFFFFF"/>
+        </w:rPr>
+        <w:t>这样可以在很大程度上解决了高速公路行驶由于疲劳等因素造成的危险。</w:t>
+      </w:r>
+    </w:p>
+    <w:p>
+      <w:pPr>
+        <w:ind w:firstLine="480"/>
+        <w:rPr>
+          <w:rFonts w:ascii="Arial" w:hAnsi="Arial" w:cs="Arial"/>
+          <w:color w:val="191919"/>
+          <w:shd w:val="clear" w:color="auto" w:fill="FFFFFF"/>
+          <w:vertAlign w:val="superscript"/>
+        </w:rPr>
+      </w:pPr>
+      <w:r>
+        <w:rPr>
+          <w:rFonts w:ascii="Arial" w:hAnsi="Arial" w:cs="Arial" w:hint="eastAsia"/>
+          <w:color w:val="191919"/>
+          <w:shd w:val="clear" w:color="auto" w:fill="FFFFFF"/>
+        </w:rPr>
+        <w:t>陈佳</w:t>
+      </w:r>
+      <w:proofErr w:type="gramStart"/>
+      <w:r>
+        <w:rPr>
+          <w:rFonts w:ascii="Arial" w:hAnsi="Arial" w:cs="Arial" w:hint="eastAsia"/>
+          <w:color w:val="191919"/>
+          <w:shd w:val="clear" w:color="auto" w:fill="FFFFFF"/>
+        </w:rPr>
+        <w:t>佳</w:t>
+      </w:r>
+      <w:proofErr w:type="gramEnd"/>
+      <w:r>
+        <w:rPr>
+          <w:rFonts w:ascii="Arial" w:hAnsi="Arial" w:cs="Arial" w:hint="eastAsia"/>
+          <w:color w:val="191919"/>
+          <w:shd w:val="clear" w:color="auto" w:fill="FFFFFF"/>
+        </w:rPr>
+        <w:t>等</w:t>
+      </w:r>
+      <w:r>
+        <w:rPr>
+          <w:rFonts w:ascii="Arial" w:hAnsi="Arial" w:cs="Arial" w:hint="eastAsia"/>
+          <w:color w:val="191919"/>
+          <w:shd w:val="clear" w:color="auto" w:fill="FFFFFF"/>
+          <w:vertAlign w:val="superscript"/>
+        </w:rPr>
+        <w:t>[</w:t>
+      </w:r>
+      <w:r>
+        <w:rPr>
+          <w:rFonts w:ascii="Arial" w:hAnsi="Arial" w:cs="Arial"/>
+          <w:color w:val="191919"/>
+          <w:shd w:val="clear" w:color="auto" w:fill="FFFFFF"/>
+          <w:vertAlign w:val="superscript"/>
+        </w:rPr>
+        <w:t>2]</w:t>
+      </w:r>
+      <w:r>
+        <w:rPr>
+          <w:rFonts w:ascii="Arial" w:hAnsi="Arial" w:cs="Arial" w:hint="eastAsia"/>
+          <w:color w:val="191919"/>
+          <w:shd w:val="clear" w:color="auto" w:fill="FFFFFF"/>
+        </w:rPr>
+        <w:t>指出</w:t>
+      </w:r>
+      <w:r>
+        <w:rPr>
+          <w:rFonts w:ascii="Arial" w:hAnsi="Arial" w:cs="Arial"/>
+          <w:color w:val="191919"/>
+          <w:shd w:val="clear" w:color="auto" w:fill="FFFFFF"/>
+        </w:rPr>
+        <w:t>在城市路况行驶中，路况主要是环境复杂，人员流动性大，机动车行驶时更加要时刻注意路面信息，对于感知和人工智能控制算法有了更高的要求。</w:t>
+      </w:r>
+      <w:r>
+        <w:rPr>
+          <w:rFonts w:ascii="Arial" w:hAnsi="Arial" w:cs="Arial" w:hint="eastAsia"/>
+          <w:color w:val="191919"/>
+          <w:shd w:val="clear" w:color="auto" w:fill="FFFFFF"/>
+        </w:rPr>
+        <w:t>短期内</w:t>
+      </w:r>
+      <w:r>
+        <w:rPr>
+          <w:rFonts w:ascii="Arial" w:hAnsi="Arial" w:cs="Arial" w:hint="eastAsia"/>
+          <w:color w:val="191919"/>
+          <w:shd w:val="clear" w:color="auto" w:fill="FFFFFF"/>
+        </w:rPr>
+        <w:t> </w:t>
+      </w:r>
+      <w:r>
+        <w:rPr>
+          <w:rFonts w:ascii="Arial" w:hAnsi="Arial" w:cs="Arial" w:hint="eastAsia"/>
+          <w:color w:val="191919"/>
+          <w:shd w:val="clear" w:color="auto" w:fill="FFFFFF"/>
+        </w:rPr>
+        <w:t>，</w:t>
+      </w:r>
+      <w:r>
+        <w:rPr>
+          <w:rFonts w:ascii="Arial" w:hAnsi="Arial" w:cs="Arial" w:hint="eastAsia"/>
+          <w:color w:val="191919"/>
+          <w:shd w:val="clear" w:color="auto" w:fill="FFFFFF"/>
+        </w:rPr>
+        <w:t>可作为城市大容量公共交通</w:t>
+      </w:r>
+      <w:r>
+        <w:rPr>
+          <w:rFonts w:ascii="Arial" w:hAnsi="Arial" w:cs="Arial" w:hint="eastAsia"/>
+          <w:color w:val="191919"/>
+          <w:shd w:val="clear" w:color="auto" w:fill="FFFFFF"/>
+        </w:rPr>
+        <w:t> (</w:t>
+      </w:r>
+      <w:r>
+        <w:rPr>
+          <w:rFonts w:ascii="Arial" w:hAnsi="Arial" w:cs="Arial" w:hint="eastAsia"/>
+          <w:color w:val="191919"/>
+          <w:shd w:val="clear" w:color="auto" w:fill="FFFFFF"/>
+        </w:rPr>
+        <w:t>如地铁等</w:t>
+      </w:r>
+      <w:r>
+        <w:rPr>
+          <w:rFonts w:ascii="Arial" w:hAnsi="Arial" w:cs="Arial" w:hint="eastAsia"/>
+          <w:color w:val="191919"/>
+          <w:shd w:val="clear" w:color="auto" w:fill="FFFFFF"/>
+        </w:rPr>
+        <w:t> )</w:t>
+      </w:r>
+      <w:r>
+        <w:rPr>
+          <w:rFonts w:ascii="Arial" w:hAnsi="Arial" w:cs="Arial" w:hint="eastAsia"/>
+          <w:color w:val="191919"/>
+          <w:shd w:val="clear" w:color="auto" w:fill="FFFFFF"/>
+        </w:rPr>
+        <w:t>的一种补充</w:t>
+      </w:r>
+      <w:r>
+        <w:rPr>
+          <w:rFonts w:ascii="Arial" w:hAnsi="Arial" w:cs="Arial" w:hint="eastAsia"/>
+          <w:color w:val="191919"/>
+          <w:shd w:val="clear" w:color="auto" w:fill="FFFFFF"/>
+        </w:rPr>
+        <w:t>，</w:t>
+      </w:r>
+      <w:r>
+        <w:rPr>
+          <w:rFonts w:ascii="Arial" w:hAnsi="Arial" w:cs="Arial" w:hint="eastAsia"/>
+          <w:color w:val="191919"/>
+          <w:shd w:val="clear" w:color="auto" w:fill="FFFFFF"/>
+        </w:rPr>
+        <w:t>解决城市区域交通问题</w:t>
+      </w:r>
+      <w:r>
+        <w:rPr>
+          <w:rFonts w:ascii="Arial" w:hAnsi="Arial" w:cs="Arial" w:hint="eastAsia"/>
+          <w:color w:val="191919"/>
+          <w:shd w:val="clear" w:color="auto" w:fill="FFFFFF"/>
+        </w:rPr>
+        <w:t> </w:t>
+      </w:r>
+      <w:r>
+        <w:rPr>
+          <w:rFonts w:ascii="Arial" w:hAnsi="Arial" w:cs="Arial" w:hint="eastAsia"/>
+          <w:color w:val="191919"/>
+          <w:shd w:val="clear" w:color="auto" w:fill="FFFFFF"/>
+        </w:rPr>
+        <w:t>，</w:t>
+      </w:r>
+      <w:r>
+        <w:rPr>
+          <w:rFonts w:ascii="Arial" w:hAnsi="Arial" w:cs="Arial" w:hint="eastAsia"/>
+          <w:color w:val="191919"/>
+          <w:shd w:val="clear" w:color="auto" w:fill="FFFFFF"/>
+        </w:rPr>
+        <w:t>例如大型活动场所、公园、校园、工业园、机场等。与高速环境研究相比</w:t>
+      </w:r>
+      <w:r>
+        <w:rPr>
+          <w:rFonts w:ascii="Arial" w:hAnsi="Arial" w:cs="Arial" w:hint="eastAsia"/>
+          <w:color w:val="191919"/>
+          <w:shd w:val="clear" w:color="auto" w:fill="FFFFFF"/>
+        </w:rPr>
+        <w:t> </w:t>
+      </w:r>
+      <w:r>
+        <w:rPr>
+          <w:rFonts w:ascii="Arial" w:hAnsi="Arial" w:cs="Arial" w:hint="eastAsia"/>
+          <w:color w:val="191919"/>
+          <w:shd w:val="clear" w:color="auto" w:fill="FFFFFF"/>
+        </w:rPr>
+        <w:t>，</w:t>
+      </w:r>
+      <w:r>
+        <w:rPr>
+          <w:rFonts w:ascii="Arial" w:hAnsi="Arial" w:cs="Arial" w:hint="eastAsia"/>
+          <w:color w:val="191919"/>
+          <w:shd w:val="clear" w:color="auto" w:fill="FFFFFF"/>
+        </w:rPr>
+        <w:t>城市环境下的无人驾驶由于速度较慢</w:t>
+      </w:r>
+      <w:r>
+        <w:rPr>
+          <w:rFonts w:ascii="Arial" w:hAnsi="Arial" w:cs="Arial" w:hint="eastAsia"/>
+          <w:color w:val="191919"/>
+          <w:shd w:val="clear" w:color="auto" w:fill="FFFFFF"/>
+        </w:rPr>
+        <w:t> </w:t>
+      </w:r>
+      <w:r>
+        <w:rPr>
+          <w:rFonts w:ascii="Arial" w:hAnsi="Arial" w:cs="Arial" w:hint="eastAsia"/>
+          <w:color w:val="191919"/>
+          <w:shd w:val="clear" w:color="auto" w:fill="FFFFFF"/>
+        </w:rPr>
+        <w:t>，</w:t>
+      </w:r>
+      <w:r>
+        <w:rPr>
+          <w:rFonts w:ascii="Arial" w:hAnsi="Arial" w:cs="Arial"/>
+          <w:color w:val="191919"/>
+          <w:shd w:val="clear" w:color="auto" w:fill="FFFFFF"/>
+        </w:rPr>
+        <w:t>城市环境下的无人驾驶是对于无人驾驶技术的更大挑战，如何提高驾驶机动性与安全性，将是未来无人驾驶要攻克的难点。</w:t>
+      </w:r>
+    </w:p>
+    <w:p>
+      <w:pPr>
+        <w:ind w:firstLine="480"/>
+      </w:pPr>
+      <w:r>
+        <w:rPr>
+          <w:rFonts w:hint="eastAsia"/>
+        </w:rPr>
+        <w:t>无人驾驶汽车研究走在前列的国家</w:t>
+      </w:r>
+      <w:r>
+        <w:rPr>
+          <w:rFonts w:hint="eastAsia"/>
+        </w:rPr>
+        <w:t> </w:t>
+      </w:r>
+      <w:r>
+        <w:rPr>
+          <w:rFonts w:hint="eastAsia"/>
+        </w:rPr>
+        <w:t>，</w:t>
+      </w:r>
+      <w:r>
+        <w:rPr>
+          <w:rFonts w:hint="eastAsia"/>
+        </w:rPr>
+        <w:t>一直都很重视其在军事和其他一些特殊条件下的应用。但其关键技术和基于高速公路和城市环境的车辆是一致的</w:t>
+      </w:r>
+      <w:r>
+        <w:rPr>
+          <w:rFonts w:hint="eastAsia"/>
+        </w:rPr>
+        <w:t> </w:t>
+      </w:r>
+      <w:r>
+        <w:rPr>
+          <w:rFonts w:hint="eastAsia"/>
+        </w:rPr>
+        <w:t>，</w:t>
+      </w:r>
+      <w:r>
+        <w:rPr>
+          <w:rFonts w:hint="eastAsia"/>
+        </w:rPr>
+        <w:t>只是在性能要求上的侧重点不一样。但其关键技术和基于高速公路和城市环境的车辆是一致的</w:t>
+      </w:r>
+      <w:r>
+        <w:rPr>
+          <w:rFonts w:hint="eastAsia"/>
+        </w:rPr>
+        <w:t> </w:t>
+      </w:r>
+      <w:r>
+        <w:rPr>
+          <w:rFonts w:hint="eastAsia"/>
+        </w:rPr>
+        <w:t>，</w:t>
+      </w:r>
+      <w:r>
+        <w:rPr>
+          <w:rFonts w:hint="eastAsia"/>
+        </w:rPr>
+        <w:t>只是在性能要求上的侧重点不一样。</w:t>
+      </w:r>
+    </w:p>
+    <w:p>
+      <w:pPr>
+        <w:ind w:firstLine="480"/>
+        <w:rPr>
+          <w:rFonts w:hint="eastAsia"/>
+        </w:rPr>
+      </w:pPr>
+      <w:r>
+        <w:rPr>
+          <w:rFonts w:ascii="Arial" w:hAnsi="Arial" w:cs="Arial"/>
+          <w:color w:val="191919"/>
+          <w:shd w:val="clear" w:color="auto" w:fill="FFFFFF"/>
+        </w:rPr>
+        <w:t>进一步拓展思路，城市物流车、城市微循环车，诸如大型公园班线、旅游景点班线、公司微循环班线、大型展区参观班线、机场大巴等等，这些都是无人驾</w:t>
+      </w:r>
+      <w:r>
+        <w:rPr>
+          <w:rFonts w:ascii="Arial" w:hAnsi="Arial" w:cs="Arial"/>
+          <w:color w:val="191919"/>
+          <w:shd w:val="clear" w:color="auto" w:fill="FFFFFF"/>
+        </w:rPr>
+        <w:lastRenderedPageBreak/>
+        <w:t>驶客车投放运行场所的理想选择，因为这些场所路况单一、目的性强，待有了这些路况运行经验积累，实现真正意义上的无人驾驶将指日可待</w:t>
+      </w:r>
+      <w:r>
+        <w:rPr>
+          <w:rFonts w:ascii="Arial" w:hAnsi="Arial" w:cs="Arial" w:hint="eastAsia"/>
+          <w:color w:val="191919"/>
+          <w:shd w:val="clear" w:color="auto" w:fill="FFFFFF"/>
+        </w:rPr>
+        <w:t>！</w:t>
       </w:r>
     </w:p>
     <w:p>
@@ -2019,349 +2958,109 @@
         <w:rPr>
           <w:rFonts w:hint="eastAsia"/>
         </w:rPr>
-        <w:t>1.2</w:t>
-      </w:r>
-      <w:r>
-        <w:rPr>
-          <w:rFonts w:hint="eastAsia"/>
-        </w:rPr>
-        <w:t>无人驾驶发展</w:t>
-      </w:r>
-      <w:r>
-        <w:rPr>
-          <w:rFonts w:hint="eastAsia"/>
-        </w:rPr>
-        <w:t>研究</w:t>
-      </w:r>
-      <w:r>
-        <w:t>现状</w:t>
-      </w:r>
-    </w:p>
-    <w:p>
-      <w:pPr>
+        <w:t>1.3</w:t>
+      </w:r>
+      <w:r>
+        <w:rPr>
+          <w:rFonts w:hint="eastAsia"/>
+        </w:rPr>
+        <w:t>本文难点</w:t>
+      </w:r>
+      <w:r>
+        <w:t>与创新</w:t>
+      </w:r>
+    </w:p>
+    <w:p>
+      <w:pPr>
+        <w:spacing w:before="312"/>
         <w:ind w:firstLine="480"/>
         <w:rPr>
-          <w:shd w:val="clear" w:color="auto" w:fill="FFFFFF"/>
-        </w:rPr>
-      </w:pPr>
-      <w:r>
-        <w:rPr>
-          <w:rFonts w:hint="eastAsia"/>
-          <w:shd w:val="clear" w:color="auto" w:fill="FFFFFF"/>
-        </w:rPr>
-        <w:t>当前</w:t>
-      </w:r>
-      <w:r>
-        <w:rPr>
-          <w:rFonts w:hint="eastAsia"/>
-          <w:shd w:val="clear" w:color="auto" w:fill="FFFFFF"/>
-        </w:rPr>
-        <w:t>无人驾驶汽车的研究</w:t>
-      </w:r>
-      <w:r>
-        <w:rPr>
-          <w:rFonts w:hint="eastAsia"/>
-          <w:shd w:val="clear" w:color="auto" w:fill="FFFFFF"/>
-        </w:rPr>
-        <w:t> </w:t>
-      </w:r>
-      <w:r>
-        <w:rPr>
-          <w:rFonts w:hint="eastAsia"/>
-          <w:shd w:val="clear" w:color="auto" w:fill="FFFFFF"/>
-        </w:rPr>
-        <w:t>，</w:t>
-      </w:r>
-      <w:r>
-        <w:rPr>
-          <w:rFonts w:hint="eastAsia"/>
-          <w:shd w:val="clear" w:color="auto" w:fill="FFFFFF"/>
-        </w:rPr>
-        <w:t>可以归纳为</w:t>
-      </w:r>
-      <w:r>
-        <w:rPr>
-          <w:rFonts w:hint="eastAsia"/>
-          <w:shd w:val="clear" w:color="auto" w:fill="FFFFFF"/>
-        </w:rPr>
-        <w:t> 3</w:t>
-      </w:r>
-      <w:r>
-        <w:rPr>
-          <w:rFonts w:hint="eastAsia"/>
-          <w:shd w:val="clear" w:color="auto" w:fill="FFFFFF"/>
-        </w:rPr>
-        <w:t>个方面</w:t>
-      </w:r>
-      <w:r>
-        <w:rPr>
-          <w:rFonts w:hint="eastAsia"/>
-          <w:shd w:val="clear" w:color="auto" w:fill="FFFFFF"/>
-        </w:rPr>
-        <w:t>：</w:t>
-      </w:r>
-      <w:r>
-        <w:rPr>
-          <w:rFonts w:hint="eastAsia"/>
-          <w:shd w:val="clear" w:color="auto" w:fill="FFFFFF"/>
-        </w:rPr>
-        <w:t>高速公路环境、城市环境和特殊环境下的无人驾驶系统。就具体研究内容而言</w:t>
-      </w:r>
-      <w:r>
-        <w:rPr>
-          <w:rFonts w:hint="eastAsia"/>
-          <w:shd w:val="clear" w:color="auto" w:fill="FFFFFF"/>
-        </w:rPr>
-        <w:t> </w:t>
-      </w:r>
-      <w:r>
-        <w:rPr>
-          <w:rFonts w:hint="eastAsia"/>
-          <w:shd w:val="clear" w:color="auto" w:fill="FFFFFF"/>
-        </w:rPr>
-        <w:t>，</w:t>
-      </w:r>
-      <w:r>
-        <w:rPr>
-          <w:rFonts w:hint="eastAsia"/>
-          <w:shd w:val="clear" w:color="auto" w:fill="FFFFFF"/>
-        </w:rPr>
-        <w:t>3</w:t>
-      </w:r>
-      <w:r>
-        <w:rPr>
-          <w:rFonts w:hint="eastAsia"/>
-          <w:shd w:val="clear" w:color="auto" w:fill="FFFFFF"/>
-        </w:rPr>
-        <w:t>个方面相互重叠</w:t>
-      </w:r>
-      <w:r>
-        <w:rPr>
-          <w:rFonts w:hint="eastAsia"/>
-          <w:shd w:val="clear" w:color="auto" w:fill="FFFFFF"/>
-        </w:rPr>
-        <w:t> </w:t>
-      </w:r>
-      <w:r>
-        <w:rPr>
-          <w:rFonts w:hint="eastAsia"/>
-          <w:shd w:val="clear" w:color="auto" w:fill="FFFFFF"/>
-        </w:rPr>
-        <w:t>，</w:t>
-      </w:r>
-      <w:r>
-        <w:rPr>
-          <w:rFonts w:hint="eastAsia"/>
-          <w:shd w:val="clear" w:color="auto" w:fill="FFFFFF"/>
-        </w:rPr>
-        <w:t>只是技术的侧重点不同。</w:t>
-      </w:r>
-    </w:p>
-    <w:p>
-      <w:pPr>
-        <w:ind w:firstLine="480"/>
-        <w:rPr>
-          <w:shd w:val="clear" w:color="auto" w:fill="FFFFFF"/>
-        </w:rPr>
-      </w:pPr>
-      <w:r>
-        <w:rPr>
-          <w:rFonts w:hint="eastAsia"/>
-          <w:shd w:val="clear" w:color="auto" w:fill="FFFFFF"/>
-        </w:rPr>
-        <w:t>乔川龙</w:t>
-      </w:r>
-      <w:r>
-        <w:rPr>
-          <w:rFonts w:hint="eastAsia"/>
+          <w:rFonts w:ascii="Arial" w:hAnsi="Arial" w:cs="Arial" w:hint="eastAsia"/>
+          <w:color w:val="191919"/>
+          <w:shd w:val="clear" w:color="auto" w:fill="FFFFFF"/>
+        </w:rPr>
+      </w:pPr>
+      <w:r>
+        <w:rPr>
+          <w:rFonts w:ascii="Arial" w:hAnsi="Arial" w:cs="Arial" w:hint="eastAsia"/>
+          <w:color w:val="191919"/>
+          <w:shd w:val="clear" w:color="auto" w:fill="FFFFFF"/>
+        </w:rPr>
+        <w:t>本文所提出的无人驾驶技术正是在复杂城市路况下的应用，目的是为未来的城市居民提供智慧出行</w:t>
+      </w:r>
+      <w:r>
+        <w:rPr>
+          <w:rFonts w:ascii="Arial" w:hAnsi="Arial" w:cs="Arial" w:hint="eastAsia"/>
+          <w:color w:val="191919"/>
+          <w:shd w:val="clear" w:color="auto" w:fill="FFFFFF"/>
+        </w:rPr>
+        <w:t>体验</w:t>
+      </w:r>
+      <w:r>
+        <w:rPr>
+          <w:rFonts w:ascii="Arial" w:hAnsi="Arial" w:cs="Arial" w:hint="eastAsia"/>
+          <w:color w:val="191919"/>
+          <w:shd w:val="clear" w:color="auto" w:fill="FFFFFF"/>
+        </w:rPr>
+        <w:t>。</w:t>
+      </w:r>
+      <w:r>
+        <w:rPr>
+          <w:rFonts w:ascii="Arial" w:hAnsi="Arial" w:cs="Arial" w:hint="eastAsia"/>
+          <w:color w:val="191919"/>
+          <w:shd w:val="clear" w:color="auto" w:fill="FFFFFF"/>
+        </w:rPr>
+        <w:t>杨帆等</w:t>
+      </w:r>
+      <w:r>
+        <w:rPr>
+          <w:rFonts w:ascii="Arial" w:hAnsi="Arial" w:cs="Arial" w:hint="eastAsia"/>
+          <w:color w:val="191919"/>
           <w:shd w:val="clear" w:color="auto" w:fill="FFFFFF"/>
           <w:vertAlign w:val="superscript"/>
         </w:rPr>
         <w:t>[</w:t>
       </w:r>
       <w:r>
-        <w:rPr>
-          <w:shd w:val="clear" w:color="auto" w:fill="FFFFFF"/>
-          <w:vertAlign w:val="superscript"/>
-        </w:rPr>
-        <w:t>3]</w:t>
-      </w:r>
-      <w:r>
-        <w:rPr>
-          <w:rFonts w:hint="eastAsia"/>
-          <w:shd w:val="clear" w:color="auto" w:fill="FFFFFF"/>
-        </w:rPr>
-        <w:t>指出</w:t>
-      </w:r>
-      <w:r>
-        <w:rPr>
-          <w:shd w:val="clear" w:color="auto" w:fill="FFFFFF"/>
-        </w:rPr>
-        <w:t>因为高速公路的应用场景相比于普通道路交通、城市道路交通要简单得多，是一个相对封闭的应用场景，事件检测的对象主要是高速行进的机动车辆</w:t>
-      </w:r>
-      <w:r>
-        <w:rPr>
-          <w:shd w:val="clear" w:color="auto" w:fill="FFFFFF"/>
-        </w:rPr>
-        <w:t>高速公路上，</w:t>
-      </w:r>
-      <w:r>
-        <w:rPr>
-          <w:rFonts w:hint="eastAsia"/>
-          <w:shd w:val="clear" w:color="auto" w:fill="FFFFFF"/>
-        </w:rPr>
-        <w:t>这类</w:t>
-      </w:r>
-      <w:r>
-        <w:rPr>
-          <w:rFonts w:hint="eastAsia"/>
-          <w:shd w:val="clear" w:color="auto" w:fill="FFFFFF"/>
-        </w:rPr>
-        <w:t>无人驾驶</w:t>
-      </w:r>
-      <w:r>
-        <w:rPr>
-          <w:rFonts w:hint="eastAsia"/>
-          <w:shd w:val="clear" w:color="auto" w:fill="FFFFFF"/>
-        </w:rPr>
-        <w:t>系统将使用在环境限定为具有良好标志的结构化高速公路上</w:t>
-      </w:r>
-      <w:r>
-        <w:rPr>
-          <w:rFonts w:hint="eastAsia"/>
-          <w:shd w:val="clear" w:color="auto" w:fill="FFFFFF"/>
-        </w:rPr>
-        <w:t> </w:t>
-      </w:r>
-      <w:r>
-        <w:rPr>
-          <w:rFonts w:hint="eastAsia"/>
-          <w:shd w:val="clear" w:color="auto" w:fill="FFFFFF"/>
-        </w:rPr>
-        <w:t>，</w:t>
-      </w:r>
-      <w:r>
-        <w:rPr>
-          <w:rFonts w:hint="eastAsia"/>
-          <w:shd w:val="clear" w:color="auto" w:fill="FFFFFF"/>
-        </w:rPr>
-        <w:t>主要完成道路标志线跟踪、车辆识别</w:t>
-      </w:r>
-      <w:r>
-        <w:rPr>
-          <w:rFonts w:hint="eastAsia"/>
-          <w:shd w:val="clear" w:color="auto" w:fill="FFFFFF"/>
-        </w:rPr>
-        <w:t>、</w:t>
-      </w:r>
-      <w:r>
-        <w:rPr>
-          <w:shd w:val="clear" w:color="auto" w:fill="FFFFFF"/>
-        </w:rPr>
-        <w:t>道路安全标志等</w:t>
-      </w:r>
-      <w:r>
-        <w:rPr>
-          <w:rFonts w:hint="eastAsia"/>
-          <w:shd w:val="clear" w:color="auto" w:fill="FFFFFF"/>
-        </w:rPr>
-        <w:t>功能。</w:t>
-      </w:r>
-      <w:r>
-        <w:rPr>
-          <w:rFonts w:hint="eastAsia"/>
-          <w:shd w:val="clear" w:color="auto" w:fill="FFFFFF"/>
-        </w:rPr>
-        <w:t>尽管这样的应用定位有一定的局限性</w:t>
-      </w:r>
-      <w:r>
-        <w:rPr>
-          <w:rFonts w:hint="eastAsia"/>
-          <w:shd w:val="clear" w:color="auto" w:fill="FFFFFF"/>
-        </w:rPr>
-        <w:t> </w:t>
-      </w:r>
-      <w:r>
-        <w:rPr>
-          <w:rFonts w:hint="eastAsia"/>
-          <w:shd w:val="clear" w:color="auto" w:fill="FFFFFF"/>
-        </w:rPr>
-        <w:t>，</w:t>
-      </w:r>
-      <w:r>
-        <w:rPr>
-          <w:rFonts w:hint="eastAsia"/>
-          <w:shd w:val="clear" w:color="auto" w:fill="FFFFFF"/>
-        </w:rPr>
-        <w:t>但它的确解决了现代社会中最为常见、危险、也是最为枯燥的驾驶环节的驾驶任务</w:t>
-      </w:r>
-      <w:r>
-        <w:rPr>
-          <w:rFonts w:hint="eastAsia"/>
-          <w:shd w:val="clear" w:color="auto" w:fill="FFFFFF"/>
-        </w:rPr>
-        <w:t>，</w:t>
-      </w:r>
-      <w:r>
-        <w:rPr>
-          <w:shd w:val="clear" w:color="auto" w:fill="FFFFFF"/>
-        </w:rPr>
-        <w:t>这样可以在很大程度上解决了高速公路行驶由于疲劳等因素造成的危险。</w:t>
-      </w:r>
-    </w:p>
-    <w:p>
-      <w:pPr>
-        <w:ind w:firstLine="480"/>
         <w:rPr>
           <w:rFonts w:ascii="Arial" w:hAnsi="Arial" w:cs="Arial"/>
           <w:color w:val="191919"/>
           <w:shd w:val="clear" w:color="auto" w:fill="FFFFFF"/>
           <w:vertAlign w:val="superscript"/>
         </w:rPr>
-      </w:pPr>
+        <w:t>1]</w:t>
+      </w:r>
       <w:r>
         <w:rPr>
           <w:rFonts w:ascii="Arial" w:hAnsi="Arial" w:cs="Arial" w:hint="eastAsia"/>
           <w:color w:val="191919"/>
           <w:shd w:val="clear" w:color="auto" w:fill="FFFFFF"/>
         </w:rPr>
-        <w:t>陈佳</w:t>
-      </w:r>
-      <w:proofErr w:type="gramStart"/>
+        <w:t>指出</w:t>
+      </w:r>
       <w:r>
         <w:rPr>
           <w:rFonts w:ascii="Arial" w:hAnsi="Arial" w:cs="Arial" w:hint="eastAsia"/>
           <w:color w:val="191919"/>
           <w:shd w:val="clear" w:color="auto" w:fill="FFFFFF"/>
         </w:rPr>
-        <w:t>佳</w:t>
-      </w:r>
-      <w:proofErr w:type="gramEnd"/>
+        <w:t>无人驾驶是指通过给车辆装备多种感应设备，包括车载传感器</w:t>
+      </w:r>
       <w:r>
         <w:rPr>
           <w:rFonts w:ascii="Arial" w:hAnsi="Arial" w:cs="Arial" w:hint="eastAsia"/>
           <w:color w:val="191919"/>
           <w:shd w:val="clear" w:color="auto" w:fill="FFFFFF"/>
         </w:rPr>
-        <w:t>等</w:t>
+        <w:t>、雷达、</w:t>
       </w:r>
       <w:r>
         <w:rPr>
           <w:rFonts w:ascii="Arial" w:hAnsi="Arial" w:cs="Arial" w:hint="eastAsia"/>
           <w:color w:val="191919"/>
           <w:shd w:val="clear" w:color="auto" w:fill="FFFFFF"/>
-          <w:vertAlign w:val="superscript"/>
-        </w:rPr>
-        <w:t>[</w:t>
-      </w:r>
-      <w:r>
-        <w:rPr>
-          <w:rFonts w:ascii="Arial" w:hAnsi="Arial" w:cs="Arial"/>
-          <w:color w:val="191919"/>
-          <w:shd w:val="clear" w:color="auto" w:fill="FFFFFF"/>
-          <w:vertAlign w:val="superscript"/>
-        </w:rPr>
-        <w:t>2]</w:t>
+        </w:rPr>
+        <w:t>GPS</w:t>
       </w:r>
       <w:r>
         <w:rPr>
@@ -2369,15 +3068,7 @@
           <w:color w:val="191919"/>
           <w:shd w:val="clear" w:color="auto" w:fill="FFFFFF"/>
         </w:rPr>
-        <w:t>指出</w:t>
-      </w:r>
-      <w:r>
-        <w:rPr>
-          <w:rFonts w:ascii="Arial" w:hAnsi="Arial" w:cs="Arial"/>
-          <w:color w:val="191919"/>
-          <w:shd w:val="clear" w:color="auto" w:fill="FFFFFF"/>
-        </w:rPr>
-        <w:t>在城市路况行驶中，路况主要是环境复杂，人员流动性大，机动车行驶时更加要时刻注意路面信息，对于感知和人工智能控制算法有了更高的要求。</w:t>
+        <w:t>以及</w:t>
       </w:r>
       <w:r>
         <w:rPr>
@@ -2385,7 +3076,7 @@
           <w:color w:val="191919"/>
           <w:shd w:val="clear" w:color="auto" w:fill="FFFFFF"/>
         </w:rPr>
-        <w:t>短期内</w:t>
+        <w:t>单、双目</w:t>
       </w:r>
       <w:r>
         <w:rPr>
@@ -2393,143 +3084,701 @@
           <w:color w:val="191919"/>
           <w:shd w:val="clear" w:color="auto" w:fill="FFFFFF"/>
         </w:rPr>
-        <w:t> </w:t>
-      </w:r>
-      <w:r>
-        <w:rPr>
-          <w:rFonts w:ascii="Arial" w:hAnsi="Arial" w:cs="Arial" w:hint="eastAsia"/>
-          <w:color w:val="191919"/>
+        <w:t>摄像头等，实现车辆的自主安全驾驶，安全高效地到达目的地并达到完全消除交通事故的目标。</w:t>
+      </w:r>
+    </w:p>
+    <w:p>
+      <w:pPr>
+        <w:ind w:firstLine="480"/>
+        <w:rPr>
+          <w:shd w:val="clear" w:color="auto" w:fill="FFFFFF"/>
+        </w:rPr>
+      </w:pPr>
+      <w:r>
+        <w:rPr>
+          <w:shd w:val="clear" w:color="auto" w:fill="FFFFFF"/>
+        </w:rPr>
+        <w:t>在自动驾驶功能实现中，通过将激光雷达、视觉相机等常见传感器进行信息融合，最终形成适当的车载传感器配置。</w:t>
+      </w:r>
+      <w:r>
+        <w:rPr>
+          <w:shd w:val="clear" w:color="auto" w:fill="FFFFFF"/>
+        </w:rPr>
+        <w:t>无人驾驶汽车不仅需要时刻留意周边的其他车辆和行人，还必须能够实时准确检测到周围的车道、地面上的画线，认识交通标识、交通灯的含义，应对风霜雨露以及强光、弱光等一系列复杂的环境因素的影响。此外，由于某些原因无法</w:t>
+      </w:r>
+      <w:r>
+        <w:rPr>
+          <w:rFonts w:hint="eastAsia"/>
+          <w:shd w:val="clear" w:color="auto" w:fill="FFFFFF"/>
+        </w:rPr>
+        <w:t>识别的</w:t>
+      </w:r>
+      <w:r>
+        <w:rPr>
+          <w:shd w:val="clear" w:color="auto" w:fill="FFFFFF"/>
+        </w:rPr>
+        <w:t>道路标志甚至在一些根本没有道路标志的环境时，为了实现完全无人驾驶，目前唯一可行的办法是通过多传感器实现信息融合进行决策</w:t>
+      </w:r>
+      <w:r>
+        <w:rPr>
+          <w:rFonts w:hint="eastAsia"/>
+          <w:shd w:val="clear" w:color="auto" w:fill="FFFFFF"/>
+        </w:rPr>
+        <w:t>。</w:t>
+      </w:r>
+      <w:r>
+        <w:rPr>
+          <w:shd w:val="clear" w:color="auto" w:fill="FFFFFF"/>
+        </w:rPr>
+        <w:t>例如，</w:t>
+      </w:r>
+      <w:r>
+        <w:rPr>
+          <w:rFonts w:hint="eastAsia"/>
+          <w:shd w:val="clear" w:color="auto" w:fill="FFFFFF"/>
+        </w:rPr>
+        <w:t>激光</w:t>
+      </w:r>
+      <w:r>
+        <w:rPr>
+          <w:shd w:val="clear" w:color="auto" w:fill="FFFFFF"/>
+        </w:rPr>
+        <w:t>雷达可以检测前</w:t>
+      </w:r>
+      <w:r>
+        <w:rPr>
+          <w:rFonts w:hint="eastAsia"/>
+          <w:shd w:val="clear" w:color="auto" w:fill="FFFFFF"/>
+        </w:rPr>
+        <w:t>后</w:t>
+      </w:r>
+      <w:r>
+        <w:rPr>
+          <w:shd w:val="clear" w:color="auto" w:fill="FFFFFF"/>
+        </w:rPr>
+        <w:t>方车辆的距离</w:t>
+      </w:r>
+      <w:r>
+        <w:rPr>
+          <w:rFonts w:hint="eastAsia"/>
+          <w:shd w:val="clear" w:color="auto" w:fill="FFFFFF"/>
+        </w:rPr>
+        <w:t>和行人</w:t>
+      </w:r>
+      <w:r>
+        <w:rPr>
+          <w:shd w:val="clear" w:color="auto" w:fill="FFFFFF"/>
+        </w:rPr>
+        <w:t>，具备较强的穿透雾、烟、灰尘的能力；但无法对目标进行细化识别。而相机视觉系统可以获得车道线、交通信号等目标的颜色和形状等细节，从而进行深度识别；但是相机视觉系统的测距能力没有激光雷达精确。激光雷达通过点云来建立周边环境的</w:t>
+      </w:r>
+      <w:r>
+        <w:rPr>
+          <w:shd w:val="clear" w:color="auto" w:fill="FFFFFF"/>
+        </w:rPr>
+        <w:t xml:space="preserve"> </w:t>
+      </w:r>
+      <w:r>
+        <w:rPr>
+          <w:shd w:val="clear" w:color="auto" w:fill="FFFFFF"/>
+        </w:rPr>
+        <w:t>2</w:t>
+      </w:r>
+      <w:r>
+        <w:rPr>
+          <w:shd w:val="clear" w:color="auto" w:fill="FFFFFF"/>
+        </w:rPr>
+        <w:t xml:space="preserve">D </w:t>
+      </w:r>
+      <w:r>
+        <w:rPr>
+          <w:shd w:val="clear" w:color="auto" w:fill="FFFFFF"/>
+        </w:rPr>
+        <w:t>模型，可以检测出包括车辆、行人、树木、路缘等细节</w:t>
+      </w:r>
+      <w:r>
+        <w:rPr>
+          <w:rFonts w:hint="eastAsia"/>
+          <w:shd w:val="clear" w:color="auto" w:fill="FFFFFF"/>
+        </w:rPr>
+        <w:t>来进行避障处理</w:t>
+      </w:r>
+      <w:r>
+        <w:rPr>
+          <w:shd w:val="clear" w:color="auto" w:fill="FFFFFF"/>
+        </w:rPr>
+        <w:t>。所以，通过激光雷达与视觉传感器进行融合，不仅可以进行目标物体检测，而且能很好的实现目标空间测距，目标图像识别等功能。</w:t>
+      </w:r>
+    </w:p>
+    <w:p>
+      <w:pPr>
+        <w:ind w:firstLine="480"/>
+        <w:rPr>
+          <w:shd w:val="clear" w:color="auto" w:fill="FFFFFF"/>
+        </w:rPr>
+      </w:pPr>
+      <w:r>
+        <w:rPr>
+          <w:rFonts w:hint="eastAsia"/>
+          <w:shd w:val="clear" w:color="auto" w:fill="FFFFFF"/>
+        </w:rPr>
+        <w:t>由于资金和</w:t>
+      </w:r>
+      <w:r>
+        <w:rPr>
+          <w:rFonts w:hint="eastAsia"/>
+          <w:shd w:val="clear" w:color="auto" w:fill="FFFFFF"/>
+        </w:rPr>
+        <w:t>设备</w:t>
+      </w:r>
+      <w:r>
+        <w:rPr>
+          <w:rFonts w:hint="eastAsia"/>
+          <w:shd w:val="clear" w:color="auto" w:fill="FFFFFF"/>
+        </w:rPr>
+        <w:t>的问题以及无人驾驶所涉及技术的广泛性和复杂性，我们主要完成了以下功能：</w:t>
+      </w:r>
+    </w:p>
+    <w:p>
+      <w:pPr>
+        <w:ind w:firstLine="480"/>
+        <w:rPr>
+          <w:shd w:val="clear" w:color="auto" w:fill="FFFFFF"/>
+        </w:rPr>
+      </w:pPr>
+      <w:r>
+        <w:rPr>
+          <w:rFonts w:hint="eastAsia"/>
+          <w:shd w:val="clear" w:color="auto" w:fill="FFFFFF"/>
+        </w:rPr>
+        <w:t>1</w:t>
+      </w:r>
+      <w:r>
+        <w:rPr>
+          <w:rFonts w:hint="eastAsia"/>
+          <w:shd w:val="clear" w:color="auto" w:fill="FFFFFF"/>
+        </w:rPr>
+        <w:t>）</w:t>
+      </w:r>
+      <w:r>
+        <w:rPr>
+          <w:rFonts w:hint="eastAsia"/>
+          <w:shd w:val="clear" w:color="auto" w:fill="FFFFFF"/>
+        </w:rPr>
+        <w:t>根据摄像头</w:t>
+      </w:r>
+      <w:r>
+        <w:rPr>
+          <w:rFonts w:hint="eastAsia"/>
+          <w:shd w:val="clear" w:color="auto" w:fill="FFFFFF"/>
+        </w:rPr>
+        <w:t>采集</w:t>
+      </w:r>
+      <w:r>
+        <w:rPr>
+          <w:rFonts w:hint="eastAsia"/>
+          <w:shd w:val="clear" w:color="auto" w:fill="FFFFFF"/>
+        </w:rPr>
+        <w:t>的数据帧检测车道线，使无人车最大程度上在安全车道内行驶；</w:t>
+      </w:r>
+    </w:p>
+    <w:p>
+      <w:pPr>
+        <w:ind w:firstLine="480"/>
+        <w:rPr>
+          <w:shd w:val="clear" w:color="auto" w:fill="FFFFFF"/>
+        </w:rPr>
+      </w:pPr>
+      <w:r>
+        <w:rPr>
+          <w:shd w:val="clear" w:color="auto" w:fill="FFFFFF"/>
+        </w:rPr>
+        <w:t>2</w:t>
+      </w:r>
+      <w:r>
+        <w:rPr>
+          <w:rFonts w:hint="eastAsia"/>
+          <w:shd w:val="clear" w:color="auto" w:fill="FFFFFF"/>
+        </w:rPr>
+        <w:t>）根据摄像头采集的数据帧检测和识别交通灯和交通标志，基本上能自主地完成根据检测</w:t>
+      </w:r>
+      <w:r>
+        <w:rPr>
+          <w:rFonts w:hint="eastAsia"/>
+          <w:shd w:val="clear" w:color="auto" w:fill="FFFFFF"/>
+        </w:rPr>
+        <w:t>到</w:t>
+      </w:r>
+      <w:r>
+        <w:rPr>
+          <w:rFonts w:hint="eastAsia"/>
+          <w:shd w:val="clear" w:color="auto" w:fill="FFFFFF"/>
+        </w:rPr>
+        <w:t>交通灯</w:t>
+      </w:r>
+      <w:r>
+        <w:rPr>
+          <w:rFonts w:hint="eastAsia"/>
+          <w:shd w:val="clear" w:color="auto" w:fill="FFFFFF"/>
+        </w:rPr>
+        <w:t>和交通标志</w:t>
+      </w:r>
+      <w:r>
+        <w:rPr>
+          <w:rFonts w:hint="eastAsia"/>
+          <w:shd w:val="clear" w:color="auto" w:fill="FFFFFF"/>
+        </w:rPr>
+        <w:t>的指示</w:t>
+      </w:r>
+      <w:r>
+        <w:rPr>
+          <w:rFonts w:hint="eastAsia"/>
+          <w:shd w:val="clear" w:color="auto" w:fill="FFFFFF"/>
+        </w:rPr>
+        <w:t>及时做出合理的交通行为</w:t>
+      </w:r>
+      <w:r>
+        <w:rPr>
+          <w:rFonts w:hint="eastAsia"/>
+          <w:shd w:val="clear" w:color="auto" w:fill="FFFFFF"/>
+        </w:rPr>
+        <w:t>，例如</w:t>
+      </w:r>
+      <w:r>
+        <w:rPr>
+          <w:rFonts w:hint="eastAsia"/>
+          <w:shd w:val="clear" w:color="auto" w:fill="FFFFFF"/>
+        </w:rPr>
+        <w:t>检测到</w:t>
+      </w:r>
+      <w:r>
+        <w:rPr>
+          <w:rFonts w:hint="eastAsia"/>
+          <w:shd w:val="clear" w:color="auto" w:fill="FFFFFF"/>
+        </w:rPr>
+        <w:t>红灯</w:t>
+      </w:r>
+      <w:r>
+        <w:rPr>
+          <w:rFonts w:hint="eastAsia"/>
+          <w:shd w:val="clear" w:color="auto" w:fill="FFFFFF"/>
+        </w:rPr>
+        <w:t>时</w:t>
+      </w:r>
+      <w:r>
+        <w:rPr>
+          <w:rFonts w:hint="eastAsia"/>
+          <w:shd w:val="clear" w:color="auto" w:fill="FFFFFF"/>
+        </w:rPr>
+        <w:t>停车和</w:t>
+      </w:r>
+      <w:r>
+        <w:rPr>
+          <w:rFonts w:hint="eastAsia"/>
+          <w:shd w:val="clear" w:color="auto" w:fill="FFFFFF"/>
+        </w:rPr>
+        <w:t>检测到</w:t>
+      </w:r>
+      <w:r>
+        <w:rPr>
+          <w:rFonts w:hint="eastAsia"/>
+          <w:shd w:val="clear" w:color="auto" w:fill="FFFFFF"/>
+        </w:rPr>
+        <w:t>绿灯</w:t>
+      </w:r>
+      <w:r>
+        <w:rPr>
+          <w:rFonts w:hint="eastAsia"/>
+          <w:shd w:val="clear" w:color="auto" w:fill="FFFFFF"/>
+        </w:rPr>
+        <w:t>时</w:t>
+      </w:r>
+      <w:r>
+        <w:rPr>
+          <w:rFonts w:hint="eastAsia"/>
+          <w:shd w:val="clear" w:color="auto" w:fill="FFFFFF"/>
+        </w:rPr>
+        <w:t>启动</w:t>
+      </w:r>
+      <w:r>
+        <w:rPr>
+          <w:rFonts w:hint="eastAsia"/>
+          <w:shd w:val="clear" w:color="auto" w:fill="FFFFFF"/>
+        </w:rPr>
+        <w:t>等；</w:t>
+      </w:r>
+    </w:p>
+    <w:p>
+      <w:pPr>
+        <w:ind w:firstLine="480"/>
+        <w:rPr>
+          <w:shd w:val="clear" w:color="auto" w:fill="FFFFFF"/>
+        </w:rPr>
+      </w:pPr>
+      <w:r>
+        <w:rPr>
+          <w:rFonts w:hint="eastAsia"/>
+          <w:shd w:val="clear" w:color="auto" w:fill="FFFFFF"/>
+        </w:rPr>
+        <w:t>3</w:t>
+      </w:r>
+      <w:r>
+        <w:rPr>
+          <w:rFonts w:hint="eastAsia"/>
+          <w:shd w:val="clear" w:color="auto" w:fill="FFFFFF"/>
+        </w:rPr>
+        <w:t>）舵机根据摄像头</w:t>
+      </w:r>
+      <w:r>
+        <w:rPr>
+          <w:rFonts w:hint="eastAsia"/>
+          <w:shd w:val="clear" w:color="auto" w:fill="FFFFFF"/>
+        </w:rPr>
+        <w:t>采集信息后的分析结果做出决策，不断调整转角和速度，例如在车道</w:t>
+      </w:r>
+      <w:r>
+        <w:rPr>
+          <w:rFonts w:hint="eastAsia"/>
+          <w:shd w:val="clear" w:color="auto" w:fill="FFFFFF"/>
+        </w:rPr>
+        <w:t>发生弯曲就调整舵机的转角进行转弯操作，在检测检测到红灯时就将舵机的速度设置为</w:t>
+      </w:r>
+      <w:r>
+        <w:rPr>
+          <w:rFonts w:hint="eastAsia"/>
+          <w:shd w:val="clear" w:color="auto" w:fill="FFFFFF"/>
+        </w:rPr>
+        <w:t>0</w:t>
+      </w:r>
+      <w:r>
+        <w:rPr>
+          <w:rFonts w:hint="eastAsia"/>
+          <w:shd w:val="clear" w:color="auto" w:fill="FFFFFF"/>
+        </w:rPr>
+        <w:t>；</w:t>
+      </w:r>
+    </w:p>
+    <w:p>
+      <w:pPr>
+        <w:ind w:firstLine="480"/>
+        <w:rPr>
+          <w:rFonts w:hint="eastAsia"/>
+          <w:shd w:val="clear" w:color="auto" w:fill="FFFFFF"/>
+        </w:rPr>
+      </w:pPr>
+      <w:r>
+        <w:rPr>
+          <w:rFonts w:hint="eastAsia"/>
+          <w:shd w:val="clear" w:color="auto" w:fill="FFFFFF"/>
+        </w:rPr>
+        <w:t>4</w:t>
+      </w:r>
+      <w:r>
+        <w:rPr>
+          <w:rFonts w:hint="eastAsia"/>
+          <w:shd w:val="clear" w:color="auto" w:fill="FFFFFF"/>
+        </w:rPr>
+        <w:t>）根据激光雷达</w:t>
+      </w:r>
+      <w:r>
+        <w:rPr>
+          <w:rFonts w:hint="eastAsia"/>
+          <w:shd w:val="clear" w:color="auto" w:fill="FFFFFF"/>
+        </w:rPr>
+        <w:t>Li</w:t>
+      </w:r>
+      <w:r>
+        <w:rPr>
+          <w:shd w:val="clear" w:color="auto" w:fill="FFFFFF"/>
+        </w:rPr>
+        <w:t>dar</w:t>
+      </w:r>
+      <w:r>
+        <w:rPr>
+          <w:rFonts w:hint="eastAsia"/>
+          <w:shd w:val="clear" w:color="auto" w:fill="FFFFFF"/>
+        </w:rPr>
+        <w:t>在</w:t>
+      </w:r>
+      <w:r>
+        <w:rPr>
+          <w:rFonts w:hint="eastAsia"/>
+          <w:shd w:val="clear" w:color="auto" w:fill="FFFFFF"/>
+        </w:rPr>
+        <w:t>2</w:t>
+      </w:r>
+      <w:r>
+        <w:rPr>
+          <w:shd w:val="clear" w:color="auto" w:fill="FFFFFF"/>
+        </w:rPr>
+        <w:t>D</w:t>
+      </w:r>
+      <w:r>
+        <w:rPr>
+          <w:rFonts w:hint="eastAsia"/>
+          <w:shd w:val="clear" w:color="auto" w:fill="FFFFFF"/>
+        </w:rPr>
+        <w:t>空间的点云模型</w:t>
+      </w:r>
+      <w:r>
+        <w:rPr>
+          <w:rFonts w:hint="eastAsia"/>
+          <w:shd w:val="clear" w:color="auto" w:fill="FFFFFF"/>
+        </w:rPr>
+        <w:t xml:space="preserve"> </w:t>
+      </w:r>
+      <w:r>
+        <w:rPr>
+          <w:rFonts w:hint="eastAsia"/>
+          <w:shd w:val="clear" w:color="auto" w:fill="FFFFFF"/>
+        </w:rPr>
+        <w:t>检测前方</w:t>
+      </w:r>
+      <w:r>
+        <w:rPr>
+          <w:rFonts w:hint="eastAsia"/>
+          <w:shd w:val="clear" w:color="auto" w:fill="FFFFFF"/>
+        </w:rPr>
+        <w:t>周边</w:t>
+      </w:r>
+      <w:r>
+        <w:rPr>
+          <w:rFonts w:hint="eastAsia"/>
+          <w:shd w:val="clear" w:color="auto" w:fill="FFFFFF"/>
+        </w:rPr>
+        <w:t>1</w:t>
+      </w:r>
+      <w:r>
+        <w:rPr>
+          <w:shd w:val="clear" w:color="auto" w:fill="FFFFFF"/>
+        </w:rPr>
+        <w:t>80°</w:t>
+      </w:r>
+      <w:r>
+        <w:rPr>
+          <w:rFonts w:hint="eastAsia"/>
+          <w:shd w:val="clear" w:color="auto" w:fill="FFFFFF"/>
+        </w:rPr>
+        <w:t>的距离来进行避障操作，</w:t>
+      </w:r>
+      <w:r>
+        <w:rPr>
+          <w:rFonts w:hint="eastAsia"/>
+          <w:shd w:val="clear" w:color="auto" w:fill="FFFFFF"/>
+        </w:rPr>
+        <w:t>遇到不可躲避的障碍物时就停车；</w:t>
+      </w:r>
+    </w:p>
+    <w:p>
+      <w:pPr>
+        <w:ind w:firstLine="480"/>
+        <w:rPr>
+          <w:rFonts w:hint="eastAsia"/>
+          <w:shd w:val="clear" w:color="auto" w:fill="FFFFFF"/>
+        </w:rPr>
+      </w:pPr>
+      <w:r>
+        <w:rPr>
+          <w:shd w:val="clear" w:color="auto" w:fill="FFFFFF"/>
+        </w:rPr>
+        <w:t>5</w:t>
+      </w:r>
+      <w:r>
+        <w:rPr>
+          <w:rFonts w:hint="eastAsia"/>
+          <w:shd w:val="clear" w:color="auto" w:fill="FFFFFF"/>
+        </w:rPr>
+        <w:t>）无人车自主行驶时要到达指定目的地，就需要精准的地图制作和</w:t>
+      </w:r>
+      <w:r>
+        <w:rPr>
+          <w:rFonts w:hint="eastAsia"/>
+          <w:shd w:val="clear" w:color="auto" w:fill="FFFFFF"/>
+        </w:rPr>
+        <w:t>路径规划，根据</w:t>
+      </w:r>
+      <w:r>
+        <w:rPr>
+          <w:rFonts w:hint="eastAsia"/>
+          <w:shd w:val="clear" w:color="auto" w:fill="FFFFFF"/>
+        </w:rPr>
+        <w:t>ZED</w:t>
+      </w:r>
+      <w:r>
+        <w:rPr>
+          <w:rFonts w:hint="eastAsia"/>
+          <w:shd w:val="clear" w:color="auto" w:fill="FFFFFF"/>
+        </w:rPr>
+        <w:t>双目摄像头记录的轨迹做出固定场景下的精准地图，人工在地图上标注固定的地点，让无人车接受到目的地址的指令时能够迅速做出决策找到到达指定目的地的最短路径，若乘车人在通往指定路径的途中发出到达其他路径的指令时，无人车也可以实时切换到通往另一地点的</w:t>
+      </w:r>
+      <w:r>
+        <w:rPr>
+          <w:rFonts w:hint="eastAsia"/>
+          <w:shd w:val="clear" w:color="auto" w:fill="FFFFFF"/>
+        </w:rPr>
+        <w:t>最短路径</w:t>
+      </w:r>
+      <w:r>
+        <w:rPr>
+          <w:rFonts w:hint="eastAsia"/>
+          <w:shd w:val="clear" w:color="auto" w:fill="FFFFFF"/>
+        </w:rPr>
+        <w:t>，例如</w:t>
+      </w:r>
+      <w:r>
+        <w:rPr>
+          <w:rFonts w:hint="eastAsia"/>
+          <w:shd w:val="clear" w:color="auto" w:fill="FFFFFF"/>
+        </w:rPr>
+        <w:t>Person</w:t>
+      </w:r>
+      <w:r>
+        <w:rPr>
+          <w:rFonts w:hint="eastAsia"/>
+          <w:shd w:val="clear" w:color="auto" w:fill="FFFFFF"/>
+        </w:rPr>
+        <w:t>要从</w:t>
+      </w:r>
+      <w:r>
+        <w:rPr>
+          <w:rFonts w:hint="eastAsia"/>
+          <w:shd w:val="clear" w:color="auto" w:fill="FFFFFF"/>
+        </w:rPr>
+        <w:t>A</w:t>
+      </w:r>
+      <w:r>
+        <w:rPr>
+          <w:rFonts w:hint="eastAsia"/>
+          <w:shd w:val="clear" w:color="auto" w:fill="FFFFFF"/>
+        </w:rPr>
+        <w:t>点到达</w:t>
+      </w:r>
+      <w:r>
+        <w:rPr>
+          <w:rFonts w:hint="eastAsia"/>
+          <w:shd w:val="clear" w:color="auto" w:fill="FFFFFF"/>
+        </w:rPr>
+        <w:t>C</w:t>
+      </w:r>
+      <w:r>
+        <w:rPr>
+          <w:rFonts w:hint="eastAsia"/>
+          <w:shd w:val="clear" w:color="auto" w:fill="FFFFFF"/>
+        </w:rPr>
+        <w:t>点时中途有急事要达到</w:t>
+      </w:r>
+      <w:r>
+        <w:rPr>
+          <w:rFonts w:hint="eastAsia"/>
+          <w:shd w:val="clear" w:color="auto" w:fill="FFFFFF"/>
+        </w:rPr>
+        <w:t>B</w:t>
+      </w:r>
+      <w:r>
+        <w:rPr>
+          <w:rFonts w:hint="eastAsia"/>
+          <w:shd w:val="clear" w:color="auto" w:fill="FFFFFF"/>
+        </w:rPr>
+        <w:t>点，则无人车就会直接通往到</w:t>
+      </w:r>
+      <w:r>
+        <w:rPr>
+          <w:rFonts w:hint="eastAsia"/>
+          <w:shd w:val="clear" w:color="auto" w:fill="FFFFFF"/>
+        </w:rPr>
+        <w:t>B</w:t>
+      </w:r>
+      <w:r>
+        <w:rPr>
+          <w:rFonts w:hint="eastAsia"/>
+          <w:shd w:val="clear" w:color="auto" w:fill="FFFFFF"/>
+        </w:rPr>
+        <w:t>点的最短路径；</w:t>
+      </w:r>
+    </w:p>
+    <w:p>
+      <w:pPr>
+        <w:ind w:firstLine="480"/>
+        <w:rPr>
+          <w:shd w:val="clear" w:color="auto" w:fill="FFFFFF"/>
+        </w:rPr>
+      </w:pPr>
+      <w:r>
+        <w:rPr>
+          <w:shd w:val="clear" w:color="auto" w:fill="FFFFFF"/>
+        </w:rPr>
+        <w:t>6</w:t>
+      </w:r>
+      <w:r>
+        <w:rPr>
+          <w:rFonts w:hint="eastAsia"/>
+          <w:shd w:val="clear" w:color="auto" w:fill="FFFFFF"/>
+        </w:rPr>
+        <w:t>）</w:t>
+      </w:r>
+      <w:r>
+        <w:rPr>
+          <w:rFonts w:hint="eastAsia"/>
+          <w:shd w:val="clear" w:color="auto" w:fill="FFFFFF"/>
+        </w:rPr>
+        <w:t>本文提出了</w:t>
+      </w:r>
+      <w:proofErr w:type="gramStart"/>
+      <w:r>
+        <w:rPr>
+          <w:rFonts w:hint="eastAsia"/>
+          <w:shd w:val="clear" w:color="auto" w:fill="FFFFFF"/>
+        </w:rPr>
+        <w:t>通过安卓</w:t>
+      </w:r>
+      <w:proofErr w:type="gramEnd"/>
+      <w:r>
+        <w:rPr>
+          <w:rFonts w:hint="eastAsia"/>
+          <w:shd w:val="clear" w:color="auto" w:fill="FFFFFF"/>
+        </w:rPr>
+        <w:t>APP</w:t>
+      </w:r>
+      <w:r>
+        <w:rPr>
+          <w:rFonts w:hint="eastAsia"/>
+          <w:shd w:val="clear" w:color="auto" w:fill="FFFFFF"/>
+        </w:rPr>
+        <w:t>端的语音传输对无人车发出指令，考虑到当前</w:t>
+      </w:r>
+      <w:r>
+        <w:rPr>
+          <w:rFonts w:hint="eastAsia"/>
+          <w:shd w:val="clear" w:color="auto" w:fill="FFFFFF"/>
+        </w:rPr>
+        <w:t>移动设备使用的普遍性</w:t>
+      </w:r>
+      <w:r>
+        <w:rPr>
+          <w:rFonts w:hint="eastAsia"/>
           <w:shd w:val="clear" w:color="auto" w:fill="FFFFFF"/>
         </w:rPr>
         <w:t>，</w:t>
       </w:r>
       <w:r>
         <w:rPr>
-          <w:rFonts w:ascii="Arial" w:hAnsi="Arial" w:cs="Arial" w:hint="eastAsia"/>
-          <w:color w:val="191919"/>
-          <w:shd w:val="clear" w:color="auto" w:fill="FFFFFF"/>
-        </w:rPr>
-        <w:t>可作为城市大容量公共交通</w:t>
-      </w:r>
-      <w:r>
-        <w:rPr>
-          <w:rFonts w:ascii="Arial" w:hAnsi="Arial" w:cs="Arial" w:hint="eastAsia"/>
-          <w:color w:val="191919"/>
-          <w:shd w:val="clear" w:color="auto" w:fill="FFFFFF"/>
-        </w:rPr>
-        <w:t> (</w:t>
-      </w:r>
-      <w:r>
-        <w:rPr>
-          <w:rFonts w:ascii="Arial" w:hAnsi="Arial" w:cs="Arial" w:hint="eastAsia"/>
-          <w:color w:val="191919"/>
-          <w:shd w:val="clear" w:color="auto" w:fill="FFFFFF"/>
-        </w:rPr>
-        <w:t>如地铁等</w:t>
-      </w:r>
-      <w:r>
-        <w:rPr>
-          <w:rFonts w:ascii="Arial" w:hAnsi="Arial" w:cs="Arial" w:hint="eastAsia"/>
-          <w:color w:val="191919"/>
-          <w:shd w:val="clear" w:color="auto" w:fill="FFFFFF"/>
-        </w:rPr>
-        <w:t> )</w:t>
-      </w:r>
-      <w:r>
-        <w:rPr>
-          <w:rFonts w:ascii="Arial" w:hAnsi="Arial" w:cs="Arial" w:hint="eastAsia"/>
-          <w:color w:val="191919"/>
-          <w:shd w:val="clear" w:color="auto" w:fill="FFFFFF"/>
-        </w:rPr>
-        <w:t>的一种补充</w:t>
-      </w:r>
-      <w:r>
-        <w:rPr>
-          <w:rFonts w:ascii="Arial" w:hAnsi="Arial" w:cs="Arial" w:hint="eastAsia"/>
-          <w:color w:val="191919"/>
-          <w:shd w:val="clear" w:color="auto" w:fill="FFFFFF"/>
-        </w:rPr>
-        <w:t>，</w:t>
-      </w:r>
-      <w:r>
-        <w:rPr>
-          <w:rFonts w:ascii="Arial" w:hAnsi="Arial" w:cs="Arial" w:hint="eastAsia"/>
-          <w:color w:val="191919"/>
-          <w:shd w:val="clear" w:color="auto" w:fill="FFFFFF"/>
-        </w:rPr>
-        <w:t>解决城市区域交通问题</w:t>
-      </w:r>
-      <w:r>
-        <w:rPr>
-          <w:rFonts w:ascii="Arial" w:hAnsi="Arial" w:cs="Arial" w:hint="eastAsia"/>
-          <w:color w:val="191919"/>
-          <w:shd w:val="clear" w:color="auto" w:fill="FFFFFF"/>
-        </w:rPr>
-        <w:t> </w:t>
-      </w:r>
-      <w:r>
-        <w:rPr>
-          <w:rFonts w:ascii="Arial" w:hAnsi="Arial" w:cs="Arial" w:hint="eastAsia"/>
-          <w:color w:val="191919"/>
-          <w:shd w:val="clear" w:color="auto" w:fill="FFFFFF"/>
-        </w:rPr>
-        <w:t>，</w:t>
-      </w:r>
-      <w:r>
-        <w:rPr>
-          <w:rFonts w:ascii="Arial" w:hAnsi="Arial" w:cs="Arial" w:hint="eastAsia"/>
-          <w:color w:val="191919"/>
-          <w:shd w:val="clear" w:color="auto" w:fill="FFFFFF"/>
-        </w:rPr>
-        <w:t>例如大型活动场所、公园、校园、工业园、机场等。与高速环境研究相比</w:t>
-      </w:r>
-      <w:r>
-        <w:rPr>
-          <w:rFonts w:ascii="Arial" w:hAnsi="Arial" w:cs="Arial" w:hint="eastAsia"/>
-          <w:color w:val="191919"/>
-          <w:shd w:val="clear" w:color="auto" w:fill="FFFFFF"/>
-        </w:rPr>
-        <w:t> </w:t>
-      </w:r>
-      <w:r>
-        <w:rPr>
-          <w:rFonts w:ascii="Arial" w:hAnsi="Arial" w:cs="Arial" w:hint="eastAsia"/>
-          <w:color w:val="191919"/>
-          <w:shd w:val="clear" w:color="auto" w:fill="FFFFFF"/>
-        </w:rPr>
-        <w:t>，</w:t>
-      </w:r>
-      <w:r>
-        <w:rPr>
-          <w:rFonts w:ascii="Arial" w:hAnsi="Arial" w:cs="Arial" w:hint="eastAsia"/>
-          <w:color w:val="191919"/>
-          <w:shd w:val="clear" w:color="auto" w:fill="FFFFFF"/>
-        </w:rPr>
-        <w:t>城市环境下的无人驾驶由于速度较慢</w:t>
-      </w:r>
-      <w:r>
-        <w:rPr>
-          <w:rFonts w:ascii="Arial" w:hAnsi="Arial" w:cs="Arial" w:hint="eastAsia"/>
-          <w:color w:val="191919"/>
-          <w:shd w:val="clear" w:color="auto" w:fill="FFFFFF"/>
-        </w:rPr>
-        <w:t> </w:t>
-      </w:r>
-      <w:r>
-        <w:rPr>
-          <w:rFonts w:ascii="Arial" w:hAnsi="Arial" w:cs="Arial" w:hint="eastAsia"/>
-          <w:color w:val="191919"/>
-          <w:shd w:val="clear" w:color="auto" w:fill="FFFFFF"/>
-        </w:rPr>
-        <w:t>，</w:t>
-      </w:r>
-      <w:r>
-        <w:rPr>
-          <w:rFonts w:ascii="Arial" w:hAnsi="Arial" w:cs="Arial"/>
-          <w:color w:val="191919"/>
-          <w:shd w:val="clear" w:color="auto" w:fill="FFFFFF"/>
-        </w:rPr>
-        <w:t>城市环境下的无人驾驶是对于无人驾驶技术的更大挑战，如何提高驾驶机动性与安全性，将是未来无人驾驶要攻克的难点。</w:t>
+          <w:rFonts w:hint="eastAsia"/>
+          <w:shd w:val="clear" w:color="auto" w:fill="FFFFFF"/>
+        </w:rPr>
+        <w:t>操</w:t>
+      </w:r>
+      <w:r>
+        <w:rPr>
+          <w:rFonts w:hint="eastAsia"/>
+          <w:shd w:val="clear" w:color="auto" w:fill="FFFFFF"/>
+        </w:rPr>
+        <w:t>纵无人车更加方便快捷</w:t>
+      </w:r>
+      <w:r>
+        <w:rPr>
+          <w:rFonts w:hint="eastAsia"/>
+          <w:shd w:val="clear" w:color="auto" w:fill="FFFFFF"/>
+        </w:rPr>
+        <w:t>；</w:t>
       </w:r>
     </w:p>
     <w:p>
@@ -2537,1342 +3786,15 @@
         <w:ind w:firstLine="480"/>
         <w:rPr>
           <w:rFonts w:hint="eastAsia"/>
-        </w:rPr>
-      </w:pPr>
-      <w:r>
-        <w:rPr>
-          <w:rFonts w:hint="eastAsia"/>
+          <w:shd w:val="clear" w:color="auto" w:fill="FFFFFF"/>
+        </w:rPr>
+      </w:pPr>
+      <w:r>
+        <w:rPr>
+          <w:rFonts w:hint="eastAsia"/>
+          <w:shd w:val="clear" w:color="auto" w:fill="FFFFFF"/>
         </w:rPr>
         <w:lastRenderedPageBreak/>
-        <w:t>无人驾驶汽车研究走在前列的国家</w:t>
-      </w:r>
-      <w:r>
-        <w:rPr>
-          <w:rFonts w:hint="eastAsia"/>
-        </w:rPr>
-        <w:t> </w:t>
-      </w:r>
-      <w:r>
-        <w:rPr>
-          <w:rFonts w:hint="eastAsia"/>
-        </w:rPr>
-        <w:t>，</w:t>
-      </w:r>
-      <w:r>
-        <w:rPr>
-          <w:rFonts w:hint="eastAsia"/>
-        </w:rPr>
-        <w:t>一直都很重视其在军事和其他一些特殊条件下的应用。但其关键技术和基于高速公路和城市环境的车辆是一致的</w:t>
-      </w:r>
-      <w:r>
-        <w:rPr>
-          <w:rFonts w:hint="eastAsia"/>
-        </w:rPr>
-        <w:t> </w:t>
-      </w:r>
-      <w:r>
-        <w:rPr>
-          <w:rFonts w:hint="eastAsia"/>
-        </w:rPr>
-        <w:t>，</w:t>
-      </w:r>
-      <w:r>
-        <w:rPr>
-          <w:rFonts w:hint="eastAsia"/>
-        </w:rPr>
-        <w:t>只是在性能要求上的侧重点不一样。但其关键技术和基于高速公路和城市环境的车辆是一致的</w:t>
-      </w:r>
-      <w:r>
-        <w:rPr>
-          <w:rFonts w:hint="eastAsia"/>
-        </w:rPr>
-        <w:t> </w:t>
-      </w:r>
-      <w:r>
-        <w:rPr>
-          <w:rFonts w:hint="eastAsia"/>
-        </w:rPr>
-        <w:t>，</w:t>
-      </w:r>
-      <w:r>
-        <w:rPr>
-          <w:rFonts w:hint="eastAsia"/>
-        </w:rPr>
-        <w:t>只是在性能要求上的侧重点不一样。</w:t>
-      </w:r>
-    </w:p>
-    <w:p>
-      <w:pPr>
-        <w:pStyle w:val="1"/>
-      </w:pPr>
-      <w:r>
-        <w:t>1.3</w:t>
-      </w:r>
-      <w:r>
-        <w:rPr>
-          <w:rFonts w:hint="eastAsia"/>
-        </w:rPr>
-        <w:t>目标检测</w:t>
-      </w:r>
-      <w:r>
-        <w:rPr>
-          <w:rFonts w:hint="eastAsia"/>
-        </w:rPr>
-        <w:t>与识别</w:t>
-      </w:r>
-      <w:r>
-        <w:rPr>
-          <w:rFonts w:hint="eastAsia"/>
-        </w:rPr>
-        <w:t>的研究现状</w:t>
-      </w:r>
-    </w:p>
-    <w:p>
-      <w:pPr>
-        <w:pStyle w:val="ab"/>
-        <w:shd w:val="clear" w:color="auto" w:fill="FFFFFF"/>
-        <w:spacing w:beforeAutospacing="0" w:after="0" w:afterAutospacing="0"/>
-        <w:ind w:firstLine="360"/>
-      </w:pPr>
-      <w:r>
-        <w:rPr>
-          <w:rFonts w:hint="eastAsia"/>
-        </w:rPr>
-        <w:t>在无人驾驶</w:t>
-      </w:r>
-      <w:r>
-        <w:rPr>
-          <w:rFonts w:hint="eastAsia"/>
-        </w:rPr>
-        <w:t>的关键技术点中，目标检测与识别是实现车道线检测、红路灯检测还有交通标志牌检测与识别的关键技术。</w:t>
-      </w:r>
-      <w:r>
-        <w:t>目标检测与识别是指从一幅场景中找出目标，包括检测和识别两个过程。任务的难点在于待检测区域/候选的提取与识别，所以，任务的大框架为：</w:t>
-      </w:r>
-      <w:r>
-        <w:rPr>
-          <w:rFonts w:hint="eastAsia"/>
-        </w:rPr>
-        <w:t>1）</w:t>
-      </w:r>
-      <w:r>
-        <w:rPr>
-          <w:rFonts w:hint="eastAsia"/>
-        </w:rPr>
-        <w:t>首先建立从场景中提取候选区的模型</w:t>
-      </w:r>
-      <w:r>
-        <w:rPr>
-          <w:rFonts w:hint="eastAsia"/>
-        </w:rPr>
-        <w:t>；2）</w:t>
-      </w:r>
-      <w:r>
-        <w:rPr>
-          <w:rFonts w:hint="eastAsia"/>
-        </w:rPr>
-        <w:t>然后识别候选区的分类模型</w:t>
-      </w:r>
-      <w:r>
-        <w:rPr>
-          <w:rFonts w:hint="eastAsia"/>
-        </w:rPr>
-        <w:t>；3）</w:t>
-      </w:r>
-      <w:r>
-        <w:rPr>
-          <w:rFonts w:hint="eastAsia"/>
-        </w:rPr>
-        <w:t>最后调</w:t>
-      </w:r>
-      <w:r>
-        <w:rPr>
-          <w:rFonts w:hint="eastAsia"/>
-        </w:rPr>
-        <w:t>整</w:t>
-      </w:r>
-      <w:r>
-        <w:rPr>
-          <w:rFonts w:hint="eastAsia"/>
-        </w:rPr>
-        <w:t>分类模型的参数和有效候选框的位置精修</w:t>
-      </w:r>
-      <w:r>
-        <w:rPr>
-          <w:rFonts w:hint="eastAsia"/>
-        </w:rPr>
-        <w:t>。</w:t>
-      </w:r>
-    </w:p>
-    <w:p>
-      <w:pPr>
-        <w:pStyle w:val="ab"/>
-        <w:shd w:val="clear" w:color="auto" w:fill="FFFFFF"/>
-        <w:spacing w:beforeAutospacing="0" w:after="0" w:afterAutospacing="0"/>
-        <w:ind w:firstLine="480"/>
-      </w:pPr>
-      <w:r>
-        <w:t>如今，目标检测与识别的研究方法主要由两大类</w:t>
-      </w:r>
-      <w:r>
-        <w:rPr>
-          <w:rFonts w:hint="eastAsia"/>
-        </w:rPr>
-        <w:t>：</w:t>
-      </w:r>
-      <w:r>
-        <w:t>基于传统图像处理和机器学习算法的目标检测与识别方法</w:t>
-      </w:r>
-      <w:r>
-        <w:rPr>
-          <w:rFonts w:hint="eastAsia"/>
-        </w:rPr>
-        <w:t>和</w:t>
-      </w:r>
-      <w:r>
-        <w:t>基于深度学习的目标检测与识别方法</w:t>
-      </w:r>
-      <w:r>
-        <w:rPr>
-          <w:rFonts w:hint="eastAsia"/>
-        </w:rPr>
-        <w:t>。</w:t>
-      </w:r>
-      <w:r>
-        <w:t>传统的目标检测与识别方法主要可以表示为：目标特征提取-&gt;目标识别-&gt;目标定位。</w:t>
-      </w:r>
-      <w:r>
-        <w:rPr>
-          <w:rFonts w:hint="eastAsia"/>
-        </w:rPr>
-        <w:t>主要算法有</w:t>
-      </w:r>
-      <w:r>
-        <w:t xml:space="preserve">SIFT </w:t>
-      </w:r>
-      <w:r>
-        <w:rPr>
-          <w:rFonts w:hint="eastAsia"/>
-        </w:rPr>
-        <w:t>（</w:t>
-      </w:r>
-      <w:r>
-        <w:t>尺度不变特征变换匹配算法</w:t>
-      </w:r>
-      <w:r>
-        <w:rPr>
-          <w:rFonts w:hint="eastAsia"/>
-        </w:rPr>
-        <w:t>）</w:t>
-      </w:r>
-      <w:r>
-        <w:t>, HOG</w:t>
-      </w:r>
-      <w:r>
-        <w:rPr>
-          <w:rFonts w:hint="eastAsia"/>
-        </w:rPr>
-        <w:t>（</w:t>
-      </w:r>
-      <w:r>
-        <w:t>方向梯度直方图特征</w:t>
-      </w:r>
-      <w:r>
-        <w:rPr>
-          <w:rFonts w:hint="eastAsia"/>
-        </w:rPr>
-        <w:t>）</w:t>
-      </w:r>
-      <w:r>
-        <w:t>, SURF</w:t>
-      </w:r>
-      <w:r>
-        <w:rPr>
-          <w:rFonts w:hint="eastAsia"/>
-        </w:rPr>
-        <w:t>（</w:t>
-      </w:r>
-      <w:r>
-        <w:t>加速稳健特征</w:t>
-      </w:r>
-      <w:r>
-        <w:rPr>
-          <w:rFonts w:hint="eastAsia"/>
-        </w:rPr>
-        <w:t>）</w:t>
-      </w:r>
-      <w:r>
-        <w:t>等。通过这些特征对目标进行识别，然后再结合相应的策略对目标进行定位</w:t>
-      </w:r>
-      <w:r>
-        <w:rPr>
-          <w:rFonts w:hint="eastAsia"/>
-        </w:rPr>
-        <w:t>，</w:t>
-      </w:r>
-      <w:r>
-        <w:rPr>
-          <w:rFonts w:hint="eastAsia"/>
-        </w:rPr>
-        <w:t>但传统目标检测容易受外界环境干扰，如图1</w:t>
-      </w:r>
-      <w:r>
-        <w:t>.2</w:t>
-      </w:r>
-      <w:r>
-        <w:rPr>
-          <w:rFonts w:hint="eastAsia"/>
-        </w:rPr>
-        <w:t>展示传统常见检测算法，可以看出光照、天气等自然环境的影响导致其检测效率只能提升到一定的水平。</w:t>
-      </w:r>
-    </w:p>
-    <w:p>
-      <w:pPr>
-        <w:pStyle w:val="ab"/>
-        <w:shd w:val="clear" w:color="auto" w:fill="FFFFFF"/>
-        <w:spacing w:beforeAutospacing="0" w:after="0" w:afterAutospacing="0"/>
-        <w:ind w:firstLine="480"/>
-      </w:pPr>
-      <w:r>
-        <w:rPr>
-          <w:noProof/>
-        </w:rPr>
-        <w:drawing>
-          <wp:inline distT="0" distB="0" distL="0" distR="0" wp14:anchorId="46E4FF2B" wp14:editId="155EB38F">
-            <wp:extent cx="4819650" cy="2717944"/>
-            <wp:effectExtent l="0" t="0" r="0" b="6350"/>
-            <wp:docPr id="2" name="图片 2"/>
-            <wp:cNvGraphicFramePr>
-              <a:graphicFrameLocks xmlns:a="http://schemas.openxmlformats.org/drawingml/2006/main" noChangeAspect="1"/>
-            </wp:cNvGraphicFramePr>
-            <a:graphic xmlns:a="http://schemas.openxmlformats.org/drawingml/2006/main">
-              <a:graphicData uri="http://schemas.openxmlformats.org/drawingml/2006/picture">
-                <pic:pic xmlns:pic="http://schemas.openxmlformats.org/drawingml/2006/picture">
-                  <pic:nvPicPr>
-                    <pic:cNvPr id="1" name=""/>
-                    <pic:cNvPicPr/>
-                  </pic:nvPicPr>
-                  <pic:blipFill>
-                    <a:blip r:embed="rId9"/>
-                    <a:stretch>
-                      <a:fillRect/>
-                    </a:stretch>
-                  </pic:blipFill>
-                  <pic:spPr>
-                    <a:xfrm>
-                      <a:off x="0" y="0"/>
-                      <a:ext cx="4840163" cy="2729512"/>
-                    </a:xfrm>
-                    <a:prstGeom prst="rect">
-                      <a:avLst/>
-                    </a:prstGeom>
-                  </pic:spPr>
-                </pic:pic>
-              </a:graphicData>
-            </a:graphic>
-          </wp:inline>
-        </w:drawing>
-      </w:r>
-    </w:p>
-    <w:p>
-      <w:pPr>
-        <w:pStyle w:val="ad"/>
-        <w:spacing w:after="31"/>
-        <w:rPr>
-          <w:rFonts w:hint="eastAsia"/>
-        </w:rPr>
-      </w:pPr>
-      <w:r>
-        <w:rPr>
-          <w:rFonts w:hint="eastAsia"/>
-        </w:rPr>
-        <w:t>1</w:t>
-      </w:r>
-      <w:r>
-        <w:t xml:space="preserve">.2 </w:t>
-      </w:r>
-      <w:r>
-        <w:rPr>
-          <w:rFonts w:hint="eastAsia"/>
-        </w:rPr>
-        <w:t>常见传统目标检测算法</w:t>
-      </w:r>
-    </w:p>
-    <w:p>
-      <w:pPr>
-        <w:pStyle w:val="ab"/>
-        <w:shd w:val="clear" w:color="auto" w:fill="FFFFFF"/>
-        <w:spacing w:beforeAutospacing="0" w:after="0" w:afterAutospacing="0"/>
-        <w:ind w:firstLine="480"/>
-      </w:pPr>
-      <w:r>
-        <w:t>基于深度学习的目标检测与识别成为主流方法，主要可以表示为：图像的深度特征提取-&gt;基于深度神经网络的目标识别与定位，其中主要用到深度神经网络模型是卷积神经网络CNN</w:t>
-      </w:r>
-      <w:r>
-        <w:t>,</w:t>
-      </w:r>
-      <w:r>
-        <w:rPr>
-          <w:rFonts w:hint="eastAsia"/>
-        </w:rPr>
-        <w:t>深度学习一般的处理过程如图1</w:t>
-      </w:r>
-      <w:r>
-        <w:t>.3</w:t>
-      </w:r>
-      <w:r>
-        <w:rPr>
-          <w:rFonts w:hint="eastAsia"/>
-        </w:rPr>
-        <w:t>所示</w:t>
-      </w:r>
-      <w:r>
-        <w:t>。目前可以将现有的基于深度学习的目标检测与识别算法大致分为以下三大类：</w:t>
-      </w:r>
-      <w:r>
-        <w:rPr>
-          <w:rFonts w:hint="eastAsia"/>
-        </w:rPr>
-        <w:t>基于区域建议的目标检测与识别算法，如R-CNN, Fast-R-CNN, Faster-R-CNN</w:t>
-      </w:r>
-      <w:r>
-        <w:rPr>
-          <w:rFonts w:hint="eastAsia"/>
-        </w:rPr>
-        <w:t>，</w:t>
-      </w:r>
-      <w:proofErr w:type="spellStart"/>
-      <w:r>
-        <w:rPr>
-          <w:rFonts w:hint="eastAsia"/>
-        </w:rPr>
-        <w:t>Mask</w:t>
-      </w:r>
-      <w:r>
-        <w:t>R</w:t>
-      </w:r>
-      <w:proofErr w:type="spellEnd"/>
-      <w:r>
-        <w:t>-CN</w:t>
-      </w:r>
-      <w:r>
-        <w:t>N</w:t>
-      </w:r>
-      <w:r>
-        <w:rPr>
-          <w:rFonts w:hint="eastAsia"/>
-        </w:rPr>
-        <w:t>；</w:t>
-      </w:r>
-      <w:r>
-        <w:rPr>
-          <w:rFonts w:hint="eastAsia"/>
-        </w:rPr>
-        <w:t>基于回归的目标检测与识别算法，如YOLO, SSD</w:t>
-      </w:r>
-      <w:r>
-        <w:t>N</w:t>
-      </w:r>
-      <w:r>
-        <w:rPr>
-          <w:rFonts w:hint="eastAsia"/>
-        </w:rPr>
-        <w:t>；</w:t>
-      </w:r>
-      <w:r>
-        <w:rPr>
-          <w:rFonts w:hint="eastAsia"/>
-        </w:rPr>
-        <w:t>基于搜索的目标检测与识别算法，如基于视觉注意的</w:t>
-      </w:r>
-      <w:proofErr w:type="spellStart"/>
-      <w:r>
-        <w:rPr>
-          <w:rFonts w:hint="eastAsia"/>
-        </w:rPr>
-        <w:t>AttentionNet</w:t>
-      </w:r>
-      <w:proofErr w:type="spellEnd"/>
-      <w:r>
-        <w:rPr>
-          <w:rFonts w:hint="eastAsia"/>
-        </w:rPr>
-        <w:t>，基于强化学习的算法</w:t>
-      </w:r>
-      <w:r>
-        <w:rPr>
-          <w:rFonts w:hint="eastAsia"/>
-        </w:rPr>
-        <w:lastRenderedPageBreak/>
-        <w:t>等。</w:t>
-      </w:r>
-      <w:r>
-        <w:object w:dxaOrig="9120" w:dyaOrig="3315">
-          <v:shape id="_x0000_i1029" type="#_x0000_t75" style="width:414.75pt;height:150.75pt" o:ole="">
-            <v:imagedata r:id="rId10" o:title=""/>
-          </v:shape>
-          <o:OLEObject Type="Embed" ProgID="Visio.Drawing.15" ShapeID="_x0000_i1029" DrawAspect="Content" ObjectID="_1589979488" r:id="rId11"/>
-        </w:object>
-      </w:r>
-    </w:p>
-    <w:p>
-      <w:pPr>
-        <w:pStyle w:val="ad"/>
-        <w:spacing w:after="31"/>
-      </w:pPr>
-      <w:r>
-        <w:rPr>
-          <w:rFonts w:hint="eastAsia"/>
-        </w:rPr>
-        <w:t>1</w:t>
-      </w:r>
-      <w:r>
-        <w:t>.</w:t>
-      </w:r>
-      <w:r>
-        <w:t>3</w:t>
-      </w:r>
-      <w:r>
-        <w:rPr>
-          <w:rFonts w:hint="eastAsia"/>
-        </w:rPr>
-        <w:t>深度学习</w:t>
-      </w:r>
-      <w:r>
-        <w:rPr>
-          <w:rFonts w:hint="eastAsia"/>
-        </w:rPr>
-        <w:t>分类器</w:t>
-      </w:r>
-      <w:r>
-        <w:rPr>
-          <w:rFonts w:hint="eastAsia"/>
-        </w:rPr>
-        <w:t>的一般处理过程</w:t>
-      </w:r>
-    </w:p>
-    <w:p>
-      <w:pPr>
-        <w:pStyle w:val="1"/>
-        <w:spacing w:before="312"/>
-      </w:pPr>
-      <w:r>
-        <w:rPr>
-          <w:rFonts w:hint="eastAsia"/>
-        </w:rPr>
-        <w:t>1.3</w:t>
-      </w:r>
-      <w:r>
-        <w:rPr>
-          <w:rFonts w:hint="eastAsia"/>
-        </w:rPr>
-        <w:t>本文难点</w:t>
-      </w:r>
-      <w:r>
-        <w:t>与创新</w:t>
-      </w:r>
-    </w:p>
-    <w:p>
-      <w:pPr>
-        <w:spacing w:before="312"/>
-        <w:ind w:firstLine="480"/>
-        <w:rPr>
-          <w:rFonts w:ascii="Arial" w:hAnsi="Arial" w:cs="Arial" w:hint="eastAsia"/>
-          <w:color w:val="191919"/>
-          <w:shd w:val="clear" w:color="auto" w:fill="FFFFFF"/>
-        </w:rPr>
-      </w:pPr>
-      <w:r>
-        <w:rPr>
-          <w:rFonts w:ascii="Arial" w:hAnsi="Arial" w:cs="Arial" w:hint="eastAsia"/>
-          <w:color w:val="191919"/>
-          <w:shd w:val="clear" w:color="auto" w:fill="FFFFFF"/>
-        </w:rPr>
-        <w:t>杨帆等</w:t>
-      </w:r>
-      <w:r>
-        <w:rPr>
-          <w:rFonts w:ascii="Arial" w:hAnsi="Arial" w:cs="Arial" w:hint="eastAsia"/>
-          <w:color w:val="191919"/>
-          <w:shd w:val="clear" w:color="auto" w:fill="FFFFFF"/>
-          <w:vertAlign w:val="superscript"/>
-        </w:rPr>
-        <w:t>[</w:t>
-      </w:r>
-      <w:r>
-        <w:rPr>
-          <w:rFonts w:ascii="Arial" w:hAnsi="Arial" w:cs="Arial"/>
-          <w:color w:val="191919"/>
-          <w:shd w:val="clear" w:color="auto" w:fill="FFFFFF"/>
-          <w:vertAlign w:val="superscript"/>
-        </w:rPr>
-        <w:t>1]</w:t>
-      </w:r>
-      <w:r>
-        <w:rPr>
-          <w:rFonts w:ascii="Arial" w:hAnsi="Arial" w:cs="Arial" w:hint="eastAsia"/>
-          <w:color w:val="191919"/>
-          <w:shd w:val="clear" w:color="auto" w:fill="FFFFFF"/>
-        </w:rPr>
-        <w:t>指出</w:t>
-      </w:r>
-      <w:r>
-        <w:rPr>
-          <w:rFonts w:ascii="Arial" w:hAnsi="Arial" w:cs="Arial" w:hint="eastAsia"/>
-          <w:color w:val="191919"/>
-          <w:shd w:val="clear" w:color="auto" w:fill="FFFFFF"/>
-        </w:rPr>
-        <w:t>无人驾驶是指通过给车辆装备多种感应设备，包括车载传感器</w:t>
-      </w:r>
-      <w:r>
-        <w:rPr>
-          <w:rFonts w:ascii="Arial" w:hAnsi="Arial" w:cs="Arial" w:hint="eastAsia"/>
-          <w:color w:val="191919"/>
-          <w:shd w:val="clear" w:color="auto" w:fill="FFFFFF"/>
-        </w:rPr>
-        <w:t>、雷达、</w:t>
-      </w:r>
-      <w:r>
-        <w:rPr>
-          <w:rFonts w:ascii="Arial" w:hAnsi="Arial" w:cs="Arial" w:hint="eastAsia"/>
-          <w:color w:val="191919"/>
-          <w:shd w:val="clear" w:color="auto" w:fill="FFFFFF"/>
-        </w:rPr>
-        <w:t>GPS</w:t>
-      </w:r>
-      <w:r>
-        <w:rPr>
-          <w:rFonts w:ascii="Arial" w:hAnsi="Arial" w:cs="Arial" w:hint="eastAsia"/>
-          <w:color w:val="191919"/>
-          <w:shd w:val="clear" w:color="auto" w:fill="FFFFFF"/>
-        </w:rPr>
-        <w:t>以及</w:t>
-      </w:r>
-      <w:r>
-        <w:rPr>
-          <w:rFonts w:ascii="Arial" w:hAnsi="Arial" w:cs="Arial" w:hint="eastAsia"/>
-          <w:color w:val="191919"/>
-          <w:shd w:val="clear" w:color="auto" w:fill="FFFFFF"/>
-        </w:rPr>
-        <w:t>单、双目</w:t>
-      </w:r>
-      <w:r>
-        <w:rPr>
-          <w:rFonts w:ascii="Arial" w:hAnsi="Arial" w:cs="Arial" w:hint="eastAsia"/>
-          <w:color w:val="191919"/>
-          <w:shd w:val="clear" w:color="auto" w:fill="FFFFFF"/>
-        </w:rPr>
-        <w:t>摄像头等，实现车辆的自主安全驾驶，安全高效地到达目的地并达到完全消除交通事故的目标。</w:t>
-      </w:r>
-    </w:p>
-    <w:p>
-      <w:pPr>
-        <w:ind w:firstLine="480"/>
-        <w:rPr>
-          <w:shd w:val="clear" w:color="auto" w:fill="FFFFFF"/>
-        </w:rPr>
-      </w:pPr>
-      <w:r>
-        <w:rPr>
-          <w:shd w:val="clear" w:color="auto" w:fill="FFFFFF"/>
-        </w:rPr>
-        <w:t>在自动驾驶功能实现中，通过将激光雷达、视觉相机等常见传感器进行信息融合，最终形成适当的车载传感器配置。</w:t>
-      </w:r>
-      <w:r>
-        <w:rPr>
-          <w:shd w:val="clear" w:color="auto" w:fill="FFFFFF"/>
-        </w:rPr>
-        <w:t>无人驾驶汽车不仅需要时刻留意周边的其他车辆和行人，还必须能够实时准确检测到周围的车道、地面上的画线，认识交通标识、交通灯的含义，应对风霜雨露以及强光、弱光等一系列复杂的环境因素的影响。此外，由于某些原因无法</w:t>
-      </w:r>
-      <w:r>
-        <w:rPr>
-          <w:rFonts w:hint="eastAsia"/>
-          <w:shd w:val="clear" w:color="auto" w:fill="FFFFFF"/>
-        </w:rPr>
-        <w:t>识别的</w:t>
-      </w:r>
-      <w:r>
-        <w:rPr>
-          <w:shd w:val="clear" w:color="auto" w:fill="FFFFFF"/>
-        </w:rPr>
-        <w:t>道路标志甚至在一些根本没有道路标志的环境时，为了实现完全无人驾驶，目前唯一可行的办法是通过多传感器实现信息融合进行决策</w:t>
-      </w:r>
-      <w:r>
-        <w:rPr>
-          <w:rFonts w:hint="eastAsia"/>
-          <w:shd w:val="clear" w:color="auto" w:fill="FFFFFF"/>
-        </w:rPr>
-        <w:t>。</w:t>
-      </w:r>
-      <w:r>
-        <w:rPr>
-          <w:shd w:val="clear" w:color="auto" w:fill="FFFFFF"/>
-        </w:rPr>
-        <w:t>例如，</w:t>
-      </w:r>
-      <w:r>
-        <w:rPr>
-          <w:rFonts w:hint="eastAsia"/>
-          <w:shd w:val="clear" w:color="auto" w:fill="FFFFFF"/>
-        </w:rPr>
-        <w:t>激光</w:t>
-      </w:r>
-      <w:r>
-        <w:rPr>
-          <w:shd w:val="clear" w:color="auto" w:fill="FFFFFF"/>
-        </w:rPr>
-        <w:t>雷达可以检测前</w:t>
-      </w:r>
-      <w:r>
-        <w:rPr>
-          <w:rFonts w:hint="eastAsia"/>
-          <w:shd w:val="clear" w:color="auto" w:fill="FFFFFF"/>
-        </w:rPr>
-        <w:t>后</w:t>
-      </w:r>
-      <w:r>
-        <w:rPr>
-          <w:shd w:val="clear" w:color="auto" w:fill="FFFFFF"/>
-        </w:rPr>
-        <w:t>方车辆的距离</w:t>
-      </w:r>
-      <w:r>
-        <w:rPr>
-          <w:rFonts w:hint="eastAsia"/>
-          <w:shd w:val="clear" w:color="auto" w:fill="FFFFFF"/>
-        </w:rPr>
-        <w:t>和行人</w:t>
-      </w:r>
-      <w:r>
-        <w:rPr>
-          <w:shd w:val="clear" w:color="auto" w:fill="FFFFFF"/>
-        </w:rPr>
-        <w:t>，具备较强的穿透雾、烟、灰尘的能力；但无法对目标进行细化识别。而相机视觉系统可以获得车道线、交通信号等目标的颜色和形状等细节，从而进行深度识别；但是相机视觉系统的测距能力没有激光雷达精确。激光雷达通过点云来建立周边环境的</w:t>
-      </w:r>
-      <w:r>
-        <w:rPr>
-          <w:shd w:val="clear" w:color="auto" w:fill="FFFFFF"/>
-        </w:rPr>
-        <w:t xml:space="preserve"> </w:t>
-      </w:r>
-      <w:r>
-        <w:rPr>
-          <w:shd w:val="clear" w:color="auto" w:fill="FFFFFF"/>
-        </w:rPr>
-        <w:t>2</w:t>
-      </w:r>
-      <w:r>
-        <w:rPr>
-          <w:shd w:val="clear" w:color="auto" w:fill="FFFFFF"/>
-        </w:rPr>
-        <w:t xml:space="preserve">D </w:t>
-      </w:r>
-      <w:r>
-        <w:rPr>
-          <w:shd w:val="clear" w:color="auto" w:fill="FFFFFF"/>
-        </w:rPr>
-        <w:t>模型，可以检测出包括车辆、行人、树木、路缘等细节</w:t>
-      </w:r>
-      <w:r>
-        <w:rPr>
-          <w:rFonts w:hint="eastAsia"/>
-          <w:shd w:val="clear" w:color="auto" w:fill="FFFFFF"/>
-        </w:rPr>
-        <w:t>来进行避障处理</w:t>
-      </w:r>
-      <w:r>
-        <w:rPr>
-          <w:shd w:val="clear" w:color="auto" w:fill="FFFFFF"/>
-        </w:rPr>
-        <w:t>。所以，通过激光雷达与视觉传感器进行融合，不仅可以进行目标物体检测，而且能很好的实现目标空间测距，目标图像识别等功能。</w:t>
-      </w:r>
-    </w:p>
-    <w:p>
-      <w:pPr>
-        <w:ind w:firstLine="480"/>
-        <w:rPr>
-          <w:shd w:val="clear" w:color="auto" w:fill="FFFFFF"/>
-        </w:rPr>
-      </w:pPr>
-      <w:r>
-        <w:rPr>
-          <w:rFonts w:hint="eastAsia"/>
-          <w:shd w:val="clear" w:color="auto" w:fill="FFFFFF"/>
-        </w:rPr>
-        <w:t>由于资金和</w:t>
-      </w:r>
-      <w:r>
-        <w:rPr>
-          <w:rFonts w:hint="eastAsia"/>
-          <w:shd w:val="clear" w:color="auto" w:fill="FFFFFF"/>
-        </w:rPr>
-        <w:t>设备</w:t>
-      </w:r>
-      <w:r>
-        <w:rPr>
-          <w:rFonts w:hint="eastAsia"/>
-          <w:shd w:val="clear" w:color="auto" w:fill="FFFFFF"/>
-        </w:rPr>
-        <w:t>的问题以及无人驾驶所涉及技术的广泛性和复杂性，我们主要完成了以下功能：</w:t>
-      </w:r>
-    </w:p>
-    <w:p>
-      <w:pPr>
-        <w:ind w:firstLine="480"/>
-        <w:rPr>
-          <w:shd w:val="clear" w:color="auto" w:fill="FFFFFF"/>
-        </w:rPr>
-      </w:pPr>
-      <w:r>
-        <w:rPr>
-          <w:rFonts w:hint="eastAsia"/>
-          <w:shd w:val="clear" w:color="auto" w:fill="FFFFFF"/>
-        </w:rPr>
-        <w:t>1</w:t>
-      </w:r>
-      <w:r>
-        <w:rPr>
-          <w:rFonts w:hint="eastAsia"/>
-          <w:shd w:val="clear" w:color="auto" w:fill="FFFFFF"/>
-        </w:rPr>
-        <w:t>）</w:t>
-      </w:r>
-      <w:r>
-        <w:rPr>
-          <w:rFonts w:hint="eastAsia"/>
-          <w:shd w:val="clear" w:color="auto" w:fill="FFFFFF"/>
-        </w:rPr>
-        <w:t>根据摄像头</w:t>
-      </w:r>
-      <w:r>
-        <w:rPr>
-          <w:rFonts w:hint="eastAsia"/>
-          <w:shd w:val="clear" w:color="auto" w:fill="FFFFFF"/>
-        </w:rPr>
-        <w:t>采集</w:t>
-      </w:r>
-      <w:r>
-        <w:rPr>
-          <w:rFonts w:hint="eastAsia"/>
-          <w:shd w:val="clear" w:color="auto" w:fill="FFFFFF"/>
-        </w:rPr>
-        <w:t>的数据帧检测车道线，使无人车最大程度上在安全车道内行驶；</w:t>
-      </w:r>
-    </w:p>
-    <w:p>
-      <w:pPr>
-        <w:ind w:firstLine="480"/>
-        <w:rPr>
-          <w:shd w:val="clear" w:color="auto" w:fill="FFFFFF"/>
-        </w:rPr>
-      </w:pPr>
-      <w:r>
-        <w:rPr>
-          <w:shd w:val="clear" w:color="auto" w:fill="FFFFFF"/>
-        </w:rPr>
-        <w:t>2</w:t>
-      </w:r>
-      <w:r>
-        <w:rPr>
-          <w:rFonts w:hint="eastAsia"/>
-          <w:shd w:val="clear" w:color="auto" w:fill="FFFFFF"/>
-        </w:rPr>
-        <w:t>）根据摄像头采集的数据帧检测和识别交通灯和交通标志，基本上能自主地完成根据检测</w:t>
-      </w:r>
-      <w:r>
-        <w:rPr>
-          <w:rFonts w:hint="eastAsia"/>
-          <w:shd w:val="clear" w:color="auto" w:fill="FFFFFF"/>
-        </w:rPr>
-        <w:t>到</w:t>
-      </w:r>
-      <w:r>
-        <w:rPr>
-          <w:rFonts w:hint="eastAsia"/>
-          <w:shd w:val="clear" w:color="auto" w:fill="FFFFFF"/>
-        </w:rPr>
-        <w:t>交通灯</w:t>
-      </w:r>
-      <w:r>
-        <w:rPr>
-          <w:rFonts w:hint="eastAsia"/>
-          <w:shd w:val="clear" w:color="auto" w:fill="FFFFFF"/>
-        </w:rPr>
-        <w:t>和交通标志</w:t>
-      </w:r>
-      <w:r>
-        <w:rPr>
-          <w:rFonts w:hint="eastAsia"/>
-          <w:shd w:val="clear" w:color="auto" w:fill="FFFFFF"/>
-        </w:rPr>
-        <w:t>的指示</w:t>
-      </w:r>
-      <w:r>
-        <w:rPr>
-          <w:rFonts w:hint="eastAsia"/>
-          <w:shd w:val="clear" w:color="auto" w:fill="FFFFFF"/>
-        </w:rPr>
-        <w:t>及时做出合理的交通行为</w:t>
-      </w:r>
-      <w:r>
-        <w:rPr>
-          <w:rFonts w:hint="eastAsia"/>
-          <w:shd w:val="clear" w:color="auto" w:fill="FFFFFF"/>
-        </w:rPr>
-        <w:t>，例如</w:t>
-      </w:r>
-      <w:r>
-        <w:rPr>
-          <w:rFonts w:hint="eastAsia"/>
-          <w:shd w:val="clear" w:color="auto" w:fill="FFFFFF"/>
-        </w:rPr>
-        <w:t>检测到</w:t>
-      </w:r>
-      <w:r>
-        <w:rPr>
-          <w:rFonts w:hint="eastAsia"/>
-          <w:shd w:val="clear" w:color="auto" w:fill="FFFFFF"/>
-        </w:rPr>
-        <w:t>红灯</w:t>
-      </w:r>
-      <w:r>
-        <w:rPr>
-          <w:rFonts w:hint="eastAsia"/>
-          <w:shd w:val="clear" w:color="auto" w:fill="FFFFFF"/>
-        </w:rPr>
-        <w:t>时</w:t>
-      </w:r>
-      <w:r>
-        <w:rPr>
-          <w:rFonts w:hint="eastAsia"/>
-          <w:shd w:val="clear" w:color="auto" w:fill="FFFFFF"/>
-        </w:rPr>
-        <w:t>停车和</w:t>
-      </w:r>
-      <w:r>
-        <w:rPr>
-          <w:rFonts w:hint="eastAsia"/>
-          <w:shd w:val="clear" w:color="auto" w:fill="FFFFFF"/>
-        </w:rPr>
-        <w:t>检测到</w:t>
-      </w:r>
-      <w:r>
-        <w:rPr>
-          <w:rFonts w:hint="eastAsia"/>
-          <w:shd w:val="clear" w:color="auto" w:fill="FFFFFF"/>
-        </w:rPr>
-        <w:t>绿灯</w:t>
-      </w:r>
-      <w:r>
-        <w:rPr>
-          <w:rFonts w:hint="eastAsia"/>
-          <w:shd w:val="clear" w:color="auto" w:fill="FFFFFF"/>
-        </w:rPr>
-        <w:t>时</w:t>
-      </w:r>
-      <w:r>
-        <w:rPr>
-          <w:rFonts w:hint="eastAsia"/>
-          <w:shd w:val="clear" w:color="auto" w:fill="FFFFFF"/>
-        </w:rPr>
-        <w:t>启动</w:t>
-      </w:r>
-      <w:r>
-        <w:rPr>
-          <w:rFonts w:hint="eastAsia"/>
-          <w:shd w:val="clear" w:color="auto" w:fill="FFFFFF"/>
-        </w:rPr>
-        <w:t>等；</w:t>
-      </w:r>
-    </w:p>
-    <w:p>
-      <w:pPr>
-        <w:ind w:firstLine="480"/>
-        <w:rPr>
-          <w:shd w:val="clear" w:color="auto" w:fill="FFFFFF"/>
-        </w:rPr>
-      </w:pPr>
-      <w:r>
-        <w:rPr>
-          <w:rFonts w:hint="eastAsia"/>
-          <w:shd w:val="clear" w:color="auto" w:fill="FFFFFF"/>
-        </w:rPr>
-        <w:t>3</w:t>
-      </w:r>
-      <w:r>
-        <w:rPr>
-          <w:rFonts w:hint="eastAsia"/>
-          <w:shd w:val="clear" w:color="auto" w:fill="FFFFFF"/>
-        </w:rPr>
-        <w:t>）舵机根据摄像头</w:t>
-      </w:r>
-      <w:r>
-        <w:rPr>
-          <w:rFonts w:hint="eastAsia"/>
-          <w:shd w:val="clear" w:color="auto" w:fill="FFFFFF"/>
-        </w:rPr>
-        <w:t>采集信息后的分析结果做出决策，不断调整转角和速度，例如在车道</w:t>
-      </w:r>
-      <w:r>
-        <w:rPr>
-          <w:rFonts w:hint="eastAsia"/>
-          <w:shd w:val="clear" w:color="auto" w:fill="FFFFFF"/>
-        </w:rPr>
-        <w:t>发生弯曲就调整舵机的转角进行转弯操作，在检测检测到红灯时就将舵机的速度设置为</w:t>
-      </w:r>
-      <w:r>
-        <w:rPr>
-          <w:rFonts w:hint="eastAsia"/>
-          <w:shd w:val="clear" w:color="auto" w:fill="FFFFFF"/>
-        </w:rPr>
-        <w:t>0</w:t>
-      </w:r>
-      <w:r>
-        <w:rPr>
-          <w:rFonts w:hint="eastAsia"/>
-          <w:shd w:val="clear" w:color="auto" w:fill="FFFFFF"/>
-        </w:rPr>
-        <w:t>；</w:t>
-      </w:r>
-    </w:p>
-    <w:p>
-      <w:pPr>
-        <w:ind w:firstLine="480"/>
-        <w:rPr>
-          <w:rFonts w:hint="eastAsia"/>
-          <w:shd w:val="clear" w:color="auto" w:fill="FFFFFF"/>
-        </w:rPr>
-      </w:pPr>
-      <w:r>
-        <w:rPr>
-          <w:rFonts w:hint="eastAsia"/>
-          <w:shd w:val="clear" w:color="auto" w:fill="FFFFFF"/>
-        </w:rPr>
-        <w:t>4</w:t>
-      </w:r>
-      <w:r>
-        <w:rPr>
-          <w:rFonts w:hint="eastAsia"/>
-          <w:shd w:val="clear" w:color="auto" w:fill="FFFFFF"/>
-        </w:rPr>
-        <w:t>）根据激光雷达</w:t>
-      </w:r>
-      <w:r>
-        <w:rPr>
-          <w:rFonts w:hint="eastAsia"/>
-          <w:shd w:val="clear" w:color="auto" w:fill="FFFFFF"/>
-        </w:rPr>
-        <w:t>Li</w:t>
-      </w:r>
-      <w:r>
-        <w:rPr>
-          <w:shd w:val="clear" w:color="auto" w:fill="FFFFFF"/>
-        </w:rPr>
-        <w:t>dar</w:t>
-      </w:r>
-      <w:r>
-        <w:rPr>
-          <w:rFonts w:hint="eastAsia"/>
-          <w:shd w:val="clear" w:color="auto" w:fill="FFFFFF"/>
-        </w:rPr>
-        <w:t>在</w:t>
-      </w:r>
-      <w:r>
-        <w:rPr>
-          <w:rFonts w:hint="eastAsia"/>
-          <w:shd w:val="clear" w:color="auto" w:fill="FFFFFF"/>
-        </w:rPr>
-        <w:t>2</w:t>
-      </w:r>
-      <w:r>
-        <w:rPr>
-          <w:shd w:val="clear" w:color="auto" w:fill="FFFFFF"/>
-        </w:rPr>
-        <w:t>D</w:t>
-      </w:r>
-      <w:r>
-        <w:rPr>
-          <w:rFonts w:hint="eastAsia"/>
-          <w:shd w:val="clear" w:color="auto" w:fill="FFFFFF"/>
-        </w:rPr>
-        <w:t>空间的点云模型</w:t>
-      </w:r>
-      <w:r>
-        <w:rPr>
-          <w:rFonts w:hint="eastAsia"/>
-          <w:shd w:val="clear" w:color="auto" w:fill="FFFFFF"/>
-        </w:rPr>
-        <w:t xml:space="preserve"> </w:t>
-      </w:r>
-      <w:r>
-        <w:rPr>
-          <w:rFonts w:hint="eastAsia"/>
-          <w:shd w:val="clear" w:color="auto" w:fill="FFFFFF"/>
-        </w:rPr>
-        <w:t>检测前方</w:t>
-      </w:r>
-      <w:r>
-        <w:rPr>
-          <w:rFonts w:hint="eastAsia"/>
-          <w:shd w:val="clear" w:color="auto" w:fill="FFFFFF"/>
-        </w:rPr>
-        <w:t>周边</w:t>
-      </w:r>
-      <w:r>
-        <w:rPr>
-          <w:rFonts w:hint="eastAsia"/>
-          <w:shd w:val="clear" w:color="auto" w:fill="FFFFFF"/>
-        </w:rPr>
-        <w:t>1</w:t>
-      </w:r>
-      <w:r>
-        <w:rPr>
-          <w:shd w:val="clear" w:color="auto" w:fill="FFFFFF"/>
-        </w:rPr>
-        <w:t>80°</w:t>
-      </w:r>
-      <w:r>
-        <w:rPr>
-          <w:rFonts w:hint="eastAsia"/>
-          <w:shd w:val="clear" w:color="auto" w:fill="FFFFFF"/>
-        </w:rPr>
-        <w:t>的距离来进行避障操作，</w:t>
-      </w:r>
-      <w:r>
-        <w:rPr>
-          <w:rFonts w:hint="eastAsia"/>
-          <w:shd w:val="clear" w:color="auto" w:fill="FFFFFF"/>
-        </w:rPr>
-        <w:t>遇到不可躲避的障碍物时就停车；</w:t>
-      </w:r>
-    </w:p>
-    <w:p>
-      <w:pPr>
-        <w:ind w:firstLine="480"/>
-        <w:rPr>
-          <w:rFonts w:hint="eastAsia"/>
-          <w:shd w:val="clear" w:color="auto" w:fill="FFFFFF"/>
-        </w:rPr>
-      </w:pPr>
-      <w:r>
-        <w:rPr>
-          <w:shd w:val="clear" w:color="auto" w:fill="FFFFFF"/>
-        </w:rPr>
-        <w:lastRenderedPageBreak/>
-        <w:t>5</w:t>
-      </w:r>
-      <w:r>
-        <w:rPr>
-          <w:rFonts w:hint="eastAsia"/>
-          <w:shd w:val="clear" w:color="auto" w:fill="FFFFFF"/>
-        </w:rPr>
-        <w:t>）无人车自主行驶时要到达指定目的地，就需要精准的地图制作和</w:t>
-      </w:r>
-      <w:r>
-        <w:rPr>
-          <w:rFonts w:hint="eastAsia"/>
-          <w:shd w:val="clear" w:color="auto" w:fill="FFFFFF"/>
-        </w:rPr>
-        <w:t>路径规划，根据</w:t>
-      </w:r>
-      <w:r>
-        <w:rPr>
-          <w:rFonts w:hint="eastAsia"/>
-          <w:shd w:val="clear" w:color="auto" w:fill="FFFFFF"/>
-        </w:rPr>
-        <w:t>ZED</w:t>
-      </w:r>
-      <w:r>
-        <w:rPr>
-          <w:rFonts w:hint="eastAsia"/>
-          <w:shd w:val="clear" w:color="auto" w:fill="FFFFFF"/>
-        </w:rPr>
-        <w:t>双目摄像头记录的轨迹做出固定场景下的精准地图，人工在地图上标注固定的地点，让无人车接受到目的地址的指令时能够迅速做出决策找到到达指定目的地的最短路径，若乘车人在通往指定路径的途中发出到达其他路径的指令时，无人车也可以实时切换到通往另一地点的</w:t>
-      </w:r>
-      <w:r>
-        <w:rPr>
-          <w:rFonts w:hint="eastAsia"/>
-          <w:shd w:val="clear" w:color="auto" w:fill="FFFFFF"/>
-        </w:rPr>
-        <w:t>最短路径</w:t>
-      </w:r>
-      <w:r>
-        <w:rPr>
-          <w:rFonts w:hint="eastAsia"/>
-          <w:shd w:val="clear" w:color="auto" w:fill="FFFFFF"/>
-        </w:rPr>
-        <w:t>，例如</w:t>
-      </w:r>
-      <w:r>
-        <w:rPr>
-          <w:rFonts w:hint="eastAsia"/>
-          <w:shd w:val="clear" w:color="auto" w:fill="FFFFFF"/>
-        </w:rPr>
-        <w:t>Person</w:t>
-      </w:r>
-      <w:r>
-        <w:rPr>
-          <w:rFonts w:hint="eastAsia"/>
-          <w:shd w:val="clear" w:color="auto" w:fill="FFFFFF"/>
-        </w:rPr>
-        <w:t>要从</w:t>
-      </w:r>
-      <w:r>
-        <w:rPr>
-          <w:rFonts w:hint="eastAsia"/>
-          <w:shd w:val="clear" w:color="auto" w:fill="FFFFFF"/>
-        </w:rPr>
-        <w:t>A</w:t>
-      </w:r>
-      <w:r>
-        <w:rPr>
-          <w:rFonts w:hint="eastAsia"/>
-          <w:shd w:val="clear" w:color="auto" w:fill="FFFFFF"/>
-        </w:rPr>
-        <w:t>点到达</w:t>
-      </w:r>
-      <w:r>
-        <w:rPr>
-          <w:rFonts w:hint="eastAsia"/>
-          <w:shd w:val="clear" w:color="auto" w:fill="FFFFFF"/>
-        </w:rPr>
-        <w:t>C</w:t>
-      </w:r>
-      <w:r>
-        <w:rPr>
-          <w:rFonts w:hint="eastAsia"/>
-          <w:shd w:val="clear" w:color="auto" w:fill="FFFFFF"/>
-        </w:rPr>
-        <w:t>点时中途有急事要达到</w:t>
-      </w:r>
-      <w:r>
-        <w:rPr>
-          <w:rFonts w:hint="eastAsia"/>
-          <w:shd w:val="clear" w:color="auto" w:fill="FFFFFF"/>
-        </w:rPr>
-        <w:t>B</w:t>
-      </w:r>
-      <w:r>
-        <w:rPr>
-          <w:rFonts w:hint="eastAsia"/>
-          <w:shd w:val="clear" w:color="auto" w:fill="FFFFFF"/>
-        </w:rPr>
-        <w:t>点，则无人车就会直接通往到</w:t>
-      </w:r>
-      <w:r>
-        <w:rPr>
-          <w:rFonts w:hint="eastAsia"/>
-          <w:shd w:val="clear" w:color="auto" w:fill="FFFFFF"/>
-        </w:rPr>
-        <w:t>B</w:t>
-      </w:r>
-      <w:r>
-        <w:rPr>
-          <w:rFonts w:hint="eastAsia"/>
-          <w:shd w:val="clear" w:color="auto" w:fill="FFFFFF"/>
-        </w:rPr>
-        <w:t>点的最短路径；</w:t>
-      </w:r>
-    </w:p>
-    <w:p>
-      <w:pPr>
-        <w:ind w:firstLine="480"/>
-        <w:rPr>
-          <w:shd w:val="clear" w:color="auto" w:fill="FFFFFF"/>
-        </w:rPr>
-      </w:pPr>
-      <w:r>
-        <w:rPr>
-          <w:shd w:val="clear" w:color="auto" w:fill="FFFFFF"/>
-        </w:rPr>
-        <w:t>6</w:t>
-      </w:r>
-      <w:r>
-        <w:rPr>
-          <w:rFonts w:hint="eastAsia"/>
-          <w:shd w:val="clear" w:color="auto" w:fill="FFFFFF"/>
-        </w:rPr>
-        <w:t>）</w:t>
-      </w:r>
-      <w:r>
-        <w:rPr>
-          <w:rFonts w:hint="eastAsia"/>
-          <w:shd w:val="clear" w:color="auto" w:fill="FFFFFF"/>
-        </w:rPr>
-        <w:t>本文提出了</w:t>
-      </w:r>
-      <w:proofErr w:type="gramStart"/>
-      <w:r>
-        <w:rPr>
-          <w:rFonts w:hint="eastAsia"/>
-          <w:shd w:val="clear" w:color="auto" w:fill="FFFFFF"/>
-        </w:rPr>
-        <w:t>通过安卓</w:t>
-      </w:r>
-      <w:proofErr w:type="gramEnd"/>
-      <w:r>
-        <w:rPr>
-          <w:rFonts w:hint="eastAsia"/>
-          <w:shd w:val="clear" w:color="auto" w:fill="FFFFFF"/>
-        </w:rPr>
-        <w:t>APP</w:t>
-      </w:r>
-      <w:r>
-        <w:rPr>
-          <w:rFonts w:hint="eastAsia"/>
-          <w:shd w:val="clear" w:color="auto" w:fill="FFFFFF"/>
-        </w:rPr>
-        <w:t>端的语音传输对无人车发出指令，考虑到当前</w:t>
-      </w:r>
-      <w:r>
-        <w:rPr>
-          <w:rFonts w:hint="eastAsia"/>
-          <w:shd w:val="clear" w:color="auto" w:fill="FFFFFF"/>
-        </w:rPr>
-        <w:t>移动设备使用的普遍性</w:t>
-      </w:r>
-      <w:r>
-        <w:rPr>
-          <w:rFonts w:hint="eastAsia"/>
-          <w:shd w:val="clear" w:color="auto" w:fill="FFFFFF"/>
-        </w:rPr>
-        <w:t>，</w:t>
-      </w:r>
-      <w:r>
-        <w:rPr>
-          <w:rFonts w:hint="eastAsia"/>
-          <w:shd w:val="clear" w:color="auto" w:fill="FFFFFF"/>
-        </w:rPr>
-        <w:t>操</w:t>
-      </w:r>
-      <w:r>
-        <w:rPr>
-          <w:rFonts w:hint="eastAsia"/>
-          <w:shd w:val="clear" w:color="auto" w:fill="FFFFFF"/>
-        </w:rPr>
-        <w:t>纵无人车更加方便快捷</w:t>
-      </w:r>
-      <w:r>
-        <w:rPr>
-          <w:rFonts w:hint="eastAsia"/>
-          <w:shd w:val="clear" w:color="auto" w:fill="FFFFFF"/>
-        </w:rPr>
-        <w:t>；</w:t>
-      </w:r>
-    </w:p>
-    <w:p>
-      <w:pPr>
-        <w:ind w:firstLine="480"/>
-        <w:rPr>
-          <w:rFonts w:hint="eastAsia"/>
-          <w:shd w:val="clear" w:color="auto" w:fill="FFFFFF"/>
-        </w:rPr>
-      </w:pPr>
-      <w:r>
-        <w:rPr>
-          <w:rFonts w:hint="eastAsia"/>
-          <w:shd w:val="clear" w:color="auto" w:fill="FFFFFF"/>
-        </w:rPr>
         <w:t>7</w:t>
       </w:r>
       <w:r>
@@ -3882,8 +3804,6 @@
         </w:rPr>
         <w:t>）无人车的控制需要极高的实时性，必须满足在出现紧急情况时能够迅速做出反应，规避交通风险。</w:t>
       </w:r>
-      <w:bookmarkStart w:id="0" w:name="_GoBack"/>
-      <w:bookmarkEnd w:id="0"/>
     </w:p>
     <w:p>
       <w:pPr>
@@ -4041,7 +3961,7 @@
                     <pic:cNvPicPr/>
                   </pic:nvPicPr>
                   <pic:blipFill>
-                    <a:blip r:embed="rId12"/>
+                    <a:blip r:embed="rId11"/>
                     <a:stretch>
                       <a:fillRect/>
                     </a:stretch>
@@ -4115,39 +4035,50 @@
     </w:p>
     <w:p>
       <w:pPr>
-        <w:pStyle w:val="1"/>
-        <w:spacing w:before="312"/>
-      </w:pPr>
-      <w:r>
-        <w:rPr>
-          <w:rFonts w:hint="eastAsia"/>
-        </w:rPr>
-        <w:t>1.4</w:t>
-      </w:r>
-      <w:r>
-        <w:rPr>
-          <w:rFonts w:hint="eastAsia"/>
-        </w:rPr>
-        <w:t>论文</w:t>
-      </w:r>
-      <w:r>
-        <w:t>结构及安排</w:t>
-      </w:r>
-    </w:p>
-    <w:p>
-      <w:pPr>
-        <w:pStyle w:val="aa"/>
-        <w:spacing w:before="312"/>
-        <w:ind w:left="1320" w:firstLineChars="0" w:firstLine="0"/>
-      </w:pPr>
+        <w:pStyle w:val="3"/>
+      </w:pPr>
+      <w:r>
+        <w:rPr>
+          <w:rFonts w:hint="eastAsia"/>
+        </w:rPr>
+        <w:t>第二章</w:t>
+      </w:r>
+      <w:r>
+        <w:rPr>
+          <w:rFonts w:hint="eastAsia"/>
+        </w:rPr>
+        <w:t xml:space="preserve"> </w:t>
+      </w:r>
+      <w:r>
+        <w:rPr>
+          <w:rFonts w:hint="eastAsia"/>
+        </w:rPr>
+        <w:t>系统设计及软硬件架构</w:t>
+      </w:r>
+    </w:p>
+    <w:p>
+      <w:pPr>
+        <w:ind w:firstLine="480"/>
+        <w:rPr>
+          <w:rFonts w:hint="eastAsia"/>
+        </w:rPr>
+      </w:pPr>
+      <w:r>
+        <w:rPr>
+          <w:rFonts w:hint="eastAsia"/>
+        </w:rPr>
+        <w:t>无人驾驶技术</w:t>
+      </w:r>
+      <w:bookmarkStart w:id="0" w:name="_GoBack"/>
+      <w:bookmarkEnd w:id="0"/>
     </w:p>
     <w:sectPr>
-      <w:headerReference w:type="even" r:id="rId13"/>
-      <w:headerReference w:type="default" r:id="rId14"/>
-      <w:footerReference w:type="even" r:id="rId15"/>
-      <w:footerReference w:type="default" r:id="rId16"/>
-      <w:headerReference w:type="first" r:id="rId17"/>
-      <w:footerReference w:type="first" r:id="rId18"/>
+      <w:headerReference w:type="even" r:id="rId12"/>
+      <w:headerReference w:type="default" r:id="rId13"/>
+      <w:footerReference w:type="even" r:id="rId14"/>
+      <w:footerReference w:type="default" r:id="rId15"/>
+      <w:headerReference w:type="first" r:id="rId16"/>
+      <w:footerReference w:type="first" r:id="rId17"/>
       <w:pgSz w:w="11906" w:h="16838"/>
       <w:pgMar w:top="1440" w:right="1800" w:bottom="1440" w:left="1800" w:header="851" w:footer="992" w:gutter="0"/>
       <w:cols w:space="425"/>
@@ -5574,10 +5505,8 @@
     <w:uiPriority w:val="9"/>
     <w:unhideWhenUsed/>
     <w:qFormat/>
-    <w:rsid w:val="00B54030"/>
+    <w:rsid w:val="00387FB7"/>
     <w:pPr>
-      <w:keepNext/>
-      <w:keepLines/>
       <w:spacing w:before="340" w:after="330" w:line="400" w:lineRule="exact"/>
       <w:ind w:firstLineChars="0" w:firstLine="0"/>
       <w:jc w:val="center"/>
@@ -5824,7 +5753,7 @@
     <w:basedOn w:val="a0"/>
     <w:link w:val="3"/>
     <w:uiPriority w:val="9"/>
-    <w:rsid w:val="00B54030"/>
+    <w:rsid w:val="00387FB7"/>
     <w:rPr>
       <w:rFonts w:ascii="Times New Roman" w:eastAsia="黑体" w:hAnsi="Times New Roman"/>
       <w:b/>
@@ -5939,6 +5868,18 @@
       <w:color w:val="000000"/>
       <w:sz w:val="2"/>
       <w:szCs w:val="2"/>
+    </w:rPr>
+  </w:style>
+  <w:style w:type="character" w:styleId="af2">
+    <w:name w:val="Hyperlink"/>
+    <w:basedOn w:val="a0"/>
+    <w:uiPriority w:val="99"/>
+    <w:semiHidden/>
+    <w:unhideWhenUsed/>
+    <w:rsid w:val="00253525"/>
+    <w:rPr>
+      <w:color w:val="0000FF"/>
+      <w:u w:val="single"/>
     </w:rPr>
   </w:style>
 </w:styles>

--- a/traffic lighgt/NullPointerException.docx
+++ b/traffic lighgt/NullPointerException.docx
@@ -25,109 +25,8 @@
     <w:p>
       <w:pPr>
         <w:spacing w:before="312"/>
-        <w:ind w:firstLineChars="0" w:firstLine="0"/>
+        <w:ind w:firstLine="883"/>
         <w:jc w:val="center"/>
-        <w:rPr>
-          <w:rFonts w:ascii="黑体" w:eastAsia="黑体" w:hAnsi="黑体"/>
-          <w:sz w:val="44"/>
-          <w:szCs w:val="44"/>
-        </w:rPr>
-      </w:pPr>
-      <w:r>
-        <w:rPr>
-          <w:rFonts w:ascii="黑体" w:eastAsia="黑体" w:hAnsi="黑体" w:hint="eastAsia"/>
-          <w:sz w:val="52"/>
-          <w:szCs w:val="52"/>
-        </w:rPr>
-        <w:t>技术论文</w:t>
-      </w:r>
-    </w:p>
-    <w:p>
-      <w:pPr>
-        <w:pStyle w:val="1"/>
-        <w:spacing w:before="312"/>
-        <w:ind w:firstLine="883"/>
-      </w:pPr>
-      <w:r>
-        <w:rPr>
-          <w:rFonts w:ascii="宋体" w:eastAsia="宋体" w:hAnsi="宋体" w:hint="eastAsia"/>
-          <w:sz w:val="21"/>
-          <w:szCs w:val="21"/>
-        </w:rPr>
-        <w:t>基于</w:t>
-      </w:r>
-      <w:r>
-        <w:rPr>
-          <w:rFonts w:ascii="宋体" w:eastAsia="宋体" w:hAnsi="宋体"/>
-          <w:sz w:val="21"/>
-          <w:szCs w:val="21"/>
-        </w:rPr>
-        <w:t>复杂场景</w:t>
-      </w:r>
-      <w:r>
-        <w:rPr>
-          <w:rFonts w:ascii="宋体" w:eastAsia="宋体" w:hAnsi="宋体" w:hint="eastAsia"/>
-          <w:sz w:val="21"/>
-          <w:szCs w:val="21"/>
-        </w:rPr>
-        <w:t>下</w:t>
-      </w:r>
-      <w:r>
-        <w:rPr>
-          <w:rFonts w:ascii="宋体" w:eastAsia="宋体" w:hAnsi="宋体"/>
-          <w:sz w:val="21"/>
-          <w:szCs w:val="21"/>
-        </w:rPr>
-        <w:t>多传感器</w:t>
-      </w:r>
-      <w:r>
-        <w:rPr>
-          <w:rFonts w:ascii="宋体" w:eastAsia="宋体" w:hAnsi="宋体" w:hint="eastAsia"/>
-          <w:sz w:val="21"/>
-          <w:szCs w:val="21"/>
-        </w:rPr>
-        <w:t>融合</w:t>
-      </w:r>
-      <w:r>
-        <w:rPr>
-          <w:rFonts w:ascii="宋体" w:eastAsia="宋体" w:hAnsi="宋体"/>
-          <w:sz w:val="21"/>
-          <w:szCs w:val="21"/>
-        </w:rPr>
-        <w:t>的无人驾驶系统</w:t>
-      </w:r>
-      <w:r>
-        <w:rPr>
-          <w:rFonts w:ascii="宋体" w:eastAsia="宋体" w:hAnsi="宋体"/>
-          <w:sz w:val="21"/>
-          <w:szCs w:val="21"/>
-        </w:rPr>
-        <w:t xml:space="preserve">Unmanned system </w:t>
-      </w:r>
-      <w:r>
-        <w:rPr>
-          <w:rStyle w:val="10"/>
-          <w:rFonts w:ascii="宋体" w:eastAsia="宋体" w:hAnsi="宋体"/>
-          <w:b/>
-          <w:bCs/>
-          <w:sz w:val="21"/>
-          <w:szCs w:val="21"/>
-        </w:rPr>
-        <w:t>based on multi-sensor fusion in complex sce</w:t>
-      </w:r>
-      <w:r>
-        <w:rPr>
-          <w:rFonts w:ascii="宋体" w:eastAsia="宋体" w:hAnsi="宋体"/>
-          <w:sz w:val="21"/>
-          <w:szCs w:val="21"/>
-        </w:rPr>
-        <w:t>nes</w:t>
-      </w:r>
-    </w:p>
-    <w:p>
-      <w:pPr>
-        <w:spacing w:before="312"/>
-        <w:ind w:firstLine="883"/>
         <w:rPr>
           <w:rFonts w:eastAsia="黑体"/>
           <w:b/>
@@ -137,6 +36,21 @@
           <w:szCs w:val="44"/>
         </w:rPr>
       </w:pPr>
+    </w:p>
+    <w:p>
+      <w:pPr>
+        <w:spacing w:before="312"/>
+        <w:ind w:firstLine="883"/>
+        <w:jc w:val="center"/>
+        <w:rPr>
+          <w:rFonts w:eastAsia="黑体"/>
+          <w:b/>
+          <w:bCs/>
+          <w:kern w:val="44"/>
+          <w:sz w:val="44"/>
+          <w:szCs w:val="44"/>
+        </w:rPr>
+      </w:pPr>
       <w:r>
         <w:rPr>
           <w:rFonts w:eastAsia="黑体" w:hint="eastAsia"/>
@@ -230,6 +144,20 @@
           <w:kern w:val="0"/>
           <w:sz w:val="30"/>
           <w:szCs w:val="30"/>
+        </w:rPr>
+      </w:pPr>
+    </w:p>
+    <w:p>
+      <w:pPr>
+        <w:widowControl/>
+        <w:spacing w:before="312" w:beforeAutospacing="1" w:after="100" w:afterAutospacing="1"/>
+        <w:ind w:left="420" w:firstLineChars="140" w:firstLine="420"/>
+        <w:jc w:val="left"/>
+        <w:rPr>
+          <w:rFonts w:ascii="黑体" w:eastAsia="黑体" w:hAnsi="黑体" w:cs="宋体"/>
+          <w:kern w:val="0"/>
+          <w:sz w:val="30"/>
+          <w:szCs w:val="30"/>
           <w:u w:val="single"/>
         </w:rPr>
       </w:pPr>
@@ -758,6 +686,14 @@
         <w:pStyle w:val="2"/>
         <w:spacing w:before="312"/>
         <w:ind w:firstLine="723"/>
+      </w:pPr>
+    </w:p>
+    <w:p>
+      <w:pPr>
+        <w:ind w:firstLine="480"/>
+        <w:rPr>
+          <w:rFonts w:hint="eastAsia"/>
+        </w:rPr>
       </w:pPr>
     </w:p>
     <w:p>
@@ -1846,7 +1782,7 @@
         <w:rPr>
           <w:shd w:val="clear" w:color="auto" w:fill="FFFFFF"/>
         </w:rPr>
-        <w:t>保证了人们的安全。</w:t>
+        <w:t>保证了人们的安全</w:t>
       </w:r>
       <w:r>
         <w:rPr>
@@ -1933,14 +1869,21 @@
           <w:rFonts w:hint="eastAsia"/>
           <w:shd w:val="clear" w:color="auto" w:fill="FFFFFF"/>
         </w:rPr>
-        <w:t>能够通过人工智能技术不断提高机器的“驾驶经验”，从而对行驶路况进行准确的判断，降低人为因素干扰带来的事故率。核心技术是人工智能技术，在汽车的行驶决策过程中，完全由机器对周边状况进行决策并控制执行，人工智能完全控制汽车的所有驾驶决策</w:t>
-      </w:r>
-      <w:r>
-        <w:rPr>
-          <w:rFonts w:hint="eastAsia"/>
-          <w:shd w:val="clear" w:color="auto" w:fill="FFFFFF"/>
-        </w:rPr>
-        <w:t>。</w:t>
+        <w:t>能够通过人工智能技术不断提高机器的“驾驶经验”，从而对行驶路况进行准确的判断，降低人为因素干扰带来的事故率</w:t>
+      </w:r>
+      <w:r>
+        <w:rPr>
+          <w:rFonts w:hint="eastAsia"/>
+          <w:shd w:val="clear" w:color="auto" w:fill="FFFFFF"/>
+        </w:rPr>
+        <w:t>，并且能够进行路径优化，在交通拥堵路段能够</w:t>
+      </w:r>
+      <w:r>
+        <w:rPr>
+          <w:rFonts w:hint="eastAsia"/>
+          <w:shd w:val="clear" w:color="auto" w:fill="FFFFFF"/>
+        </w:rPr>
+        <w:t>自动选择最优路径行驶，减少车流量的同时并减少了污染气体的排放，可以为环境保护做出一定的贡献。</w:t>
       </w:r>
     </w:p>
     <w:p>
@@ -2231,7 +2174,7 @@
           <v:shape id="_x0000_i1035" type="#_x0000_t75" style="width:414.75pt;height:234pt" o:ole="">
             <v:imagedata r:id="rId9" o:title=""/>
           </v:shape>
-          <o:OLEObject Type="Embed" ProgID="Visio.Drawing.15" ShapeID="_x0000_i1035" DrawAspect="Content" ObjectID="_1590001097" r:id="rId10"/>
+          <o:OLEObject Type="Embed" ProgID="Visio.Drawing.15" ShapeID="_x0000_i1035" DrawAspect="Content" ObjectID="_1590002409" r:id="rId10"/>
         </w:object>
       </w:r>
     </w:p>
@@ -3846,23 +3789,21 @@
           <w:rFonts w:hint="eastAsia"/>
           <w:shd w:val="clear" w:color="auto" w:fill="FFFFFF"/>
         </w:rPr>
-        <w:t>移动</w:t>
-      </w:r>
-      <w:proofErr w:type="gramStart"/>
-      <w:r>
-        <w:rPr>
-          <w:rFonts w:hint="eastAsia"/>
-          <w:shd w:val="clear" w:color="auto" w:fill="FFFFFF"/>
-        </w:rPr>
-        <w:t>端发出</w:t>
-      </w:r>
-      <w:proofErr w:type="gramEnd"/>
-      <w:r>
-        <w:rPr>
-          <w:rFonts w:hint="eastAsia"/>
-          <w:shd w:val="clear" w:color="auto" w:fill="FFFFFF"/>
-        </w:rPr>
-        <w:t>行车指令时，无人车</w:t>
+        <w:t>移动端</w:t>
+      </w:r>
+      <w:r>
+        <w:rPr>
+          <w:rFonts w:hint="eastAsia"/>
+          <w:shd w:val="clear" w:color="auto" w:fill="FFFFFF"/>
+        </w:rPr>
+        <w:t>用语音</w:t>
+      </w:r>
+      <w:r>
+        <w:rPr>
+          <w:rFonts w:hint="eastAsia"/>
+          <w:shd w:val="clear" w:color="auto" w:fill="FFFFFF"/>
+        </w:rPr>
+        <w:t>发出行车指令时，无人车</w:t>
       </w:r>
       <w:r>
         <w:rPr>
@@ -3932,7 +3873,13 @@
           <w:rFonts w:hint="eastAsia"/>
           <w:shd w:val="clear" w:color="auto" w:fill="FFFFFF"/>
         </w:rPr>
-        <w:t>1.4</w:t>
+        <w:t>1.</w:t>
+      </w:r>
+      <w:r>
+        <w:rPr>
+          <w:shd w:val="clear" w:color="auto" w:fill="FFFFFF"/>
+        </w:rPr>
+        <w:t>2</w:t>
       </w:r>
       <w:r>
         <w:rPr>
@@ -4009,7 +3956,13 @@
         <w:rPr>
           <w:shd w:val="clear" w:color="auto" w:fill="FFFFFF"/>
         </w:rPr>
-        <w:t xml:space="preserve">.4 </w:t>
+        <w:t>.</w:t>
+      </w:r>
+      <w:r>
+        <w:rPr>
+          <w:shd w:val="clear" w:color="auto" w:fill="FFFFFF"/>
+        </w:rPr>
+        <w:t>2</w:t>
       </w:r>
       <w:r>
         <w:rPr>
@@ -4059,15 +4012,82 @@
     <w:p>
       <w:pPr>
         <w:ind w:firstLine="480"/>
-        <w:rPr>
-          <w:rFonts w:hint="eastAsia"/>
-        </w:rPr>
       </w:pPr>
       <w:r>
         <w:rPr>
           <w:rFonts w:hint="eastAsia"/>
         </w:rPr>
         <w:t>无人驾驶技术</w:t>
+      </w:r>
+      <w:r>
+        <w:rPr>
+          <w:rFonts w:hint="eastAsia"/>
+        </w:rPr>
+        <w:t>需要配置一定的硬件环境才可以</w:t>
+      </w:r>
+      <w:r>
+        <w:rPr>
+          <w:rFonts w:hint="eastAsia"/>
+        </w:rPr>
+        <w:t>实现，比如激光雷达</w:t>
+      </w:r>
+      <w:r>
+        <w:rPr>
+          <w:rFonts w:hint="eastAsia"/>
+        </w:rPr>
+        <w:t>Lidar</w:t>
+      </w:r>
+      <w:r>
+        <w:rPr>
+          <w:rFonts w:hint="eastAsia"/>
+        </w:rPr>
+        <w:t>，摄像头等，但仅仅有硬件</w:t>
+      </w:r>
+      <w:r>
+        <w:rPr>
+          <w:rFonts w:hint="eastAsia"/>
+        </w:rPr>
+        <w:t>环境是不能驱动</w:t>
+      </w:r>
+      <w:r>
+        <w:rPr>
+          <w:rFonts w:hint="eastAsia"/>
+        </w:rPr>
+        <w:t>无人车正常行驶的，还要算法理论的驱动相配合，才能实现完整的无人驾驶技术。</w:t>
+      </w:r>
+    </w:p>
+    <w:p>
+      <w:pPr>
+        <w:pStyle w:val="1"/>
+      </w:pPr>
+      <w:r>
+        <w:rPr>
+          <w:rFonts w:hint="eastAsia"/>
+        </w:rPr>
+        <w:t>2</w:t>
+      </w:r>
+      <w:r>
+        <w:t>.1</w:t>
+      </w:r>
+      <w:r>
+        <w:rPr>
+          <w:rFonts w:hint="eastAsia"/>
+        </w:rPr>
+        <w:t>系统需求分析</w:t>
+      </w:r>
+    </w:p>
+    <w:p>
+      <w:pPr>
+        <w:ind w:firstLine="480"/>
+        <w:rPr>
+          <w:rFonts w:hint="eastAsia"/>
+        </w:rPr>
+      </w:pPr>
+      <w:r>
+        <w:rPr>
+          <w:rFonts w:hint="eastAsia"/>
+        </w:rPr>
+        <w:t>在多传感器融合的无人驾驶系统中，将无人车搭载计算机、激光雷达、摄像机和固态硬盘，</w:t>
       </w:r>
       <w:bookmarkStart w:id="0" w:name="_GoBack"/>
       <w:bookmarkEnd w:id="0"/>

--- a/traffic lighgt/NullPointerException.docx
+++ b/traffic lighgt/NullPointerException.docx
@@ -691,9 +691,6 @@
     <w:p>
       <w:pPr>
         <w:ind w:firstLine="480"/>
-        <w:rPr>
-          <w:rFonts w:hint="eastAsia"/>
-        </w:rPr>
       </w:pPr>
     </w:p>
     <w:p>
@@ -1065,6 +1062,9 @@
         </w:rPr>
         <w:t>；</w:t>
       </w:r>
+      <w:r>
+        <w:t xml:space="preserve"> </w:t>
+      </w:r>
     </w:p>
     <w:p>
       <w:pPr>
@@ -1079,140 +1079,6 @@
         <w:rPr>
           <w:rFonts w:hint="eastAsia"/>
         </w:rPr>
-        <w:t>通过</w:t>
-      </w:r>
-      <w:r>
-        <w:t>红绿灯检测和识别</w:t>
-      </w:r>
-      <w:r>
-        <w:rPr>
-          <w:rFonts w:hint="eastAsia"/>
-        </w:rPr>
-        <w:t>捕捉</w:t>
-      </w:r>
-      <w:r>
-        <w:t>到红绿灯</w:t>
-      </w:r>
-      <w:r>
-        <w:rPr>
-          <w:rFonts w:hint="eastAsia"/>
-        </w:rPr>
-        <w:t>信息时</w:t>
-      </w:r>
-      <w:r>
-        <w:rPr>
-          <w:rFonts w:hint="eastAsia"/>
-        </w:rPr>
-        <w:t>，</w:t>
-      </w:r>
-      <w:r>
-        <w:t>能够</w:t>
-      </w:r>
-      <w:r>
-        <w:rPr>
-          <w:rFonts w:hint="eastAsia"/>
-        </w:rPr>
-        <w:t>及时</w:t>
-      </w:r>
-      <w:r>
-        <w:t>控制</w:t>
-      </w:r>
-      <w:r>
-        <w:rPr>
-          <w:rFonts w:hint="eastAsia"/>
-        </w:rPr>
-        <w:t>无人车在</w:t>
-      </w:r>
-      <w:r>
-        <w:t>遇到红灯时</w:t>
-      </w:r>
-      <w:r>
-        <w:t>停车</w:t>
-      </w:r>
-      <w:r>
-        <w:t>等</w:t>
-      </w:r>
-      <w:r>
-        <w:rPr>
-          <w:rFonts w:hint="eastAsia"/>
-        </w:rPr>
-        <w:t>待或者</w:t>
-      </w:r>
-      <w:r>
-        <w:t>绿灯时正常通</w:t>
-      </w:r>
-      <w:r>
-        <w:rPr>
-          <w:rFonts w:hint="eastAsia"/>
-        </w:rPr>
-        <w:t>行</w:t>
-      </w:r>
-      <w:r>
-        <w:rPr>
-          <w:rFonts w:hint="eastAsia"/>
-        </w:rPr>
-        <w:t>；</w:t>
-      </w:r>
-    </w:p>
-    <w:p>
-      <w:pPr>
-        <w:pStyle w:val="a8"/>
-        <w:numPr>
-          <w:ilvl w:val="0"/>
-          <w:numId w:val="2"/>
-        </w:numPr>
-        <w:ind w:left="0" w:firstLineChars="0" w:firstLine="0"/>
-      </w:pPr>
-      <w:r>
-        <w:rPr>
-          <w:rFonts w:hint="eastAsia"/>
-        </w:rPr>
-        <w:t>通过</w:t>
-      </w:r>
-      <w:r>
-        <w:t>交通标志牌</w:t>
-      </w:r>
-      <w:r>
-        <w:t>检测和识别</w:t>
-      </w:r>
-      <w:r>
-        <w:rPr>
-          <w:rFonts w:hint="eastAsia"/>
-        </w:rPr>
-        <w:t>来提高</w:t>
-      </w:r>
-      <w:r>
-        <w:t>无人车</w:t>
-      </w:r>
-      <w:r>
-        <w:rPr>
-          <w:rFonts w:hint="eastAsia"/>
-        </w:rPr>
-        <w:t>遵守交通</w:t>
-      </w:r>
-      <w:r>
-        <w:rPr>
-          <w:rFonts w:hint="eastAsia"/>
-        </w:rPr>
-        <w:t>行驶</w:t>
-      </w:r>
-      <w:r>
-        <w:t>的规范性；</w:t>
-      </w:r>
-    </w:p>
-    <w:p>
-      <w:pPr>
-        <w:pStyle w:val="a8"/>
-        <w:numPr>
-          <w:ilvl w:val="0"/>
-          <w:numId w:val="2"/>
-        </w:numPr>
-        <w:ind w:left="0" w:firstLineChars="0" w:firstLine="0"/>
-      </w:pPr>
-      <w:r>
-        <w:rPr>
-          <w:rFonts w:hint="eastAsia"/>
-        </w:rPr>
         <w:t>无人车</w:t>
       </w:r>
       <w:r>
@@ -1464,25 +1330,7 @@
         <w:rPr>
           <w:rFonts w:hint="eastAsia"/>
         </w:rPr>
-        <w:t>；</w:t>
-      </w:r>
-      <w:r>
-        <w:t>交通标志</w:t>
-      </w:r>
-      <w:r>
-        <w:rPr>
-          <w:rFonts w:hint="eastAsia"/>
-        </w:rPr>
-        <w:t>识别</w:t>
-      </w:r>
-      <w:r>
-        <w:t>；</w:t>
-      </w:r>
-      <w:r>
-        <w:rPr>
-          <w:rFonts w:hint="eastAsia"/>
-        </w:rPr>
-        <w:t>语音控制</w:t>
+        <w:t>；语音控制</w:t>
       </w:r>
     </w:p>
     <w:p>
@@ -1503,17 +1351,10 @@
     </w:p>
     <w:p>
       <w:pPr>
-        <w:spacing w:before="312"/>
         <w:ind w:firstLine="480"/>
       </w:pPr>
       <w:r>
-        <w:t>Unmanned vehicle is a kind of intelligent car, it can also be called a wheeled mobile robot, which mainly relies on the multi process control algorithm based on computer system in the car. The main goal of the pilotless is to relieve the traffic pressure to release the human nature and to save energy consumption at the same time</w:t>
-      </w:r>
-      <w:r>
-        <w:t xml:space="preserve"> and t</w:t>
-      </w:r>
-      <w:r>
-        <w:t>o measure and reduce traffic pollution. In recent years, the process of the global driverless industry has accelerated significantly. It is estimated that by 2021, the drone will enter the market and start a new stage.</w:t>
+        <w:t>Unmanned vehicle is a kind of intelligent car, it can also be called a wheeled mobile robot, which mainly relies on the multi process control algorithm based on computer system in the car. The main goal of the pilotless is to relieve the traffic pressure to release the human nature and to save energy consumption at the same time. To measure and reduce traffic pollution. In recent years, the process of the global driverless industry has accelerated significantly. It is estimated that by 2021, the drone will enter the market and start a new stage.</w:t>
       </w:r>
     </w:p>
     <w:p>
@@ -1529,11 +1370,11 @@
       </w:r>
       <w:proofErr w:type="gramEnd"/>
       <w:r>
-        <w:t xml:space="preserve"> uses unmanned driving technology </w:t>
+        <w:t xml:space="preserve"> uses unmanned driving technology in the simulation of complex urban scenes to achieve a perfect intelligent city unmanned system. According to the estimation, there are 23%~45% traffic congestion in the road intersection in the city. Once the unmanned vehicle is gradually put into use, and the proportion of the traffic flow is larger, the vehicle sensor will be able to work together </w:t>
       </w:r>
       <w:r>
         <w:lastRenderedPageBreak/>
-        <w:t>in the simulation of complex urban scenes to achieve a perfect intelligent city unmanned system. According to the estimation, there are 23%~45% traffic congestion in the road intersection in the city. Once the unmanned vehicle is gradually put into use, and the proportion of the traffic flow is larger, the vehicle sensor will be able to work together with the intelligent transportation system, and the traffic flow can be optimized through the algorithm analysis. Our team has worked hard to achieve the following key functions of driverless technology.</w:t>
+        <w:t>with the intelligent transportation system, and the traffic flow can be optimized through the algorithm analysis. Our team has worked hard to achieve the following key functions of driverless technology.</w:t>
       </w:r>
     </w:p>
     <w:p>
@@ -1549,7 +1390,7 @@
         <w:ind w:firstLine="480"/>
       </w:pPr>
       <w:r>
-        <w:t>(2) when the traffic lights are detected and identified to capture the information of the traffic lights, it is possible to control the unmanned vehicle in time to stop and wait for the green light when it meets the red light.</w:t>
+        <w:t>(2) when the unmanned vehicle receives the instruction of the audio input at the mobile terminal, it can complete the start up in real time, arrive at any place according to the instruction and accept the common instructions for changing the destination, parking and so on.</w:t>
       </w:r>
     </w:p>
     <w:p>
@@ -1557,22 +1398,6 @@
         <w:ind w:firstLine="480"/>
       </w:pPr>
       <w:r>
-        <w:t>(3) improve the normalization of the driverless vehicle through the identification and identification of traffic signs.</w:t>
-      </w:r>
-    </w:p>
-    <w:p>
-      <w:pPr>
-        <w:ind w:firstLine="480"/>
-      </w:pPr>
-      <w:r>
-        <w:t>(4) when the unmanned vehicle receives the instruction of the audio input at the mobile terminal, it can complete the start up in real time, arrive at any place according to the instruction and accept the common instructions for changing the destination, parking and so on.</w:t>
-      </w:r>
-    </w:p>
-    <w:p>
-      <w:pPr>
-        <w:ind w:firstLine="480"/>
-      </w:pPr>
-      <w:r>
         <w:t>By simulating the day to the day of the office workers, the passengers went to work in the early rush hour by the unmanned car, through the restaurant to eat breakfast, then went to work in the company, went out to eat the afternoon tea in the afternoon, a</w:t>
       </w:r>
       <w:r>
@@ -1585,15 +1410,12 @@
         <w:rPr>
           <w:rFonts w:hint="eastAsia"/>
         </w:rPr>
-        <w:t>。</w:t>
+        <w:t>.</w:t>
       </w:r>
     </w:p>
     <w:p>
       <w:pPr>
         <w:ind w:firstLine="482"/>
-        <w:rPr>
-          <w:rFonts w:hint="eastAsia"/>
-        </w:rPr>
       </w:pPr>
       <w:r>
         <w:rPr>
@@ -1643,6 +1465,39 @@
     </w:p>
     <w:p>
       <w:pPr>
+        <w:ind w:firstLine="480"/>
+      </w:pPr>
+    </w:p>
+    <w:p>
+      <w:pPr>
+        <w:ind w:firstLine="480"/>
+      </w:pPr>
+    </w:p>
+    <w:p>
+      <w:pPr>
+        <w:ind w:firstLine="480"/>
+      </w:pPr>
+    </w:p>
+    <w:p>
+      <w:pPr>
+        <w:ind w:firstLine="480"/>
+      </w:pPr>
+    </w:p>
+    <w:p>
+      <w:pPr>
+        <w:ind w:firstLine="480"/>
+      </w:pPr>
+    </w:p>
+    <w:p>
+      <w:pPr>
+        <w:ind w:firstLine="480"/>
+        <w:rPr>
+          <w:rFonts w:hint="eastAsia"/>
+        </w:rPr>
+      </w:pPr>
+    </w:p>
+    <w:p>
+      <w:pPr>
         <w:pStyle w:val="3"/>
         <w:spacing w:before="312" w:after="156"/>
       </w:pPr>
@@ -1662,6 +1517,7 @@
         <w:rPr>
           <w:rFonts w:hint="eastAsia"/>
         </w:rPr>
+        <w:lastRenderedPageBreak/>
         <w:t>第</w:t>
       </w:r>
       <w:r>
@@ -1769,14 +1625,7 @@
           <w:rFonts w:hint="eastAsia"/>
           <w:shd w:val="clear" w:color="auto" w:fill="FFFFFF"/>
         </w:rPr>
-        <w:t>无人驾驶汽车不仅可帮助减少车祸，还能大幅降低交通拥堵情况</w:t>
-      </w:r>
-      <w:r>
-        <w:rPr>
-          <w:rFonts w:hint="eastAsia"/>
-          <w:shd w:val="clear" w:color="auto" w:fill="FFFFFF"/>
-        </w:rPr>
-        <w:t>，</w:t>
+        <w:t>无人驾驶汽车不仅可帮助减少车祸，还能大幅降低交通拥堵情况，</w:t>
       </w:r>
       <w:r>
         <w:rPr>
@@ -1802,7 +1651,6 @@
       <w:pPr>
         <w:ind w:firstLine="480"/>
         <w:rPr>
-          <w:rFonts w:hint="eastAsia"/>
           <w:shd w:val="clear" w:color="auto" w:fill="FFFFFF"/>
         </w:rPr>
       </w:pPr>
@@ -1889,9 +1737,6 @@
     <w:p>
       <w:pPr>
         <w:ind w:firstLine="480"/>
-        <w:rPr>
-          <w:rFonts w:hint="eastAsia"/>
-        </w:rPr>
       </w:pPr>
       <w:r>
         <w:rPr>
@@ -2171,10 +2016,10 @@
             <v:path o:extrusionok="f" gradientshapeok="t" o:connecttype="rect"/>
             <o:lock v:ext="edit" aspectratio="t"/>
           </v:shapetype>
-          <v:shape id="_x0000_i1035" type="#_x0000_t75" style="width:414.75pt;height:234pt" o:ole="">
+          <v:shape id="_x0000_i1025" type="#_x0000_t75" style="width:414.75pt;height:234pt" o:ole="">
             <v:imagedata r:id="rId9" o:title=""/>
           </v:shape>
-          <o:OLEObject Type="Embed" ProgID="Visio.Drawing.15" ShapeID="_x0000_i1035" DrawAspect="Content" ObjectID="_1590002409" r:id="rId10"/>
+          <o:OLEObject Type="Embed" ProgID="Visio.Drawing.15" ShapeID="_x0000_i1025" DrawAspect="Content" ObjectID="_1590168597" r:id="rId10"/>
         </w:object>
       </w:r>
     </w:p>
@@ -2862,9 +2707,6 @@
     <w:p>
       <w:pPr>
         <w:ind w:firstLine="480"/>
-        <w:rPr>
-          <w:rFonts w:hint="eastAsia"/>
-        </w:rPr>
       </w:pPr>
       <w:r>
         <w:rPr>
@@ -2918,18 +2760,26 @@
         <w:spacing w:before="312"/>
         <w:ind w:firstLine="480"/>
         <w:rPr>
+          <w:rFonts w:ascii="Arial" w:hAnsi="Arial" w:cs="Arial"/>
+          <w:color w:val="191919"/>
+          <w:shd w:val="clear" w:color="auto" w:fill="FFFFFF"/>
+        </w:rPr>
+      </w:pPr>
+      <w:r>
+        <w:rPr>
           <w:rFonts w:ascii="Arial" w:hAnsi="Arial" w:cs="Arial" w:hint="eastAsia"/>
           <w:color w:val="191919"/>
           <w:shd w:val="clear" w:color="auto" w:fill="FFFFFF"/>
         </w:rPr>
-      </w:pPr>
+        <w:t>本文所提出的无人驾驶技术正是在复杂城市路况下的应用，目的是为未来的城市居民提供智慧出行</w:t>
+      </w:r>
       <w:r>
         <w:rPr>
           <w:rFonts w:ascii="Arial" w:hAnsi="Arial" w:cs="Arial" w:hint="eastAsia"/>
           <w:color w:val="191919"/>
           <w:shd w:val="clear" w:color="auto" w:fill="FFFFFF"/>
         </w:rPr>
-        <w:t>本文所提出的无人驾驶技术正是在复杂城市路况下的应用，目的是为未来的城市居民提供智慧出行</w:t>
+        <w:t>体验</w:t>
       </w:r>
       <w:r>
         <w:rPr>
@@ -2937,7 +2787,7 @@
           <w:color w:val="191919"/>
           <w:shd w:val="clear" w:color="auto" w:fill="FFFFFF"/>
         </w:rPr>
-        <w:t>体验</w:t>
+        <w:t>。</w:t>
       </w:r>
       <w:r>
         <w:rPr>
@@ -2945,33 +2795,33 @@
           <w:color w:val="191919"/>
           <w:shd w:val="clear" w:color="auto" w:fill="FFFFFF"/>
         </w:rPr>
-        <w:t>。</w:t>
+        <w:t>杨帆等</w:t>
       </w:r>
       <w:r>
         <w:rPr>
           <w:rFonts w:ascii="Arial" w:hAnsi="Arial" w:cs="Arial" w:hint="eastAsia"/>
           <w:color w:val="191919"/>
           <w:shd w:val="clear" w:color="auto" w:fill="FFFFFF"/>
-        </w:rPr>
-        <w:t>杨帆等</w:t>
+          <w:vertAlign w:val="superscript"/>
+        </w:rPr>
+        <w:t>[</w:t>
+      </w:r>
+      <w:r>
+        <w:rPr>
+          <w:rFonts w:ascii="Arial" w:hAnsi="Arial" w:cs="Arial"/>
+          <w:color w:val="191919"/>
+          <w:shd w:val="clear" w:color="auto" w:fill="FFFFFF"/>
+          <w:vertAlign w:val="superscript"/>
+        </w:rPr>
+        <w:t>1]</w:t>
       </w:r>
       <w:r>
         <w:rPr>
           <w:rFonts w:ascii="Arial" w:hAnsi="Arial" w:cs="Arial" w:hint="eastAsia"/>
           <w:color w:val="191919"/>
           <w:shd w:val="clear" w:color="auto" w:fill="FFFFFF"/>
-          <w:vertAlign w:val="superscript"/>
-        </w:rPr>
-        <w:t>[</w:t>
-      </w:r>
-      <w:r>
-        <w:rPr>
-          <w:rFonts w:ascii="Arial" w:hAnsi="Arial" w:cs="Arial"/>
-          <w:color w:val="191919"/>
-          <w:shd w:val="clear" w:color="auto" w:fill="FFFFFF"/>
-          <w:vertAlign w:val="superscript"/>
-        </w:rPr>
-        <w:t>1]</w:t>
+        </w:rPr>
+        <w:t>指出</w:t>
       </w:r>
       <w:r>
         <w:rPr>
@@ -2979,7 +2829,7 @@
           <w:color w:val="191919"/>
           <w:shd w:val="clear" w:color="auto" w:fill="FFFFFF"/>
         </w:rPr>
-        <w:t>指出</w:t>
+        <w:t>无人驾驶是指通过给车辆装备多种感应设备，包括车载传感器</w:t>
       </w:r>
       <w:r>
         <w:rPr>
@@ -2987,7 +2837,7 @@
           <w:color w:val="191919"/>
           <w:shd w:val="clear" w:color="auto" w:fill="FFFFFF"/>
         </w:rPr>
-        <w:t>无人驾驶是指通过给车辆装备多种感应设备，包括车载传感器</w:t>
+        <w:t>、雷达、</w:t>
       </w:r>
       <w:r>
         <w:rPr>
@@ -2995,7 +2845,7 @@
           <w:color w:val="191919"/>
           <w:shd w:val="clear" w:color="auto" w:fill="FFFFFF"/>
         </w:rPr>
-        <w:t>、雷达、</w:t>
+        <w:t>GPS</w:t>
       </w:r>
       <w:r>
         <w:rPr>
@@ -3003,7 +2853,7 @@
           <w:color w:val="191919"/>
           <w:shd w:val="clear" w:color="auto" w:fill="FFFFFF"/>
         </w:rPr>
-        <w:t>GPS</w:t>
+        <w:t>以及</w:t>
       </w:r>
       <w:r>
         <w:rPr>
@@ -3011,7 +2861,7 @@
           <w:color w:val="191919"/>
           <w:shd w:val="clear" w:color="auto" w:fill="FFFFFF"/>
         </w:rPr>
-        <w:t>以及</w:t>
+        <w:t>单、双目</w:t>
       </w:r>
       <w:r>
         <w:rPr>
@@ -3019,14 +2869,6 @@
           <w:color w:val="191919"/>
           <w:shd w:val="clear" w:color="auto" w:fill="FFFFFF"/>
         </w:rPr>
-        <w:t>单、双目</w:t>
-      </w:r>
-      <w:r>
-        <w:rPr>
-          <w:rFonts w:ascii="Arial" w:hAnsi="Arial" w:cs="Arial" w:hint="eastAsia"/>
-          <w:color w:val="191919"/>
-          <w:shd w:val="clear" w:color="auto" w:fill="FFFFFF"/>
-        </w:rPr>
         <w:t>摄像头等，实现车辆的自主安全驾驶，安全高效地到达目的地并达到完全消除交通事故的目标。</w:t>
       </w:r>
     </w:p>
@@ -3164,21 +3006,7 @@
           <w:rFonts w:hint="eastAsia"/>
           <w:shd w:val="clear" w:color="auto" w:fill="FFFFFF"/>
         </w:rPr>
-        <w:t>由于资金和</w:t>
-      </w:r>
-      <w:r>
-        <w:rPr>
-          <w:rFonts w:hint="eastAsia"/>
-          <w:shd w:val="clear" w:color="auto" w:fill="FFFFFF"/>
-        </w:rPr>
-        <w:t>设备</w:t>
-      </w:r>
-      <w:r>
-        <w:rPr>
-          <w:rFonts w:hint="eastAsia"/>
-          <w:shd w:val="clear" w:color="auto" w:fill="FFFFFF"/>
-        </w:rPr>
-        <w:t>的问题以及无人驾驶所涉及技术的广泛性和复杂性，我们主要完成了以下功能：</w:t>
+        <w:t>由于资金和设备的问题以及无人驾驶所涉及技术的广泛性和复杂性，我们主要完成了以下功能：</w:t>
       </w:r>
     </w:p>
     <w:p>
@@ -3242,42 +3070,188 @@
           <w:rFonts w:hint="eastAsia"/>
           <w:shd w:val="clear" w:color="auto" w:fill="FFFFFF"/>
         </w:rPr>
-        <w:t>）根据摄像头采集的数据帧检测和识别交通灯和交通标志，基本上能自主地完成根据检测</w:t>
-      </w:r>
-      <w:r>
-        <w:rPr>
-          <w:rFonts w:hint="eastAsia"/>
-          <w:shd w:val="clear" w:color="auto" w:fill="FFFFFF"/>
-        </w:rPr>
-        <w:t>到</w:t>
-      </w:r>
-      <w:r>
-        <w:rPr>
-          <w:rFonts w:hint="eastAsia"/>
-          <w:shd w:val="clear" w:color="auto" w:fill="FFFFFF"/>
-        </w:rPr>
-        <w:t>交通灯</w:t>
-      </w:r>
-      <w:r>
-        <w:rPr>
-          <w:rFonts w:hint="eastAsia"/>
-          <w:shd w:val="clear" w:color="auto" w:fill="FFFFFF"/>
-        </w:rPr>
-        <w:t>和交通标志</w:t>
-      </w:r>
-      <w:r>
-        <w:rPr>
-          <w:rFonts w:hint="eastAsia"/>
-          <w:shd w:val="clear" w:color="auto" w:fill="FFFFFF"/>
-        </w:rPr>
-        <w:t>的指示</w:t>
-      </w:r>
-      <w:r>
-        <w:rPr>
-          <w:rFonts w:hint="eastAsia"/>
-          <w:shd w:val="clear" w:color="auto" w:fill="FFFFFF"/>
-        </w:rPr>
-        <w:t>及时做出合理的交通行为</w:t>
+        <w:t>）舵机根据摄像头</w:t>
+      </w:r>
+      <w:r>
+        <w:rPr>
+          <w:rFonts w:hint="eastAsia"/>
+          <w:shd w:val="clear" w:color="auto" w:fill="FFFFFF"/>
+        </w:rPr>
+        <w:t>采集信息后的分析结果做出决策，不断调整转角和速度，例如在车道</w:t>
+      </w:r>
+      <w:r>
+        <w:rPr>
+          <w:rFonts w:hint="eastAsia"/>
+          <w:shd w:val="clear" w:color="auto" w:fill="FFFFFF"/>
+        </w:rPr>
+        <w:t>发生弯曲就调整舵机的转角进行转弯操作；</w:t>
+      </w:r>
+    </w:p>
+    <w:p>
+      <w:pPr>
+        <w:ind w:firstLine="480"/>
+        <w:rPr>
+          <w:shd w:val="clear" w:color="auto" w:fill="FFFFFF"/>
+        </w:rPr>
+      </w:pPr>
+      <w:r>
+        <w:rPr>
+          <w:shd w:val="clear" w:color="auto" w:fill="FFFFFF"/>
+        </w:rPr>
+        <w:t>3</w:t>
+      </w:r>
+      <w:r>
+        <w:rPr>
+          <w:rFonts w:hint="eastAsia"/>
+          <w:shd w:val="clear" w:color="auto" w:fill="FFFFFF"/>
+        </w:rPr>
+        <w:t>）根据激光雷达</w:t>
+      </w:r>
+      <w:r>
+        <w:rPr>
+          <w:rFonts w:hint="eastAsia"/>
+          <w:shd w:val="clear" w:color="auto" w:fill="FFFFFF"/>
+        </w:rPr>
+        <w:t>Li</w:t>
+      </w:r>
+      <w:r>
+        <w:rPr>
+          <w:shd w:val="clear" w:color="auto" w:fill="FFFFFF"/>
+        </w:rPr>
+        <w:t>dar</w:t>
+      </w:r>
+      <w:r>
+        <w:rPr>
+          <w:rFonts w:hint="eastAsia"/>
+          <w:shd w:val="clear" w:color="auto" w:fill="FFFFFF"/>
+        </w:rPr>
+        <w:t>在</w:t>
+      </w:r>
+      <w:r>
+        <w:rPr>
+          <w:rFonts w:hint="eastAsia"/>
+          <w:shd w:val="clear" w:color="auto" w:fill="FFFFFF"/>
+        </w:rPr>
+        <w:t>2</w:t>
+      </w:r>
+      <w:r>
+        <w:rPr>
+          <w:shd w:val="clear" w:color="auto" w:fill="FFFFFF"/>
+        </w:rPr>
+        <w:t>D</w:t>
+      </w:r>
+      <w:r>
+        <w:rPr>
+          <w:rFonts w:hint="eastAsia"/>
+          <w:shd w:val="clear" w:color="auto" w:fill="FFFFFF"/>
+        </w:rPr>
+        <w:t>空间的点云模型</w:t>
+      </w:r>
+      <w:r>
+        <w:rPr>
+          <w:rFonts w:hint="eastAsia"/>
+          <w:shd w:val="clear" w:color="auto" w:fill="FFFFFF"/>
+        </w:rPr>
+        <w:t xml:space="preserve"> </w:t>
+      </w:r>
+      <w:r>
+        <w:rPr>
+          <w:rFonts w:hint="eastAsia"/>
+          <w:shd w:val="clear" w:color="auto" w:fill="FFFFFF"/>
+        </w:rPr>
+        <w:t>检测前方</w:t>
+      </w:r>
+      <w:r>
+        <w:rPr>
+          <w:rFonts w:hint="eastAsia"/>
+          <w:shd w:val="clear" w:color="auto" w:fill="FFFFFF"/>
+        </w:rPr>
+        <w:t>周边</w:t>
+      </w:r>
+      <w:r>
+        <w:rPr>
+          <w:rFonts w:hint="eastAsia"/>
+          <w:shd w:val="clear" w:color="auto" w:fill="FFFFFF"/>
+        </w:rPr>
+        <w:t>1</w:t>
+      </w:r>
+      <w:r>
+        <w:rPr>
+          <w:shd w:val="clear" w:color="auto" w:fill="FFFFFF"/>
+        </w:rPr>
+        <w:t>80°</w:t>
+      </w:r>
+      <w:r>
+        <w:rPr>
+          <w:rFonts w:hint="eastAsia"/>
+          <w:shd w:val="clear" w:color="auto" w:fill="FFFFFF"/>
+        </w:rPr>
+        <w:t>的距离来进行避障操作，</w:t>
+      </w:r>
+      <w:r>
+        <w:rPr>
+          <w:rFonts w:hint="eastAsia"/>
+          <w:shd w:val="clear" w:color="auto" w:fill="FFFFFF"/>
+        </w:rPr>
+        <w:t>遇到不可躲避的障碍物时就停车；</w:t>
+      </w:r>
+    </w:p>
+    <w:p>
+      <w:pPr>
+        <w:ind w:firstLine="480"/>
+        <w:rPr>
+          <w:shd w:val="clear" w:color="auto" w:fill="FFFFFF"/>
+        </w:rPr>
+      </w:pPr>
+      <w:r>
+        <w:rPr>
+          <w:shd w:val="clear" w:color="auto" w:fill="FFFFFF"/>
+        </w:rPr>
+        <w:t>4</w:t>
+      </w:r>
+      <w:r>
+        <w:rPr>
+          <w:rFonts w:hint="eastAsia"/>
+          <w:shd w:val="clear" w:color="auto" w:fill="FFFFFF"/>
+        </w:rPr>
+        <w:t>）无人车自主行驶时要到达指定</w:t>
+      </w:r>
+      <w:bookmarkStart w:id="0" w:name="_GoBack"/>
+      <w:bookmarkEnd w:id="0"/>
+      <w:r>
+        <w:rPr>
+          <w:rFonts w:hint="eastAsia"/>
+          <w:shd w:val="clear" w:color="auto" w:fill="FFFFFF"/>
+        </w:rPr>
+        <w:t>目的地，就需要精准的地图制作和</w:t>
+      </w:r>
+      <w:r>
+        <w:rPr>
+          <w:rFonts w:hint="eastAsia"/>
+          <w:shd w:val="clear" w:color="auto" w:fill="FFFFFF"/>
+        </w:rPr>
+        <w:t>路径规划，根据</w:t>
+      </w:r>
+      <w:r>
+        <w:rPr>
+          <w:rFonts w:hint="eastAsia"/>
+          <w:shd w:val="clear" w:color="auto" w:fill="FFFFFF"/>
+        </w:rPr>
+        <w:t>ZED</w:t>
+      </w:r>
+      <w:r>
+        <w:rPr>
+          <w:rFonts w:hint="eastAsia"/>
+          <w:shd w:val="clear" w:color="auto" w:fill="FFFFFF"/>
+        </w:rPr>
+        <w:t>双目摄像头记录的轨迹做出固定场景下的精准地图，人工在地图上标注固定的地点，让无人车接受到目的地址的指令时能够迅速做出决策找到到达指定目的地的最短路径，若乘车人在通往指定路径的途中发出到达其他路径的指令时，无人车也可以实时切换到通往另一地点的</w:t>
+      </w:r>
+      <w:r>
+        <w:rPr>
+          <w:rFonts w:hint="eastAsia"/>
+          <w:shd w:val="clear" w:color="auto" w:fill="FFFFFF"/>
+        </w:rPr>
+        <w:t>最短路径</w:t>
       </w:r>
       <w:r>
         <w:rPr>
@@ -3291,63 +3265,70 @@
           <w:rFonts w:hint="eastAsia"/>
           <w:shd w:val="clear" w:color="auto" w:fill="FFFFFF"/>
         </w:rPr>
-        <w:t>检测到</w:t>
-      </w:r>
-      <w:r>
-        <w:rPr>
-          <w:rFonts w:hint="eastAsia"/>
-          <w:shd w:val="clear" w:color="auto" w:fill="FFFFFF"/>
-        </w:rPr>
-        <w:t>红灯</w:t>
-      </w:r>
-      <w:r>
-        <w:rPr>
-          <w:rFonts w:hint="eastAsia"/>
-          <w:shd w:val="clear" w:color="auto" w:fill="FFFFFF"/>
-        </w:rPr>
-        <w:t>时</w:t>
-      </w:r>
-      <w:r>
-        <w:rPr>
-          <w:rFonts w:hint="eastAsia"/>
-          <w:shd w:val="clear" w:color="auto" w:fill="FFFFFF"/>
-        </w:rPr>
-        <w:t>停车和</w:t>
-      </w:r>
-      <w:r>
-        <w:rPr>
-          <w:rFonts w:hint="eastAsia"/>
-          <w:shd w:val="clear" w:color="auto" w:fill="FFFFFF"/>
-        </w:rPr>
-        <w:t>检测到</w:t>
-      </w:r>
-      <w:r>
-        <w:rPr>
-          <w:rFonts w:hint="eastAsia"/>
-          <w:shd w:val="clear" w:color="auto" w:fill="FFFFFF"/>
-        </w:rPr>
-        <w:t>绿灯</w:t>
-      </w:r>
-      <w:r>
-        <w:rPr>
-          <w:rFonts w:hint="eastAsia"/>
-          <w:shd w:val="clear" w:color="auto" w:fill="FFFFFF"/>
-        </w:rPr>
-        <w:t>时</w:t>
-      </w:r>
-      <w:r>
-        <w:rPr>
-          <w:rFonts w:hint="eastAsia"/>
-          <w:shd w:val="clear" w:color="auto" w:fill="FFFFFF"/>
-        </w:rPr>
-        <w:t>启动</w:t>
-      </w:r>
-      <w:r>
-        <w:rPr>
-          <w:rFonts w:hint="eastAsia"/>
-          <w:shd w:val="clear" w:color="auto" w:fill="FFFFFF"/>
-        </w:rPr>
-        <w:t>等；</w:t>
+        <w:t>Person</w:t>
+      </w:r>
+      <w:r>
+        <w:rPr>
+          <w:rFonts w:hint="eastAsia"/>
+          <w:shd w:val="clear" w:color="auto" w:fill="FFFFFF"/>
+        </w:rPr>
+        <w:t>要从</w:t>
+      </w:r>
+      <w:r>
+        <w:rPr>
+          <w:rFonts w:hint="eastAsia"/>
+          <w:shd w:val="clear" w:color="auto" w:fill="FFFFFF"/>
+        </w:rPr>
+        <w:t>A</w:t>
+      </w:r>
+      <w:r>
+        <w:rPr>
+          <w:rFonts w:hint="eastAsia"/>
+          <w:shd w:val="clear" w:color="auto" w:fill="FFFFFF"/>
+        </w:rPr>
+        <w:t>点到达</w:t>
+      </w:r>
+      <w:r>
+        <w:rPr>
+          <w:rFonts w:hint="eastAsia"/>
+          <w:shd w:val="clear" w:color="auto" w:fill="FFFFFF"/>
+        </w:rPr>
+        <w:t>C</w:t>
+      </w:r>
+      <w:r>
+        <w:rPr>
+          <w:rFonts w:hint="eastAsia"/>
+          <w:shd w:val="clear" w:color="auto" w:fill="FFFFFF"/>
+        </w:rPr>
+        <w:t>点时中途有急事要达到</w:t>
+      </w:r>
+      <w:r>
+        <w:rPr>
+          <w:rFonts w:hint="eastAsia"/>
+          <w:shd w:val="clear" w:color="auto" w:fill="FFFFFF"/>
+        </w:rPr>
+        <w:t>B</w:t>
+      </w:r>
+      <w:r>
+        <w:rPr>
+          <w:rFonts w:hint="eastAsia"/>
+          <w:shd w:val="clear" w:color="auto" w:fill="FFFFFF"/>
+        </w:rPr>
+        <w:t>点，则无人车就会直接通往到</w:t>
+      </w:r>
+      <w:r>
+        <w:rPr>
+          <w:rFonts w:hint="eastAsia"/>
+          <w:shd w:val="clear" w:color="auto" w:fill="FFFFFF"/>
+        </w:rPr>
+        <w:t>B</w:t>
+      </w:r>
+      <w:r>
+        <w:rPr>
+          <w:rFonts w:hint="eastAsia"/>
+          <w:shd w:val="clear" w:color="auto" w:fill="FFFFFF"/>
+        </w:rPr>
+        <w:t>点的最短路径；</w:t>
       </w:r>
     </w:p>
     <w:p>
@@ -3359,38 +3340,46 @@
       </w:pPr>
       <w:r>
         <w:rPr>
-          <w:rFonts w:hint="eastAsia"/>
-          <w:shd w:val="clear" w:color="auto" w:fill="FFFFFF"/>
-        </w:rPr>
-        <w:t>3</w:t>
-      </w:r>
-      <w:r>
-        <w:rPr>
-          <w:rFonts w:hint="eastAsia"/>
-          <w:shd w:val="clear" w:color="auto" w:fill="FFFFFF"/>
-        </w:rPr>
-        <w:t>）舵机根据摄像头</w:t>
-      </w:r>
-      <w:r>
-        <w:rPr>
-          <w:rFonts w:hint="eastAsia"/>
-          <w:shd w:val="clear" w:color="auto" w:fill="FFFFFF"/>
-        </w:rPr>
-        <w:t>采集信息后的分析结果做出决策，不断调整转角和速度，例如在车道</w:t>
-      </w:r>
-      <w:r>
-        <w:rPr>
-          <w:rFonts w:hint="eastAsia"/>
-          <w:shd w:val="clear" w:color="auto" w:fill="FFFFFF"/>
-        </w:rPr>
-        <w:t>发生弯曲就调整舵机的转角进行转弯操作，在检测检测到红灯时就将舵机的速度设置为</w:t>
-      </w:r>
-      <w:r>
-        <w:rPr>
-          <w:rFonts w:hint="eastAsia"/>
-          <w:shd w:val="clear" w:color="auto" w:fill="FFFFFF"/>
-        </w:rPr>
-        <w:t>0</w:t>
+          <w:shd w:val="clear" w:color="auto" w:fill="FFFFFF"/>
+        </w:rPr>
+        <w:t>5</w:t>
+      </w:r>
+      <w:r>
+        <w:rPr>
+          <w:rFonts w:hint="eastAsia"/>
+          <w:shd w:val="clear" w:color="auto" w:fill="FFFFFF"/>
+        </w:rPr>
+        <w:t>）</w:t>
+      </w:r>
+      <w:r>
+        <w:rPr>
+          <w:rFonts w:hint="eastAsia"/>
+          <w:shd w:val="clear" w:color="auto" w:fill="FFFFFF"/>
+        </w:rPr>
+        <w:t>本文提出了</w:t>
+      </w:r>
+      <w:proofErr w:type="gramStart"/>
+      <w:r>
+        <w:rPr>
+          <w:rFonts w:hint="eastAsia"/>
+          <w:shd w:val="clear" w:color="auto" w:fill="FFFFFF"/>
+        </w:rPr>
+        <w:t>通过安卓</w:t>
+      </w:r>
+      <w:proofErr w:type="gramEnd"/>
+      <w:r>
+        <w:rPr>
+          <w:rFonts w:hint="eastAsia"/>
+          <w:shd w:val="clear" w:color="auto" w:fill="FFFFFF"/>
+        </w:rPr>
+        <w:t>APP</w:t>
+      </w:r>
+      <w:r>
+        <w:rPr>
+          <w:rFonts w:hint="eastAsia"/>
+          <w:shd w:val="clear" w:color="auto" w:fill="FFFFFF"/>
+        </w:rPr>
+        <w:t>端的语音传输对无人车发出指令，考虑到当前移动设备使用的普遍性，操纵无人车更加方便快捷</w:t>
       </w:r>
       <w:r>
         <w:rPr>
@@ -3404,244 +3393,6 @@
       <w:pPr>
         <w:ind w:firstLine="480"/>
         <w:rPr>
-          <w:rFonts w:hint="eastAsia"/>
-          <w:shd w:val="clear" w:color="auto" w:fill="FFFFFF"/>
-        </w:rPr>
-      </w:pPr>
-      <w:r>
-        <w:rPr>
-          <w:rFonts w:hint="eastAsia"/>
-          <w:shd w:val="clear" w:color="auto" w:fill="FFFFFF"/>
-        </w:rPr>
-        <w:t>4</w:t>
-      </w:r>
-      <w:r>
-        <w:rPr>
-          <w:rFonts w:hint="eastAsia"/>
-          <w:shd w:val="clear" w:color="auto" w:fill="FFFFFF"/>
-        </w:rPr>
-        <w:t>）根据激光雷达</w:t>
-      </w:r>
-      <w:r>
-        <w:rPr>
-          <w:rFonts w:hint="eastAsia"/>
-          <w:shd w:val="clear" w:color="auto" w:fill="FFFFFF"/>
-        </w:rPr>
-        <w:t>Li</w:t>
-      </w:r>
-      <w:r>
-        <w:rPr>
-          <w:shd w:val="clear" w:color="auto" w:fill="FFFFFF"/>
-        </w:rPr>
-        <w:t>dar</w:t>
-      </w:r>
-      <w:r>
-        <w:rPr>
-          <w:rFonts w:hint="eastAsia"/>
-          <w:shd w:val="clear" w:color="auto" w:fill="FFFFFF"/>
-        </w:rPr>
-        <w:t>在</w:t>
-      </w:r>
-      <w:r>
-        <w:rPr>
-          <w:rFonts w:hint="eastAsia"/>
-          <w:shd w:val="clear" w:color="auto" w:fill="FFFFFF"/>
-        </w:rPr>
-        <w:t>2</w:t>
-      </w:r>
-      <w:r>
-        <w:rPr>
-          <w:shd w:val="clear" w:color="auto" w:fill="FFFFFF"/>
-        </w:rPr>
-        <w:t>D</w:t>
-      </w:r>
-      <w:r>
-        <w:rPr>
-          <w:rFonts w:hint="eastAsia"/>
-          <w:shd w:val="clear" w:color="auto" w:fill="FFFFFF"/>
-        </w:rPr>
-        <w:t>空间的点云模型</w:t>
-      </w:r>
-      <w:r>
-        <w:rPr>
-          <w:rFonts w:hint="eastAsia"/>
-          <w:shd w:val="clear" w:color="auto" w:fill="FFFFFF"/>
-        </w:rPr>
-        <w:t xml:space="preserve"> </w:t>
-      </w:r>
-      <w:r>
-        <w:rPr>
-          <w:rFonts w:hint="eastAsia"/>
-          <w:shd w:val="clear" w:color="auto" w:fill="FFFFFF"/>
-        </w:rPr>
-        <w:t>检测前方</w:t>
-      </w:r>
-      <w:r>
-        <w:rPr>
-          <w:rFonts w:hint="eastAsia"/>
-          <w:shd w:val="clear" w:color="auto" w:fill="FFFFFF"/>
-        </w:rPr>
-        <w:t>周边</w:t>
-      </w:r>
-      <w:r>
-        <w:rPr>
-          <w:rFonts w:hint="eastAsia"/>
-          <w:shd w:val="clear" w:color="auto" w:fill="FFFFFF"/>
-        </w:rPr>
-        <w:t>1</w:t>
-      </w:r>
-      <w:r>
-        <w:rPr>
-          <w:shd w:val="clear" w:color="auto" w:fill="FFFFFF"/>
-        </w:rPr>
-        <w:t>80°</w:t>
-      </w:r>
-      <w:r>
-        <w:rPr>
-          <w:rFonts w:hint="eastAsia"/>
-          <w:shd w:val="clear" w:color="auto" w:fill="FFFFFF"/>
-        </w:rPr>
-        <w:t>的距离来进行避障操作，</w:t>
-      </w:r>
-      <w:r>
-        <w:rPr>
-          <w:rFonts w:hint="eastAsia"/>
-          <w:shd w:val="clear" w:color="auto" w:fill="FFFFFF"/>
-        </w:rPr>
-        <w:t>遇到不可躲避的障碍物时就停车；</w:t>
-      </w:r>
-    </w:p>
-    <w:p>
-      <w:pPr>
-        <w:ind w:firstLine="480"/>
-        <w:rPr>
-          <w:rFonts w:hint="eastAsia"/>
-          <w:shd w:val="clear" w:color="auto" w:fill="FFFFFF"/>
-        </w:rPr>
-      </w:pPr>
-      <w:r>
-        <w:rPr>
-          <w:shd w:val="clear" w:color="auto" w:fill="FFFFFF"/>
-        </w:rPr>
-        <w:t>5</w:t>
-      </w:r>
-      <w:r>
-        <w:rPr>
-          <w:rFonts w:hint="eastAsia"/>
-          <w:shd w:val="clear" w:color="auto" w:fill="FFFFFF"/>
-        </w:rPr>
-        <w:t>）无人车自主行驶时要到达指定目的地，就需要精准的地图制作和</w:t>
-      </w:r>
-      <w:r>
-        <w:rPr>
-          <w:rFonts w:hint="eastAsia"/>
-          <w:shd w:val="clear" w:color="auto" w:fill="FFFFFF"/>
-        </w:rPr>
-        <w:t>路径规划，根据</w:t>
-      </w:r>
-      <w:r>
-        <w:rPr>
-          <w:rFonts w:hint="eastAsia"/>
-          <w:shd w:val="clear" w:color="auto" w:fill="FFFFFF"/>
-        </w:rPr>
-        <w:t>ZED</w:t>
-      </w:r>
-      <w:r>
-        <w:rPr>
-          <w:rFonts w:hint="eastAsia"/>
-          <w:shd w:val="clear" w:color="auto" w:fill="FFFFFF"/>
-        </w:rPr>
-        <w:t>双目摄像头记录的轨迹做出固定场景下的精准地图，人工在地图上标注固定的地点，让无人车接受到目的地址的指令时能够迅速做出决策找到到达指定目的地的最短路径，若乘车人在通往指定路径的途中发出到达其他路径的指令时，无人车也可以实时切换到通往另一地点的</w:t>
-      </w:r>
-      <w:r>
-        <w:rPr>
-          <w:rFonts w:hint="eastAsia"/>
-          <w:shd w:val="clear" w:color="auto" w:fill="FFFFFF"/>
-        </w:rPr>
-        <w:t>最短路径</w:t>
-      </w:r>
-      <w:r>
-        <w:rPr>
-          <w:rFonts w:hint="eastAsia"/>
-          <w:shd w:val="clear" w:color="auto" w:fill="FFFFFF"/>
-        </w:rPr>
-        <w:t>，例如</w:t>
-      </w:r>
-      <w:r>
-        <w:rPr>
-          <w:rFonts w:hint="eastAsia"/>
-          <w:shd w:val="clear" w:color="auto" w:fill="FFFFFF"/>
-        </w:rPr>
-        <w:t>Person</w:t>
-      </w:r>
-      <w:r>
-        <w:rPr>
-          <w:rFonts w:hint="eastAsia"/>
-          <w:shd w:val="clear" w:color="auto" w:fill="FFFFFF"/>
-        </w:rPr>
-        <w:t>要从</w:t>
-      </w:r>
-      <w:r>
-        <w:rPr>
-          <w:rFonts w:hint="eastAsia"/>
-          <w:shd w:val="clear" w:color="auto" w:fill="FFFFFF"/>
-        </w:rPr>
-        <w:t>A</w:t>
-      </w:r>
-      <w:r>
-        <w:rPr>
-          <w:rFonts w:hint="eastAsia"/>
-          <w:shd w:val="clear" w:color="auto" w:fill="FFFFFF"/>
-        </w:rPr>
-        <w:t>点到达</w:t>
-      </w:r>
-      <w:r>
-        <w:rPr>
-          <w:rFonts w:hint="eastAsia"/>
-          <w:shd w:val="clear" w:color="auto" w:fill="FFFFFF"/>
-        </w:rPr>
-        <w:t>C</w:t>
-      </w:r>
-      <w:r>
-        <w:rPr>
-          <w:rFonts w:hint="eastAsia"/>
-          <w:shd w:val="clear" w:color="auto" w:fill="FFFFFF"/>
-        </w:rPr>
-        <w:t>点时中途有急事要达到</w:t>
-      </w:r>
-      <w:r>
-        <w:rPr>
-          <w:rFonts w:hint="eastAsia"/>
-          <w:shd w:val="clear" w:color="auto" w:fill="FFFFFF"/>
-        </w:rPr>
-        <w:t>B</w:t>
-      </w:r>
-      <w:r>
-        <w:rPr>
-          <w:rFonts w:hint="eastAsia"/>
-          <w:shd w:val="clear" w:color="auto" w:fill="FFFFFF"/>
-        </w:rPr>
-        <w:t>点，则无人车就会直接通往到</w:t>
-      </w:r>
-      <w:r>
-        <w:rPr>
-          <w:rFonts w:hint="eastAsia"/>
-          <w:shd w:val="clear" w:color="auto" w:fill="FFFFFF"/>
-        </w:rPr>
-        <w:t>B</w:t>
-      </w:r>
-      <w:r>
-        <w:rPr>
-          <w:rFonts w:hint="eastAsia"/>
-          <w:shd w:val="clear" w:color="auto" w:fill="FFFFFF"/>
-        </w:rPr>
-        <w:t>点的最短路径；</w:t>
-      </w:r>
-    </w:p>
-    <w:p>
-      <w:pPr>
-        <w:ind w:firstLine="480"/>
-        <w:rPr>
           <w:shd w:val="clear" w:color="auto" w:fill="FFFFFF"/>
         </w:rPr>
       </w:pPr>
@@ -3650,95 +3401,6 @@
           <w:shd w:val="clear" w:color="auto" w:fill="FFFFFF"/>
         </w:rPr>
         <w:t>6</w:t>
-      </w:r>
-      <w:r>
-        <w:rPr>
-          <w:rFonts w:hint="eastAsia"/>
-          <w:shd w:val="clear" w:color="auto" w:fill="FFFFFF"/>
-        </w:rPr>
-        <w:t>）</w:t>
-      </w:r>
-      <w:r>
-        <w:rPr>
-          <w:rFonts w:hint="eastAsia"/>
-          <w:shd w:val="clear" w:color="auto" w:fill="FFFFFF"/>
-        </w:rPr>
-        <w:t>本文提出了</w:t>
-      </w:r>
-      <w:proofErr w:type="gramStart"/>
-      <w:r>
-        <w:rPr>
-          <w:rFonts w:hint="eastAsia"/>
-          <w:shd w:val="clear" w:color="auto" w:fill="FFFFFF"/>
-        </w:rPr>
-        <w:t>通过安卓</w:t>
-      </w:r>
-      <w:proofErr w:type="gramEnd"/>
-      <w:r>
-        <w:rPr>
-          <w:rFonts w:hint="eastAsia"/>
-          <w:shd w:val="clear" w:color="auto" w:fill="FFFFFF"/>
-        </w:rPr>
-        <w:t>APP</w:t>
-      </w:r>
-      <w:r>
-        <w:rPr>
-          <w:rFonts w:hint="eastAsia"/>
-          <w:shd w:val="clear" w:color="auto" w:fill="FFFFFF"/>
-        </w:rPr>
-        <w:t>端的语音传输对无人车发出指令，考虑到当前</w:t>
-      </w:r>
-      <w:r>
-        <w:rPr>
-          <w:rFonts w:hint="eastAsia"/>
-          <w:shd w:val="clear" w:color="auto" w:fill="FFFFFF"/>
-        </w:rPr>
-        <w:t>移动设备使用的普遍性</w:t>
-      </w:r>
-      <w:r>
-        <w:rPr>
-          <w:rFonts w:hint="eastAsia"/>
-          <w:shd w:val="clear" w:color="auto" w:fill="FFFFFF"/>
-        </w:rPr>
-        <w:t>，</w:t>
-      </w:r>
-      <w:r>
-        <w:rPr>
-          <w:rFonts w:hint="eastAsia"/>
-          <w:shd w:val="clear" w:color="auto" w:fill="FFFFFF"/>
-        </w:rPr>
-        <w:t>操</w:t>
-      </w:r>
-      <w:r>
-        <w:rPr>
-          <w:rFonts w:hint="eastAsia"/>
-          <w:shd w:val="clear" w:color="auto" w:fill="FFFFFF"/>
-        </w:rPr>
-        <w:t>纵无人车更加方便快捷</w:t>
-      </w:r>
-      <w:r>
-        <w:rPr>
-          <w:rFonts w:hint="eastAsia"/>
-          <w:shd w:val="clear" w:color="auto" w:fill="FFFFFF"/>
-        </w:rPr>
-        <w:t>；</w:t>
-      </w:r>
-    </w:p>
-    <w:p>
-      <w:pPr>
-        <w:ind w:firstLine="480"/>
-        <w:rPr>
-          <w:rFonts w:hint="eastAsia"/>
-          <w:shd w:val="clear" w:color="auto" w:fill="FFFFFF"/>
-        </w:rPr>
-      </w:pPr>
-      <w:r>
-        <w:rPr>
-          <w:rFonts w:hint="eastAsia"/>
-          <w:shd w:val="clear" w:color="auto" w:fill="FFFFFF"/>
-        </w:rPr>
-        <w:lastRenderedPageBreak/>
-        <w:t>7</w:t>
       </w:r>
       <w:r>
         <w:rPr>
@@ -3810,7 +3472,15 @@
           <w:rFonts w:hint="eastAsia"/>
           <w:shd w:val="clear" w:color="auto" w:fill="FFFFFF"/>
         </w:rPr>
-        <w:t>通过相机传感器获取的数据帧检测车道线和交通灯以及交通标志牌</w:t>
+        <w:t>通过相机传感器获取的数据帧检测车道线和</w:t>
+      </w:r>
+      <w:r>
+        <w:rPr>
+          <w:rFonts w:hint="eastAsia"/>
+          <w:shd w:val="clear" w:color="auto" w:fill="FFFFFF"/>
+        </w:rPr>
+        <w:lastRenderedPageBreak/>
+        <w:t>交通灯以及交通标志牌</w:t>
       </w:r>
       <w:r>
         <w:rPr>
@@ -3889,44 +3559,12 @@
         <w:t>所示。</w:t>
       </w:r>
       <w:r>
-        <w:rPr>
-          <w:noProof/>
-        </w:rPr>
-        <w:drawing>
-          <wp:inline distT="0" distB="0" distL="0" distR="0" wp14:anchorId="2B70C67A" wp14:editId="04F5A88D">
-            <wp:extent cx="5274310" cy="4251960"/>
-            <wp:effectExtent l="0" t="0" r="2540" b="0"/>
-            <wp:docPr id="1" name="图片 1"/>
-            <wp:cNvGraphicFramePr>
-              <a:graphicFrameLocks xmlns:a="http://schemas.openxmlformats.org/drawingml/2006/main" noChangeAspect="1"/>
-            </wp:cNvGraphicFramePr>
-            <a:graphic xmlns:a="http://schemas.openxmlformats.org/drawingml/2006/main">
-              <a:graphicData uri="http://schemas.openxmlformats.org/drawingml/2006/picture">
-                <pic:pic xmlns:pic="http://schemas.openxmlformats.org/drawingml/2006/picture">
-                  <pic:nvPicPr>
-                    <pic:cNvPr id="1" name=""/>
-                    <pic:cNvPicPr/>
-                  </pic:nvPicPr>
-                  <pic:blipFill>
-                    <a:blip r:embed="rId11"/>
-                    <a:stretch>
-                      <a:fillRect/>
-                    </a:stretch>
-                  </pic:blipFill>
-                  <pic:spPr>
-                    <a:xfrm>
-                      <a:off x="0" y="0"/>
-                      <a:ext cx="5274310" cy="4251960"/>
-                    </a:xfrm>
-                    <a:prstGeom prst="rect">
-                      <a:avLst/>
-                    </a:prstGeom>
-                  </pic:spPr>
-                </pic:pic>
-              </a:graphicData>
-            </a:graphic>
-          </wp:inline>
-        </w:drawing>
+        <w:object w:dxaOrig="8415" w:dyaOrig="6720">
+          <v:shape id="_x0000_i1026" type="#_x0000_t75" style="width:415.5pt;height:331.5pt" o:ole="">
+            <v:imagedata r:id="rId11" o:title=""/>
+          </v:shape>
+          <o:OLEObject Type="Embed" ProgID="Visio.Drawing.15" ShapeID="_x0000_i1026" DrawAspect="Content" ObjectID="_1590168598" r:id="rId12"/>
+        </w:object>
       </w:r>
     </w:p>
     <w:p>
@@ -3934,7 +3572,6 @@
         <w:pStyle w:val="ad"/>
         <w:spacing w:after="31"/>
         <w:rPr>
-          <w:rFonts w:hint="eastAsia"/>
           <w:shd w:val="clear" w:color="auto" w:fill="FFFFFF"/>
         </w:rPr>
       </w:pPr>
@@ -4079,26 +3716,27 @@
     <w:p>
       <w:pPr>
         <w:ind w:firstLine="480"/>
-        <w:rPr>
-          <w:rFonts w:hint="eastAsia"/>
-        </w:rPr>
-      </w:pPr>
-      <w:r>
-        <w:rPr>
-          <w:rFonts w:hint="eastAsia"/>
-        </w:rPr>
-        <w:t>在多传感器融合的无人驾驶系统中，将无人车搭载计算机、激光雷达、摄像机和固态硬盘，</w:t>
-      </w:r>
-      <w:bookmarkStart w:id="0" w:name="_GoBack"/>
-      <w:bookmarkEnd w:id="0"/>
+      </w:pPr>
+      <w:r>
+        <w:rPr>
+          <w:rFonts w:hint="eastAsia"/>
+        </w:rPr>
+        <w:t>在多传感器融合的无人驾驶系统中，将无人车搭载计算机、激光雷达、摄像机和固态硬盘</w:t>
+      </w:r>
+      <w:r>
+        <w:rPr>
+          <w:rFonts w:hint="eastAsia"/>
+        </w:rPr>
+        <w:t>共同协作。</w:t>
+      </w:r>
     </w:p>
     <w:sectPr>
-      <w:headerReference w:type="even" r:id="rId12"/>
-      <w:headerReference w:type="default" r:id="rId13"/>
-      <w:footerReference w:type="even" r:id="rId14"/>
-      <w:footerReference w:type="default" r:id="rId15"/>
-      <w:headerReference w:type="first" r:id="rId16"/>
-      <w:footerReference w:type="first" r:id="rId17"/>
+      <w:headerReference w:type="even" r:id="rId13"/>
+      <w:headerReference w:type="default" r:id="rId14"/>
+      <w:footerReference w:type="even" r:id="rId15"/>
+      <w:footerReference w:type="default" r:id="rId16"/>
+      <w:headerReference w:type="first" r:id="rId17"/>
+      <w:footerReference w:type="first" r:id="rId18"/>
       <w:pgSz w:w="11906" w:h="16838"/>
       <w:pgMar w:top="1440" w:right="1800" w:bottom="1440" w:left="1800" w:header="851" w:footer="992" w:gutter="0"/>
       <w:cols w:space="425"/>
@@ -5543,6 +5181,7 @@
   <w:style w:type="character" w:default="1" w:styleId="a0">
     <w:name w:val="Default Paragraph Font"/>
     <w:uiPriority w:val="1"/>
+    <w:semiHidden/>
     <w:unhideWhenUsed/>
   </w:style>
   <w:style w:type="table" w:default="1" w:styleId="a1">
